--- a/Assignments/HW4/82800 HW4 Chuxin Liu.docx
+++ b/Assignments/HW4/82800 HW4 Chuxin Liu.docx
@@ -1,11 +1,12 @@
 
 <file path=word/document.xml><?xml version="1.0" encoding="utf-8"?>
-<w:document xmlns:wpc="http://schemas.microsoft.com/office/word/2010/wordprocessingCanvas" xmlns:cx="http://schemas.microsoft.com/office/drawing/2014/chartex" xmlns:cx1="http://schemas.microsoft.com/office/drawing/2015/9/8/chartex" xmlns:mc="http://schemas.openxmlformats.org/markup-compatibility/2006" xmlns:o="urn:schemas-microsoft-com:office:office" xmlns:r="http://schemas.openxmlformats.org/officeDocument/2006/relationships" xmlns:m="http://schemas.openxmlformats.org/officeDocument/2006/math" xmlns:v="urn:schemas-microsoft-com:vml" xmlns:wp14="http://schemas.microsoft.com/office/word/2010/wordprocessingDrawing" xmlns:wp="http://schemas.openxmlformats.org/drawingml/2006/wordprocessingDrawing" xmlns:w10="urn:schemas-microsoft-com:office:word" xmlns:w="http://schemas.openxmlformats.org/wordprocessingml/2006/main" xmlns:w14="http://schemas.microsoft.com/office/word/2010/wordml" xmlns:w15="http://schemas.microsoft.com/office/word/2012/wordml" xmlns:w16se="http://schemas.microsoft.com/office/word/2015/wordml/symex" xmlns:wpg="http://schemas.microsoft.com/office/word/2010/wordprocessingGroup" xmlns:wpi="http://schemas.microsoft.com/office/word/2010/wordprocessingInk" xmlns:wne="http://schemas.microsoft.com/office/word/2006/wordml" xmlns:wps="http://schemas.microsoft.com/office/word/2010/wordprocessingShape" mc:Ignorable="w14 w15 w16se wp14">
+<w:document xmlns:wpc="http://schemas.microsoft.com/office/word/2010/wordprocessingCanvas" xmlns:cx="http://schemas.microsoft.com/office/drawing/2014/chartex" xmlns:cx1="http://schemas.microsoft.com/office/drawing/2015/9/8/chartex" xmlns:cx2="http://schemas.microsoft.com/office/drawing/2015/10/21/chartex" xmlns:cx3="http://schemas.microsoft.com/office/drawing/2016/5/9/chartex" xmlns:cx4="http://schemas.microsoft.com/office/drawing/2016/5/10/chartex" xmlns:cx5="http://schemas.microsoft.com/office/drawing/2016/5/11/chartex" xmlns:cx6="http://schemas.microsoft.com/office/drawing/2016/5/12/chartex" xmlns:cx7="http://schemas.microsoft.com/office/drawing/2016/5/13/chartex" xmlns:cx8="http://schemas.microsoft.com/office/drawing/2016/5/14/chartex" xmlns:mc="http://schemas.openxmlformats.org/markup-compatibility/2006" xmlns:aink="http://schemas.microsoft.com/office/drawing/2016/ink" xmlns:am3d="http://schemas.microsoft.com/office/drawing/2017/model3d" xmlns:o="urn:schemas-microsoft-com:office:office" xmlns:r="http://schemas.openxmlformats.org/officeDocument/2006/relationships" xmlns:m="http://schemas.openxmlformats.org/officeDocument/2006/math" xmlns:v="urn:schemas-microsoft-com:vml" xmlns:wp14="http://schemas.microsoft.com/office/word/2010/wordprocessingDrawing" xmlns:wp="http://schemas.openxmlformats.org/drawingml/2006/wordprocessingDrawing" xmlns:w10="urn:schemas-microsoft-com:office:word" xmlns:w="http://schemas.openxmlformats.org/wordprocessingml/2006/main" xmlns:w14="http://schemas.microsoft.com/office/word/2010/wordml" xmlns:w15="http://schemas.microsoft.com/office/word/2012/wordml" xmlns:w16cid="http://schemas.microsoft.com/office/word/2016/wordml/cid" xmlns:w16se="http://schemas.microsoft.com/office/word/2015/wordml/symex" xmlns:wpg="http://schemas.microsoft.com/office/word/2010/wordprocessingGroup" xmlns:wpi="http://schemas.microsoft.com/office/word/2010/wordprocessingInk" xmlns:wne="http://schemas.microsoft.com/office/word/2006/wordml" xmlns:wps="http://schemas.microsoft.com/office/word/2010/wordprocessingShape" mc:Ignorable="w14 w15 w16se w16cid wp14">
   <w:body>
     <w:p>
       <w:pPr>
         <w:spacing w:after="0" w:line="276" w:lineRule="auto"/>
         <w:rPr>
+          <w:rFonts w:ascii="Calibri" w:hAnsi="Calibri" w:cs="Calibri"/>
           <w:b/>
           <w:sz w:val="28"/>
           <w:szCs w:val="28"/>
@@ -13,6 +14,7 @@
       </w:pPr>
       <w:r>
         <w:rPr>
+          <w:rFonts w:ascii="Calibri" w:hAnsi="Calibri" w:cs="Calibri"/>
           <w:b/>
           <w:sz w:val="28"/>
           <w:szCs w:val="28"/>
@@ -24,12 +26,14 @@
       <w:pPr>
         <w:spacing w:after="0" w:line="276" w:lineRule="auto"/>
         <w:rPr>
+          <w:rFonts w:ascii="Calibri" w:hAnsi="Calibri" w:cs="Calibri"/>
           <w:sz w:val="28"/>
           <w:szCs w:val="28"/>
         </w:rPr>
       </w:pPr>
       <w:r>
         <w:rPr>
+          <w:rFonts w:ascii="Calibri" w:hAnsi="Calibri" w:cs="Calibri"/>
           <w:sz w:val="28"/>
           <w:szCs w:val="28"/>
         </w:rPr>
@@ -37,6 +41,7 @@
       </w:r>
       <w:r>
         <w:rPr>
+          <w:rFonts w:ascii="Calibri" w:hAnsi="Calibri" w:cs="Calibri"/>
           <w:sz w:val="28"/>
           <w:szCs w:val="28"/>
         </w:rPr>
@@ -47,12 +52,14 @@
       <w:pPr>
         <w:spacing w:after="0" w:line="276" w:lineRule="auto"/>
         <w:rPr>
+          <w:rFonts w:ascii="Calibri" w:hAnsi="Calibri" w:cs="Calibri"/>
           <w:sz w:val="28"/>
           <w:szCs w:val="28"/>
         </w:rPr>
       </w:pPr>
       <w:r>
         <w:rPr>
+          <w:rFonts w:ascii="Calibri" w:hAnsi="Calibri" w:cs="Calibri"/>
           <w:sz w:val="28"/>
           <w:szCs w:val="28"/>
         </w:rPr>
@@ -63,6 +70,7 @@
       <w:pPr>
         <w:spacing w:after="0" w:line="276" w:lineRule="auto"/>
         <w:rPr>
+          <w:rFonts w:ascii="Calibri" w:hAnsi="Calibri" w:cs="Calibri"/>
           <w:sz w:val="24"/>
           <w:szCs w:val="24"/>
         </w:rPr>
@@ -72,6 +80,7 @@
       <w:pPr>
         <w:spacing w:after="0" w:line="276" w:lineRule="auto"/>
         <w:rPr>
+          <w:rFonts w:ascii="Calibri" w:hAnsi="Calibri" w:cs="Calibri"/>
           <w:sz w:val="24"/>
           <w:szCs w:val="24"/>
         </w:rPr>
@@ -81,6 +90,7 @@
       <w:pPr>
         <w:spacing w:after="0" w:line="276" w:lineRule="auto"/>
         <w:rPr>
+          <w:rFonts w:ascii="Calibri" w:hAnsi="Calibri" w:cs="Calibri"/>
           <w:b/>
           <w:sz w:val="24"/>
           <w:szCs w:val="24"/>
@@ -88,6 +98,7 @@
       </w:pPr>
       <w:r>
         <w:rPr>
+          <w:rFonts w:ascii="Calibri" w:hAnsi="Calibri" w:cs="Calibri"/>
           <w:b/>
           <w:sz w:val="24"/>
           <w:szCs w:val="24"/>
@@ -96,33 +107,19 @@
       </w:r>
       <w:r>
         <w:rPr>
+          <w:rFonts w:ascii="Calibri" w:hAnsi="Calibri" w:cs="Calibri"/>
           <w:b/>
           <w:sz w:val="24"/>
           <w:szCs w:val="24"/>
         </w:rPr>
-        <w:t>Compute and report the descriptive statistics (means and standard deviations) for the twelve</w:t>
-      </w:r>
-      <w:r>
-        <w:rPr>
-          <w:b/>
-          <w:sz w:val="24"/>
-          <w:szCs w:val="24"/>
-        </w:rPr>
-        <w:t xml:space="preserve"> </w:t>
-      </w:r>
-      <w:r>
-        <w:rPr>
-          <w:b/>
-          <w:sz w:val="24"/>
-          <w:szCs w:val="24"/>
-        </w:rPr>
-        <w:t>variables.</w:t>
+        <w:t>Compute and report the descriptive statistics (means and standard deviations) for the twelve variables.</w:t>
       </w:r>
     </w:p>
     <w:p>
       <w:pPr>
         <w:spacing w:after="0" w:line="276" w:lineRule="auto"/>
         <w:rPr>
+          <w:rFonts w:ascii="Calibri" w:hAnsi="Calibri" w:cs="Calibri"/>
           <w:b/>
           <w:sz w:val="24"/>
           <w:szCs w:val="24"/>
@@ -138,14 +135,14 @@
         <w:adjustRightInd w:val="0"/>
         <w:spacing w:after="0" w:line="240" w:lineRule="auto"/>
         <w:rPr>
-          <w:rFonts w:ascii="Times New Roman" w:hAnsi="Times New Roman" w:cs="Times New Roman"/>
+          <w:rFonts w:ascii="Calibri" w:hAnsi="Calibri" w:cs="Calibri"/>
           <w:sz w:val="24"/>
           <w:szCs w:val="24"/>
         </w:rPr>
       </w:pPr>
       <w:r>
         <w:rPr>
-          <w:rFonts w:ascii="Times New Roman" w:hAnsi="Times New Roman" w:cs="Times New Roman"/>
+          <w:rFonts w:ascii="Calibri" w:hAnsi="Calibri" w:cs="Calibri"/>
           <w:sz w:val="24"/>
           <w:szCs w:val="24"/>
         </w:rPr>
@@ -164,12 +161,6 @@
         <w:gridCol w:w="1656"/>
       </w:tblGrid>
       <w:tr>
-        <w:tblPrEx>
-          <w:tblCellMar>
-            <w:top w:w="0" w:type="dxa"/>
-            <w:bottom w:w="0" w:type="dxa"/>
-          </w:tblCellMar>
-        </w:tblPrEx>
         <w:tc>
           <w:tcPr>
             <w:tcW w:w="1656" w:type="dxa"/>
@@ -188,7 +179,7 @@
               <w:adjustRightInd w:val="0"/>
               <w:spacing w:after="0" w:line="240" w:lineRule="auto"/>
               <w:rPr>
-                <w:rFonts w:ascii="Times New Roman" w:hAnsi="Times New Roman" w:cs="Times New Roman"/>
+                <w:rFonts w:ascii="Calibri" w:hAnsi="Calibri" w:cs="Calibri"/>
                 <w:sz w:val="24"/>
                 <w:szCs w:val="24"/>
               </w:rPr>
@@ -214,14 +205,14 @@
               <w:spacing w:after="0" w:line="240" w:lineRule="auto"/>
               <w:jc w:val="center"/>
               <w:rPr>
-                <w:rFonts w:ascii="Times New Roman" w:hAnsi="Times New Roman" w:cs="Times New Roman"/>
+                <w:rFonts w:ascii="Calibri" w:hAnsi="Calibri" w:cs="Calibri"/>
                 <w:sz w:val="24"/>
                 <w:szCs w:val="24"/>
               </w:rPr>
             </w:pPr>
             <w:r>
               <w:rPr>
-                <w:rFonts w:ascii="Times New Roman" w:hAnsi="Times New Roman" w:cs="Times New Roman"/>
+                <w:rFonts w:ascii="Calibri" w:hAnsi="Calibri" w:cs="Calibri"/>
                 <w:sz w:val="24"/>
                 <w:szCs w:val="24"/>
               </w:rPr>
@@ -248,7 +239,7 @@
               <w:spacing w:after="0" w:line="240" w:lineRule="auto"/>
               <w:jc w:val="center"/>
               <w:rPr>
-                <w:rFonts w:ascii="Times New Roman" w:hAnsi="Times New Roman" w:cs="Times New Roman"/>
+                <w:rFonts w:ascii="Calibri" w:hAnsi="Calibri" w:cs="Calibri"/>
                 <w:sz w:val="24"/>
                 <w:szCs w:val="24"/>
               </w:rPr>
@@ -257,12 +248,6 @@
         </w:tc>
       </w:tr>
       <w:tr>
-        <w:tblPrEx>
-          <w:tblCellMar>
-            <w:top w:w="0" w:type="dxa"/>
-            <w:bottom w:w="0" w:type="dxa"/>
-          </w:tblCellMar>
-        </w:tblPrEx>
         <w:tc>
           <w:tcPr>
             <w:tcW w:w="1656" w:type="dxa"/>
@@ -281,7 +266,7 @@
               <w:adjustRightInd w:val="0"/>
               <w:spacing w:after="0" w:line="240" w:lineRule="auto"/>
               <w:rPr>
-                <w:rFonts w:ascii="Times New Roman" w:hAnsi="Times New Roman" w:cs="Times New Roman"/>
+                <w:rFonts w:ascii="Calibri" w:hAnsi="Calibri" w:cs="Calibri"/>
                 <w:sz w:val="24"/>
                 <w:szCs w:val="24"/>
               </w:rPr>
@@ -307,14 +292,14 @@
               <w:spacing w:after="0" w:line="240" w:lineRule="auto"/>
               <w:jc w:val="center"/>
               <w:rPr>
-                <w:rFonts w:ascii="Times New Roman" w:hAnsi="Times New Roman" w:cs="Times New Roman"/>
+                <w:rFonts w:ascii="Calibri" w:hAnsi="Calibri" w:cs="Calibri"/>
                 <w:sz w:val="24"/>
                 <w:szCs w:val="24"/>
               </w:rPr>
             </w:pPr>
             <w:r>
               <w:rPr>
-                <w:rFonts w:ascii="Times New Roman" w:hAnsi="Times New Roman" w:cs="Times New Roman"/>
+                <w:rFonts w:ascii="Calibri" w:hAnsi="Calibri" w:cs="Calibri"/>
                 <w:sz w:val="24"/>
                 <w:szCs w:val="24"/>
               </w:rPr>
@@ -341,7 +326,7 @@
               <w:spacing w:after="0" w:line="240" w:lineRule="auto"/>
               <w:jc w:val="center"/>
               <w:rPr>
-                <w:rFonts w:ascii="Times New Roman" w:hAnsi="Times New Roman" w:cs="Times New Roman"/>
+                <w:rFonts w:ascii="Calibri" w:hAnsi="Calibri" w:cs="Calibri"/>
                 <w:sz w:val="24"/>
                 <w:szCs w:val="24"/>
               </w:rPr>
@@ -350,12 +335,6 @@
         </w:tc>
       </w:tr>
       <w:tr>
-        <w:tblPrEx>
-          <w:tblCellMar>
-            <w:top w:w="0" w:type="dxa"/>
-            <w:bottom w:w="0" w:type="dxa"/>
-          </w:tblCellMar>
-        </w:tblPrEx>
         <w:tc>
           <w:tcPr>
             <w:tcW w:w="1656" w:type="dxa"/>
@@ -374,7 +353,7 @@
               <w:adjustRightInd w:val="0"/>
               <w:spacing w:after="0" w:line="240" w:lineRule="auto"/>
               <w:rPr>
-                <w:rFonts w:ascii="Times New Roman" w:hAnsi="Times New Roman" w:cs="Times New Roman"/>
+                <w:rFonts w:ascii="Calibri" w:hAnsi="Calibri" w:cs="Calibri"/>
                 <w:sz w:val="24"/>
                 <w:szCs w:val="24"/>
               </w:rPr>
@@ -400,14 +379,14 @@
               <w:spacing w:after="0" w:line="240" w:lineRule="auto"/>
               <w:jc w:val="center"/>
               <w:rPr>
-                <w:rFonts w:ascii="Times New Roman" w:hAnsi="Times New Roman" w:cs="Times New Roman"/>
+                <w:rFonts w:ascii="Calibri" w:hAnsi="Calibri" w:cs="Calibri"/>
                 <w:sz w:val="24"/>
                 <w:szCs w:val="24"/>
               </w:rPr>
             </w:pPr>
             <w:r>
               <w:rPr>
-                <w:rFonts w:ascii="Times New Roman" w:hAnsi="Times New Roman" w:cs="Times New Roman"/>
+                <w:rFonts w:ascii="Calibri" w:hAnsi="Calibri" w:cs="Calibri"/>
                 <w:sz w:val="24"/>
                 <w:szCs w:val="24"/>
               </w:rPr>
@@ -434,7 +413,7 @@
               <w:spacing w:after="0" w:line="240" w:lineRule="auto"/>
               <w:jc w:val="center"/>
               <w:rPr>
-                <w:rFonts w:ascii="Times New Roman" w:hAnsi="Times New Roman" w:cs="Times New Roman"/>
+                <w:rFonts w:ascii="Calibri" w:hAnsi="Calibri" w:cs="Calibri"/>
                 <w:sz w:val="24"/>
                 <w:szCs w:val="24"/>
               </w:rPr>
@@ -442,7 +421,7 @@
             <w:proofErr w:type="spellStart"/>
             <w:r>
               <w:rPr>
-                <w:rFonts w:ascii="Times New Roman" w:hAnsi="Times New Roman" w:cs="Times New Roman"/>
+                <w:rFonts w:ascii="Calibri" w:hAnsi="Calibri" w:cs="Calibri"/>
                 <w:sz w:val="24"/>
                 <w:szCs w:val="24"/>
               </w:rPr>
@@ -453,12 +432,6 @@
         </w:tc>
       </w:tr>
       <w:tr>
-        <w:tblPrEx>
-          <w:tblCellMar>
-            <w:top w:w="0" w:type="dxa"/>
-            <w:bottom w:w="0" w:type="dxa"/>
-          </w:tblCellMar>
-        </w:tblPrEx>
         <w:tc>
           <w:tcPr>
             <w:tcW w:w="1656" w:type="dxa"/>
@@ -477,7 +450,7 @@
               <w:adjustRightInd w:val="0"/>
               <w:spacing w:after="0" w:line="240" w:lineRule="auto"/>
               <w:rPr>
-                <w:rFonts w:ascii="Times New Roman" w:hAnsi="Times New Roman" w:cs="Times New Roman"/>
+                <w:rFonts w:ascii="Calibri" w:hAnsi="Calibri" w:cs="Calibri"/>
                 <w:sz w:val="24"/>
                 <w:szCs w:val="24"/>
               </w:rPr>
@@ -485,7 +458,7 @@
             <w:proofErr w:type="spellStart"/>
             <w:r>
               <w:rPr>
-                <w:rFonts w:ascii="Times New Roman" w:hAnsi="Times New Roman" w:cs="Times New Roman"/>
+                <w:rFonts w:ascii="Calibri" w:hAnsi="Calibri" w:cs="Calibri"/>
                 <w:sz w:val="24"/>
                 <w:szCs w:val="24"/>
               </w:rPr>
@@ -513,14 +486,14 @@
               <w:spacing w:after="0" w:line="240" w:lineRule="auto"/>
               <w:jc w:val="center"/>
               <w:rPr>
-                <w:rFonts w:ascii="Times New Roman" w:hAnsi="Times New Roman" w:cs="Times New Roman"/>
+                <w:rFonts w:ascii="Calibri" w:hAnsi="Calibri" w:cs="Calibri"/>
                 <w:sz w:val="24"/>
                 <w:szCs w:val="24"/>
               </w:rPr>
             </w:pPr>
             <w:r>
               <w:rPr>
-                <w:rFonts w:ascii="Times New Roman" w:hAnsi="Times New Roman" w:cs="Times New Roman"/>
+                <w:rFonts w:ascii="Calibri" w:hAnsi="Calibri" w:cs="Calibri"/>
                 <w:sz w:val="24"/>
                 <w:szCs w:val="24"/>
               </w:rPr>
@@ -547,14 +520,14 @@
               <w:spacing w:after="0" w:line="240" w:lineRule="auto"/>
               <w:jc w:val="center"/>
               <w:rPr>
-                <w:rFonts w:ascii="Times New Roman" w:hAnsi="Times New Roman" w:cs="Times New Roman"/>
+                <w:rFonts w:ascii="Calibri" w:hAnsi="Calibri" w:cs="Calibri"/>
                 <w:sz w:val="24"/>
                 <w:szCs w:val="24"/>
               </w:rPr>
             </w:pPr>
             <w:r>
               <w:rPr>
-                <w:rFonts w:ascii="Times New Roman" w:hAnsi="Times New Roman" w:cs="Times New Roman"/>
+                <w:rFonts w:ascii="Calibri" w:hAnsi="Calibri" w:cs="Calibri"/>
                 <w:sz w:val="24"/>
                 <w:szCs w:val="24"/>
               </w:rPr>
@@ -564,12 +537,6 @@
         </w:tc>
       </w:tr>
       <w:tr>
-        <w:tblPrEx>
-          <w:tblCellMar>
-            <w:top w:w="0" w:type="dxa"/>
-            <w:bottom w:w="0" w:type="dxa"/>
-          </w:tblCellMar>
-        </w:tblPrEx>
         <w:tc>
           <w:tcPr>
             <w:tcW w:w="1656" w:type="dxa"/>
@@ -588,7 +555,7 @@
               <w:adjustRightInd w:val="0"/>
               <w:spacing w:after="0" w:line="240" w:lineRule="auto"/>
               <w:rPr>
-                <w:rFonts w:ascii="Times New Roman" w:hAnsi="Times New Roman" w:cs="Times New Roman"/>
+                <w:rFonts w:ascii="Calibri" w:hAnsi="Calibri" w:cs="Calibri"/>
                 <w:sz w:val="24"/>
                 <w:szCs w:val="24"/>
               </w:rPr>
@@ -596,7 +563,7 @@
             <w:proofErr w:type="spellStart"/>
             <w:r>
               <w:rPr>
-                <w:rFonts w:ascii="Times New Roman" w:hAnsi="Times New Roman" w:cs="Times New Roman"/>
+                <w:rFonts w:ascii="Calibri" w:hAnsi="Calibri" w:cs="Calibri"/>
                 <w:sz w:val="24"/>
                 <w:szCs w:val="24"/>
               </w:rPr>
@@ -624,14 +591,14 @@
               <w:spacing w:after="0" w:line="240" w:lineRule="auto"/>
               <w:jc w:val="center"/>
               <w:rPr>
-                <w:rFonts w:ascii="Times New Roman" w:hAnsi="Times New Roman" w:cs="Times New Roman"/>
+                <w:rFonts w:ascii="Calibri" w:hAnsi="Calibri" w:cs="Calibri"/>
                 <w:sz w:val="24"/>
                 <w:szCs w:val="24"/>
               </w:rPr>
             </w:pPr>
             <w:r>
               <w:rPr>
-                <w:rFonts w:ascii="Times New Roman" w:hAnsi="Times New Roman" w:cs="Times New Roman"/>
+                <w:rFonts w:ascii="Calibri" w:hAnsi="Calibri" w:cs="Calibri"/>
                 <w:sz w:val="24"/>
                 <w:szCs w:val="24"/>
               </w:rPr>
@@ -658,14 +625,14 @@
               <w:spacing w:after="0" w:line="240" w:lineRule="auto"/>
               <w:jc w:val="center"/>
               <w:rPr>
-                <w:rFonts w:ascii="Times New Roman" w:hAnsi="Times New Roman" w:cs="Times New Roman"/>
+                <w:rFonts w:ascii="Calibri" w:hAnsi="Calibri" w:cs="Calibri"/>
                 <w:sz w:val="24"/>
                 <w:szCs w:val="24"/>
               </w:rPr>
             </w:pPr>
             <w:r>
               <w:rPr>
-                <w:rFonts w:ascii="Times New Roman" w:hAnsi="Times New Roman" w:cs="Times New Roman"/>
+                <w:rFonts w:ascii="Calibri" w:hAnsi="Calibri" w:cs="Calibri"/>
                 <w:sz w:val="24"/>
                 <w:szCs w:val="24"/>
               </w:rPr>
@@ -675,12 +642,6 @@
         </w:tc>
       </w:tr>
       <w:tr>
-        <w:tblPrEx>
-          <w:tblCellMar>
-            <w:top w:w="0" w:type="dxa"/>
-            <w:bottom w:w="0" w:type="dxa"/>
-          </w:tblCellMar>
-        </w:tblPrEx>
         <w:tc>
           <w:tcPr>
             <w:tcW w:w="1656" w:type="dxa"/>
@@ -699,7 +660,7 @@
               <w:adjustRightInd w:val="0"/>
               <w:spacing w:after="0" w:line="240" w:lineRule="auto"/>
               <w:rPr>
-                <w:rFonts w:ascii="Times New Roman" w:hAnsi="Times New Roman" w:cs="Times New Roman"/>
+                <w:rFonts w:ascii="Calibri" w:hAnsi="Calibri" w:cs="Calibri"/>
                 <w:sz w:val="24"/>
                 <w:szCs w:val="24"/>
               </w:rPr>
@@ -707,7 +668,7 @@
             <w:proofErr w:type="spellStart"/>
             <w:r>
               <w:rPr>
-                <w:rFonts w:ascii="Times New Roman" w:hAnsi="Times New Roman" w:cs="Times New Roman"/>
+                <w:rFonts w:ascii="Calibri" w:hAnsi="Calibri" w:cs="Calibri"/>
                 <w:sz w:val="24"/>
                 <w:szCs w:val="24"/>
               </w:rPr>
@@ -735,14 +696,14 @@
               <w:spacing w:after="0" w:line="240" w:lineRule="auto"/>
               <w:jc w:val="center"/>
               <w:rPr>
-                <w:rFonts w:ascii="Times New Roman" w:hAnsi="Times New Roman" w:cs="Times New Roman"/>
+                <w:rFonts w:ascii="Calibri" w:hAnsi="Calibri" w:cs="Calibri"/>
                 <w:sz w:val="24"/>
                 <w:szCs w:val="24"/>
               </w:rPr>
             </w:pPr>
             <w:r>
               <w:rPr>
-                <w:rFonts w:ascii="Times New Roman" w:hAnsi="Times New Roman" w:cs="Times New Roman"/>
+                <w:rFonts w:ascii="Calibri" w:hAnsi="Calibri" w:cs="Calibri"/>
                 <w:sz w:val="24"/>
                 <w:szCs w:val="24"/>
               </w:rPr>
@@ -769,14 +730,14 @@
               <w:spacing w:after="0" w:line="240" w:lineRule="auto"/>
               <w:jc w:val="center"/>
               <w:rPr>
-                <w:rFonts w:ascii="Times New Roman" w:hAnsi="Times New Roman" w:cs="Times New Roman"/>
+                <w:rFonts w:ascii="Calibri" w:hAnsi="Calibri" w:cs="Calibri"/>
                 <w:sz w:val="24"/>
                 <w:szCs w:val="24"/>
               </w:rPr>
             </w:pPr>
             <w:r>
               <w:rPr>
-                <w:rFonts w:ascii="Times New Roman" w:hAnsi="Times New Roman" w:cs="Times New Roman"/>
+                <w:rFonts w:ascii="Calibri" w:hAnsi="Calibri" w:cs="Calibri"/>
                 <w:sz w:val="24"/>
                 <w:szCs w:val="24"/>
               </w:rPr>
@@ -786,12 +747,6 @@
         </w:tc>
       </w:tr>
       <w:tr>
-        <w:tblPrEx>
-          <w:tblCellMar>
-            <w:top w:w="0" w:type="dxa"/>
-            <w:bottom w:w="0" w:type="dxa"/>
-          </w:tblCellMar>
-        </w:tblPrEx>
         <w:tc>
           <w:tcPr>
             <w:tcW w:w="1656" w:type="dxa"/>
@@ -810,7 +765,7 @@
               <w:adjustRightInd w:val="0"/>
               <w:spacing w:after="0" w:line="240" w:lineRule="auto"/>
               <w:rPr>
-                <w:rFonts w:ascii="Times New Roman" w:hAnsi="Times New Roman" w:cs="Times New Roman"/>
+                <w:rFonts w:ascii="Calibri" w:hAnsi="Calibri" w:cs="Calibri"/>
                 <w:sz w:val="24"/>
                 <w:szCs w:val="24"/>
               </w:rPr>
@@ -818,7 +773,7 @@
             <w:proofErr w:type="spellStart"/>
             <w:r>
               <w:rPr>
-                <w:rFonts w:ascii="Times New Roman" w:hAnsi="Times New Roman" w:cs="Times New Roman"/>
+                <w:rFonts w:ascii="Calibri" w:hAnsi="Calibri" w:cs="Calibri"/>
                 <w:sz w:val="24"/>
                 <w:szCs w:val="24"/>
               </w:rPr>
@@ -846,14 +801,14 @@
               <w:spacing w:after="0" w:line="240" w:lineRule="auto"/>
               <w:jc w:val="center"/>
               <w:rPr>
-                <w:rFonts w:ascii="Times New Roman" w:hAnsi="Times New Roman" w:cs="Times New Roman"/>
+                <w:rFonts w:ascii="Calibri" w:hAnsi="Calibri" w:cs="Calibri"/>
                 <w:sz w:val="24"/>
                 <w:szCs w:val="24"/>
               </w:rPr>
             </w:pPr>
             <w:r>
               <w:rPr>
-                <w:rFonts w:ascii="Times New Roman" w:hAnsi="Times New Roman" w:cs="Times New Roman"/>
+                <w:rFonts w:ascii="Calibri" w:hAnsi="Calibri" w:cs="Calibri"/>
                 <w:sz w:val="24"/>
                 <w:szCs w:val="24"/>
               </w:rPr>
@@ -880,14 +835,14 @@
               <w:spacing w:after="0" w:line="240" w:lineRule="auto"/>
               <w:jc w:val="center"/>
               <w:rPr>
-                <w:rFonts w:ascii="Times New Roman" w:hAnsi="Times New Roman" w:cs="Times New Roman"/>
+                <w:rFonts w:ascii="Calibri" w:hAnsi="Calibri" w:cs="Calibri"/>
                 <w:sz w:val="24"/>
                 <w:szCs w:val="24"/>
               </w:rPr>
             </w:pPr>
             <w:r>
               <w:rPr>
-                <w:rFonts w:ascii="Times New Roman" w:hAnsi="Times New Roman" w:cs="Times New Roman"/>
+                <w:rFonts w:ascii="Calibri" w:hAnsi="Calibri" w:cs="Calibri"/>
                 <w:sz w:val="24"/>
                 <w:szCs w:val="24"/>
               </w:rPr>
@@ -897,12 +852,6 @@
         </w:tc>
       </w:tr>
       <w:tr>
-        <w:tblPrEx>
-          <w:tblCellMar>
-            <w:top w:w="0" w:type="dxa"/>
-            <w:bottom w:w="0" w:type="dxa"/>
-          </w:tblCellMar>
-        </w:tblPrEx>
         <w:tc>
           <w:tcPr>
             <w:tcW w:w="1656" w:type="dxa"/>
@@ -921,14 +870,14 @@
               <w:adjustRightInd w:val="0"/>
               <w:spacing w:after="0" w:line="240" w:lineRule="auto"/>
               <w:rPr>
-                <w:rFonts w:ascii="Times New Roman" w:hAnsi="Times New Roman" w:cs="Times New Roman"/>
+                <w:rFonts w:ascii="Calibri" w:hAnsi="Calibri" w:cs="Calibri"/>
                 <w:sz w:val="24"/>
                 <w:szCs w:val="24"/>
               </w:rPr>
             </w:pPr>
             <w:r>
               <w:rPr>
-                <w:rFonts w:ascii="Times New Roman" w:hAnsi="Times New Roman" w:cs="Times New Roman"/>
+                <w:rFonts w:ascii="Calibri" w:hAnsi="Calibri" w:cs="Calibri"/>
                 <w:sz w:val="24"/>
                 <w:szCs w:val="24"/>
               </w:rPr>
@@ -955,14 +904,14 @@
               <w:spacing w:after="0" w:line="240" w:lineRule="auto"/>
               <w:jc w:val="center"/>
               <w:rPr>
-                <w:rFonts w:ascii="Times New Roman" w:hAnsi="Times New Roman" w:cs="Times New Roman"/>
+                <w:rFonts w:ascii="Calibri" w:hAnsi="Calibri" w:cs="Calibri"/>
                 <w:sz w:val="24"/>
                 <w:szCs w:val="24"/>
               </w:rPr>
             </w:pPr>
             <w:r>
               <w:rPr>
-                <w:rFonts w:ascii="Times New Roman" w:hAnsi="Times New Roman" w:cs="Times New Roman"/>
+                <w:rFonts w:ascii="Calibri" w:hAnsi="Calibri" w:cs="Calibri"/>
                 <w:sz w:val="24"/>
                 <w:szCs w:val="24"/>
               </w:rPr>
@@ -989,14 +938,14 @@
               <w:spacing w:after="0" w:line="240" w:lineRule="auto"/>
               <w:jc w:val="center"/>
               <w:rPr>
-                <w:rFonts w:ascii="Times New Roman" w:hAnsi="Times New Roman" w:cs="Times New Roman"/>
+                <w:rFonts w:ascii="Calibri" w:hAnsi="Calibri" w:cs="Calibri"/>
                 <w:sz w:val="24"/>
                 <w:szCs w:val="24"/>
               </w:rPr>
             </w:pPr>
             <w:r>
               <w:rPr>
-                <w:rFonts w:ascii="Times New Roman" w:hAnsi="Times New Roman" w:cs="Times New Roman"/>
+                <w:rFonts w:ascii="Calibri" w:hAnsi="Calibri" w:cs="Calibri"/>
                 <w:sz w:val="24"/>
                 <w:szCs w:val="24"/>
               </w:rPr>
@@ -1006,12 +955,6 @@
         </w:tc>
       </w:tr>
       <w:tr>
-        <w:tblPrEx>
-          <w:tblCellMar>
-            <w:top w:w="0" w:type="dxa"/>
-            <w:bottom w:w="0" w:type="dxa"/>
-          </w:tblCellMar>
-        </w:tblPrEx>
         <w:tc>
           <w:tcPr>
             <w:tcW w:w="1656" w:type="dxa"/>
@@ -1030,7 +973,7 @@
               <w:adjustRightInd w:val="0"/>
               <w:spacing w:after="0" w:line="240" w:lineRule="auto"/>
               <w:rPr>
-                <w:rFonts w:ascii="Times New Roman" w:hAnsi="Times New Roman" w:cs="Times New Roman"/>
+                <w:rFonts w:ascii="Calibri" w:hAnsi="Calibri" w:cs="Calibri"/>
                 <w:sz w:val="24"/>
                 <w:szCs w:val="24"/>
               </w:rPr>
@@ -1038,7 +981,7 @@
             <w:proofErr w:type="spellStart"/>
             <w:r>
               <w:rPr>
-                <w:rFonts w:ascii="Times New Roman" w:hAnsi="Times New Roman" w:cs="Times New Roman"/>
+                <w:rFonts w:ascii="Calibri" w:hAnsi="Calibri" w:cs="Calibri"/>
                 <w:sz w:val="24"/>
                 <w:szCs w:val="24"/>
               </w:rPr>
@@ -1066,14 +1009,14 @@
               <w:spacing w:after="0" w:line="240" w:lineRule="auto"/>
               <w:jc w:val="center"/>
               <w:rPr>
-                <w:rFonts w:ascii="Times New Roman" w:hAnsi="Times New Roman" w:cs="Times New Roman"/>
+                <w:rFonts w:ascii="Calibri" w:hAnsi="Calibri" w:cs="Calibri"/>
                 <w:sz w:val="24"/>
                 <w:szCs w:val="24"/>
               </w:rPr>
             </w:pPr>
             <w:r>
               <w:rPr>
-                <w:rFonts w:ascii="Times New Roman" w:hAnsi="Times New Roman" w:cs="Times New Roman"/>
+                <w:rFonts w:ascii="Calibri" w:hAnsi="Calibri" w:cs="Calibri"/>
                 <w:sz w:val="24"/>
                 <w:szCs w:val="24"/>
               </w:rPr>
@@ -1100,14 +1043,14 @@
               <w:spacing w:after="0" w:line="240" w:lineRule="auto"/>
               <w:jc w:val="center"/>
               <w:rPr>
-                <w:rFonts w:ascii="Times New Roman" w:hAnsi="Times New Roman" w:cs="Times New Roman"/>
+                <w:rFonts w:ascii="Calibri" w:hAnsi="Calibri" w:cs="Calibri"/>
                 <w:sz w:val="24"/>
                 <w:szCs w:val="24"/>
               </w:rPr>
             </w:pPr>
             <w:r>
               <w:rPr>
-                <w:rFonts w:ascii="Times New Roman" w:hAnsi="Times New Roman" w:cs="Times New Roman"/>
+                <w:rFonts w:ascii="Calibri" w:hAnsi="Calibri" w:cs="Calibri"/>
                 <w:sz w:val="24"/>
                 <w:szCs w:val="24"/>
               </w:rPr>
@@ -1117,12 +1060,6 @@
         </w:tc>
       </w:tr>
       <w:tr>
-        <w:tblPrEx>
-          <w:tblCellMar>
-            <w:top w:w="0" w:type="dxa"/>
-            <w:bottom w:w="0" w:type="dxa"/>
-          </w:tblCellMar>
-        </w:tblPrEx>
         <w:tc>
           <w:tcPr>
             <w:tcW w:w="1656" w:type="dxa"/>
@@ -1141,7 +1078,7 @@
               <w:adjustRightInd w:val="0"/>
               <w:spacing w:after="0" w:line="240" w:lineRule="auto"/>
               <w:rPr>
-                <w:rFonts w:ascii="Times New Roman" w:hAnsi="Times New Roman" w:cs="Times New Roman"/>
+                <w:rFonts w:ascii="Calibri" w:hAnsi="Calibri" w:cs="Calibri"/>
                 <w:sz w:val="24"/>
                 <w:szCs w:val="24"/>
               </w:rPr>
@@ -1149,7 +1086,7 @@
             <w:proofErr w:type="spellStart"/>
             <w:r>
               <w:rPr>
-                <w:rFonts w:ascii="Times New Roman" w:hAnsi="Times New Roman" w:cs="Times New Roman"/>
+                <w:rFonts w:ascii="Calibri" w:hAnsi="Calibri" w:cs="Calibri"/>
                 <w:sz w:val="24"/>
                 <w:szCs w:val="24"/>
               </w:rPr>
@@ -1177,14 +1114,14 @@
               <w:spacing w:after="0" w:line="240" w:lineRule="auto"/>
               <w:jc w:val="center"/>
               <w:rPr>
-                <w:rFonts w:ascii="Times New Roman" w:hAnsi="Times New Roman" w:cs="Times New Roman"/>
+                <w:rFonts w:ascii="Calibri" w:hAnsi="Calibri" w:cs="Calibri"/>
                 <w:sz w:val="24"/>
                 <w:szCs w:val="24"/>
               </w:rPr>
             </w:pPr>
             <w:r>
               <w:rPr>
-                <w:rFonts w:ascii="Times New Roman" w:hAnsi="Times New Roman" w:cs="Times New Roman"/>
+                <w:rFonts w:ascii="Calibri" w:hAnsi="Calibri" w:cs="Calibri"/>
                 <w:sz w:val="24"/>
                 <w:szCs w:val="24"/>
               </w:rPr>
@@ -1211,14 +1148,14 @@
               <w:spacing w:after="0" w:line="240" w:lineRule="auto"/>
               <w:jc w:val="center"/>
               <w:rPr>
-                <w:rFonts w:ascii="Times New Roman" w:hAnsi="Times New Roman" w:cs="Times New Roman"/>
+                <w:rFonts w:ascii="Calibri" w:hAnsi="Calibri" w:cs="Calibri"/>
                 <w:sz w:val="24"/>
                 <w:szCs w:val="24"/>
               </w:rPr>
             </w:pPr>
             <w:r>
               <w:rPr>
-                <w:rFonts w:ascii="Times New Roman" w:hAnsi="Times New Roman" w:cs="Times New Roman"/>
+                <w:rFonts w:ascii="Calibri" w:hAnsi="Calibri" w:cs="Calibri"/>
                 <w:sz w:val="24"/>
                 <w:szCs w:val="24"/>
               </w:rPr>
@@ -1228,12 +1165,6 @@
         </w:tc>
       </w:tr>
       <w:tr>
-        <w:tblPrEx>
-          <w:tblCellMar>
-            <w:top w:w="0" w:type="dxa"/>
-            <w:bottom w:w="0" w:type="dxa"/>
-          </w:tblCellMar>
-        </w:tblPrEx>
         <w:tc>
           <w:tcPr>
             <w:tcW w:w="1656" w:type="dxa"/>
@@ -1252,14 +1183,14 @@
               <w:adjustRightInd w:val="0"/>
               <w:spacing w:after="0" w:line="240" w:lineRule="auto"/>
               <w:rPr>
-                <w:rFonts w:ascii="Times New Roman" w:hAnsi="Times New Roman" w:cs="Times New Roman"/>
+                <w:rFonts w:ascii="Calibri" w:hAnsi="Calibri" w:cs="Calibri"/>
                 <w:sz w:val="24"/>
                 <w:szCs w:val="24"/>
               </w:rPr>
             </w:pPr>
             <w:r>
               <w:rPr>
-                <w:rFonts w:ascii="Times New Roman" w:hAnsi="Times New Roman" w:cs="Times New Roman"/>
+                <w:rFonts w:ascii="Calibri" w:hAnsi="Calibri" w:cs="Calibri"/>
                 <w:sz w:val="24"/>
                 <w:szCs w:val="24"/>
               </w:rPr>
@@ -1286,14 +1217,14 @@
               <w:spacing w:after="0" w:line="240" w:lineRule="auto"/>
               <w:jc w:val="center"/>
               <w:rPr>
-                <w:rFonts w:ascii="Times New Roman" w:hAnsi="Times New Roman" w:cs="Times New Roman"/>
+                <w:rFonts w:ascii="Calibri" w:hAnsi="Calibri" w:cs="Calibri"/>
                 <w:sz w:val="24"/>
                 <w:szCs w:val="24"/>
               </w:rPr>
             </w:pPr>
             <w:r>
               <w:rPr>
-                <w:rFonts w:ascii="Times New Roman" w:hAnsi="Times New Roman" w:cs="Times New Roman"/>
+                <w:rFonts w:ascii="Calibri" w:hAnsi="Calibri" w:cs="Calibri"/>
                 <w:sz w:val="24"/>
                 <w:szCs w:val="24"/>
               </w:rPr>
@@ -1320,14 +1251,14 @@
               <w:spacing w:after="0" w:line="240" w:lineRule="auto"/>
               <w:jc w:val="center"/>
               <w:rPr>
-                <w:rFonts w:ascii="Times New Roman" w:hAnsi="Times New Roman" w:cs="Times New Roman"/>
+                <w:rFonts w:ascii="Calibri" w:hAnsi="Calibri" w:cs="Calibri"/>
                 <w:sz w:val="24"/>
                 <w:szCs w:val="24"/>
               </w:rPr>
             </w:pPr>
             <w:r>
               <w:rPr>
-                <w:rFonts w:ascii="Times New Roman" w:hAnsi="Times New Roman" w:cs="Times New Roman"/>
+                <w:rFonts w:ascii="Calibri" w:hAnsi="Calibri" w:cs="Calibri"/>
                 <w:sz w:val="24"/>
                 <w:szCs w:val="24"/>
               </w:rPr>
@@ -1337,12 +1268,6 @@
         </w:tc>
       </w:tr>
       <w:tr>
-        <w:tblPrEx>
-          <w:tblCellMar>
-            <w:top w:w="0" w:type="dxa"/>
-            <w:bottom w:w="0" w:type="dxa"/>
-          </w:tblCellMar>
-        </w:tblPrEx>
         <w:tc>
           <w:tcPr>
             <w:tcW w:w="1656" w:type="dxa"/>
@@ -1361,14 +1286,14 @@
               <w:adjustRightInd w:val="0"/>
               <w:spacing w:after="0" w:line="240" w:lineRule="auto"/>
               <w:rPr>
-                <w:rFonts w:ascii="Times New Roman" w:hAnsi="Times New Roman" w:cs="Times New Roman"/>
+                <w:rFonts w:ascii="Calibri" w:hAnsi="Calibri" w:cs="Calibri"/>
                 <w:sz w:val="24"/>
                 <w:szCs w:val="24"/>
               </w:rPr>
             </w:pPr>
             <w:r>
               <w:rPr>
-                <w:rFonts w:ascii="Times New Roman" w:hAnsi="Times New Roman" w:cs="Times New Roman"/>
+                <w:rFonts w:ascii="Calibri" w:hAnsi="Calibri" w:cs="Calibri"/>
                 <w:sz w:val="24"/>
                 <w:szCs w:val="24"/>
               </w:rPr>
@@ -1395,14 +1320,14 @@
               <w:spacing w:after="0" w:line="240" w:lineRule="auto"/>
               <w:jc w:val="center"/>
               <w:rPr>
-                <w:rFonts w:ascii="Times New Roman" w:hAnsi="Times New Roman" w:cs="Times New Roman"/>
+                <w:rFonts w:ascii="Calibri" w:hAnsi="Calibri" w:cs="Calibri"/>
                 <w:sz w:val="24"/>
                 <w:szCs w:val="24"/>
               </w:rPr>
             </w:pPr>
             <w:r>
               <w:rPr>
-                <w:rFonts w:ascii="Times New Roman" w:hAnsi="Times New Roman" w:cs="Times New Roman"/>
+                <w:rFonts w:ascii="Calibri" w:hAnsi="Calibri" w:cs="Calibri"/>
                 <w:sz w:val="24"/>
                 <w:szCs w:val="24"/>
               </w:rPr>
@@ -1429,14 +1354,14 @@
               <w:spacing w:after="0" w:line="240" w:lineRule="auto"/>
               <w:jc w:val="center"/>
               <w:rPr>
-                <w:rFonts w:ascii="Times New Roman" w:hAnsi="Times New Roman" w:cs="Times New Roman"/>
+                <w:rFonts w:ascii="Calibri" w:hAnsi="Calibri" w:cs="Calibri"/>
                 <w:sz w:val="24"/>
                 <w:szCs w:val="24"/>
               </w:rPr>
             </w:pPr>
             <w:r>
               <w:rPr>
-                <w:rFonts w:ascii="Times New Roman" w:hAnsi="Times New Roman" w:cs="Times New Roman"/>
+                <w:rFonts w:ascii="Calibri" w:hAnsi="Calibri" w:cs="Calibri"/>
                 <w:sz w:val="24"/>
                 <w:szCs w:val="24"/>
               </w:rPr>
@@ -1446,12 +1371,6 @@
         </w:tc>
       </w:tr>
       <w:tr>
-        <w:tblPrEx>
-          <w:tblCellMar>
-            <w:top w:w="0" w:type="dxa"/>
-            <w:bottom w:w="0" w:type="dxa"/>
-          </w:tblCellMar>
-        </w:tblPrEx>
         <w:tc>
           <w:tcPr>
             <w:tcW w:w="1656" w:type="dxa"/>
@@ -1470,7 +1389,7 @@
               <w:adjustRightInd w:val="0"/>
               <w:spacing w:after="0" w:line="240" w:lineRule="auto"/>
               <w:rPr>
-                <w:rFonts w:ascii="Times New Roman" w:hAnsi="Times New Roman" w:cs="Times New Roman"/>
+                <w:rFonts w:ascii="Calibri" w:hAnsi="Calibri" w:cs="Calibri"/>
                 <w:sz w:val="24"/>
                 <w:szCs w:val="24"/>
               </w:rPr>
@@ -1478,7 +1397,7 @@
             <w:proofErr w:type="spellStart"/>
             <w:r>
               <w:rPr>
-                <w:rFonts w:ascii="Times New Roman" w:hAnsi="Times New Roman" w:cs="Times New Roman"/>
+                <w:rFonts w:ascii="Calibri" w:hAnsi="Calibri" w:cs="Calibri"/>
                 <w:sz w:val="24"/>
                 <w:szCs w:val="24"/>
               </w:rPr>
@@ -1506,14 +1425,14 @@
               <w:spacing w:after="0" w:line="240" w:lineRule="auto"/>
               <w:jc w:val="center"/>
               <w:rPr>
-                <w:rFonts w:ascii="Times New Roman" w:hAnsi="Times New Roman" w:cs="Times New Roman"/>
+                <w:rFonts w:ascii="Calibri" w:hAnsi="Calibri" w:cs="Calibri"/>
                 <w:sz w:val="24"/>
                 <w:szCs w:val="24"/>
               </w:rPr>
             </w:pPr>
             <w:r>
               <w:rPr>
-                <w:rFonts w:ascii="Times New Roman" w:hAnsi="Times New Roman" w:cs="Times New Roman"/>
+                <w:rFonts w:ascii="Calibri" w:hAnsi="Calibri" w:cs="Calibri"/>
                 <w:sz w:val="24"/>
                 <w:szCs w:val="24"/>
               </w:rPr>
@@ -1540,14 +1459,14 @@
               <w:spacing w:after="0" w:line="240" w:lineRule="auto"/>
               <w:jc w:val="center"/>
               <w:rPr>
-                <w:rFonts w:ascii="Times New Roman" w:hAnsi="Times New Roman" w:cs="Times New Roman"/>
+                <w:rFonts w:ascii="Calibri" w:hAnsi="Calibri" w:cs="Calibri"/>
                 <w:sz w:val="24"/>
                 <w:szCs w:val="24"/>
               </w:rPr>
             </w:pPr>
             <w:r>
               <w:rPr>
-                <w:rFonts w:ascii="Times New Roman" w:hAnsi="Times New Roman" w:cs="Times New Roman"/>
+                <w:rFonts w:ascii="Calibri" w:hAnsi="Calibri" w:cs="Calibri"/>
                 <w:sz w:val="24"/>
                 <w:szCs w:val="24"/>
               </w:rPr>
@@ -1557,12 +1476,6 @@
         </w:tc>
       </w:tr>
       <w:tr>
-        <w:tblPrEx>
-          <w:tblCellMar>
-            <w:top w:w="0" w:type="dxa"/>
-            <w:bottom w:w="0" w:type="dxa"/>
-          </w:tblCellMar>
-        </w:tblPrEx>
         <w:tc>
           <w:tcPr>
             <w:tcW w:w="1656" w:type="dxa"/>
@@ -1581,7 +1494,7 @@
               <w:adjustRightInd w:val="0"/>
               <w:spacing w:after="0" w:line="240" w:lineRule="auto"/>
               <w:rPr>
-                <w:rFonts w:ascii="Times New Roman" w:hAnsi="Times New Roman" w:cs="Times New Roman"/>
+                <w:rFonts w:ascii="Calibri" w:hAnsi="Calibri" w:cs="Calibri"/>
                 <w:sz w:val="24"/>
                 <w:szCs w:val="24"/>
               </w:rPr>
@@ -1589,7 +1502,7 @@
             <w:proofErr w:type="spellStart"/>
             <w:r>
               <w:rPr>
-                <w:rFonts w:ascii="Times New Roman" w:hAnsi="Times New Roman" w:cs="Times New Roman"/>
+                <w:rFonts w:ascii="Calibri" w:hAnsi="Calibri" w:cs="Calibri"/>
                 <w:sz w:val="24"/>
                 <w:szCs w:val="24"/>
               </w:rPr>
@@ -1617,14 +1530,14 @@
               <w:spacing w:after="0" w:line="240" w:lineRule="auto"/>
               <w:jc w:val="center"/>
               <w:rPr>
-                <w:rFonts w:ascii="Times New Roman" w:hAnsi="Times New Roman" w:cs="Times New Roman"/>
+                <w:rFonts w:ascii="Calibri" w:hAnsi="Calibri" w:cs="Calibri"/>
                 <w:sz w:val="24"/>
                 <w:szCs w:val="24"/>
               </w:rPr>
             </w:pPr>
             <w:r>
               <w:rPr>
-                <w:rFonts w:ascii="Times New Roman" w:hAnsi="Times New Roman" w:cs="Times New Roman"/>
+                <w:rFonts w:ascii="Calibri" w:hAnsi="Calibri" w:cs="Calibri"/>
                 <w:sz w:val="24"/>
                 <w:szCs w:val="24"/>
               </w:rPr>
@@ -1651,14 +1564,14 @@
               <w:spacing w:after="0" w:line="240" w:lineRule="auto"/>
               <w:jc w:val="center"/>
               <w:rPr>
-                <w:rFonts w:ascii="Times New Roman" w:hAnsi="Times New Roman" w:cs="Times New Roman"/>
+                <w:rFonts w:ascii="Calibri" w:hAnsi="Calibri" w:cs="Calibri"/>
                 <w:sz w:val="24"/>
                 <w:szCs w:val="24"/>
               </w:rPr>
             </w:pPr>
             <w:r>
               <w:rPr>
-                <w:rFonts w:ascii="Times New Roman" w:hAnsi="Times New Roman" w:cs="Times New Roman"/>
+                <w:rFonts w:ascii="Calibri" w:hAnsi="Calibri" w:cs="Calibri"/>
                 <w:sz w:val="24"/>
                 <w:szCs w:val="24"/>
               </w:rPr>
@@ -1668,12 +1581,6 @@
         </w:tc>
       </w:tr>
       <w:tr>
-        <w:tblPrEx>
-          <w:tblCellMar>
-            <w:top w:w="0" w:type="dxa"/>
-            <w:bottom w:w="0" w:type="dxa"/>
-          </w:tblCellMar>
-        </w:tblPrEx>
         <w:tc>
           <w:tcPr>
             <w:tcW w:w="1656" w:type="dxa"/>
@@ -1692,7 +1599,7 @@
               <w:adjustRightInd w:val="0"/>
               <w:spacing w:after="0" w:line="240" w:lineRule="auto"/>
               <w:rPr>
-                <w:rFonts w:ascii="Times New Roman" w:hAnsi="Times New Roman" w:cs="Times New Roman"/>
+                <w:rFonts w:ascii="Calibri" w:hAnsi="Calibri" w:cs="Calibri"/>
                 <w:sz w:val="24"/>
                 <w:szCs w:val="24"/>
               </w:rPr>
@@ -1700,7 +1607,7 @@
             <w:proofErr w:type="spellStart"/>
             <w:r>
               <w:rPr>
-                <w:rFonts w:ascii="Times New Roman" w:hAnsi="Times New Roman" w:cs="Times New Roman"/>
+                <w:rFonts w:ascii="Calibri" w:hAnsi="Calibri" w:cs="Calibri"/>
                 <w:sz w:val="24"/>
                 <w:szCs w:val="24"/>
               </w:rPr>
@@ -1728,14 +1635,14 @@
               <w:spacing w:after="0" w:line="240" w:lineRule="auto"/>
               <w:jc w:val="center"/>
               <w:rPr>
-                <w:rFonts w:ascii="Times New Roman" w:hAnsi="Times New Roman" w:cs="Times New Roman"/>
+                <w:rFonts w:ascii="Calibri" w:hAnsi="Calibri" w:cs="Calibri"/>
                 <w:sz w:val="24"/>
                 <w:szCs w:val="24"/>
               </w:rPr>
             </w:pPr>
             <w:r>
               <w:rPr>
-                <w:rFonts w:ascii="Times New Roman" w:hAnsi="Times New Roman" w:cs="Times New Roman"/>
+                <w:rFonts w:ascii="Calibri" w:hAnsi="Calibri" w:cs="Calibri"/>
                 <w:sz w:val="24"/>
                 <w:szCs w:val="24"/>
               </w:rPr>
@@ -1762,14 +1669,14 @@
               <w:spacing w:after="0" w:line="240" w:lineRule="auto"/>
               <w:jc w:val="center"/>
               <w:rPr>
-                <w:rFonts w:ascii="Times New Roman" w:hAnsi="Times New Roman" w:cs="Times New Roman"/>
+                <w:rFonts w:ascii="Calibri" w:hAnsi="Calibri" w:cs="Calibri"/>
                 <w:sz w:val="24"/>
                 <w:szCs w:val="24"/>
               </w:rPr>
             </w:pPr>
             <w:r>
               <w:rPr>
-                <w:rFonts w:ascii="Times New Roman" w:hAnsi="Times New Roman" w:cs="Times New Roman"/>
+                <w:rFonts w:ascii="Calibri" w:hAnsi="Calibri" w:cs="Calibri"/>
                 <w:sz w:val="24"/>
                 <w:szCs w:val="24"/>
               </w:rPr>
@@ -1779,12 +1686,6 @@
         </w:tc>
       </w:tr>
       <w:tr>
-        <w:tblPrEx>
-          <w:tblCellMar>
-            <w:top w:w="0" w:type="dxa"/>
-            <w:bottom w:w="0" w:type="dxa"/>
-          </w:tblCellMar>
-        </w:tblPrEx>
         <w:tc>
           <w:tcPr>
             <w:tcW w:w="1656" w:type="dxa"/>
@@ -1803,14 +1704,14 @@
               <w:adjustRightInd w:val="0"/>
               <w:spacing w:after="0" w:line="240" w:lineRule="auto"/>
               <w:rPr>
-                <w:rFonts w:ascii="Times New Roman" w:hAnsi="Times New Roman" w:cs="Times New Roman"/>
+                <w:rFonts w:ascii="Calibri" w:hAnsi="Calibri" w:cs="Calibri"/>
                 <w:sz w:val="24"/>
                 <w:szCs w:val="24"/>
               </w:rPr>
             </w:pPr>
             <w:r>
               <w:rPr>
-                <w:rFonts w:ascii="Times New Roman" w:hAnsi="Times New Roman" w:cs="Times New Roman"/>
+                <w:rFonts w:ascii="Calibri" w:hAnsi="Calibri" w:cs="Calibri"/>
                 <w:i/>
                 <w:iCs/>
                 <w:sz w:val="24"/>
@@ -1839,14 +1740,14 @@
               <w:spacing w:after="0" w:line="240" w:lineRule="auto"/>
               <w:jc w:val="center"/>
               <w:rPr>
-                <w:rFonts w:ascii="Times New Roman" w:hAnsi="Times New Roman" w:cs="Times New Roman"/>
+                <w:rFonts w:ascii="Calibri" w:hAnsi="Calibri" w:cs="Calibri"/>
                 <w:sz w:val="24"/>
                 <w:szCs w:val="24"/>
               </w:rPr>
             </w:pPr>
             <w:r>
               <w:rPr>
-                <w:rFonts w:ascii="Times New Roman" w:hAnsi="Times New Roman" w:cs="Times New Roman"/>
+                <w:rFonts w:ascii="Calibri" w:hAnsi="Calibri" w:cs="Calibri"/>
                 <w:sz w:val="24"/>
                 <w:szCs w:val="24"/>
               </w:rPr>
@@ -1873,7 +1774,7 @@
               <w:spacing w:after="0" w:line="240" w:lineRule="auto"/>
               <w:jc w:val="center"/>
               <w:rPr>
-                <w:rFonts w:ascii="Times New Roman" w:hAnsi="Times New Roman" w:cs="Times New Roman"/>
+                <w:rFonts w:ascii="Calibri" w:hAnsi="Calibri" w:cs="Calibri"/>
                 <w:sz w:val="24"/>
                 <w:szCs w:val="24"/>
               </w:rPr>
@@ -1890,7 +1791,7 @@
         <w:adjustRightInd w:val="0"/>
         <w:spacing w:after="0" w:line="240" w:lineRule="auto"/>
         <w:rPr>
-          <w:rFonts w:ascii="Times New Roman" w:hAnsi="Times New Roman" w:cs="Times New Roman"/>
+          <w:rFonts w:ascii="Calibri" w:hAnsi="Calibri" w:cs="Calibri"/>
           <w:sz w:val="24"/>
           <w:szCs w:val="24"/>
         </w:rPr>
@@ -1900,6 +1801,7 @@
       <w:pPr>
         <w:spacing w:after="0" w:line="276" w:lineRule="auto"/>
         <w:rPr>
+          <w:rFonts w:ascii="Calibri" w:hAnsi="Calibri" w:cs="Calibri"/>
           <w:b/>
           <w:sz w:val="24"/>
           <w:szCs w:val="24"/>
@@ -1909,6 +1811,7 @@
     <w:p>
       <w:pPr>
         <w:rPr>
+          <w:rFonts w:ascii="Calibri" w:hAnsi="Calibri" w:cs="Calibri"/>
           <w:b/>
           <w:sz w:val="24"/>
           <w:szCs w:val="24"/>
@@ -1916,6 +1819,7 @@
       </w:pPr>
       <w:r>
         <w:rPr>
+          <w:rFonts w:ascii="Calibri" w:hAnsi="Calibri" w:cs="Calibri"/>
           <w:b/>
           <w:sz w:val="24"/>
           <w:szCs w:val="24"/>
@@ -1927,6 +1831,7 @@
       <w:pPr>
         <w:spacing w:after="0" w:line="276" w:lineRule="auto"/>
         <w:rPr>
+          <w:rFonts w:ascii="Calibri" w:hAnsi="Calibri" w:cs="Calibri"/>
           <w:b/>
           <w:sz w:val="24"/>
           <w:szCs w:val="24"/>
@@ -1934,6 +1839,7 @@
       </w:pPr>
       <w:r>
         <w:rPr>
+          <w:rFonts w:ascii="Calibri" w:hAnsi="Calibri" w:cs="Calibri"/>
           <w:b/>
           <w:sz w:val="24"/>
           <w:szCs w:val="24"/>
@@ -1943,23 +1849,17 @@
       </w:r>
       <w:r>
         <w:rPr>
+          <w:rFonts w:ascii="Calibri" w:hAnsi="Calibri" w:cs="Calibri"/>
           <w:b/>
           <w:sz w:val="24"/>
           <w:szCs w:val="24"/>
         </w:rPr>
-        <w:t xml:space="preserve">: </w:t>
-      </w:r>
-      <w:r>
-        <w:rPr>
-          <w:b/>
-          <w:sz w:val="24"/>
-          <w:szCs w:val="24"/>
-        </w:rPr>
-        <w:t xml:space="preserve">Replicate the results of Table 7.4 (you may use Stata’s built-in commands: </w:t>
+        <w:t xml:space="preserve">: Replicate the results of Table 7.4 (you may use Stata’s built-in commands: </w:t>
       </w:r>
       <w:proofErr w:type="spellStart"/>
       <w:r>
         <w:rPr>
+          <w:rFonts w:ascii="Calibri" w:hAnsi="Calibri" w:cs="Calibri"/>
           <w:b/>
           <w:sz w:val="24"/>
           <w:szCs w:val="24"/>
@@ -1969,15 +1869,4741 @@
       <w:proofErr w:type="spellEnd"/>
       <w:r>
         <w:rPr>
+          <w:rFonts w:ascii="Calibri" w:hAnsi="Calibri" w:cs="Calibri"/>
           <w:b/>
           <w:sz w:val="24"/>
           <w:szCs w:val="24"/>
         </w:rPr>
-        <w:t xml:space="preserve"> and</w:t>
+        <w:t xml:space="preserve"> and </w:t>
       </w:r>
+      <w:proofErr w:type="spellStart"/>
       <w:r>
         <w:rPr>
+          <w:rFonts w:ascii="Calibri" w:hAnsi="Calibri" w:cs="Calibri"/>
           <w:b/>
+          <w:sz w:val="24"/>
+          <w:szCs w:val="24"/>
+        </w:rPr>
+        <w:t>xthtaylor</w:t>
+      </w:r>
+      <w:proofErr w:type="spellEnd"/>
+      <w:r>
+        <w:rPr>
+          <w:rFonts w:ascii="Calibri" w:hAnsi="Calibri" w:cs="Calibri"/>
+          <w:b/>
+          <w:sz w:val="24"/>
+          <w:szCs w:val="24"/>
+        </w:rPr>
+        <w:t>)</w:t>
+      </w:r>
+    </w:p>
+    <w:p>
+      <w:pPr>
+        <w:spacing w:after="0" w:line="276" w:lineRule="auto"/>
+        <w:rPr>
+          <w:rFonts w:ascii="Calibri" w:hAnsi="Calibri" w:cs="Calibri"/>
+          <w:b/>
+          <w:sz w:val="24"/>
+          <w:szCs w:val="24"/>
+        </w:rPr>
+      </w:pPr>
+    </w:p>
+    <w:p>
+      <w:pPr>
+        <w:spacing w:after="0" w:line="276" w:lineRule="auto"/>
+        <w:rPr>
+          <w:rFonts w:ascii="Calibri" w:hAnsi="Calibri" w:cs="Calibri"/>
+          <w:sz w:val="24"/>
+          <w:szCs w:val="24"/>
+        </w:rPr>
+      </w:pPr>
+      <w:r>
+        <w:rPr>
+          <w:rFonts w:ascii="Calibri" w:hAnsi="Calibri" w:cs="Calibri"/>
+          <w:sz w:val="24"/>
+          <w:szCs w:val="24"/>
+        </w:rPr>
+        <w:t xml:space="preserve">Table 7.4 on </w:t>
+      </w:r>
+      <w:proofErr w:type="spellStart"/>
+      <w:r>
+        <w:rPr>
+          <w:rFonts w:ascii="Calibri" w:hAnsi="Calibri" w:cs="Calibri"/>
+          <w:sz w:val="24"/>
+          <w:szCs w:val="24"/>
+        </w:rPr>
+        <w:t>Baltagi’s</w:t>
+      </w:r>
+      <w:proofErr w:type="spellEnd"/>
+      <w:r>
+        <w:rPr>
+          <w:rFonts w:ascii="Calibri" w:hAnsi="Calibri" w:cs="Calibri"/>
+          <w:sz w:val="24"/>
+          <w:szCs w:val="24"/>
+        </w:rPr>
+        <w:t xml:space="preserve"> book:</w:t>
+      </w:r>
+    </w:p>
+    <w:p>
+      <w:pPr>
+        <w:spacing w:after="0" w:line="276" w:lineRule="auto"/>
+        <w:jc w:val="center"/>
+        <w:rPr>
+          <w:rFonts w:ascii="Calibri" w:hAnsi="Calibri" w:cs="Calibri"/>
+          <w:b/>
+          <w:sz w:val="24"/>
+          <w:szCs w:val="24"/>
+        </w:rPr>
+      </w:pPr>
+      <w:r>
+        <w:rPr>
+          <w:rFonts w:ascii="Calibri" w:hAnsi="Calibri" w:cs="Calibri"/>
+          <w:b/>
+          <w:noProof/>
+          <w:sz w:val="24"/>
+          <w:szCs w:val="24"/>
+        </w:rPr>
+        <w:drawing>
+          <wp:inline distT="0" distB="0" distL="0" distR="0" wp14:anchorId="42C1660E" wp14:editId="64D3AA4B">
+            <wp:extent cx="5534097" cy="4834647"/>
+            <wp:effectExtent l="12700" t="12700" r="15875" b="17145"/>
+            <wp:docPr id="1" name="Picture 1"/>
+            <wp:cNvGraphicFramePr>
+              <a:graphicFrameLocks xmlns:a="http://schemas.openxmlformats.org/drawingml/2006/main" noChangeAspect="1"/>
+            </wp:cNvGraphicFramePr>
+            <a:graphic xmlns:a="http://schemas.openxmlformats.org/drawingml/2006/main">
+              <a:graphicData uri="http://schemas.openxmlformats.org/drawingml/2006/picture">
+                <pic:pic xmlns:pic="http://schemas.openxmlformats.org/drawingml/2006/picture">
+                  <pic:nvPicPr>
+                    <pic:cNvPr id="1" name="Screen Shot 2019-05-01 at 4.04.52 PM.png"/>
+                    <pic:cNvPicPr/>
+                  </pic:nvPicPr>
+                  <pic:blipFill>
+                    <a:blip r:embed="rId5" cstate="print">
+                      <a:extLst>
+                        <a:ext uri="{28A0092B-C50C-407E-A947-70E740481C1C}">
+                          <a14:useLocalDpi xmlns:a14="http://schemas.microsoft.com/office/drawing/2010/main" val="0"/>
+                        </a:ext>
+                      </a:extLst>
+                    </a:blip>
+                    <a:stretch>
+                      <a:fillRect/>
+                    </a:stretch>
+                  </pic:blipFill>
+                  <pic:spPr>
+                    <a:xfrm>
+                      <a:off x="0" y="0"/>
+                      <a:ext cx="5666391" cy="4950220"/>
+                    </a:xfrm>
+                    <a:prstGeom prst="rect">
+                      <a:avLst/>
+                    </a:prstGeom>
+                    <a:ln>
+                      <a:solidFill>
+                        <a:schemeClr val="accent1"/>
+                      </a:solidFill>
+                    </a:ln>
+                  </pic:spPr>
+                </pic:pic>
+              </a:graphicData>
+            </a:graphic>
+          </wp:inline>
+        </w:drawing>
+      </w:r>
+    </w:p>
+    <w:p>
+      <w:pPr>
+        <w:spacing w:after="0" w:line="276" w:lineRule="auto"/>
+        <w:rPr>
+          <w:rFonts w:ascii="Calibri" w:hAnsi="Calibri" w:cs="Calibri"/>
+          <w:b/>
+          <w:sz w:val="24"/>
+          <w:szCs w:val="24"/>
+        </w:rPr>
+      </w:pPr>
+    </w:p>
+    <w:p>
+      <w:pPr>
+        <w:keepNext/>
+        <w:widowControl w:val="0"/>
+        <w:autoSpaceDE w:val="0"/>
+        <w:autoSpaceDN w:val="0"/>
+        <w:adjustRightInd w:val="0"/>
+        <w:rPr>
+          <w:rFonts w:ascii="Calibri" w:hAnsi="Calibri" w:cs="Calibri"/>
+          <w:sz w:val="24"/>
+          <w:szCs w:val="24"/>
+        </w:rPr>
+      </w:pPr>
+      <w:r>
+        <w:rPr>
+          <w:rFonts w:ascii="Calibri" w:hAnsi="Calibri" w:cs="Calibri"/>
+          <w:sz w:val="24"/>
+          <w:szCs w:val="24"/>
+        </w:rPr>
+        <w:t>Table 2: Replication of Table 7.4</w:t>
+      </w:r>
+    </w:p>
+    <w:tbl>
+      <w:tblPr>
+        <w:tblW w:w="0" w:type="auto"/>
+        <w:tblLayout w:type="fixed"/>
+        <w:tblLook w:val="0000" w:firstRow="0" w:lastRow="0" w:firstColumn="0" w:lastColumn="0" w:noHBand="0" w:noVBand="0"/>
+      </w:tblPr>
+      <w:tblGrid>
+        <w:gridCol w:w="2136"/>
+        <w:gridCol w:w="1656"/>
+        <w:gridCol w:w="1656"/>
+        <w:gridCol w:w="1656"/>
+        <w:gridCol w:w="1656"/>
+      </w:tblGrid>
+      <w:tr>
+        <w:tc>
+          <w:tcPr>
+            <w:tcW w:w="2136" w:type="dxa"/>
+            <w:tcBorders>
+              <w:top w:val="single" w:sz="4" w:space="0" w:color="auto"/>
+              <w:left w:val="nil"/>
+              <w:bottom w:val="nil"/>
+              <w:right w:val="nil"/>
+            </w:tcBorders>
+          </w:tcPr>
+          <w:p>
+            <w:pPr>
+              <w:widowControl w:val="0"/>
+              <w:autoSpaceDE w:val="0"/>
+              <w:autoSpaceDN w:val="0"/>
+              <w:adjustRightInd w:val="0"/>
+              <w:spacing w:line="240" w:lineRule="auto"/>
+              <w:rPr>
+                <w:rFonts w:ascii="Calibri" w:hAnsi="Calibri" w:cs="Calibri"/>
+              </w:rPr>
+            </w:pPr>
+          </w:p>
+        </w:tc>
+        <w:tc>
+          <w:tcPr>
+            <w:tcW w:w="1656" w:type="dxa"/>
+            <w:tcBorders>
+              <w:top w:val="single" w:sz="4" w:space="0" w:color="auto"/>
+              <w:left w:val="nil"/>
+              <w:bottom w:val="nil"/>
+              <w:right w:val="nil"/>
+            </w:tcBorders>
+          </w:tcPr>
+          <w:p>
+            <w:pPr>
+              <w:widowControl w:val="0"/>
+              <w:autoSpaceDE w:val="0"/>
+              <w:autoSpaceDN w:val="0"/>
+              <w:adjustRightInd w:val="0"/>
+              <w:spacing w:line="240" w:lineRule="auto"/>
+              <w:jc w:val="center"/>
+              <w:rPr>
+                <w:rFonts w:ascii="Calibri" w:hAnsi="Calibri" w:cs="Calibri"/>
+              </w:rPr>
+            </w:pPr>
+            <w:r>
+              <w:rPr>
+                <w:rFonts w:ascii="Calibri" w:hAnsi="Calibri" w:cs="Calibri"/>
+              </w:rPr>
+              <w:t>(1)</w:t>
+            </w:r>
+          </w:p>
+        </w:tc>
+        <w:tc>
+          <w:tcPr>
+            <w:tcW w:w="1656" w:type="dxa"/>
+            <w:tcBorders>
+              <w:top w:val="single" w:sz="4" w:space="0" w:color="auto"/>
+              <w:left w:val="nil"/>
+              <w:bottom w:val="nil"/>
+              <w:right w:val="nil"/>
+            </w:tcBorders>
+          </w:tcPr>
+          <w:p>
+            <w:pPr>
+              <w:widowControl w:val="0"/>
+              <w:autoSpaceDE w:val="0"/>
+              <w:autoSpaceDN w:val="0"/>
+              <w:adjustRightInd w:val="0"/>
+              <w:spacing w:line="240" w:lineRule="auto"/>
+              <w:jc w:val="center"/>
+              <w:rPr>
+                <w:rFonts w:ascii="Calibri" w:hAnsi="Calibri" w:cs="Calibri"/>
+              </w:rPr>
+            </w:pPr>
+            <w:r>
+              <w:rPr>
+                <w:rFonts w:ascii="Calibri" w:hAnsi="Calibri" w:cs="Calibri"/>
+              </w:rPr>
+              <w:t>(2)</w:t>
+            </w:r>
+          </w:p>
+        </w:tc>
+        <w:tc>
+          <w:tcPr>
+            <w:tcW w:w="1656" w:type="dxa"/>
+            <w:tcBorders>
+              <w:top w:val="single" w:sz="4" w:space="0" w:color="auto"/>
+              <w:left w:val="nil"/>
+              <w:bottom w:val="nil"/>
+              <w:right w:val="nil"/>
+            </w:tcBorders>
+          </w:tcPr>
+          <w:p>
+            <w:pPr>
+              <w:widowControl w:val="0"/>
+              <w:autoSpaceDE w:val="0"/>
+              <w:autoSpaceDN w:val="0"/>
+              <w:adjustRightInd w:val="0"/>
+              <w:spacing w:line="240" w:lineRule="auto"/>
+              <w:jc w:val="center"/>
+              <w:rPr>
+                <w:rFonts w:ascii="Calibri" w:hAnsi="Calibri" w:cs="Calibri"/>
+              </w:rPr>
+            </w:pPr>
+            <w:r>
+              <w:rPr>
+                <w:rFonts w:ascii="Calibri" w:hAnsi="Calibri" w:cs="Calibri"/>
+              </w:rPr>
+              <w:t>(3)</w:t>
+            </w:r>
+          </w:p>
+        </w:tc>
+        <w:tc>
+          <w:tcPr>
+            <w:tcW w:w="1656" w:type="dxa"/>
+            <w:tcBorders>
+              <w:top w:val="single" w:sz="4" w:space="0" w:color="auto"/>
+              <w:left w:val="nil"/>
+              <w:bottom w:val="nil"/>
+              <w:right w:val="nil"/>
+            </w:tcBorders>
+          </w:tcPr>
+          <w:p>
+            <w:pPr>
+              <w:widowControl w:val="0"/>
+              <w:autoSpaceDE w:val="0"/>
+              <w:autoSpaceDN w:val="0"/>
+              <w:adjustRightInd w:val="0"/>
+              <w:spacing w:line="240" w:lineRule="auto"/>
+              <w:jc w:val="center"/>
+              <w:rPr>
+                <w:rFonts w:ascii="Calibri" w:hAnsi="Calibri" w:cs="Calibri"/>
+              </w:rPr>
+            </w:pPr>
+            <w:r>
+              <w:rPr>
+                <w:rFonts w:ascii="Calibri" w:hAnsi="Calibri" w:cs="Calibri"/>
+              </w:rPr>
+              <w:t>(4)</w:t>
+            </w:r>
+          </w:p>
+        </w:tc>
+      </w:tr>
+      <w:tr>
+        <w:tc>
+          <w:tcPr>
+            <w:tcW w:w="2136" w:type="dxa"/>
+            <w:tcBorders>
+              <w:top w:val="nil"/>
+              <w:left w:val="nil"/>
+              <w:bottom w:val="nil"/>
+              <w:right w:val="nil"/>
+            </w:tcBorders>
+          </w:tcPr>
+          <w:p>
+            <w:pPr>
+              <w:widowControl w:val="0"/>
+              <w:autoSpaceDE w:val="0"/>
+              <w:autoSpaceDN w:val="0"/>
+              <w:adjustRightInd w:val="0"/>
+              <w:spacing w:line="240" w:lineRule="auto"/>
+              <w:rPr>
+                <w:rFonts w:ascii="Calibri" w:hAnsi="Calibri" w:cs="Calibri"/>
+              </w:rPr>
+            </w:pPr>
+          </w:p>
+        </w:tc>
+        <w:tc>
+          <w:tcPr>
+            <w:tcW w:w="1656" w:type="dxa"/>
+            <w:tcBorders>
+              <w:top w:val="nil"/>
+              <w:left w:val="nil"/>
+              <w:bottom w:val="nil"/>
+              <w:right w:val="nil"/>
+            </w:tcBorders>
+          </w:tcPr>
+          <w:p>
+            <w:pPr>
+              <w:widowControl w:val="0"/>
+              <w:autoSpaceDE w:val="0"/>
+              <w:autoSpaceDN w:val="0"/>
+              <w:adjustRightInd w:val="0"/>
+              <w:spacing w:line="240" w:lineRule="auto"/>
+              <w:jc w:val="center"/>
+              <w:rPr>
+                <w:rFonts w:ascii="Calibri" w:hAnsi="Calibri" w:cs="Calibri"/>
+              </w:rPr>
+            </w:pPr>
+            <w:r>
+              <w:rPr>
+                <w:rFonts w:ascii="Calibri" w:hAnsi="Calibri" w:cs="Calibri"/>
+              </w:rPr>
+              <w:t>GLS</w:t>
+            </w:r>
+          </w:p>
+        </w:tc>
+        <w:tc>
+          <w:tcPr>
+            <w:tcW w:w="1656" w:type="dxa"/>
+            <w:tcBorders>
+              <w:top w:val="nil"/>
+              <w:left w:val="nil"/>
+              <w:bottom w:val="nil"/>
+              <w:right w:val="nil"/>
+            </w:tcBorders>
+          </w:tcPr>
+          <w:p>
+            <w:pPr>
+              <w:widowControl w:val="0"/>
+              <w:autoSpaceDE w:val="0"/>
+              <w:autoSpaceDN w:val="0"/>
+              <w:adjustRightInd w:val="0"/>
+              <w:spacing w:line="240" w:lineRule="auto"/>
+              <w:jc w:val="center"/>
+              <w:rPr>
+                <w:rFonts w:ascii="Calibri" w:hAnsi="Calibri" w:cs="Calibri"/>
+              </w:rPr>
+            </w:pPr>
+            <w:r>
+              <w:rPr>
+                <w:rFonts w:ascii="Calibri" w:hAnsi="Calibri" w:cs="Calibri"/>
+              </w:rPr>
+              <w:t>Within</w:t>
+            </w:r>
+          </w:p>
+        </w:tc>
+        <w:tc>
+          <w:tcPr>
+            <w:tcW w:w="1656" w:type="dxa"/>
+            <w:tcBorders>
+              <w:top w:val="nil"/>
+              <w:left w:val="nil"/>
+              <w:bottom w:val="nil"/>
+              <w:right w:val="nil"/>
+            </w:tcBorders>
+          </w:tcPr>
+          <w:p>
+            <w:pPr>
+              <w:widowControl w:val="0"/>
+              <w:autoSpaceDE w:val="0"/>
+              <w:autoSpaceDN w:val="0"/>
+              <w:adjustRightInd w:val="0"/>
+              <w:spacing w:line="240" w:lineRule="auto"/>
+              <w:jc w:val="center"/>
+              <w:rPr>
+                <w:rFonts w:ascii="Calibri" w:hAnsi="Calibri" w:cs="Calibri"/>
+              </w:rPr>
+            </w:pPr>
+            <w:r>
+              <w:rPr>
+                <w:rFonts w:ascii="Calibri" w:hAnsi="Calibri" w:cs="Calibri"/>
+              </w:rPr>
+              <w:t>HT</w:t>
+            </w:r>
+          </w:p>
+        </w:tc>
+        <w:tc>
+          <w:tcPr>
+            <w:tcW w:w="1656" w:type="dxa"/>
+            <w:tcBorders>
+              <w:top w:val="nil"/>
+              <w:left w:val="nil"/>
+              <w:bottom w:val="nil"/>
+              <w:right w:val="nil"/>
+            </w:tcBorders>
+          </w:tcPr>
+          <w:p>
+            <w:pPr>
+              <w:widowControl w:val="0"/>
+              <w:autoSpaceDE w:val="0"/>
+              <w:autoSpaceDN w:val="0"/>
+              <w:adjustRightInd w:val="0"/>
+              <w:spacing w:line="240" w:lineRule="auto"/>
+              <w:jc w:val="center"/>
+              <w:rPr>
+                <w:rFonts w:ascii="Calibri" w:hAnsi="Calibri" w:cs="Calibri"/>
+              </w:rPr>
+            </w:pPr>
+            <w:r>
+              <w:rPr>
+                <w:rFonts w:ascii="Calibri" w:hAnsi="Calibri" w:cs="Calibri"/>
+              </w:rPr>
+              <w:t>AM</w:t>
+            </w:r>
+          </w:p>
+        </w:tc>
+      </w:tr>
+      <w:tr>
+        <w:tc>
+          <w:tcPr>
+            <w:tcW w:w="2136" w:type="dxa"/>
+            <w:tcBorders>
+              <w:top w:val="single" w:sz="4" w:space="0" w:color="auto"/>
+              <w:left w:val="nil"/>
+              <w:bottom w:val="nil"/>
+              <w:right w:val="nil"/>
+            </w:tcBorders>
+          </w:tcPr>
+          <w:p>
+            <w:pPr>
+              <w:widowControl w:val="0"/>
+              <w:autoSpaceDE w:val="0"/>
+              <w:autoSpaceDN w:val="0"/>
+              <w:adjustRightInd w:val="0"/>
+              <w:spacing w:line="240" w:lineRule="auto"/>
+              <w:rPr>
+                <w:rFonts w:ascii="Calibri" w:hAnsi="Calibri" w:cs="Calibri"/>
+              </w:rPr>
+            </w:pPr>
+            <w:r>
+              <w:rPr>
+                <w:rFonts w:ascii="Calibri" w:hAnsi="Calibri" w:cs="Calibri"/>
+              </w:rPr>
+              <w:t>Constant</w:t>
+            </w:r>
+          </w:p>
+        </w:tc>
+        <w:tc>
+          <w:tcPr>
+            <w:tcW w:w="1656" w:type="dxa"/>
+            <w:tcBorders>
+              <w:top w:val="single" w:sz="4" w:space="0" w:color="auto"/>
+              <w:left w:val="nil"/>
+              <w:bottom w:val="nil"/>
+              <w:right w:val="nil"/>
+            </w:tcBorders>
+          </w:tcPr>
+          <w:p>
+            <w:pPr>
+              <w:widowControl w:val="0"/>
+              <w:autoSpaceDE w:val="0"/>
+              <w:autoSpaceDN w:val="0"/>
+              <w:adjustRightInd w:val="0"/>
+              <w:spacing w:line="240" w:lineRule="auto"/>
+              <w:jc w:val="center"/>
+              <w:rPr>
+                <w:rFonts w:ascii="Calibri" w:hAnsi="Calibri" w:cs="Calibri"/>
+              </w:rPr>
+            </w:pPr>
+            <w:r>
+              <w:rPr>
+                <w:rFonts w:ascii="Calibri" w:hAnsi="Calibri" w:cs="Calibri"/>
+              </w:rPr>
+              <w:t>4.264</w:t>
+            </w:r>
+            <w:r>
+              <w:rPr>
+                <w:rFonts w:ascii="Calibri" w:hAnsi="Calibri" w:cs="Calibri"/>
+                <w:vertAlign w:val="superscript"/>
+              </w:rPr>
+              <w:t>***</w:t>
+            </w:r>
+          </w:p>
+        </w:tc>
+        <w:tc>
+          <w:tcPr>
+            <w:tcW w:w="1656" w:type="dxa"/>
+            <w:tcBorders>
+              <w:top w:val="single" w:sz="4" w:space="0" w:color="auto"/>
+              <w:left w:val="nil"/>
+              <w:bottom w:val="nil"/>
+              <w:right w:val="nil"/>
+            </w:tcBorders>
+            <w:shd w:val="clear" w:color="auto" w:fill="FFFF00"/>
+          </w:tcPr>
+          <w:p>
+            <w:pPr>
+              <w:widowControl w:val="0"/>
+              <w:autoSpaceDE w:val="0"/>
+              <w:autoSpaceDN w:val="0"/>
+              <w:adjustRightInd w:val="0"/>
+              <w:spacing w:line="240" w:lineRule="auto"/>
+              <w:jc w:val="center"/>
+              <w:rPr>
+                <w:rFonts w:ascii="Calibri" w:hAnsi="Calibri" w:cs="Calibri"/>
+              </w:rPr>
+            </w:pPr>
+            <w:r>
+              <w:rPr>
+                <w:rFonts w:ascii="Calibri" w:hAnsi="Calibri" w:cs="Calibri"/>
+              </w:rPr>
+              <w:t>4.649</w:t>
+            </w:r>
+            <w:r>
+              <w:rPr>
+                <w:rFonts w:ascii="Calibri" w:hAnsi="Calibri" w:cs="Calibri"/>
+                <w:vertAlign w:val="superscript"/>
+              </w:rPr>
+              <w:t>***</w:t>
+            </w:r>
+          </w:p>
+        </w:tc>
+        <w:tc>
+          <w:tcPr>
+            <w:tcW w:w="1656" w:type="dxa"/>
+            <w:tcBorders>
+              <w:top w:val="single" w:sz="4" w:space="0" w:color="auto"/>
+              <w:left w:val="nil"/>
+              <w:bottom w:val="nil"/>
+              <w:right w:val="nil"/>
+            </w:tcBorders>
+          </w:tcPr>
+          <w:p>
+            <w:pPr>
+              <w:widowControl w:val="0"/>
+              <w:autoSpaceDE w:val="0"/>
+              <w:autoSpaceDN w:val="0"/>
+              <w:adjustRightInd w:val="0"/>
+              <w:spacing w:line="240" w:lineRule="auto"/>
+              <w:jc w:val="center"/>
+              <w:rPr>
+                <w:rFonts w:ascii="Calibri" w:hAnsi="Calibri" w:cs="Calibri"/>
+              </w:rPr>
+            </w:pPr>
+            <w:r>
+              <w:rPr>
+                <w:rFonts w:ascii="Calibri" w:hAnsi="Calibri" w:cs="Calibri"/>
+              </w:rPr>
+              <w:t>2.913</w:t>
+            </w:r>
+            <w:r>
+              <w:rPr>
+                <w:rFonts w:ascii="Calibri" w:hAnsi="Calibri" w:cs="Calibri"/>
+                <w:vertAlign w:val="superscript"/>
+              </w:rPr>
+              <w:t>***</w:t>
+            </w:r>
+          </w:p>
+        </w:tc>
+        <w:tc>
+          <w:tcPr>
+            <w:tcW w:w="1656" w:type="dxa"/>
+            <w:tcBorders>
+              <w:top w:val="single" w:sz="4" w:space="0" w:color="auto"/>
+              <w:left w:val="nil"/>
+              <w:bottom w:val="nil"/>
+              <w:right w:val="nil"/>
+            </w:tcBorders>
+          </w:tcPr>
+          <w:p>
+            <w:pPr>
+              <w:widowControl w:val="0"/>
+              <w:autoSpaceDE w:val="0"/>
+              <w:autoSpaceDN w:val="0"/>
+              <w:adjustRightInd w:val="0"/>
+              <w:spacing w:line="240" w:lineRule="auto"/>
+              <w:jc w:val="center"/>
+              <w:rPr>
+                <w:rFonts w:ascii="Calibri" w:hAnsi="Calibri" w:cs="Calibri"/>
+              </w:rPr>
+            </w:pPr>
+            <w:r>
+              <w:rPr>
+                <w:rFonts w:ascii="Calibri" w:hAnsi="Calibri" w:cs="Calibri"/>
+              </w:rPr>
+              <w:t>2.927</w:t>
+            </w:r>
+            <w:r>
+              <w:rPr>
+                <w:rFonts w:ascii="Calibri" w:hAnsi="Calibri" w:cs="Calibri"/>
+                <w:vertAlign w:val="superscript"/>
+              </w:rPr>
+              <w:t>***</w:t>
+            </w:r>
+          </w:p>
+        </w:tc>
+      </w:tr>
+      <w:tr>
+        <w:tc>
+          <w:tcPr>
+            <w:tcW w:w="2136" w:type="dxa"/>
+            <w:tcBorders>
+              <w:top w:val="nil"/>
+              <w:left w:val="nil"/>
+              <w:bottom w:val="nil"/>
+              <w:right w:val="nil"/>
+            </w:tcBorders>
+          </w:tcPr>
+          <w:p>
+            <w:pPr>
+              <w:widowControl w:val="0"/>
+              <w:autoSpaceDE w:val="0"/>
+              <w:autoSpaceDN w:val="0"/>
+              <w:adjustRightInd w:val="0"/>
+              <w:spacing w:line="240" w:lineRule="auto"/>
+              <w:rPr>
+                <w:rFonts w:ascii="Calibri" w:hAnsi="Calibri" w:cs="Calibri"/>
+              </w:rPr>
+            </w:pPr>
+          </w:p>
+        </w:tc>
+        <w:tc>
+          <w:tcPr>
+            <w:tcW w:w="1656" w:type="dxa"/>
+            <w:tcBorders>
+              <w:top w:val="nil"/>
+              <w:left w:val="nil"/>
+              <w:bottom w:val="nil"/>
+              <w:right w:val="nil"/>
+            </w:tcBorders>
+          </w:tcPr>
+          <w:p>
+            <w:pPr>
+              <w:widowControl w:val="0"/>
+              <w:autoSpaceDE w:val="0"/>
+              <w:autoSpaceDN w:val="0"/>
+              <w:adjustRightInd w:val="0"/>
+              <w:spacing w:line="240" w:lineRule="auto"/>
+              <w:jc w:val="center"/>
+              <w:rPr>
+                <w:rFonts w:ascii="Calibri" w:hAnsi="Calibri" w:cs="Calibri"/>
+              </w:rPr>
+            </w:pPr>
+            <w:r>
+              <w:rPr>
+                <w:rFonts w:ascii="Calibri" w:hAnsi="Calibri" w:cs="Calibri"/>
+              </w:rPr>
+              <w:t>(0.0977)</w:t>
+            </w:r>
+          </w:p>
+        </w:tc>
+        <w:tc>
+          <w:tcPr>
+            <w:tcW w:w="1656" w:type="dxa"/>
+            <w:tcBorders>
+              <w:top w:val="nil"/>
+              <w:left w:val="nil"/>
+              <w:bottom w:val="nil"/>
+              <w:right w:val="nil"/>
+            </w:tcBorders>
+            <w:shd w:val="clear" w:color="auto" w:fill="FFFF00"/>
+          </w:tcPr>
+          <w:p>
+            <w:pPr>
+              <w:widowControl w:val="0"/>
+              <w:autoSpaceDE w:val="0"/>
+              <w:autoSpaceDN w:val="0"/>
+              <w:adjustRightInd w:val="0"/>
+              <w:spacing w:line="240" w:lineRule="auto"/>
+              <w:jc w:val="center"/>
+              <w:rPr>
+                <w:rFonts w:ascii="Calibri" w:hAnsi="Calibri" w:cs="Calibri"/>
+              </w:rPr>
+            </w:pPr>
+            <w:r>
+              <w:rPr>
+                <w:rFonts w:ascii="Calibri" w:hAnsi="Calibri" w:cs="Calibri"/>
+              </w:rPr>
+              <w:t>(0.0460)</w:t>
+            </w:r>
+          </w:p>
+        </w:tc>
+        <w:tc>
+          <w:tcPr>
+            <w:tcW w:w="1656" w:type="dxa"/>
+            <w:tcBorders>
+              <w:top w:val="nil"/>
+              <w:left w:val="nil"/>
+              <w:bottom w:val="nil"/>
+              <w:right w:val="nil"/>
+            </w:tcBorders>
+          </w:tcPr>
+          <w:p>
+            <w:pPr>
+              <w:widowControl w:val="0"/>
+              <w:autoSpaceDE w:val="0"/>
+              <w:autoSpaceDN w:val="0"/>
+              <w:adjustRightInd w:val="0"/>
+              <w:spacing w:line="240" w:lineRule="auto"/>
+              <w:jc w:val="center"/>
+              <w:rPr>
+                <w:rFonts w:ascii="Calibri" w:hAnsi="Calibri" w:cs="Calibri"/>
+              </w:rPr>
+            </w:pPr>
+            <w:r>
+              <w:rPr>
+                <w:rFonts w:ascii="Calibri" w:hAnsi="Calibri" w:cs="Calibri"/>
+              </w:rPr>
+              <w:t>(0.284)</w:t>
+            </w:r>
+          </w:p>
+        </w:tc>
+        <w:tc>
+          <w:tcPr>
+            <w:tcW w:w="1656" w:type="dxa"/>
+            <w:tcBorders>
+              <w:top w:val="nil"/>
+              <w:left w:val="nil"/>
+              <w:bottom w:val="nil"/>
+              <w:right w:val="nil"/>
+            </w:tcBorders>
+          </w:tcPr>
+          <w:p>
+            <w:pPr>
+              <w:widowControl w:val="0"/>
+              <w:autoSpaceDE w:val="0"/>
+              <w:autoSpaceDN w:val="0"/>
+              <w:adjustRightInd w:val="0"/>
+              <w:spacing w:line="240" w:lineRule="auto"/>
+              <w:jc w:val="center"/>
+              <w:rPr>
+                <w:rFonts w:ascii="Calibri" w:hAnsi="Calibri" w:cs="Calibri"/>
+              </w:rPr>
+            </w:pPr>
+            <w:r>
+              <w:rPr>
+                <w:rFonts w:ascii="Calibri" w:hAnsi="Calibri" w:cs="Calibri"/>
+              </w:rPr>
+              <w:t>(0.275)</w:t>
+            </w:r>
+          </w:p>
+        </w:tc>
+      </w:tr>
+      <w:tr>
+        <w:tc>
+          <w:tcPr>
+            <w:tcW w:w="2136" w:type="dxa"/>
+            <w:tcBorders>
+              <w:top w:val="nil"/>
+              <w:left w:val="nil"/>
+              <w:bottom w:val="nil"/>
+              <w:right w:val="nil"/>
+            </w:tcBorders>
+          </w:tcPr>
+          <w:p>
+            <w:pPr>
+              <w:widowControl w:val="0"/>
+              <w:autoSpaceDE w:val="0"/>
+              <w:autoSpaceDN w:val="0"/>
+              <w:adjustRightInd w:val="0"/>
+              <w:spacing w:line="240" w:lineRule="auto"/>
+              <w:rPr>
+                <w:rFonts w:ascii="Calibri" w:hAnsi="Calibri" w:cs="Calibri"/>
+              </w:rPr>
+            </w:pPr>
+            <w:r>
+              <w:rPr>
+                <w:rFonts w:ascii="Calibri" w:hAnsi="Calibri" w:cs="Calibri"/>
+              </w:rPr>
+              <w:t>WKS</w:t>
+            </w:r>
+          </w:p>
+        </w:tc>
+        <w:tc>
+          <w:tcPr>
+            <w:tcW w:w="1656" w:type="dxa"/>
+            <w:tcBorders>
+              <w:top w:val="nil"/>
+              <w:left w:val="nil"/>
+              <w:bottom w:val="nil"/>
+              <w:right w:val="nil"/>
+            </w:tcBorders>
+          </w:tcPr>
+          <w:p>
+            <w:pPr>
+              <w:widowControl w:val="0"/>
+              <w:autoSpaceDE w:val="0"/>
+              <w:autoSpaceDN w:val="0"/>
+              <w:adjustRightInd w:val="0"/>
+              <w:spacing w:line="240" w:lineRule="auto"/>
+              <w:jc w:val="center"/>
+              <w:rPr>
+                <w:rFonts w:ascii="Calibri" w:hAnsi="Calibri" w:cs="Calibri"/>
+              </w:rPr>
+            </w:pPr>
+            <w:r>
+              <w:rPr>
+                <w:rFonts w:ascii="Calibri" w:hAnsi="Calibri" w:cs="Calibri"/>
+              </w:rPr>
+              <w:t>0.00103</w:t>
+            </w:r>
+          </w:p>
+        </w:tc>
+        <w:tc>
+          <w:tcPr>
+            <w:tcW w:w="1656" w:type="dxa"/>
+            <w:tcBorders>
+              <w:top w:val="nil"/>
+              <w:left w:val="nil"/>
+              <w:bottom w:val="nil"/>
+              <w:right w:val="nil"/>
+            </w:tcBorders>
+          </w:tcPr>
+          <w:p>
+            <w:pPr>
+              <w:widowControl w:val="0"/>
+              <w:autoSpaceDE w:val="0"/>
+              <w:autoSpaceDN w:val="0"/>
+              <w:adjustRightInd w:val="0"/>
+              <w:spacing w:line="240" w:lineRule="auto"/>
+              <w:jc w:val="center"/>
+              <w:rPr>
+                <w:rFonts w:ascii="Calibri" w:hAnsi="Calibri" w:cs="Calibri"/>
+              </w:rPr>
+            </w:pPr>
+            <w:r>
+              <w:rPr>
+                <w:rFonts w:ascii="Calibri" w:hAnsi="Calibri" w:cs="Calibri"/>
+              </w:rPr>
+              <w:t>0.000836</w:t>
+            </w:r>
+          </w:p>
+        </w:tc>
+        <w:tc>
+          <w:tcPr>
+            <w:tcW w:w="1656" w:type="dxa"/>
+            <w:tcBorders>
+              <w:top w:val="nil"/>
+              <w:left w:val="nil"/>
+              <w:bottom w:val="nil"/>
+              <w:right w:val="nil"/>
+            </w:tcBorders>
+          </w:tcPr>
+          <w:p>
+            <w:pPr>
+              <w:widowControl w:val="0"/>
+              <w:autoSpaceDE w:val="0"/>
+              <w:autoSpaceDN w:val="0"/>
+              <w:adjustRightInd w:val="0"/>
+              <w:spacing w:line="240" w:lineRule="auto"/>
+              <w:jc w:val="center"/>
+              <w:rPr>
+                <w:rFonts w:ascii="Calibri" w:hAnsi="Calibri" w:cs="Calibri"/>
+              </w:rPr>
+            </w:pPr>
+            <w:r>
+              <w:rPr>
+                <w:rFonts w:ascii="Calibri" w:hAnsi="Calibri" w:cs="Calibri"/>
+              </w:rPr>
+              <w:t>0.000837</w:t>
+            </w:r>
+          </w:p>
+        </w:tc>
+        <w:tc>
+          <w:tcPr>
+            <w:tcW w:w="1656" w:type="dxa"/>
+            <w:tcBorders>
+              <w:top w:val="nil"/>
+              <w:left w:val="nil"/>
+              <w:bottom w:val="nil"/>
+              <w:right w:val="nil"/>
+            </w:tcBorders>
+          </w:tcPr>
+          <w:p>
+            <w:pPr>
+              <w:widowControl w:val="0"/>
+              <w:autoSpaceDE w:val="0"/>
+              <w:autoSpaceDN w:val="0"/>
+              <w:adjustRightInd w:val="0"/>
+              <w:spacing w:line="240" w:lineRule="auto"/>
+              <w:jc w:val="center"/>
+              <w:rPr>
+                <w:rFonts w:ascii="Calibri" w:hAnsi="Calibri" w:cs="Calibri"/>
+              </w:rPr>
+            </w:pPr>
+            <w:r>
+              <w:rPr>
+                <w:rFonts w:ascii="Calibri" w:hAnsi="Calibri" w:cs="Calibri"/>
+              </w:rPr>
+              <w:t>0.000838</w:t>
+            </w:r>
+          </w:p>
+        </w:tc>
+      </w:tr>
+      <w:tr>
+        <w:tc>
+          <w:tcPr>
+            <w:tcW w:w="2136" w:type="dxa"/>
+            <w:tcBorders>
+              <w:top w:val="nil"/>
+              <w:left w:val="nil"/>
+              <w:bottom w:val="nil"/>
+              <w:right w:val="nil"/>
+            </w:tcBorders>
+          </w:tcPr>
+          <w:p>
+            <w:pPr>
+              <w:widowControl w:val="0"/>
+              <w:autoSpaceDE w:val="0"/>
+              <w:autoSpaceDN w:val="0"/>
+              <w:adjustRightInd w:val="0"/>
+              <w:spacing w:line="240" w:lineRule="auto"/>
+              <w:rPr>
+                <w:rFonts w:ascii="Calibri" w:hAnsi="Calibri" w:cs="Calibri"/>
+              </w:rPr>
+            </w:pPr>
+          </w:p>
+        </w:tc>
+        <w:tc>
+          <w:tcPr>
+            <w:tcW w:w="1656" w:type="dxa"/>
+            <w:tcBorders>
+              <w:top w:val="nil"/>
+              <w:left w:val="nil"/>
+              <w:bottom w:val="nil"/>
+              <w:right w:val="nil"/>
+            </w:tcBorders>
+          </w:tcPr>
+          <w:p>
+            <w:pPr>
+              <w:widowControl w:val="0"/>
+              <w:autoSpaceDE w:val="0"/>
+              <w:autoSpaceDN w:val="0"/>
+              <w:adjustRightInd w:val="0"/>
+              <w:spacing w:line="240" w:lineRule="auto"/>
+              <w:jc w:val="center"/>
+              <w:rPr>
+                <w:rFonts w:ascii="Calibri" w:hAnsi="Calibri" w:cs="Calibri"/>
+              </w:rPr>
+            </w:pPr>
+            <w:r>
+              <w:rPr>
+                <w:rFonts w:ascii="Calibri" w:hAnsi="Calibri" w:cs="Calibri"/>
+              </w:rPr>
+              <w:t>(0.000773)</w:t>
+            </w:r>
+          </w:p>
+        </w:tc>
+        <w:tc>
+          <w:tcPr>
+            <w:tcW w:w="1656" w:type="dxa"/>
+            <w:tcBorders>
+              <w:top w:val="nil"/>
+              <w:left w:val="nil"/>
+              <w:bottom w:val="nil"/>
+              <w:right w:val="nil"/>
+            </w:tcBorders>
+          </w:tcPr>
+          <w:p>
+            <w:pPr>
+              <w:widowControl w:val="0"/>
+              <w:autoSpaceDE w:val="0"/>
+              <w:autoSpaceDN w:val="0"/>
+              <w:adjustRightInd w:val="0"/>
+              <w:spacing w:line="240" w:lineRule="auto"/>
+              <w:jc w:val="center"/>
+              <w:rPr>
+                <w:rFonts w:ascii="Calibri" w:hAnsi="Calibri" w:cs="Calibri"/>
+              </w:rPr>
+            </w:pPr>
+            <w:r>
+              <w:rPr>
+                <w:rFonts w:ascii="Calibri" w:hAnsi="Calibri" w:cs="Calibri"/>
+              </w:rPr>
+              <w:t>(0.000600)</w:t>
+            </w:r>
+          </w:p>
+        </w:tc>
+        <w:tc>
+          <w:tcPr>
+            <w:tcW w:w="1656" w:type="dxa"/>
+            <w:tcBorders>
+              <w:top w:val="nil"/>
+              <w:left w:val="nil"/>
+              <w:bottom w:val="nil"/>
+              <w:right w:val="nil"/>
+            </w:tcBorders>
+          </w:tcPr>
+          <w:p>
+            <w:pPr>
+              <w:widowControl w:val="0"/>
+              <w:autoSpaceDE w:val="0"/>
+              <w:autoSpaceDN w:val="0"/>
+              <w:adjustRightInd w:val="0"/>
+              <w:spacing w:line="240" w:lineRule="auto"/>
+              <w:jc w:val="center"/>
+              <w:rPr>
+                <w:rFonts w:ascii="Calibri" w:hAnsi="Calibri" w:cs="Calibri"/>
+              </w:rPr>
+            </w:pPr>
+            <w:r>
+              <w:rPr>
+                <w:rFonts w:ascii="Calibri" w:hAnsi="Calibri" w:cs="Calibri"/>
+              </w:rPr>
+              <w:t>(0.000600)</w:t>
+            </w:r>
+          </w:p>
+        </w:tc>
+        <w:tc>
+          <w:tcPr>
+            <w:tcW w:w="1656" w:type="dxa"/>
+            <w:tcBorders>
+              <w:top w:val="nil"/>
+              <w:left w:val="nil"/>
+              <w:bottom w:val="nil"/>
+              <w:right w:val="nil"/>
+            </w:tcBorders>
+          </w:tcPr>
+          <w:p>
+            <w:pPr>
+              <w:widowControl w:val="0"/>
+              <w:autoSpaceDE w:val="0"/>
+              <w:autoSpaceDN w:val="0"/>
+              <w:adjustRightInd w:val="0"/>
+              <w:spacing w:line="240" w:lineRule="auto"/>
+              <w:jc w:val="center"/>
+              <w:rPr>
+                <w:rFonts w:ascii="Calibri" w:hAnsi="Calibri" w:cs="Calibri"/>
+              </w:rPr>
+            </w:pPr>
+            <w:r>
+              <w:rPr>
+                <w:rFonts w:ascii="Calibri" w:hAnsi="Calibri" w:cs="Calibri"/>
+              </w:rPr>
+              <w:t>(0.000599)</w:t>
+            </w:r>
+          </w:p>
+        </w:tc>
+      </w:tr>
+      <w:tr>
+        <w:tc>
+          <w:tcPr>
+            <w:tcW w:w="2136" w:type="dxa"/>
+            <w:tcBorders>
+              <w:top w:val="nil"/>
+              <w:left w:val="nil"/>
+              <w:bottom w:val="nil"/>
+              <w:right w:val="nil"/>
+            </w:tcBorders>
+          </w:tcPr>
+          <w:p>
+            <w:pPr>
+              <w:widowControl w:val="0"/>
+              <w:autoSpaceDE w:val="0"/>
+              <w:autoSpaceDN w:val="0"/>
+              <w:adjustRightInd w:val="0"/>
+              <w:spacing w:line="240" w:lineRule="auto"/>
+              <w:rPr>
+                <w:rFonts w:ascii="Calibri" w:hAnsi="Calibri" w:cs="Calibri"/>
+              </w:rPr>
+            </w:pPr>
+            <w:r>
+              <w:rPr>
+                <w:rFonts w:ascii="Calibri" w:hAnsi="Calibri" w:cs="Calibri"/>
+              </w:rPr>
+              <w:t>SOUTH</w:t>
+            </w:r>
+          </w:p>
+        </w:tc>
+        <w:tc>
+          <w:tcPr>
+            <w:tcW w:w="1656" w:type="dxa"/>
+            <w:tcBorders>
+              <w:top w:val="nil"/>
+              <w:left w:val="nil"/>
+              <w:bottom w:val="nil"/>
+              <w:right w:val="nil"/>
+            </w:tcBorders>
+          </w:tcPr>
+          <w:p>
+            <w:pPr>
+              <w:widowControl w:val="0"/>
+              <w:autoSpaceDE w:val="0"/>
+              <w:autoSpaceDN w:val="0"/>
+              <w:adjustRightInd w:val="0"/>
+              <w:spacing w:line="240" w:lineRule="auto"/>
+              <w:jc w:val="center"/>
+              <w:rPr>
+                <w:rFonts w:ascii="Calibri" w:hAnsi="Calibri" w:cs="Calibri"/>
+              </w:rPr>
+            </w:pPr>
+            <w:r>
+              <w:rPr>
+                <w:rFonts w:ascii="Calibri" w:hAnsi="Calibri" w:cs="Calibri"/>
+              </w:rPr>
+              <w:t>-0.0166</w:t>
+            </w:r>
+          </w:p>
+        </w:tc>
+        <w:tc>
+          <w:tcPr>
+            <w:tcW w:w="1656" w:type="dxa"/>
+            <w:tcBorders>
+              <w:top w:val="nil"/>
+              <w:left w:val="nil"/>
+              <w:bottom w:val="nil"/>
+              <w:right w:val="nil"/>
+            </w:tcBorders>
+          </w:tcPr>
+          <w:p>
+            <w:pPr>
+              <w:widowControl w:val="0"/>
+              <w:autoSpaceDE w:val="0"/>
+              <w:autoSpaceDN w:val="0"/>
+              <w:adjustRightInd w:val="0"/>
+              <w:spacing w:line="240" w:lineRule="auto"/>
+              <w:jc w:val="center"/>
+              <w:rPr>
+                <w:rFonts w:ascii="Calibri" w:hAnsi="Calibri" w:cs="Calibri"/>
+              </w:rPr>
+            </w:pPr>
+            <w:r>
+              <w:rPr>
+                <w:rFonts w:ascii="Calibri" w:hAnsi="Calibri" w:cs="Calibri"/>
+              </w:rPr>
+              <w:t>-0.00186</w:t>
+            </w:r>
+          </w:p>
+        </w:tc>
+        <w:tc>
+          <w:tcPr>
+            <w:tcW w:w="1656" w:type="dxa"/>
+            <w:tcBorders>
+              <w:top w:val="nil"/>
+              <w:left w:val="nil"/>
+              <w:bottom w:val="nil"/>
+              <w:right w:val="nil"/>
+            </w:tcBorders>
+          </w:tcPr>
+          <w:p>
+            <w:pPr>
+              <w:widowControl w:val="0"/>
+              <w:autoSpaceDE w:val="0"/>
+              <w:autoSpaceDN w:val="0"/>
+              <w:adjustRightInd w:val="0"/>
+              <w:spacing w:line="240" w:lineRule="auto"/>
+              <w:jc w:val="center"/>
+              <w:rPr>
+                <w:rFonts w:ascii="Calibri" w:hAnsi="Calibri" w:cs="Calibri"/>
+              </w:rPr>
+            </w:pPr>
+            <w:r>
+              <w:rPr>
+                <w:rFonts w:ascii="Calibri" w:hAnsi="Calibri" w:cs="Calibri"/>
+              </w:rPr>
+              <w:t>0.00744</w:t>
+            </w:r>
+          </w:p>
+        </w:tc>
+        <w:tc>
+          <w:tcPr>
+            <w:tcW w:w="1656" w:type="dxa"/>
+            <w:tcBorders>
+              <w:top w:val="nil"/>
+              <w:left w:val="nil"/>
+              <w:bottom w:val="nil"/>
+              <w:right w:val="nil"/>
+            </w:tcBorders>
+          </w:tcPr>
+          <w:p>
+            <w:pPr>
+              <w:widowControl w:val="0"/>
+              <w:autoSpaceDE w:val="0"/>
+              <w:autoSpaceDN w:val="0"/>
+              <w:adjustRightInd w:val="0"/>
+              <w:spacing w:line="240" w:lineRule="auto"/>
+              <w:jc w:val="center"/>
+              <w:rPr>
+                <w:rFonts w:ascii="Calibri" w:hAnsi="Calibri" w:cs="Calibri"/>
+              </w:rPr>
+            </w:pPr>
+            <w:r>
+              <w:rPr>
+                <w:rFonts w:ascii="Calibri" w:hAnsi="Calibri" w:cs="Calibri"/>
+              </w:rPr>
+              <w:t>0.00728</w:t>
+            </w:r>
+          </w:p>
+        </w:tc>
+      </w:tr>
+      <w:tr>
+        <w:tc>
+          <w:tcPr>
+            <w:tcW w:w="2136" w:type="dxa"/>
+            <w:tcBorders>
+              <w:top w:val="nil"/>
+              <w:left w:val="nil"/>
+              <w:bottom w:val="nil"/>
+              <w:right w:val="nil"/>
+            </w:tcBorders>
+          </w:tcPr>
+          <w:p>
+            <w:pPr>
+              <w:widowControl w:val="0"/>
+              <w:autoSpaceDE w:val="0"/>
+              <w:autoSpaceDN w:val="0"/>
+              <w:adjustRightInd w:val="0"/>
+              <w:spacing w:line="240" w:lineRule="auto"/>
+              <w:rPr>
+                <w:rFonts w:ascii="Calibri" w:hAnsi="Calibri" w:cs="Calibri"/>
+              </w:rPr>
+            </w:pPr>
+          </w:p>
+        </w:tc>
+        <w:tc>
+          <w:tcPr>
+            <w:tcW w:w="1656" w:type="dxa"/>
+            <w:tcBorders>
+              <w:top w:val="nil"/>
+              <w:left w:val="nil"/>
+              <w:bottom w:val="nil"/>
+              <w:right w:val="nil"/>
+            </w:tcBorders>
+          </w:tcPr>
+          <w:p>
+            <w:pPr>
+              <w:widowControl w:val="0"/>
+              <w:autoSpaceDE w:val="0"/>
+              <w:autoSpaceDN w:val="0"/>
+              <w:adjustRightInd w:val="0"/>
+              <w:spacing w:line="240" w:lineRule="auto"/>
+              <w:jc w:val="center"/>
+              <w:rPr>
+                <w:rFonts w:ascii="Calibri" w:hAnsi="Calibri" w:cs="Calibri"/>
+              </w:rPr>
+            </w:pPr>
+            <w:r>
+              <w:rPr>
+                <w:rFonts w:ascii="Calibri" w:hAnsi="Calibri" w:cs="Calibri"/>
+              </w:rPr>
+              <w:t>(0.0265)</w:t>
+            </w:r>
+          </w:p>
+        </w:tc>
+        <w:tc>
+          <w:tcPr>
+            <w:tcW w:w="1656" w:type="dxa"/>
+            <w:tcBorders>
+              <w:top w:val="nil"/>
+              <w:left w:val="nil"/>
+              <w:bottom w:val="nil"/>
+              <w:right w:val="nil"/>
+            </w:tcBorders>
+          </w:tcPr>
+          <w:p>
+            <w:pPr>
+              <w:widowControl w:val="0"/>
+              <w:autoSpaceDE w:val="0"/>
+              <w:autoSpaceDN w:val="0"/>
+              <w:adjustRightInd w:val="0"/>
+              <w:spacing w:line="240" w:lineRule="auto"/>
+              <w:jc w:val="center"/>
+              <w:rPr>
+                <w:rFonts w:ascii="Calibri" w:hAnsi="Calibri" w:cs="Calibri"/>
+              </w:rPr>
+            </w:pPr>
+            <w:r>
+              <w:rPr>
+                <w:rFonts w:ascii="Calibri" w:hAnsi="Calibri" w:cs="Calibri"/>
+              </w:rPr>
+              <w:t>(0.0343)</w:t>
+            </w:r>
+          </w:p>
+        </w:tc>
+        <w:tc>
+          <w:tcPr>
+            <w:tcW w:w="1656" w:type="dxa"/>
+            <w:tcBorders>
+              <w:top w:val="nil"/>
+              <w:left w:val="nil"/>
+              <w:bottom w:val="nil"/>
+              <w:right w:val="nil"/>
+            </w:tcBorders>
+          </w:tcPr>
+          <w:p>
+            <w:pPr>
+              <w:widowControl w:val="0"/>
+              <w:autoSpaceDE w:val="0"/>
+              <w:autoSpaceDN w:val="0"/>
+              <w:adjustRightInd w:val="0"/>
+              <w:spacing w:line="240" w:lineRule="auto"/>
+              <w:jc w:val="center"/>
+              <w:rPr>
+                <w:rFonts w:ascii="Calibri" w:hAnsi="Calibri" w:cs="Calibri"/>
+              </w:rPr>
+            </w:pPr>
+            <w:r>
+              <w:rPr>
+                <w:rFonts w:ascii="Calibri" w:hAnsi="Calibri" w:cs="Calibri"/>
+              </w:rPr>
+              <w:t>(0.0320)</w:t>
+            </w:r>
+          </w:p>
+        </w:tc>
+        <w:tc>
+          <w:tcPr>
+            <w:tcW w:w="1656" w:type="dxa"/>
+            <w:tcBorders>
+              <w:top w:val="nil"/>
+              <w:left w:val="nil"/>
+              <w:bottom w:val="nil"/>
+              <w:right w:val="nil"/>
+            </w:tcBorders>
+          </w:tcPr>
+          <w:p>
+            <w:pPr>
+              <w:widowControl w:val="0"/>
+              <w:autoSpaceDE w:val="0"/>
+              <w:autoSpaceDN w:val="0"/>
+              <w:adjustRightInd w:val="0"/>
+              <w:spacing w:line="240" w:lineRule="auto"/>
+              <w:jc w:val="center"/>
+              <w:rPr>
+                <w:rFonts w:ascii="Calibri" w:hAnsi="Calibri" w:cs="Calibri"/>
+              </w:rPr>
+            </w:pPr>
+            <w:r>
+              <w:rPr>
+                <w:rFonts w:ascii="Calibri" w:hAnsi="Calibri" w:cs="Calibri"/>
+              </w:rPr>
+              <w:t>(0.0319)</w:t>
+            </w:r>
+          </w:p>
+        </w:tc>
+      </w:tr>
+      <w:tr>
+        <w:tc>
+          <w:tcPr>
+            <w:tcW w:w="2136" w:type="dxa"/>
+            <w:tcBorders>
+              <w:top w:val="nil"/>
+              <w:left w:val="nil"/>
+              <w:bottom w:val="nil"/>
+              <w:right w:val="nil"/>
+            </w:tcBorders>
+          </w:tcPr>
+          <w:p>
+            <w:pPr>
+              <w:widowControl w:val="0"/>
+              <w:autoSpaceDE w:val="0"/>
+              <w:autoSpaceDN w:val="0"/>
+              <w:adjustRightInd w:val="0"/>
+              <w:spacing w:line="240" w:lineRule="auto"/>
+              <w:rPr>
+                <w:rFonts w:ascii="Calibri" w:hAnsi="Calibri" w:cs="Calibri"/>
+              </w:rPr>
+            </w:pPr>
+            <w:r>
+              <w:rPr>
+                <w:rFonts w:ascii="Calibri" w:hAnsi="Calibri" w:cs="Calibri"/>
+              </w:rPr>
+              <w:t>SMSA</w:t>
+            </w:r>
+          </w:p>
+        </w:tc>
+        <w:tc>
+          <w:tcPr>
+            <w:tcW w:w="1656" w:type="dxa"/>
+            <w:tcBorders>
+              <w:top w:val="nil"/>
+              <w:left w:val="nil"/>
+              <w:bottom w:val="nil"/>
+              <w:right w:val="nil"/>
+            </w:tcBorders>
+          </w:tcPr>
+          <w:p>
+            <w:pPr>
+              <w:widowControl w:val="0"/>
+              <w:autoSpaceDE w:val="0"/>
+              <w:autoSpaceDN w:val="0"/>
+              <w:adjustRightInd w:val="0"/>
+              <w:spacing w:line="240" w:lineRule="auto"/>
+              <w:jc w:val="center"/>
+              <w:rPr>
+                <w:rFonts w:ascii="Calibri" w:hAnsi="Calibri" w:cs="Calibri"/>
+              </w:rPr>
+            </w:pPr>
+            <w:r>
+              <w:rPr>
+                <w:rFonts w:ascii="Calibri" w:hAnsi="Calibri" w:cs="Calibri"/>
+              </w:rPr>
+              <w:t>-0.0138</w:t>
+            </w:r>
+          </w:p>
+        </w:tc>
+        <w:tc>
+          <w:tcPr>
+            <w:tcW w:w="1656" w:type="dxa"/>
+            <w:tcBorders>
+              <w:top w:val="nil"/>
+              <w:left w:val="nil"/>
+              <w:bottom w:val="nil"/>
+              <w:right w:val="nil"/>
+            </w:tcBorders>
+          </w:tcPr>
+          <w:p>
+            <w:pPr>
+              <w:widowControl w:val="0"/>
+              <w:autoSpaceDE w:val="0"/>
+              <w:autoSpaceDN w:val="0"/>
+              <w:adjustRightInd w:val="0"/>
+              <w:spacing w:line="240" w:lineRule="auto"/>
+              <w:jc w:val="center"/>
+              <w:rPr>
+                <w:rFonts w:ascii="Calibri" w:hAnsi="Calibri" w:cs="Calibri"/>
+              </w:rPr>
+            </w:pPr>
+            <w:r>
+              <w:rPr>
+                <w:rFonts w:ascii="Calibri" w:hAnsi="Calibri" w:cs="Calibri"/>
+              </w:rPr>
+              <w:t>-0.0425</w:t>
+            </w:r>
+            <w:r>
+              <w:rPr>
+                <w:rFonts w:ascii="Calibri" w:hAnsi="Calibri" w:cs="Calibri"/>
+                <w:vertAlign w:val="superscript"/>
+              </w:rPr>
+              <w:t>*</w:t>
+            </w:r>
+          </w:p>
+        </w:tc>
+        <w:tc>
+          <w:tcPr>
+            <w:tcW w:w="1656" w:type="dxa"/>
+            <w:tcBorders>
+              <w:top w:val="nil"/>
+              <w:left w:val="nil"/>
+              <w:bottom w:val="nil"/>
+              <w:right w:val="nil"/>
+            </w:tcBorders>
+          </w:tcPr>
+          <w:p>
+            <w:pPr>
+              <w:widowControl w:val="0"/>
+              <w:autoSpaceDE w:val="0"/>
+              <w:autoSpaceDN w:val="0"/>
+              <w:adjustRightInd w:val="0"/>
+              <w:spacing w:line="240" w:lineRule="auto"/>
+              <w:jc w:val="center"/>
+              <w:rPr>
+                <w:rFonts w:ascii="Calibri" w:hAnsi="Calibri" w:cs="Calibri"/>
+              </w:rPr>
+            </w:pPr>
+            <w:r>
+              <w:rPr>
+                <w:rFonts w:ascii="Calibri" w:hAnsi="Calibri" w:cs="Calibri"/>
+              </w:rPr>
+              <w:t>-0.0418</w:t>
+            </w:r>
+            <w:r>
+              <w:rPr>
+                <w:rFonts w:ascii="Calibri" w:hAnsi="Calibri" w:cs="Calibri"/>
+                <w:vertAlign w:val="superscript"/>
+              </w:rPr>
+              <w:t>*</w:t>
+            </w:r>
+          </w:p>
+        </w:tc>
+        <w:tc>
+          <w:tcPr>
+            <w:tcW w:w="1656" w:type="dxa"/>
+            <w:tcBorders>
+              <w:top w:val="nil"/>
+              <w:left w:val="nil"/>
+              <w:bottom w:val="nil"/>
+              <w:right w:val="nil"/>
+            </w:tcBorders>
+          </w:tcPr>
+          <w:p>
+            <w:pPr>
+              <w:widowControl w:val="0"/>
+              <w:autoSpaceDE w:val="0"/>
+              <w:autoSpaceDN w:val="0"/>
+              <w:adjustRightInd w:val="0"/>
+              <w:spacing w:line="240" w:lineRule="auto"/>
+              <w:jc w:val="center"/>
+              <w:rPr>
+                <w:rFonts w:ascii="Calibri" w:hAnsi="Calibri" w:cs="Calibri"/>
+              </w:rPr>
+            </w:pPr>
+            <w:r>
+              <w:rPr>
+                <w:rFonts w:ascii="Calibri" w:hAnsi="Calibri" w:cs="Calibri"/>
+              </w:rPr>
+              <w:t>-0.0420</w:t>
+            </w:r>
+            <w:r>
+              <w:rPr>
+                <w:rFonts w:ascii="Calibri" w:hAnsi="Calibri" w:cs="Calibri"/>
+                <w:vertAlign w:val="superscript"/>
+              </w:rPr>
+              <w:t>*</w:t>
+            </w:r>
+          </w:p>
+        </w:tc>
+      </w:tr>
+      <w:tr>
+        <w:tc>
+          <w:tcPr>
+            <w:tcW w:w="2136" w:type="dxa"/>
+            <w:tcBorders>
+              <w:top w:val="nil"/>
+              <w:left w:val="nil"/>
+              <w:bottom w:val="nil"/>
+              <w:right w:val="nil"/>
+            </w:tcBorders>
+          </w:tcPr>
+          <w:p>
+            <w:pPr>
+              <w:widowControl w:val="0"/>
+              <w:autoSpaceDE w:val="0"/>
+              <w:autoSpaceDN w:val="0"/>
+              <w:adjustRightInd w:val="0"/>
+              <w:spacing w:line="240" w:lineRule="auto"/>
+              <w:rPr>
+                <w:rFonts w:ascii="Calibri" w:hAnsi="Calibri" w:cs="Calibri"/>
+              </w:rPr>
+            </w:pPr>
+          </w:p>
+        </w:tc>
+        <w:tc>
+          <w:tcPr>
+            <w:tcW w:w="1656" w:type="dxa"/>
+            <w:tcBorders>
+              <w:top w:val="nil"/>
+              <w:left w:val="nil"/>
+              <w:bottom w:val="nil"/>
+              <w:right w:val="nil"/>
+            </w:tcBorders>
+          </w:tcPr>
+          <w:p>
+            <w:pPr>
+              <w:widowControl w:val="0"/>
+              <w:autoSpaceDE w:val="0"/>
+              <w:autoSpaceDN w:val="0"/>
+              <w:adjustRightInd w:val="0"/>
+              <w:spacing w:line="240" w:lineRule="auto"/>
+              <w:jc w:val="center"/>
+              <w:rPr>
+                <w:rFonts w:ascii="Calibri" w:hAnsi="Calibri" w:cs="Calibri"/>
+              </w:rPr>
+            </w:pPr>
+            <w:r>
+              <w:rPr>
+                <w:rFonts w:ascii="Calibri" w:hAnsi="Calibri" w:cs="Calibri"/>
+              </w:rPr>
+              <w:t>(0.0200)</w:t>
+            </w:r>
+          </w:p>
+        </w:tc>
+        <w:tc>
+          <w:tcPr>
+            <w:tcW w:w="1656" w:type="dxa"/>
+            <w:tcBorders>
+              <w:top w:val="nil"/>
+              <w:left w:val="nil"/>
+              <w:bottom w:val="nil"/>
+              <w:right w:val="nil"/>
+            </w:tcBorders>
+          </w:tcPr>
+          <w:p>
+            <w:pPr>
+              <w:widowControl w:val="0"/>
+              <w:autoSpaceDE w:val="0"/>
+              <w:autoSpaceDN w:val="0"/>
+              <w:adjustRightInd w:val="0"/>
+              <w:spacing w:line="240" w:lineRule="auto"/>
+              <w:jc w:val="center"/>
+              <w:rPr>
+                <w:rFonts w:ascii="Calibri" w:hAnsi="Calibri" w:cs="Calibri"/>
+              </w:rPr>
+            </w:pPr>
+            <w:r>
+              <w:rPr>
+                <w:rFonts w:ascii="Calibri" w:hAnsi="Calibri" w:cs="Calibri"/>
+              </w:rPr>
+              <w:t>(0.0194)</w:t>
+            </w:r>
+          </w:p>
+        </w:tc>
+        <w:tc>
+          <w:tcPr>
+            <w:tcW w:w="1656" w:type="dxa"/>
+            <w:tcBorders>
+              <w:top w:val="nil"/>
+              <w:left w:val="nil"/>
+              <w:bottom w:val="nil"/>
+              <w:right w:val="nil"/>
+            </w:tcBorders>
+          </w:tcPr>
+          <w:p>
+            <w:pPr>
+              <w:widowControl w:val="0"/>
+              <w:autoSpaceDE w:val="0"/>
+              <w:autoSpaceDN w:val="0"/>
+              <w:adjustRightInd w:val="0"/>
+              <w:spacing w:line="240" w:lineRule="auto"/>
+              <w:jc w:val="center"/>
+              <w:rPr>
+                <w:rFonts w:ascii="Calibri" w:hAnsi="Calibri" w:cs="Calibri"/>
+              </w:rPr>
+            </w:pPr>
+            <w:r>
+              <w:rPr>
+                <w:rFonts w:ascii="Calibri" w:hAnsi="Calibri" w:cs="Calibri"/>
+              </w:rPr>
+              <w:t>(0.0190)</w:t>
+            </w:r>
+          </w:p>
+        </w:tc>
+        <w:tc>
+          <w:tcPr>
+            <w:tcW w:w="1656" w:type="dxa"/>
+            <w:tcBorders>
+              <w:top w:val="nil"/>
+              <w:left w:val="nil"/>
+              <w:bottom w:val="nil"/>
+              <w:right w:val="nil"/>
+            </w:tcBorders>
+          </w:tcPr>
+          <w:p>
+            <w:pPr>
+              <w:widowControl w:val="0"/>
+              <w:autoSpaceDE w:val="0"/>
+              <w:autoSpaceDN w:val="0"/>
+              <w:adjustRightInd w:val="0"/>
+              <w:spacing w:line="240" w:lineRule="auto"/>
+              <w:jc w:val="center"/>
+              <w:rPr>
+                <w:rFonts w:ascii="Calibri" w:hAnsi="Calibri" w:cs="Calibri"/>
+              </w:rPr>
+            </w:pPr>
+            <w:r>
+              <w:rPr>
+                <w:rFonts w:ascii="Calibri" w:hAnsi="Calibri" w:cs="Calibri"/>
+              </w:rPr>
+              <w:t>(0.0189)</w:t>
+            </w:r>
+          </w:p>
+        </w:tc>
+      </w:tr>
+      <w:tr>
+        <w:tc>
+          <w:tcPr>
+            <w:tcW w:w="2136" w:type="dxa"/>
+            <w:tcBorders>
+              <w:top w:val="nil"/>
+              <w:left w:val="nil"/>
+              <w:bottom w:val="nil"/>
+              <w:right w:val="nil"/>
+            </w:tcBorders>
+          </w:tcPr>
+          <w:p>
+            <w:pPr>
+              <w:widowControl w:val="0"/>
+              <w:autoSpaceDE w:val="0"/>
+              <w:autoSpaceDN w:val="0"/>
+              <w:adjustRightInd w:val="0"/>
+              <w:spacing w:line="240" w:lineRule="auto"/>
+              <w:rPr>
+                <w:rFonts w:ascii="Calibri" w:hAnsi="Calibri" w:cs="Calibri"/>
+              </w:rPr>
+            </w:pPr>
+            <w:r>
+              <w:rPr>
+                <w:rFonts w:ascii="Calibri" w:hAnsi="Calibri" w:cs="Calibri"/>
+              </w:rPr>
+              <w:t>MS</w:t>
+            </w:r>
+          </w:p>
+        </w:tc>
+        <w:tc>
+          <w:tcPr>
+            <w:tcW w:w="1656" w:type="dxa"/>
+            <w:tcBorders>
+              <w:top w:val="nil"/>
+              <w:left w:val="nil"/>
+              <w:bottom w:val="nil"/>
+              <w:right w:val="nil"/>
+            </w:tcBorders>
+          </w:tcPr>
+          <w:p>
+            <w:pPr>
+              <w:widowControl w:val="0"/>
+              <w:autoSpaceDE w:val="0"/>
+              <w:autoSpaceDN w:val="0"/>
+              <w:adjustRightInd w:val="0"/>
+              <w:spacing w:line="240" w:lineRule="auto"/>
+              <w:jc w:val="center"/>
+              <w:rPr>
+                <w:rFonts w:ascii="Calibri" w:hAnsi="Calibri" w:cs="Calibri"/>
+              </w:rPr>
+            </w:pPr>
+            <w:r>
+              <w:rPr>
+                <w:rFonts w:ascii="Calibri" w:hAnsi="Calibri" w:cs="Calibri"/>
+              </w:rPr>
+              <w:t>-0.0746</w:t>
+            </w:r>
+            <w:r>
+              <w:rPr>
+                <w:rFonts w:ascii="Calibri" w:hAnsi="Calibri" w:cs="Calibri"/>
+                <w:vertAlign w:val="superscript"/>
+              </w:rPr>
+              <w:t>**</w:t>
+            </w:r>
+          </w:p>
+        </w:tc>
+        <w:tc>
+          <w:tcPr>
+            <w:tcW w:w="1656" w:type="dxa"/>
+            <w:tcBorders>
+              <w:top w:val="nil"/>
+              <w:left w:val="nil"/>
+              <w:bottom w:val="nil"/>
+              <w:right w:val="nil"/>
+            </w:tcBorders>
+          </w:tcPr>
+          <w:p>
+            <w:pPr>
+              <w:widowControl w:val="0"/>
+              <w:autoSpaceDE w:val="0"/>
+              <w:autoSpaceDN w:val="0"/>
+              <w:adjustRightInd w:val="0"/>
+              <w:spacing w:line="240" w:lineRule="auto"/>
+              <w:jc w:val="center"/>
+              <w:rPr>
+                <w:rFonts w:ascii="Calibri" w:hAnsi="Calibri" w:cs="Calibri"/>
+              </w:rPr>
+            </w:pPr>
+            <w:r>
+              <w:rPr>
+                <w:rFonts w:ascii="Calibri" w:hAnsi="Calibri" w:cs="Calibri"/>
+              </w:rPr>
+              <w:t>-0.0297</w:t>
+            </w:r>
+          </w:p>
+        </w:tc>
+        <w:tc>
+          <w:tcPr>
+            <w:tcW w:w="1656" w:type="dxa"/>
+            <w:tcBorders>
+              <w:top w:val="nil"/>
+              <w:left w:val="nil"/>
+              <w:bottom w:val="nil"/>
+              <w:right w:val="nil"/>
+            </w:tcBorders>
+          </w:tcPr>
+          <w:p>
+            <w:pPr>
+              <w:widowControl w:val="0"/>
+              <w:autoSpaceDE w:val="0"/>
+              <w:autoSpaceDN w:val="0"/>
+              <w:adjustRightInd w:val="0"/>
+              <w:spacing w:line="240" w:lineRule="auto"/>
+              <w:jc w:val="center"/>
+              <w:rPr>
+                <w:rFonts w:ascii="Calibri" w:hAnsi="Calibri" w:cs="Calibri"/>
+              </w:rPr>
+            </w:pPr>
+            <w:r>
+              <w:rPr>
+                <w:rFonts w:ascii="Calibri" w:hAnsi="Calibri" w:cs="Calibri"/>
+              </w:rPr>
+              <w:t>-0.0299</w:t>
+            </w:r>
+          </w:p>
+        </w:tc>
+        <w:tc>
+          <w:tcPr>
+            <w:tcW w:w="1656" w:type="dxa"/>
+            <w:tcBorders>
+              <w:top w:val="nil"/>
+              <w:left w:val="nil"/>
+              <w:bottom w:val="nil"/>
+              <w:right w:val="nil"/>
+            </w:tcBorders>
+          </w:tcPr>
+          <w:p>
+            <w:pPr>
+              <w:widowControl w:val="0"/>
+              <w:autoSpaceDE w:val="0"/>
+              <w:autoSpaceDN w:val="0"/>
+              <w:adjustRightInd w:val="0"/>
+              <w:spacing w:line="240" w:lineRule="auto"/>
+              <w:jc w:val="center"/>
+              <w:rPr>
+                <w:rFonts w:ascii="Calibri" w:hAnsi="Calibri" w:cs="Calibri"/>
+              </w:rPr>
+            </w:pPr>
+            <w:r>
+              <w:rPr>
+                <w:rFonts w:ascii="Calibri" w:hAnsi="Calibri" w:cs="Calibri"/>
+              </w:rPr>
+              <w:t>-0.0301</w:t>
+            </w:r>
+          </w:p>
+        </w:tc>
+      </w:tr>
+      <w:tr>
+        <w:tc>
+          <w:tcPr>
+            <w:tcW w:w="2136" w:type="dxa"/>
+            <w:tcBorders>
+              <w:top w:val="nil"/>
+              <w:left w:val="nil"/>
+              <w:bottom w:val="nil"/>
+              <w:right w:val="nil"/>
+            </w:tcBorders>
+          </w:tcPr>
+          <w:p>
+            <w:pPr>
+              <w:widowControl w:val="0"/>
+              <w:autoSpaceDE w:val="0"/>
+              <w:autoSpaceDN w:val="0"/>
+              <w:adjustRightInd w:val="0"/>
+              <w:spacing w:line="240" w:lineRule="auto"/>
+              <w:rPr>
+                <w:rFonts w:ascii="Calibri" w:hAnsi="Calibri" w:cs="Calibri"/>
+              </w:rPr>
+            </w:pPr>
+          </w:p>
+        </w:tc>
+        <w:tc>
+          <w:tcPr>
+            <w:tcW w:w="1656" w:type="dxa"/>
+            <w:tcBorders>
+              <w:top w:val="nil"/>
+              <w:left w:val="nil"/>
+              <w:bottom w:val="nil"/>
+              <w:right w:val="nil"/>
+            </w:tcBorders>
+          </w:tcPr>
+          <w:p>
+            <w:pPr>
+              <w:widowControl w:val="0"/>
+              <w:autoSpaceDE w:val="0"/>
+              <w:autoSpaceDN w:val="0"/>
+              <w:adjustRightInd w:val="0"/>
+              <w:spacing w:line="240" w:lineRule="auto"/>
+              <w:jc w:val="center"/>
+              <w:rPr>
+                <w:rFonts w:ascii="Calibri" w:hAnsi="Calibri" w:cs="Calibri"/>
+              </w:rPr>
+            </w:pPr>
+            <w:r>
+              <w:rPr>
+                <w:rFonts w:ascii="Calibri" w:hAnsi="Calibri" w:cs="Calibri"/>
+              </w:rPr>
+              <w:t>(0.0230)</w:t>
+            </w:r>
+          </w:p>
+        </w:tc>
+        <w:tc>
+          <w:tcPr>
+            <w:tcW w:w="1656" w:type="dxa"/>
+            <w:tcBorders>
+              <w:top w:val="nil"/>
+              <w:left w:val="nil"/>
+              <w:bottom w:val="nil"/>
+              <w:right w:val="nil"/>
+            </w:tcBorders>
+          </w:tcPr>
+          <w:p>
+            <w:pPr>
+              <w:widowControl w:val="0"/>
+              <w:autoSpaceDE w:val="0"/>
+              <w:autoSpaceDN w:val="0"/>
+              <w:adjustRightInd w:val="0"/>
+              <w:spacing w:line="240" w:lineRule="auto"/>
+              <w:jc w:val="center"/>
+              <w:rPr>
+                <w:rFonts w:ascii="Calibri" w:hAnsi="Calibri" w:cs="Calibri"/>
+              </w:rPr>
+            </w:pPr>
+            <w:r>
+              <w:rPr>
+                <w:rFonts w:ascii="Calibri" w:hAnsi="Calibri" w:cs="Calibri"/>
+              </w:rPr>
+              <w:t>(0.0190)</w:t>
+            </w:r>
+          </w:p>
+        </w:tc>
+        <w:tc>
+          <w:tcPr>
+            <w:tcW w:w="1656" w:type="dxa"/>
+            <w:tcBorders>
+              <w:top w:val="nil"/>
+              <w:left w:val="nil"/>
+              <w:bottom w:val="nil"/>
+              <w:right w:val="nil"/>
+            </w:tcBorders>
+          </w:tcPr>
+          <w:p>
+            <w:pPr>
+              <w:widowControl w:val="0"/>
+              <w:autoSpaceDE w:val="0"/>
+              <w:autoSpaceDN w:val="0"/>
+              <w:adjustRightInd w:val="0"/>
+              <w:spacing w:line="240" w:lineRule="auto"/>
+              <w:jc w:val="center"/>
+              <w:rPr>
+                <w:rFonts w:ascii="Calibri" w:hAnsi="Calibri" w:cs="Calibri"/>
+              </w:rPr>
+            </w:pPr>
+            <w:r>
+              <w:rPr>
+                <w:rFonts w:ascii="Calibri" w:hAnsi="Calibri" w:cs="Calibri"/>
+              </w:rPr>
+              <w:t>(0.0190)</w:t>
+            </w:r>
+          </w:p>
+        </w:tc>
+        <w:tc>
+          <w:tcPr>
+            <w:tcW w:w="1656" w:type="dxa"/>
+            <w:tcBorders>
+              <w:top w:val="nil"/>
+              <w:left w:val="nil"/>
+              <w:bottom w:val="nil"/>
+              <w:right w:val="nil"/>
+            </w:tcBorders>
+          </w:tcPr>
+          <w:p>
+            <w:pPr>
+              <w:widowControl w:val="0"/>
+              <w:autoSpaceDE w:val="0"/>
+              <w:autoSpaceDN w:val="0"/>
+              <w:adjustRightInd w:val="0"/>
+              <w:spacing w:line="240" w:lineRule="auto"/>
+              <w:jc w:val="center"/>
+              <w:rPr>
+                <w:rFonts w:ascii="Calibri" w:hAnsi="Calibri" w:cs="Calibri"/>
+              </w:rPr>
+            </w:pPr>
+            <w:r>
+              <w:rPr>
+                <w:rFonts w:ascii="Calibri" w:hAnsi="Calibri" w:cs="Calibri"/>
+              </w:rPr>
+              <w:t>(0.0190)</w:t>
+            </w:r>
+          </w:p>
+        </w:tc>
+      </w:tr>
+      <w:tr>
+        <w:tc>
+          <w:tcPr>
+            <w:tcW w:w="2136" w:type="dxa"/>
+            <w:tcBorders>
+              <w:top w:val="nil"/>
+              <w:left w:val="nil"/>
+              <w:bottom w:val="nil"/>
+              <w:right w:val="nil"/>
+            </w:tcBorders>
+          </w:tcPr>
+          <w:p>
+            <w:pPr>
+              <w:widowControl w:val="0"/>
+              <w:autoSpaceDE w:val="0"/>
+              <w:autoSpaceDN w:val="0"/>
+              <w:adjustRightInd w:val="0"/>
+              <w:spacing w:line="240" w:lineRule="auto"/>
+              <w:rPr>
+                <w:rFonts w:ascii="Calibri" w:hAnsi="Calibri" w:cs="Calibri"/>
+              </w:rPr>
+            </w:pPr>
+            <w:r>
+              <w:rPr>
+                <w:rFonts w:ascii="Calibri" w:hAnsi="Calibri" w:cs="Calibri"/>
+              </w:rPr>
+              <w:t>EXP</w:t>
+            </w:r>
+          </w:p>
+        </w:tc>
+        <w:tc>
+          <w:tcPr>
+            <w:tcW w:w="1656" w:type="dxa"/>
+            <w:tcBorders>
+              <w:top w:val="nil"/>
+              <w:left w:val="nil"/>
+              <w:bottom w:val="nil"/>
+              <w:right w:val="nil"/>
+            </w:tcBorders>
+          </w:tcPr>
+          <w:p>
+            <w:pPr>
+              <w:widowControl w:val="0"/>
+              <w:autoSpaceDE w:val="0"/>
+              <w:autoSpaceDN w:val="0"/>
+              <w:adjustRightInd w:val="0"/>
+              <w:spacing w:line="240" w:lineRule="auto"/>
+              <w:jc w:val="center"/>
+              <w:rPr>
+                <w:rFonts w:ascii="Calibri" w:hAnsi="Calibri" w:cs="Calibri"/>
+              </w:rPr>
+            </w:pPr>
+            <w:r>
+              <w:rPr>
+                <w:rFonts w:ascii="Calibri" w:hAnsi="Calibri" w:cs="Calibri"/>
+              </w:rPr>
+              <w:t>0.0821</w:t>
+            </w:r>
+            <w:r>
+              <w:rPr>
+                <w:rFonts w:ascii="Calibri" w:hAnsi="Calibri" w:cs="Calibri"/>
+                <w:vertAlign w:val="superscript"/>
+              </w:rPr>
+              <w:t>***</w:t>
+            </w:r>
+          </w:p>
+        </w:tc>
+        <w:tc>
+          <w:tcPr>
+            <w:tcW w:w="1656" w:type="dxa"/>
+            <w:tcBorders>
+              <w:top w:val="nil"/>
+              <w:left w:val="nil"/>
+              <w:bottom w:val="nil"/>
+              <w:right w:val="nil"/>
+            </w:tcBorders>
+          </w:tcPr>
+          <w:p>
+            <w:pPr>
+              <w:widowControl w:val="0"/>
+              <w:autoSpaceDE w:val="0"/>
+              <w:autoSpaceDN w:val="0"/>
+              <w:adjustRightInd w:val="0"/>
+              <w:spacing w:line="240" w:lineRule="auto"/>
+              <w:jc w:val="center"/>
+              <w:rPr>
+                <w:rFonts w:ascii="Calibri" w:hAnsi="Calibri" w:cs="Calibri"/>
+              </w:rPr>
+            </w:pPr>
+            <w:r>
+              <w:rPr>
+                <w:rFonts w:ascii="Calibri" w:hAnsi="Calibri" w:cs="Calibri"/>
+              </w:rPr>
+              <w:t>0.113</w:t>
+            </w:r>
+            <w:r>
+              <w:rPr>
+                <w:rFonts w:ascii="Calibri" w:hAnsi="Calibri" w:cs="Calibri"/>
+                <w:vertAlign w:val="superscript"/>
+              </w:rPr>
+              <w:t>***</w:t>
+            </w:r>
+          </w:p>
+        </w:tc>
+        <w:tc>
+          <w:tcPr>
+            <w:tcW w:w="1656" w:type="dxa"/>
+            <w:tcBorders>
+              <w:top w:val="nil"/>
+              <w:left w:val="nil"/>
+              <w:bottom w:val="nil"/>
+              <w:right w:val="nil"/>
+            </w:tcBorders>
+          </w:tcPr>
+          <w:p>
+            <w:pPr>
+              <w:widowControl w:val="0"/>
+              <w:autoSpaceDE w:val="0"/>
+              <w:autoSpaceDN w:val="0"/>
+              <w:adjustRightInd w:val="0"/>
+              <w:spacing w:line="240" w:lineRule="auto"/>
+              <w:jc w:val="center"/>
+              <w:rPr>
+                <w:rFonts w:ascii="Calibri" w:hAnsi="Calibri" w:cs="Calibri"/>
+              </w:rPr>
+            </w:pPr>
+            <w:r>
+              <w:rPr>
+                <w:rFonts w:ascii="Calibri" w:hAnsi="Calibri" w:cs="Calibri"/>
+              </w:rPr>
+              <w:t>0.113</w:t>
+            </w:r>
+            <w:r>
+              <w:rPr>
+                <w:rFonts w:ascii="Calibri" w:hAnsi="Calibri" w:cs="Calibri"/>
+                <w:vertAlign w:val="superscript"/>
+              </w:rPr>
+              <w:t>***</w:t>
+            </w:r>
+          </w:p>
+        </w:tc>
+        <w:tc>
+          <w:tcPr>
+            <w:tcW w:w="1656" w:type="dxa"/>
+            <w:tcBorders>
+              <w:top w:val="nil"/>
+              <w:left w:val="nil"/>
+              <w:bottom w:val="nil"/>
+              <w:right w:val="nil"/>
+            </w:tcBorders>
+          </w:tcPr>
+          <w:p>
+            <w:pPr>
+              <w:widowControl w:val="0"/>
+              <w:autoSpaceDE w:val="0"/>
+              <w:autoSpaceDN w:val="0"/>
+              <w:adjustRightInd w:val="0"/>
+              <w:spacing w:line="240" w:lineRule="auto"/>
+              <w:jc w:val="center"/>
+              <w:rPr>
+                <w:rFonts w:ascii="Calibri" w:hAnsi="Calibri" w:cs="Calibri"/>
+              </w:rPr>
+            </w:pPr>
+            <w:r>
+              <w:rPr>
+                <w:rFonts w:ascii="Calibri" w:hAnsi="Calibri" w:cs="Calibri"/>
+              </w:rPr>
+              <w:t>0.113</w:t>
+            </w:r>
+            <w:r>
+              <w:rPr>
+                <w:rFonts w:ascii="Calibri" w:hAnsi="Calibri" w:cs="Calibri"/>
+                <w:vertAlign w:val="superscript"/>
+              </w:rPr>
+              <w:t>***</w:t>
+            </w:r>
+          </w:p>
+        </w:tc>
+      </w:tr>
+      <w:tr>
+        <w:tc>
+          <w:tcPr>
+            <w:tcW w:w="2136" w:type="dxa"/>
+            <w:tcBorders>
+              <w:top w:val="nil"/>
+              <w:left w:val="nil"/>
+              <w:bottom w:val="nil"/>
+              <w:right w:val="nil"/>
+            </w:tcBorders>
+          </w:tcPr>
+          <w:p>
+            <w:pPr>
+              <w:widowControl w:val="0"/>
+              <w:autoSpaceDE w:val="0"/>
+              <w:autoSpaceDN w:val="0"/>
+              <w:adjustRightInd w:val="0"/>
+              <w:spacing w:line="240" w:lineRule="auto"/>
+              <w:rPr>
+                <w:rFonts w:ascii="Calibri" w:hAnsi="Calibri" w:cs="Calibri"/>
+              </w:rPr>
+            </w:pPr>
+          </w:p>
+        </w:tc>
+        <w:tc>
+          <w:tcPr>
+            <w:tcW w:w="1656" w:type="dxa"/>
+            <w:tcBorders>
+              <w:top w:val="nil"/>
+              <w:left w:val="nil"/>
+              <w:bottom w:val="nil"/>
+              <w:right w:val="nil"/>
+            </w:tcBorders>
+          </w:tcPr>
+          <w:p>
+            <w:pPr>
+              <w:widowControl w:val="0"/>
+              <w:autoSpaceDE w:val="0"/>
+              <w:autoSpaceDN w:val="0"/>
+              <w:adjustRightInd w:val="0"/>
+              <w:spacing w:line="240" w:lineRule="auto"/>
+              <w:jc w:val="center"/>
+              <w:rPr>
+                <w:rFonts w:ascii="Calibri" w:hAnsi="Calibri" w:cs="Calibri"/>
+              </w:rPr>
+            </w:pPr>
+            <w:r>
+              <w:rPr>
+                <w:rFonts w:ascii="Calibri" w:hAnsi="Calibri" w:cs="Calibri"/>
+              </w:rPr>
+              <w:t>(0.00285)</w:t>
+            </w:r>
+          </w:p>
+        </w:tc>
+        <w:tc>
+          <w:tcPr>
+            <w:tcW w:w="1656" w:type="dxa"/>
+            <w:tcBorders>
+              <w:top w:val="nil"/>
+              <w:left w:val="nil"/>
+              <w:bottom w:val="nil"/>
+              <w:right w:val="nil"/>
+            </w:tcBorders>
+          </w:tcPr>
+          <w:p>
+            <w:pPr>
+              <w:widowControl w:val="0"/>
+              <w:autoSpaceDE w:val="0"/>
+              <w:autoSpaceDN w:val="0"/>
+              <w:adjustRightInd w:val="0"/>
+              <w:spacing w:line="240" w:lineRule="auto"/>
+              <w:jc w:val="center"/>
+              <w:rPr>
+                <w:rFonts w:ascii="Calibri" w:hAnsi="Calibri" w:cs="Calibri"/>
+              </w:rPr>
+            </w:pPr>
+            <w:r>
+              <w:rPr>
+                <w:rFonts w:ascii="Calibri" w:hAnsi="Calibri" w:cs="Calibri"/>
+              </w:rPr>
+              <w:t>(0.00247)</w:t>
+            </w:r>
+          </w:p>
+        </w:tc>
+        <w:tc>
+          <w:tcPr>
+            <w:tcW w:w="1656" w:type="dxa"/>
+            <w:tcBorders>
+              <w:top w:val="nil"/>
+              <w:left w:val="nil"/>
+              <w:bottom w:val="nil"/>
+              <w:right w:val="nil"/>
+            </w:tcBorders>
+          </w:tcPr>
+          <w:p>
+            <w:pPr>
+              <w:widowControl w:val="0"/>
+              <w:autoSpaceDE w:val="0"/>
+              <w:autoSpaceDN w:val="0"/>
+              <w:adjustRightInd w:val="0"/>
+              <w:spacing w:line="240" w:lineRule="auto"/>
+              <w:jc w:val="center"/>
+              <w:rPr>
+                <w:rFonts w:ascii="Calibri" w:hAnsi="Calibri" w:cs="Calibri"/>
+              </w:rPr>
+            </w:pPr>
+            <w:r>
+              <w:rPr>
+                <w:rFonts w:ascii="Calibri" w:hAnsi="Calibri" w:cs="Calibri"/>
+              </w:rPr>
+              <w:t>(0.00247)</w:t>
+            </w:r>
+          </w:p>
+        </w:tc>
+        <w:tc>
+          <w:tcPr>
+            <w:tcW w:w="1656" w:type="dxa"/>
+            <w:tcBorders>
+              <w:top w:val="nil"/>
+              <w:left w:val="nil"/>
+              <w:bottom w:val="nil"/>
+              <w:right w:val="nil"/>
+            </w:tcBorders>
+          </w:tcPr>
+          <w:p>
+            <w:pPr>
+              <w:widowControl w:val="0"/>
+              <w:autoSpaceDE w:val="0"/>
+              <w:autoSpaceDN w:val="0"/>
+              <w:adjustRightInd w:val="0"/>
+              <w:spacing w:line="240" w:lineRule="auto"/>
+              <w:jc w:val="center"/>
+              <w:rPr>
+                <w:rFonts w:ascii="Calibri" w:hAnsi="Calibri" w:cs="Calibri"/>
+              </w:rPr>
+            </w:pPr>
+            <w:r>
+              <w:rPr>
+                <w:rFonts w:ascii="Calibri" w:hAnsi="Calibri" w:cs="Calibri"/>
+              </w:rPr>
+              <w:t>(0.00247)</w:t>
+            </w:r>
+          </w:p>
+        </w:tc>
+      </w:tr>
+      <w:tr>
+        <w:tc>
+          <w:tcPr>
+            <w:tcW w:w="2136" w:type="dxa"/>
+            <w:tcBorders>
+              <w:top w:val="nil"/>
+              <w:left w:val="nil"/>
+              <w:bottom w:val="nil"/>
+              <w:right w:val="nil"/>
+            </w:tcBorders>
+          </w:tcPr>
+          <w:p>
+            <w:pPr>
+              <w:widowControl w:val="0"/>
+              <w:autoSpaceDE w:val="0"/>
+              <w:autoSpaceDN w:val="0"/>
+              <w:adjustRightInd w:val="0"/>
+              <w:spacing w:line="240" w:lineRule="auto"/>
+              <w:rPr>
+                <w:rFonts w:ascii="Calibri" w:hAnsi="Calibri" w:cs="Calibri"/>
+              </w:rPr>
+            </w:pPr>
+            <w:r>
+              <w:rPr>
+                <w:rFonts w:ascii="Calibri" w:hAnsi="Calibri" w:cs="Calibri"/>
+              </w:rPr>
+              <w:t>exp2</w:t>
+            </w:r>
+          </w:p>
+        </w:tc>
+        <w:tc>
+          <w:tcPr>
+            <w:tcW w:w="1656" w:type="dxa"/>
+            <w:tcBorders>
+              <w:top w:val="nil"/>
+              <w:left w:val="nil"/>
+              <w:bottom w:val="nil"/>
+              <w:right w:val="nil"/>
+            </w:tcBorders>
+          </w:tcPr>
+          <w:p>
+            <w:pPr>
+              <w:widowControl w:val="0"/>
+              <w:autoSpaceDE w:val="0"/>
+              <w:autoSpaceDN w:val="0"/>
+              <w:adjustRightInd w:val="0"/>
+              <w:spacing w:line="240" w:lineRule="auto"/>
+              <w:jc w:val="center"/>
+              <w:rPr>
+                <w:rFonts w:ascii="Calibri" w:hAnsi="Calibri" w:cs="Calibri"/>
+              </w:rPr>
+            </w:pPr>
+            <w:r>
+              <w:rPr>
+                <w:rFonts w:ascii="Calibri" w:hAnsi="Calibri" w:cs="Calibri"/>
+              </w:rPr>
+              <w:t>-0.000808</w:t>
+            </w:r>
+            <w:r>
+              <w:rPr>
+                <w:rFonts w:ascii="Calibri" w:hAnsi="Calibri" w:cs="Calibri"/>
+                <w:vertAlign w:val="superscript"/>
+              </w:rPr>
+              <w:t>***</w:t>
+            </w:r>
+          </w:p>
+        </w:tc>
+        <w:tc>
+          <w:tcPr>
+            <w:tcW w:w="1656" w:type="dxa"/>
+            <w:tcBorders>
+              <w:top w:val="nil"/>
+              <w:left w:val="nil"/>
+              <w:bottom w:val="nil"/>
+              <w:right w:val="nil"/>
+            </w:tcBorders>
+          </w:tcPr>
+          <w:p>
+            <w:pPr>
+              <w:widowControl w:val="0"/>
+              <w:autoSpaceDE w:val="0"/>
+              <w:autoSpaceDN w:val="0"/>
+              <w:adjustRightInd w:val="0"/>
+              <w:spacing w:line="240" w:lineRule="auto"/>
+              <w:jc w:val="center"/>
+              <w:rPr>
+                <w:rFonts w:ascii="Calibri" w:hAnsi="Calibri" w:cs="Calibri"/>
+              </w:rPr>
+            </w:pPr>
+            <w:r>
+              <w:rPr>
+                <w:rFonts w:ascii="Calibri" w:hAnsi="Calibri" w:cs="Calibri"/>
+              </w:rPr>
+              <w:t>-0.000418</w:t>
+            </w:r>
+            <w:r>
+              <w:rPr>
+                <w:rFonts w:ascii="Calibri" w:hAnsi="Calibri" w:cs="Calibri"/>
+                <w:vertAlign w:val="superscript"/>
+              </w:rPr>
+              <w:t>***</w:t>
+            </w:r>
+          </w:p>
+        </w:tc>
+        <w:tc>
+          <w:tcPr>
+            <w:tcW w:w="1656" w:type="dxa"/>
+            <w:tcBorders>
+              <w:top w:val="nil"/>
+              <w:left w:val="nil"/>
+              <w:bottom w:val="nil"/>
+              <w:right w:val="nil"/>
+            </w:tcBorders>
+          </w:tcPr>
+          <w:p>
+            <w:pPr>
+              <w:widowControl w:val="0"/>
+              <w:autoSpaceDE w:val="0"/>
+              <w:autoSpaceDN w:val="0"/>
+              <w:adjustRightInd w:val="0"/>
+              <w:spacing w:line="240" w:lineRule="auto"/>
+              <w:jc w:val="center"/>
+              <w:rPr>
+                <w:rFonts w:ascii="Calibri" w:hAnsi="Calibri" w:cs="Calibri"/>
+              </w:rPr>
+            </w:pPr>
+            <w:r>
+              <w:rPr>
+                <w:rFonts w:ascii="Calibri" w:hAnsi="Calibri" w:cs="Calibri"/>
+              </w:rPr>
+              <w:t>-0.000419</w:t>
+            </w:r>
+            <w:r>
+              <w:rPr>
+                <w:rFonts w:ascii="Calibri" w:hAnsi="Calibri" w:cs="Calibri"/>
+                <w:vertAlign w:val="superscript"/>
+              </w:rPr>
+              <w:t>***</w:t>
+            </w:r>
+          </w:p>
+        </w:tc>
+        <w:tc>
+          <w:tcPr>
+            <w:tcW w:w="1656" w:type="dxa"/>
+            <w:tcBorders>
+              <w:top w:val="nil"/>
+              <w:left w:val="nil"/>
+              <w:bottom w:val="nil"/>
+              <w:right w:val="nil"/>
+            </w:tcBorders>
+          </w:tcPr>
+          <w:p>
+            <w:pPr>
+              <w:widowControl w:val="0"/>
+              <w:autoSpaceDE w:val="0"/>
+              <w:autoSpaceDN w:val="0"/>
+              <w:adjustRightInd w:val="0"/>
+              <w:spacing w:line="240" w:lineRule="auto"/>
+              <w:jc w:val="center"/>
+              <w:rPr>
+                <w:rFonts w:ascii="Calibri" w:hAnsi="Calibri" w:cs="Calibri"/>
+              </w:rPr>
+            </w:pPr>
+            <w:r>
+              <w:rPr>
+                <w:rFonts w:ascii="Calibri" w:hAnsi="Calibri" w:cs="Calibri"/>
+              </w:rPr>
+              <w:t>-0.000421</w:t>
+            </w:r>
+            <w:r>
+              <w:rPr>
+                <w:rFonts w:ascii="Calibri" w:hAnsi="Calibri" w:cs="Calibri"/>
+                <w:vertAlign w:val="superscript"/>
+              </w:rPr>
+              <w:t>***</w:t>
+            </w:r>
+          </w:p>
+        </w:tc>
+      </w:tr>
+      <w:tr>
+        <w:tc>
+          <w:tcPr>
+            <w:tcW w:w="2136" w:type="dxa"/>
+            <w:tcBorders>
+              <w:top w:val="nil"/>
+              <w:left w:val="nil"/>
+              <w:bottom w:val="nil"/>
+              <w:right w:val="nil"/>
+            </w:tcBorders>
+          </w:tcPr>
+          <w:p>
+            <w:pPr>
+              <w:widowControl w:val="0"/>
+              <w:autoSpaceDE w:val="0"/>
+              <w:autoSpaceDN w:val="0"/>
+              <w:adjustRightInd w:val="0"/>
+              <w:spacing w:line="240" w:lineRule="auto"/>
+              <w:rPr>
+                <w:rFonts w:ascii="Calibri" w:hAnsi="Calibri" w:cs="Calibri"/>
+              </w:rPr>
+            </w:pPr>
+          </w:p>
+        </w:tc>
+        <w:tc>
+          <w:tcPr>
+            <w:tcW w:w="1656" w:type="dxa"/>
+            <w:tcBorders>
+              <w:top w:val="nil"/>
+              <w:left w:val="nil"/>
+              <w:bottom w:val="nil"/>
+              <w:right w:val="nil"/>
+            </w:tcBorders>
+          </w:tcPr>
+          <w:p>
+            <w:pPr>
+              <w:widowControl w:val="0"/>
+              <w:autoSpaceDE w:val="0"/>
+              <w:autoSpaceDN w:val="0"/>
+              <w:adjustRightInd w:val="0"/>
+              <w:spacing w:line="240" w:lineRule="auto"/>
+              <w:jc w:val="center"/>
+              <w:rPr>
+                <w:rFonts w:ascii="Calibri" w:hAnsi="Calibri" w:cs="Calibri"/>
+              </w:rPr>
+            </w:pPr>
+            <w:r>
+              <w:rPr>
+                <w:rFonts w:ascii="Calibri" w:hAnsi="Calibri" w:cs="Calibri"/>
+              </w:rPr>
+              <w:t>(0.0000628)</w:t>
+            </w:r>
+          </w:p>
+        </w:tc>
+        <w:tc>
+          <w:tcPr>
+            <w:tcW w:w="1656" w:type="dxa"/>
+            <w:tcBorders>
+              <w:top w:val="nil"/>
+              <w:left w:val="nil"/>
+              <w:bottom w:val="nil"/>
+              <w:right w:val="nil"/>
+            </w:tcBorders>
+          </w:tcPr>
+          <w:p>
+            <w:pPr>
+              <w:widowControl w:val="0"/>
+              <w:autoSpaceDE w:val="0"/>
+              <w:autoSpaceDN w:val="0"/>
+              <w:adjustRightInd w:val="0"/>
+              <w:spacing w:line="240" w:lineRule="auto"/>
+              <w:jc w:val="center"/>
+              <w:rPr>
+                <w:rFonts w:ascii="Calibri" w:hAnsi="Calibri" w:cs="Calibri"/>
+              </w:rPr>
+            </w:pPr>
+            <w:r>
+              <w:rPr>
+                <w:rFonts w:ascii="Calibri" w:hAnsi="Calibri" w:cs="Calibri"/>
+              </w:rPr>
+              <w:t>(0.0000546)</w:t>
+            </w:r>
+          </w:p>
+        </w:tc>
+        <w:tc>
+          <w:tcPr>
+            <w:tcW w:w="1656" w:type="dxa"/>
+            <w:tcBorders>
+              <w:top w:val="nil"/>
+              <w:left w:val="nil"/>
+              <w:bottom w:val="nil"/>
+              <w:right w:val="nil"/>
+            </w:tcBorders>
+          </w:tcPr>
+          <w:p>
+            <w:pPr>
+              <w:widowControl w:val="0"/>
+              <w:autoSpaceDE w:val="0"/>
+              <w:autoSpaceDN w:val="0"/>
+              <w:adjustRightInd w:val="0"/>
+              <w:spacing w:line="240" w:lineRule="auto"/>
+              <w:jc w:val="center"/>
+              <w:rPr>
+                <w:rFonts w:ascii="Calibri" w:hAnsi="Calibri" w:cs="Calibri"/>
+              </w:rPr>
+            </w:pPr>
+            <w:r>
+              <w:rPr>
+                <w:rFonts w:ascii="Calibri" w:hAnsi="Calibri" w:cs="Calibri"/>
+              </w:rPr>
+              <w:t>(0.0000546)</w:t>
+            </w:r>
+          </w:p>
+        </w:tc>
+        <w:tc>
+          <w:tcPr>
+            <w:tcW w:w="1656" w:type="dxa"/>
+            <w:tcBorders>
+              <w:top w:val="nil"/>
+              <w:left w:val="nil"/>
+              <w:bottom w:val="nil"/>
+              <w:right w:val="nil"/>
+            </w:tcBorders>
+          </w:tcPr>
+          <w:p>
+            <w:pPr>
+              <w:widowControl w:val="0"/>
+              <w:autoSpaceDE w:val="0"/>
+              <w:autoSpaceDN w:val="0"/>
+              <w:adjustRightInd w:val="0"/>
+              <w:spacing w:line="240" w:lineRule="auto"/>
+              <w:jc w:val="center"/>
+              <w:rPr>
+                <w:rFonts w:ascii="Calibri" w:hAnsi="Calibri" w:cs="Calibri"/>
+              </w:rPr>
+            </w:pPr>
+            <w:r>
+              <w:rPr>
+                <w:rFonts w:ascii="Calibri" w:hAnsi="Calibri" w:cs="Calibri"/>
+              </w:rPr>
+              <w:t>(0.0000546)</w:t>
+            </w:r>
+          </w:p>
+        </w:tc>
+      </w:tr>
+      <w:tr>
+        <w:tc>
+          <w:tcPr>
+            <w:tcW w:w="2136" w:type="dxa"/>
+            <w:tcBorders>
+              <w:top w:val="nil"/>
+              <w:left w:val="nil"/>
+              <w:bottom w:val="nil"/>
+              <w:right w:val="nil"/>
+            </w:tcBorders>
+          </w:tcPr>
+          <w:p>
+            <w:pPr>
+              <w:widowControl w:val="0"/>
+              <w:autoSpaceDE w:val="0"/>
+              <w:autoSpaceDN w:val="0"/>
+              <w:adjustRightInd w:val="0"/>
+              <w:spacing w:line="240" w:lineRule="auto"/>
+              <w:rPr>
+                <w:rFonts w:ascii="Calibri" w:hAnsi="Calibri" w:cs="Calibri"/>
+              </w:rPr>
+            </w:pPr>
+            <w:r>
+              <w:rPr>
+                <w:rFonts w:ascii="Calibri" w:hAnsi="Calibri" w:cs="Calibri"/>
+              </w:rPr>
+              <w:t>OCC</w:t>
+            </w:r>
+          </w:p>
+        </w:tc>
+        <w:tc>
+          <w:tcPr>
+            <w:tcW w:w="1656" w:type="dxa"/>
+            <w:tcBorders>
+              <w:top w:val="nil"/>
+              <w:left w:val="nil"/>
+              <w:bottom w:val="nil"/>
+              <w:right w:val="nil"/>
+            </w:tcBorders>
+          </w:tcPr>
+          <w:p>
+            <w:pPr>
+              <w:widowControl w:val="0"/>
+              <w:autoSpaceDE w:val="0"/>
+              <w:autoSpaceDN w:val="0"/>
+              <w:adjustRightInd w:val="0"/>
+              <w:spacing w:line="240" w:lineRule="auto"/>
+              <w:jc w:val="center"/>
+              <w:rPr>
+                <w:rFonts w:ascii="Calibri" w:hAnsi="Calibri" w:cs="Calibri"/>
+              </w:rPr>
+            </w:pPr>
+            <w:r>
+              <w:rPr>
+                <w:rFonts w:ascii="Calibri" w:hAnsi="Calibri" w:cs="Calibri"/>
+              </w:rPr>
+              <w:t>-0.0501</w:t>
+            </w:r>
+            <w:r>
+              <w:rPr>
+                <w:rFonts w:ascii="Calibri" w:hAnsi="Calibri" w:cs="Calibri"/>
+                <w:vertAlign w:val="superscript"/>
+              </w:rPr>
+              <w:t>**</w:t>
+            </w:r>
+          </w:p>
+        </w:tc>
+        <w:tc>
+          <w:tcPr>
+            <w:tcW w:w="1656" w:type="dxa"/>
+            <w:tcBorders>
+              <w:top w:val="nil"/>
+              <w:left w:val="nil"/>
+              <w:bottom w:val="nil"/>
+              <w:right w:val="nil"/>
+            </w:tcBorders>
+          </w:tcPr>
+          <w:p>
+            <w:pPr>
+              <w:widowControl w:val="0"/>
+              <w:autoSpaceDE w:val="0"/>
+              <w:autoSpaceDN w:val="0"/>
+              <w:adjustRightInd w:val="0"/>
+              <w:spacing w:line="240" w:lineRule="auto"/>
+              <w:jc w:val="center"/>
+              <w:rPr>
+                <w:rFonts w:ascii="Calibri" w:hAnsi="Calibri" w:cs="Calibri"/>
+              </w:rPr>
+            </w:pPr>
+            <w:r>
+              <w:rPr>
+                <w:rFonts w:ascii="Calibri" w:hAnsi="Calibri" w:cs="Calibri"/>
+              </w:rPr>
+              <w:t>-0.0215</w:t>
+            </w:r>
+          </w:p>
+        </w:tc>
+        <w:tc>
+          <w:tcPr>
+            <w:tcW w:w="1656" w:type="dxa"/>
+            <w:tcBorders>
+              <w:top w:val="nil"/>
+              <w:left w:val="nil"/>
+              <w:bottom w:val="nil"/>
+              <w:right w:val="nil"/>
+            </w:tcBorders>
+          </w:tcPr>
+          <w:p>
+            <w:pPr>
+              <w:widowControl w:val="0"/>
+              <w:autoSpaceDE w:val="0"/>
+              <w:autoSpaceDN w:val="0"/>
+              <w:adjustRightInd w:val="0"/>
+              <w:spacing w:line="240" w:lineRule="auto"/>
+              <w:jc w:val="center"/>
+              <w:rPr>
+                <w:rFonts w:ascii="Calibri" w:hAnsi="Calibri" w:cs="Calibri"/>
+              </w:rPr>
+            </w:pPr>
+            <w:r>
+              <w:rPr>
+                <w:rFonts w:ascii="Calibri" w:hAnsi="Calibri" w:cs="Calibri"/>
+              </w:rPr>
+              <w:t>-0.0207</w:t>
+            </w:r>
+          </w:p>
+        </w:tc>
+        <w:tc>
+          <w:tcPr>
+            <w:tcW w:w="1656" w:type="dxa"/>
+            <w:tcBorders>
+              <w:top w:val="nil"/>
+              <w:left w:val="nil"/>
+              <w:bottom w:val="nil"/>
+              <w:right w:val="nil"/>
+            </w:tcBorders>
+          </w:tcPr>
+          <w:p>
+            <w:pPr>
+              <w:widowControl w:val="0"/>
+              <w:autoSpaceDE w:val="0"/>
+              <w:autoSpaceDN w:val="0"/>
+              <w:adjustRightInd w:val="0"/>
+              <w:spacing w:line="240" w:lineRule="auto"/>
+              <w:jc w:val="center"/>
+              <w:rPr>
+                <w:rFonts w:ascii="Calibri" w:hAnsi="Calibri" w:cs="Calibri"/>
+              </w:rPr>
+            </w:pPr>
+            <w:r>
+              <w:rPr>
+                <w:rFonts w:ascii="Calibri" w:hAnsi="Calibri" w:cs="Calibri"/>
+              </w:rPr>
+              <w:t>-0.0208</w:t>
+            </w:r>
+          </w:p>
+        </w:tc>
+      </w:tr>
+      <w:tr>
+        <w:tc>
+          <w:tcPr>
+            <w:tcW w:w="2136" w:type="dxa"/>
+            <w:tcBorders>
+              <w:top w:val="nil"/>
+              <w:left w:val="nil"/>
+              <w:bottom w:val="nil"/>
+              <w:right w:val="nil"/>
+            </w:tcBorders>
+          </w:tcPr>
+          <w:p>
+            <w:pPr>
+              <w:widowControl w:val="0"/>
+              <w:autoSpaceDE w:val="0"/>
+              <w:autoSpaceDN w:val="0"/>
+              <w:adjustRightInd w:val="0"/>
+              <w:spacing w:line="240" w:lineRule="auto"/>
+              <w:rPr>
+                <w:rFonts w:ascii="Calibri" w:hAnsi="Calibri" w:cs="Calibri"/>
+              </w:rPr>
+            </w:pPr>
+          </w:p>
+        </w:tc>
+        <w:tc>
+          <w:tcPr>
+            <w:tcW w:w="1656" w:type="dxa"/>
+            <w:tcBorders>
+              <w:top w:val="nil"/>
+              <w:left w:val="nil"/>
+              <w:bottom w:val="nil"/>
+              <w:right w:val="nil"/>
+            </w:tcBorders>
+          </w:tcPr>
+          <w:p>
+            <w:pPr>
+              <w:widowControl w:val="0"/>
+              <w:autoSpaceDE w:val="0"/>
+              <w:autoSpaceDN w:val="0"/>
+              <w:adjustRightInd w:val="0"/>
+              <w:spacing w:line="240" w:lineRule="auto"/>
+              <w:jc w:val="center"/>
+              <w:rPr>
+                <w:rFonts w:ascii="Calibri" w:hAnsi="Calibri" w:cs="Calibri"/>
+              </w:rPr>
+            </w:pPr>
+            <w:r>
+              <w:rPr>
+                <w:rFonts w:ascii="Calibri" w:hAnsi="Calibri" w:cs="Calibri"/>
+              </w:rPr>
+              <w:t>(0.0166)</w:t>
+            </w:r>
+          </w:p>
+        </w:tc>
+        <w:tc>
+          <w:tcPr>
+            <w:tcW w:w="1656" w:type="dxa"/>
+            <w:tcBorders>
+              <w:top w:val="nil"/>
+              <w:left w:val="nil"/>
+              <w:bottom w:val="nil"/>
+              <w:right w:val="nil"/>
+            </w:tcBorders>
+          </w:tcPr>
+          <w:p>
+            <w:pPr>
+              <w:widowControl w:val="0"/>
+              <w:autoSpaceDE w:val="0"/>
+              <w:autoSpaceDN w:val="0"/>
+              <w:adjustRightInd w:val="0"/>
+              <w:spacing w:line="240" w:lineRule="auto"/>
+              <w:jc w:val="center"/>
+              <w:rPr>
+                <w:rFonts w:ascii="Calibri" w:hAnsi="Calibri" w:cs="Calibri"/>
+              </w:rPr>
+            </w:pPr>
+            <w:r>
+              <w:rPr>
+                <w:rFonts w:ascii="Calibri" w:hAnsi="Calibri" w:cs="Calibri"/>
+              </w:rPr>
+              <w:t>(0.0138)</w:t>
+            </w:r>
+          </w:p>
+        </w:tc>
+        <w:tc>
+          <w:tcPr>
+            <w:tcW w:w="1656" w:type="dxa"/>
+            <w:tcBorders>
+              <w:top w:val="nil"/>
+              <w:left w:val="nil"/>
+              <w:bottom w:val="nil"/>
+              <w:right w:val="nil"/>
+            </w:tcBorders>
+          </w:tcPr>
+          <w:p>
+            <w:pPr>
+              <w:widowControl w:val="0"/>
+              <w:autoSpaceDE w:val="0"/>
+              <w:autoSpaceDN w:val="0"/>
+              <w:adjustRightInd w:val="0"/>
+              <w:spacing w:line="240" w:lineRule="auto"/>
+              <w:jc w:val="center"/>
+              <w:rPr>
+                <w:rFonts w:ascii="Calibri" w:hAnsi="Calibri" w:cs="Calibri"/>
+              </w:rPr>
+            </w:pPr>
+            <w:r>
+              <w:rPr>
+                <w:rFonts w:ascii="Calibri" w:hAnsi="Calibri" w:cs="Calibri"/>
+              </w:rPr>
+              <w:t>(0.0138)</w:t>
+            </w:r>
+          </w:p>
+        </w:tc>
+        <w:tc>
+          <w:tcPr>
+            <w:tcW w:w="1656" w:type="dxa"/>
+            <w:tcBorders>
+              <w:top w:val="nil"/>
+              <w:left w:val="nil"/>
+              <w:bottom w:val="nil"/>
+              <w:right w:val="nil"/>
+            </w:tcBorders>
+          </w:tcPr>
+          <w:p>
+            <w:pPr>
+              <w:widowControl w:val="0"/>
+              <w:autoSpaceDE w:val="0"/>
+              <w:autoSpaceDN w:val="0"/>
+              <w:adjustRightInd w:val="0"/>
+              <w:spacing w:line="240" w:lineRule="auto"/>
+              <w:jc w:val="center"/>
+              <w:rPr>
+                <w:rFonts w:ascii="Calibri" w:hAnsi="Calibri" w:cs="Calibri"/>
+              </w:rPr>
+            </w:pPr>
+            <w:r>
+              <w:rPr>
+                <w:rFonts w:ascii="Calibri" w:hAnsi="Calibri" w:cs="Calibri"/>
+              </w:rPr>
+              <w:t>(0.0138)</w:t>
+            </w:r>
+          </w:p>
+        </w:tc>
+      </w:tr>
+      <w:tr>
+        <w:tc>
+          <w:tcPr>
+            <w:tcW w:w="2136" w:type="dxa"/>
+            <w:tcBorders>
+              <w:top w:val="nil"/>
+              <w:left w:val="nil"/>
+              <w:bottom w:val="nil"/>
+              <w:right w:val="nil"/>
+            </w:tcBorders>
+          </w:tcPr>
+          <w:p>
+            <w:pPr>
+              <w:widowControl w:val="0"/>
+              <w:autoSpaceDE w:val="0"/>
+              <w:autoSpaceDN w:val="0"/>
+              <w:adjustRightInd w:val="0"/>
+              <w:spacing w:line="240" w:lineRule="auto"/>
+              <w:rPr>
+                <w:rFonts w:ascii="Calibri" w:hAnsi="Calibri" w:cs="Calibri"/>
+              </w:rPr>
+            </w:pPr>
+            <w:r>
+              <w:rPr>
+                <w:rFonts w:ascii="Calibri" w:hAnsi="Calibri" w:cs="Calibri"/>
+              </w:rPr>
+              <w:t>IND</w:t>
+            </w:r>
+          </w:p>
+        </w:tc>
+        <w:tc>
+          <w:tcPr>
+            <w:tcW w:w="1656" w:type="dxa"/>
+            <w:tcBorders>
+              <w:top w:val="nil"/>
+              <w:left w:val="nil"/>
+              <w:bottom w:val="nil"/>
+              <w:right w:val="nil"/>
+            </w:tcBorders>
+          </w:tcPr>
+          <w:p>
+            <w:pPr>
+              <w:widowControl w:val="0"/>
+              <w:autoSpaceDE w:val="0"/>
+              <w:autoSpaceDN w:val="0"/>
+              <w:adjustRightInd w:val="0"/>
+              <w:spacing w:line="240" w:lineRule="auto"/>
+              <w:jc w:val="center"/>
+              <w:rPr>
+                <w:rFonts w:ascii="Calibri" w:hAnsi="Calibri" w:cs="Calibri"/>
+              </w:rPr>
+            </w:pPr>
+            <w:r>
+              <w:rPr>
+                <w:rFonts w:ascii="Calibri" w:hAnsi="Calibri" w:cs="Calibri"/>
+              </w:rPr>
+              <w:t>0.00374</w:t>
+            </w:r>
+          </w:p>
+        </w:tc>
+        <w:tc>
+          <w:tcPr>
+            <w:tcW w:w="1656" w:type="dxa"/>
+            <w:tcBorders>
+              <w:top w:val="nil"/>
+              <w:left w:val="nil"/>
+              <w:bottom w:val="nil"/>
+              <w:right w:val="nil"/>
+            </w:tcBorders>
+          </w:tcPr>
+          <w:p>
+            <w:pPr>
+              <w:widowControl w:val="0"/>
+              <w:autoSpaceDE w:val="0"/>
+              <w:autoSpaceDN w:val="0"/>
+              <w:adjustRightInd w:val="0"/>
+              <w:spacing w:line="240" w:lineRule="auto"/>
+              <w:jc w:val="center"/>
+              <w:rPr>
+                <w:rFonts w:ascii="Calibri" w:hAnsi="Calibri" w:cs="Calibri"/>
+              </w:rPr>
+            </w:pPr>
+            <w:r>
+              <w:rPr>
+                <w:rFonts w:ascii="Calibri" w:hAnsi="Calibri" w:cs="Calibri"/>
+              </w:rPr>
+              <w:t>0.0192</w:t>
+            </w:r>
+          </w:p>
+        </w:tc>
+        <w:tc>
+          <w:tcPr>
+            <w:tcW w:w="1656" w:type="dxa"/>
+            <w:tcBorders>
+              <w:top w:val="nil"/>
+              <w:left w:val="nil"/>
+              <w:bottom w:val="nil"/>
+              <w:right w:val="nil"/>
+            </w:tcBorders>
+          </w:tcPr>
+          <w:p>
+            <w:pPr>
+              <w:widowControl w:val="0"/>
+              <w:autoSpaceDE w:val="0"/>
+              <w:autoSpaceDN w:val="0"/>
+              <w:adjustRightInd w:val="0"/>
+              <w:spacing w:line="240" w:lineRule="auto"/>
+              <w:jc w:val="center"/>
+              <w:rPr>
+                <w:rFonts w:ascii="Calibri" w:hAnsi="Calibri" w:cs="Calibri"/>
+              </w:rPr>
+            </w:pPr>
+            <w:r>
+              <w:rPr>
+                <w:rFonts w:ascii="Calibri" w:hAnsi="Calibri" w:cs="Calibri"/>
+              </w:rPr>
+              <w:t>0.0136</w:t>
+            </w:r>
+          </w:p>
+        </w:tc>
+        <w:tc>
+          <w:tcPr>
+            <w:tcW w:w="1656" w:type="dxa"/>
+            <w:tcBorders>
+              <w:top w:val="nil"/>
+              <w:left w:val="nil"/>
+              <w:bottom w:val="nil"/>
+              <w:right w:val="nil"/>
+            </w:tcBorders>
+          </w:tcPr>
+          <w:p>
+            <w:pPr>
+              <w:widowControl w:val="0"/>
+              <w:autoSpaceDE w:val="0"/>
+              <w:autoSpaceDN w:val="0"/>
+              <w:adjustRightInd w:val="0"/>
+              <w:spacing w:line="240" w:lineRule="auto"/>
+              <w:jc w:val="center"/>
+              <w:rPr>
+                <w:rFonts w:ascii="Calibri" w:hAnsi="Calibri" w:cs="Calibri"/>
+              </w:rPr>
+            </w:pPr>
+            <w:r>
+              <w:rPr>
+                <w:rFonts w:ascii="Calibri" w:hAnsi="Calibri" w:cs="Calibri"/>
+              </w:rPr>
+              <w:t>0.0136</w:t>
+            </w:r>
+          </w:p>
+        </w:tc>
+      </w:tr>
+      <w:tr>
+        <w:tc>
+          <w:tcPr>
+            <w:tcW w:w="2136" w:type="dxa"/>
+            <w:tcBorders>
+              <w:top w:val="nil"/>
+              <w:left w:val="nil"/>
+              <w:bottom w:val="nil"/>
+              <w:right w:val="nil"/>
+            </w:tcBorders>
+          </w:tcPr>
+          <w:p>
+            <w:pPr>
+              <w:widowControl w:val="0"/>
+              <w:autoSpaceDE w:val="0"/>
+              <w:autoSpaceDN w:val="0"/>
+              <w:adjustRightInd w:val="0"/>
+              <w:spacing w:line="240" w:lineRule="auto"/>
+              <w:rPr>
+                <w:rFonts w:ascii="Calibri" w:hAnsi="Calibri" w:cs="Calibri"/>
+              </w:rPr>
+            </w:pPr>
+          </w:p>
+        </w:tc>
+        <w:tc>
+          <w:tcPr>
+            <w:tcW w:w="1656" w:type="dxa"/>
+            <w:tcBorders>
+              <w:top w:val="nil"/>
+              <w:left w:val="nil"/>
+              <w:bottom w:val="nil"/>
+              <w:right w:val="nil"/>
+            </w:tcBorders>
+          </w:tcPr>
+          <w:p>
+            <w:pPr>
+              <w:widowControl w:val="0"/>
+              <w:autoSpaceDE w:val="0"/>
+              <w:autoSpaceDN w:val="0"/>
+              <w:adjustRightInd w:val="0"/>
+              <w:spacing w:line="240" w:lineRule="auto"/>
+              <w:jc w:val="center"/>
+              <w:rPr>
+                <w:rFonts w:ascii="Calibri" w:hAnsi="Calibri" w:cs="Calibri"/>
+              </w:rPr>
+            </w:pPr>
+            <w:r>
+              <w:rPr>
+                <w:rFonts w:ascii="Calibri" w:hAnsi="Calibri" w:cs="Calibri"/>
+              </w:rPr>
+              <w:t>(0.0173)</w:t>
+            </w:r>
+          </w:p>
+        </w:tc>
+        <w:tc>
+          <w:tcPr>
+            <w:tcW w:w="1656" w:type="dxa"/>
+            <w:tcBorders>
+              <w:top w:val="nil"/>
+              <w:left w:val="nil"/>
+              <w:bottom w:val="nil"/>
+              <w:right w:val="nil"/>
+            </w:tcBorders>
+          </w:tcPr>
+          <w:p>
+            <w:pPr>
+              <w:widowControl w:val="0"/>
+              <w:autoSpaceDE w:val="0"/>
+              <w:autoSpaceDN w:val="0"/>
+              <w:adjustRightInd w:val="0"/>
+              <w:spacing w:line="240" w:lineRule="auto"/>
+              <w:jc w:val="center"/>
+              <w:rPr>
+                <w:rFonts w:ascii="Calibri" w:hAnsi="Calibri" w:cs="Calibri"/>
+              </w:rPr>
+            </w:pPr>
+            <w:r>
+              <w:rPr>
+                <w:rFonts w:ascii="Calibri" w:hAnsi="Calibri" w:cs="Calibri"/>
+              </w:rPr>
+              <w:t>(0.0154)</w:t>
+            </w:r>
+          </w:p>
+        </w:tc>
+        <w:tc>
+          <w:tcPr>
+            <w:tcW w:w="1656" w:type="dxa"/>
+            <w:tcBorders>
+              <w:top w:val="nil"/>
+              <w:left w:val="nil"/>
+              <w:bottom w:val="nil"/>
+              <w:right w:val="nil"/>
+            </w:tcBorders>
+          </w:tcPr>
+          <w:p>
+            <w:pPr>
+              <w:widowControl w:val="0"/>
+              <w:autoSpaceDE w:val="0"/>
+              <w:autoSpaceDN w:val="0"/>
+              <w:adjustRightInd w:val="0"/>
+              <w:spacing w:line="240" w:lineRule="auto"/>
+              <w:jc w:val="center"/>
+              <w:rPr>
+                <w:rFonts w:ascii="Calibri" w:hAnsi="Calibri" w:cs="Calibri"/>
+              </w:rPr>
+            </w:pPr>
+            <w:r>
+              <w:rPr>
+                <w:rFonts w:ascii="Calibri" w:hAnsi="Calibri" w:cs="Calibri"/>
+              </w:rPr>
+              <w:t>(0.0152)</w:t>
+            </w:r>
+          </w:p>
+        </w:tc>
+        <w:tc>
+          <w:tcPr>
+            <w:tcW w:w="1656" w:type="dxa"/>
+            <w:tcBorders>
+              <w:top w:val="nil"/>
+              <w:left w:val="nil"/>
+              <w:bottom w:val="nil"/>
+              <w:right w:val="nil"/>
+            </w:tcBorders>
+          </w:tcPr>
+          <w:p>
+            <w:pPr>
+              <w:widowControl w:val="0"/>
+              <w:autoSpaceDE w:val="0"/>
+              <w:autoSpaceDN w:val="0"/>
+              <w:adjustRightInd w:val="0"/>
+              <w:spacing w:line="240" w:lineRule="auto"/>
+              <w:jc w:val="center"/>
+              <w:rPr>
+                <w:rFonts w:ascii="Calibri" w:hAnsi="Calibri" w:cs="Calibri"/>
+              </w:rPr>
+            </w:pPr>
+            <w:r>
+              <w:rPr>
+                <w:rFonts w:ascii="Calibri" w:hAnsi="Calibri" w:cs="Calibri"/>
+              </w:rPr>
+              <w:t>(0.0152)</w:t>
+            </w:r>
+          </w:p>
+        </w:tc>
+      </w:tr>
+      <w:tr>
+        <w:tc>
+          <w:tcPr>
+            <w:tcW w:w="2136" w:type="dxa"/>
+            <w:tcBorders>
+              <w:top w:val="nil"/>
+              <w:left w:val="nil"/>
+              <w:bottom w:val="nil"/>
+              <w:right w:val="nil"/>
+            </w:tcBorders>
+          </w:tcPr>
+          <w:p>
+            <w:pPr>
+              <w:widowControl w:val="0"/>
+              <w:autoSpaceDE w:val="0"/>
+              <w:autoSpaceDN w:val="0"/>
+              <w:adjustRightInd w:val="0"/>
+              <w:spacing w:line="240" w:lineRule="auto"/>
+              <w:rPr>
+                <w:rFonts w:ascii="Calibri" w:hAnsi="Calibri" w:cs="Calibri"/>
+              </w:rPr>
+            </w:pPr>
+            <w:r>
+              <w:rPr>
+                <w:rFonts w:ascii="Calibri" w:hAnsi="Calibri" w:cs="Calibri"/>
+              </w:rPr>
+              <w:t>UNION</w:t>
+            </w:r>
+          </w:p>
+        </w:tc>
+        <w:tc>
+          <w:tcPr>
+            <w:tcW w:w="1656" w:type="dxa"/>
+            <w:tcBorders>
+              <w:top w:val="nil"/>
+              <w:left w:val="nil"/>
+              <w:bottom w:val="nil"/>
+              <w:right w:val="nil"/>
+            </w:tcBorders>
+          </w:tcPr>
+          <w:p>
+            <w:pPr>
+              <w:widowControl w:val="0"/>
+              <w:autoSpaceDE w:val="0"/>
+              <w:autoSpaceDN w:val="0"/>
+              <w:adjustRightInd w:val="0"/>
+              <w:spacing w:line="240" w:lineRule="auto"/>
+              <w:jc w:val="center"/>
+              <w:rPr>
+                <w:rFonts w:ascii="Calibri" w:hAnsi="Calibri" w:cs="Calibri"/>
+              </w:rPr>
+            </w:pPr>
+            <w:r>
+              <w:rPr>
+                <w:rFonts w:ascii="Calibri" w:hAnsi="Calibri" w:cs="Calibri"/>
+              </w:rPr>
+              <w:t>0.0632</w:t>
+            </w:r>
+            <w:r>
+              <w:rPr>
+                <w:rFonts w:ascii="Calibri" w:hAnsi="Calibri" w:cs="Calibri"/>
+                <w:vertAlign w:val="superscript"/>
+              </w:rPr>
+              <w:t>***</w:t>
+            </w:r>
+          </w:p>
+        </w:tc>
+        <w:tc>
+          <w:tcPr>
+            <w:tcW w:w="1656" w:type="dxa"/>
+            <w:tcBorders>
+              <w:top w:val="nil"/>
+              <w:left w:val="nil"/>
+              <w:bottom w:val="nil"/>
+              <w:right w:val="nil"/>
+            </w:tcBorders>
+          </w:tcPr>
+          <w:p>
+            <w:pPr>
+              <w:widowControl w:val="0"/>
+              <w:autoSpaceDE w:val="0"/>
+              <w:autoSpaceDN w:val="0"/>
+              <w:adjustRightInd w:val="0"/>
+              <w:spacing w:line="240" w:lineRule="auto"/>
+              <w:jc w:val="center"/>
+              <w:rPr>
+                <w:rFonts w:ascii="Calibri" w:hAnsi="Calibri" w:cs="Calibri"/>
+              </w:rPr>
+            </w:pPr>
+            <w:r>
+              <w:rPr>
+                <w:rFonts w:ascii="Calibri" w:hAnsi="Calibri" w:cs="Calibri"/>
+              </w:rPr>
+              <w:t>0.0328</w:t>
+            </w:r>
+            <w:r>
+              <w:rPr>
+                <w:rFonts w:ascii="Calibri" w:hAnsi="Calibri" w:cs="Calibri"/>
+                <w:vertAlign w:val="superscript"/>
+              </w:rPr>
+              <w:t>*</w:t>
+            </w:r>
+          </w:p>
+        </w:tc>
+        <w:tc>
+          <w:tcPr>
+            <w:tcW w:w="1656" w:type="dxa"/>
+            <w:tcBorders>
+              <w:top w:val="nil"/>
+              <w:left w:val="nil"/>
+              <w:bottom w:val="nil"/>
+              <w:right w:val="nil"/>
+            </w:tcBorders>
+          </w:tcPr>
+          <w:p>
+            <w:pPr>
+              <w:widowControl w:val="0"/>
+              <w:autoSpaceDE w:val="0"/>
+              <w:autoSpaceDN w:val="0"/>
+              <w:adjustRightInd w:val="0"/>
+              <w:spacing w:line="240" w:lineRule="auto"/>
+              <w:jc w:val="center"/>
+              <w:rPr>
+                <w:rFonts w:ascii="Calibri" w:hAnsi="Calibri" w:cs="Calibri"/>
+              </w:rPr>
+            </w:pPr>
+            <w:r>
+              <w:rPr>
+                <w:rFonts w:ascii="Calibri" w:hAnsi="Calibri" w:cs="Calibri"/>
+              </w:rPr>
+              <w:t>0.0328</w:t>
+            </w:r>
+            <w:r>
+              <w:rPr>
+                <w:rFonts w:ascii="Calibri" w:hAnsi="Calibri" w:cs="Calibri"/>
+                <w:vertAlign w:val="superscript"/>
+              </w:rPr>
+              <w:t>*</w:t>
+            </w:r>
+          </w:p>
+        </w:tc>
+        <w:tc>
+          <w:tcPr>
+            <w:tcW w:w="1656" w:type="dxa"/>
+            <w:tcBorders>
+              <w:top w:val="nil"/>
+              <w:left w:val="nil"/>
+              <w:bottom w:val="nil"/>
+              <w:right w:val="nil"/>
+            </w:tcBorders>
+          </w:tcPr>
+          <w:p>
+            <w:pPr>
+              <w:widowControl w:val="0"/>
+              <w:autoSpaceDE w:val="0"/>
+              <w:autoSpaceDN w:val="0"/>
+              <w:adjustRightInd w:val="0"/>
+              <w:spacing w:line="240" w:lineRule="auto"/>
+              <w:jc w:val="center"/>
+              <w:rPr>
+                <w:rFonts w:ascii="Calibri" w:hAnsi="Calibri" w:cs="Calibri"/>
+              </w:rPr>
+            </w:pPr>
+            <w:r>
+              <w:rPr>
+                <w:rFonts w:ascii="Calibri" w:hAnsi="Calibri" w:cs="Calibri"/>
+              </w:rPr>
+              <w:t>0.0325</w:t>
+            </w:r>
+            <w:r>
+              <w:rPr>
+                <w:rFonts w:ascii="Calibri" w:hAnsi="Calibri" w:cs="Calibri"/>
+                <w:vertAlign w:val="superscript"/>
+              </w:rPr>
+              <w:t>*</w:t>
+            </w:r>
+          </w:p>
+        </w:tc>
+      </w:tr>
+      <w:tr>
+        <w:tc>
+          <w:tcPr>
+            <w:tcW w:w="2136" w:type="dxa"/>
+            <w:tcBorders>
+              <w:top w:val="nil"/>
+              <w:left w:val="nil"/>
+              <w:bottom w:val="nil"/>
+              <w:right w:val="nil"/>
+            </w:tcBorders>
+          </w:tcPr>
+          <w:p>
+            <w:pPr>
+              <w:widowControl w:val="0"/>
+              <w:autoSpaceDE w:val="0"/>
+              <w:autoSpaceDN w:val="0"/>
+              <w:adjustRightInd w:val="0"/>
+              <w:spacing w:line="240" w:lineRule="auto"/>
+              <w:rPr>
+                <w:rFonts w:ascii="Calibri" w:hAnsi="Calibri" w:cs="Calibri"/>
+              </w:rPr>
+            </w:pPr>
+          </w:p>
+        </w:tc>
+        <w:tc>
+          <w:tcPr>
+            <w:tcW w:w="1656" w:type="dxa"/>
+            <w:tcBorders>
+              <w:top w:val="nil"/>
+              <w:left w:val="nil"/>
+              <w:bottom w:val="nil"/>
+              <w:right w:val="nil"/>
+            </w:tcBorders>
+          </w:tcPr>
+          <w:p>
+            <w:pPr>
+              <w:widowControl w:val="0"/>
+              <w:autoSpaceDE w:val="0"/>
+              <w:autoSpaceDN w:val="0"/>
+              <w:adjustRightInd w:val="0"/>
+              <w:spacing w:line="240" w:lineRule="auto"/>
+              <w:jc w:val="center"/>
+              <w:rPr>
+                <w:rFonts w:ascii="Calibri" w:hAnsi="Calibri" w:cs="Calibri"/>
+              </w:rPr>
+            </w:pPr>
+            <w:r>
+              <w:rPr>
+                <w:rFonts w:ascii="Calibri" w:hAnsi="Calibri" w:cs="Calibri"/>
+              </w:rPr>
+              <w:t>(0.0171)</w:t>
+            </w:r>
+          </w:p>
+        </w:tc>
+        <w:tc>
+          <w:tcPr>
+            <w:tcW w:w="1656" w:type="dxa"/>
+            <w:tcBorders>
+              <w:top w:val="nil"/>
+              <w:left w:val="nil"/>
+              <w:bottom w:val="nil"/>
+              <w:right w:val="nil"/>
+            </w:tcBorders>
+          </w:tcPr>
+          <w:p>
+            <w:pPr>
+              <w:widowControl w:val="0"/>
+              <w:autoSpaceDE w:val="0"/>
+              <w:autoSpaceDN w:val="0"/>
+              <w:adjustRightInd w:val="0"/>
+              <w:spacing w:line="240" w:lineRule="auto"/>
+              <w:jc w:val="center"/>
+              <w:rPr>
+                <w:rFonts w:ascii="Calibri" w:hAnsi="Calibri" w:cs="Calibri"/>
+              </w:rPr>
+            </w:pPr>
+            <w:r>
+              <w:rPr>
+                <w:rFonts w:ascii="Calibri" w:hAnsi="Calibri" w:cs="Calibri"/>
+              </w:rPr>
+              <w:t>(0.0149)</w:t>
+            </w:r>
+          </w:p>
+        </w:tc>
+        <w:tc>
+          <w:tcPr>
+            <w:tcW w:w="1656" w:type="dxa"/>
+            <w:tcBorders>
+              <w:top w:val="nil"/>
+              <w:left w:val="nil"/>
+              <w:bottom w:val="nil"/>
+              <w:right w:val="nil"/>
+            </w:tcBorders>
+          </w:tcPr>
+          <w:p>
+            <w:pPr>
+              <w:widowControl w:val="0"/>
+              <w:autoSpaceDE w:val="0"/>
+              <w:autoSpaceDN w:val="0"/>
+              <w:adjustRightInd w:val="0"/>
+              <w:spacing w:line="240" w:lineRule="auto"/>
+              <w:jc w:val="center"/>
+              <w:rPr>
+                <w:rFonts w:ascii="Calibri" w:hAnsi="Calibri" w:cs="Calibri"/>
+              </w:rPr>
+            </w:pPr>
+            <w:r>
+              <w:rPr>
+                <w:rFonts w:ascii="Calibri" w:hAnsi="Calibri" w:cs="Calibri"/>
+              </w:rPr>
+              <w:t>(0.0149)</w:t>
+            </w:r>
+          </w:p>
+        </w:tc>
+        <w:tc>
+          <w:tcPr>
+            <w:tcW w:w="1656" w:type="dxa"/>
+            <w:tcBorders>
+              <w:top w:val="nil"/>
+              <w:left w:val="nil"/>
+              <w:bottom w:val="nil"/>
+              <w:right w:val="nil"/>
+            </w:tcBorders>
+          </w:tcPr>
+          <w:p>
+            <w:pPr>
+              <w:widowControl w:val="0"/>
+              <w:autoSpaceDE w:val="0"/>
+              <w:autoSpaceDN w:val="0"/>
+              <w:adjustRightInd w:val="0"/>
+              <w:spacing w:line="240" w:lineRule="auto"/>
+              <w:jc w:val="center"/>
+              <w:rPr>
+                <w:rFonts w:ascii="Calibri" w:hAnsi="Calibri" w:cs="Calibri"/>
+              </w:rPr>
+            </w:pPr>
+            <w:r>
+              <w:rPr>
+                <w:rFonts w:ascii="Calibri" w:hAnsi="Calibri" w:cs="Calibri"/>
+              </w:rPr>
+              <w:t>(0.0149)</w:t>
+            </w:r>
+          </w:p>
+        </w:tc>
+      </w:tr>
+      <w:tr>
+        <w:tc>
+          <w:tcPr>
+            <w:tcW w:w="2136" w:type="dxa"/>
+            <w:tcBorders>
+              <w:top w:val="nil"/>
+              <w:left w:val="nil"/>
+              <w:bottom w:val="nil"/>
+              <w:right w:val="nil"/>
+            </w:tcBorders>
+          </w:tcPr>
+          <w:p>
+            <w:pPr>
+              <w:widowControl w:val="0"/>
+              <w:autoSpaceDE w:val="0"/>
+              <w:autoSpaceDN w:val="0"/>
+              <w:adjustRightInd w:val="0"/>
+              <w:spacing w:line="240" w:lineRule="auto"/>
+              <w:rPr>
+                <w:rFonts w:ascii="Calibri" w:hAnsi="Calibri" w:cs="Calibri"/>
+              </w:rPr>
+            </w:pPr>
+            <w:r>
+              <w:rPr>
+                <w:rFonts w:ascii="Calibri" w:hAnsi="Calibri" w:cs="Calibri"/>
+              </w:rPr>
+              <w:t>FEM</w:t>
+            </w:r>
+          </w:p>
+        </w:tc>
+        <w:tc>
+          <w:tcPr>
+            <w:tcW w:w="1656" w:type="dxa"/>
+            <w:tcBorders>
+              <w:top w:val="nil"/>
+              <w:left w:val="nil"/>
+              <w:bottom w:val="nil"/>
+              <w:right w:val="nil"/>
+            </w:tcBorders>
+          </w:tcPr>
+          <w:p>
+            <w:pPr>
+              <w:widowControl w:val="0"/>
+              <w:autoSpaceDE w:val="0"/>
+              <w:autoSpaceDN w:val="0"/>
+              <w:adjustRightInd w:val="0"/>
+              <w:spacing w:line="240" w:lineRule="auto"/>
+              <w:jc w:val="center"/>
+              <w:rPr>
+                <w:rFonts w:ascii="Calibri" w:hAnsi="Calibri" w:cs="Calibri"/>
+              </w:rPr>
+            </w:pPr>
+            <w:r>
+              <w:rPr>
+                <w:rFonts w:ascii="Calibri" w:hAnsi="Calibri" w:cs="Calibri"/>
+              </w:rPr>
+              <w:t>-0.339</w:t>
+            </w:r>
+            <w:r>
+              <w:rPr>
+                <w:rFonts w:ascii="Calibri" w:hAnsi="Calibri" w:cs="Calibri"/>
+                <w:vertAlign w:val="superscript"/>
+              </w:rPr>
+              <w:t>***</w:t>
+            </w:r>
+          </w:p>
+        </w:tc>
+        <w:tc>
+          <w:tcPr>
+            <w:tcW w:w="1656" w:type="dxa"/>
+            <w:tcBorders>
+              <w:top w:val="nil"/>
+              <w:left w:val="nil"/>
+              <w:bottom w:val="nil"/>
+              <w:right w:val="nil"/>
+            </w:tcBorders>
+          </w:tcPr>
+          <w:p>
+            <w:pPr>
+              <w:widowControl w:val="0"/>
+              <w:autoSpaceDE w:val="0"/>
+              <w:autoSpaceDN w:val="0"/>
+              <w:adjustRightInd w:val="0"/>
+              <w:spacing w:line="240" w:lineRule="auto"/>
+              <w:jc w:val="center"/>
+              <w:rPr>
+                <w:rFonts w:ascii="Calibri" w:hAnsi="Calibri" w:cs="Calibri"/>
+              </w:rPr>
+            </w:pPr>
+            <w:r>
+              <w:rPr>
+                <w:rFonts w:ascii="Calibri" w:hAnsi="Calibri" w:cs="Calibri"/>
+              </w:rPr>
+              <w:t>0</w:t>
+            </w:r>
+          </w:p>
+        </w:tc>
+        <w:tc>
+          <w:tcPr>
+            <w:tcW w:w="1656" w:type="dxa"/>
+            <w:tcBorders>
+              <w:top w:val="nil"/>
+              <w:left w:val="nil"/>
+              <w:bottom w:val="nil"/>
+              <w:right w:val="nil"/>
+            </w:tcBorders>
+          </w:tcPr>
+          <w:p>
+            <w:pPr>
+              <w:widowControl w:val="0"/>
+              <w:autoSpaceDE w:val="0"/>
+              <w:autoSpaceDN w:val="0"/>
+              <w:adjustRightInd w:val="0"/>
+              <w:spacing w:line="240" w:lineRule="auto"/>
+              <w:jc w:val="center"/>
+              <w:rPr>
+                <w:rFonts w:ascii="Calibri" w:hAnsi="Calibri" w:cs="Calibri"/>
+              </w:rPr>
+            </w:pPr>
+            <w:r>
+              <w:rPr>
+                <w:rFonts w:ascii="Calibri" w:hAnsi="Calibri" w:cs="Calibri"/>
+              </w:rPr>
+              <w:t>-0.131</w:t>
+            </w:r>
+          </w:p>
+        </w:tc>
+        <w:tc>
+          <w:tcPr>
+            <w:tcW w:w="1656" w:type="dxa"/>
+            <w:tcBorders>
+              <w:top w:val="nil"/>
+              <w:left w:val="nil"/>
+              <w:bottom w:val="nil"/>
+              <w:right w:val="nil"/>
+            </w:tcBorders>
+          </w:tcPr>
+          <w:p>
+            <w:pPr>
+              <w:widowControl w:val="0"/>
+              <w:autoSpaceDE w:val="0"/>
+              <w:autoSpaceDN w:val="0"/>
+              <w:adjustRightInd w:val="0"/>
+              <w:spacing w:line="240" w:lineRule="auto"/>
+              <w:jc w:val="center"/>
+              <w:rPr>
+                <w:rFonts w:ascii="Calibri" w:hAnsi="Calibri" w:cs="Calibri"/>
+              </w:rPr>
+            </w:pPr>
+            <w:r>
+              <w:rPr>
+                <w:rFonts w:ascii="Calibri" w:hAnsi="Calibri" w:cs="Calibri"/>
+              </w:rPr>
+              <w:t>-0.132</w:t>
+            </w:r>
+          </w:p>
+        </w:tc>
+      </w:tr>
+      <w:tr>
+        <w:tc>
+          <w:tcPr>
+            <w:tcW w:w="2136" w:type="dxa"/>
+            <w:tcBorders>
+              <w:top w:val="nil"/>
+              <w:left w:val="nil"/>
+              <w:bottom w:val="nil"/>
+              <w:right w:val="nil"/>
+            </w:tcBorders>
+          </w:tcPr>
+          <w:p>
+            <w:pPr>
+              <w:widowControl w:val="0"/>
+              <w:autoSpaceDE w:val="0"/>
+              <w:autoSpaceDN w:val="0"/>
+              <w:adjustRightInd w:val="0"/>
+              <w:spacing w:line="240" w:lineRule="auto"/>
+              <w:rPr>
+                <w:rFonts w:ascii="Calibri" w:hAnsi="Calibri" w:cs="Calibri"/>
+              </w:rPr>
+            </w:pPr>
+          </w:p>
+        </w:tc>
+        <w:tc>
+          <w:tcPr>
+            <w:tcW w:w="1656" w:type="dxa"/>
+            <w:tcBorders>
+              <w:top w:val="nil"/>
+              <w:left w:val="nil"/>
+              <w:bottom w:val="nil"/>
+              <w:right w:val="nil"/>
+            </w:tcBorders>
+          </w:tcPr>
+          <w:p>
+            <w:pPr>
+              <w:widowControl w:val="0"/>
+              <w:autoSpaceDE w:val="0"/>
+              <w:autoSpaceDN w:val="0"/>
+              <w:adjustRightInd w:val="0"/>
+              <w:spacing w:line="240" w:lineRule="auto"/>
+              <w:jc w:val="center"/>
+              <w:rPr>
+                <w:rFonts w:ascii="Calibri" w:hAnsi="Calibri" w:cs="Calibri"/>
+              </w:rPr>
+            </w:pPr>
+            <w:r>
+              <w:rPr>
+                <w:rFonts w:ascii="Calibri" w:hAnsi="Calibri" w:cs="Calibri"/>
+              </w:rPr>
+              <w:t>(0.0513)</w:t>
+            </w:r>
+          </w:p>
+        </w:tc>
+        <w:tc>
+          <w:tcPr>
+            <w:tcW w:w="1656" w:type="dxa"/>
+            <w:tcBorders>
+              <w:top w:val="nil"/>
+              <w:left w:val="nil"/>
+              <w:bottom w:val="nil"/>
+              <w:right w:val="nil"/>
+            </w:tcBorders>
+          </w:tcPr>
+          <w:p>
+            <w:pPr>
+              <w:widowControl w:val="0"/>
+              <w:autoSpaceDE w:val="0"/>
+              <w:autoSpaceDN w:val="0"/>
+              <w:adjustRightInd w:val="0"/>
+              <w:spacing w:line="240" w:lineRule="auto"/>
+              <w:jc w:val="center"/>
+              <w:rPr>
+                <w:rFonts w:ascii="Calibri" w:hAnsi="Calibri" w:cs="Calibri"/>
+              </w:rPr>
+            </w:pPr>
+            <w:r>
+              <w:rPr>
+                <w:rFonts w:ascii="Calibri" w:hAnsi="Calibri" w:cs="Calibri"/>
+              </w:rPr>
+              <w:t>(.)</w:t>
+            </w:r>
+          </w:p>
+        </w:tc>
+        <w:tc>
+          <w:tcPr>
+            <w:tcW w:w="1656" w:type="dxa"/>
+            <w:tcBorders>
+              <w:top w:val="nil"/>
+              <w:left w:val="nil"/>
+              <w:bottom w:val="nil"/>
+              <w:right w:val="nil"/>
+            </w:tcBorders>
+          </w:tcPr>
+          <w:p>
+            <w:pPr>
+              <w:widowControl w:val="0"/>
+              <w:autoSpaceDE w:val="0"/>
+              <w:autoSpaceDN w:val="0"/>
+              <w:adjustRightInd w:val="0"/>
+              <w:spacing w:line="240" w:lineRule="auto"/>
+              <w:jc w:val="center"/>
+              <w:rPr>
+                <w:rFonts w:ascii="Calibri" w:hAnsi="Calibri" w:cs="Calibri"/>
+              </w:rPr>
+            </w:pPr>
+            <w:r>
+              <w:rPr>
+                <w:rFonts w:ascii="Calibri" w:hAnsi="Calibri" w:cs="Calibri"/>
+              </w:rPr>
+              <w:t>(0.127)</w:t>
+            </w:r>
+          </w:p>
+        </w:tc>
+        <w:tc>
+          <w:tcPr>
+            <w:tcW w:w="1656" w:type="dxa"/>
+            <w:tcBorders>
+              <w:top w:val="nil"/>
+              <w:left w:val="nil"/>
+              <w:bottom w:val="nil"/>
+              <w:right w:val="nil"/>
+            </w:tcBorders>
+          </w:tcPr>
+          <w:p>
+            <w:pPr>
+              <w:widowControl w:val="0"/>
+              <w:autoSpaceDE w:val="0"/>
+              <w:autoSpaceDN w:val="0"/>
+              <w:adjustRightInd w:val="0"/>
+              <w:spacing w:line="240" w:lineRule="auto"/>
+              <w:jc w:val="center"/>
+              <w:rPr>
+                <w:rFonts w:ascii="Calibri" w:hAnsi="Calibri" w:cs="Calibri"/>
+              </w:rPr>
+            </w:pPr>
+            <w:r>
+              <w:rPr>
+                <w:rFonts w:ascii="Calibri" w:hAnsi="Calibri" w:cs="Calibri"/>
+              </w:rPr>
+              <w:t>(0.127)</w:t>
+            </w:r>
+          </w:p>
+        </w:tc>
+      </w:tr>
+      <w:tr>
+        <w:tc>
+          <w:tcPr>
+            <w:tcW w:w="2136" w:type="dxa"/>
+            <w:tcBorders>
+              <w:top w:val="nil"/>
+              <w:left w:val="nil"/>
+              <w:bottom w:val="nil"/>
+              <w:right w:val="nil"/>
+            </w:tcBorders>
+          </w:tcPr>
+          <w:p>
+            <w:pPr>
+              <w:widowControl w:val="0"/>
+              <w:autoSpaceDE w:val="0"/>
+              <w:autoSpaceDN w:val="0"/>
+              <w:adjustRightInd w:val="0"/>
+              <w:spacing w:line="240" w:lineRule="auto"/>
+              <w:rPr>
+                <w:rFonts w:ascii="Calibri" w:hAnsi="Calibri" w:cs="Calibri"/>
+              </w:rPr>
+            </w:pPr>
+            <w:r>
+              <w:rPr>
+                <w:rFonts w:ascii="Calibri" w:hAnsi="Calibri" w:cs="Calibri"/>
+              </w:rPr>
+              <w:t>BLK</w:t>
+            </w:r>
+          </w:p>
+        </w:tc>
+        <w:tc>
+          <w:tcPr>
+            <w:tcW w:w="1656" w:type="dxa"/>
+            <w:tcBorders>
+              <w:top w:val="nil"/>
+              <w:left w:val="nil"/>
+              <w:bottom w:val="nil"/>
+              <w:right w:val="nil"/>
+            </w:tcBorders>
+          </w:tcPr>
+          <w:p>
+            <w:pPr>
+              <w:widowControl w:val="0"/>
+              <w:autoSpaceDE w:val="0"/>
+              <w:autoSpaceDN w:val="0"/>
+              <w:adjustRightInd w:val="0"/>
+              <w:spacing w:line="240" w:lineRule="auto"/>
+              <w:jc w:val="center"/>
+              <w:rPr>
+                <w:rFonts w:ascii="Calibri" w:hAnsi="Calibri" w:cs="Calibri"/>
+              </w:rPr>
+            </w:pPr>
+            <w:r>
+              <w:rPr>
+                <w:rFonts w:ascii="Calibri" w:hAnsi="Calibri" w:cs="Calibri"/>
+              </w:rPr>
+              <w:t>-0.210</w:t>
+            </w:r>
+            <w:r>
+              <w:rPr>
+                <w:rFonts w:ascii="Calibri" w:hAnsi="Calibri" w:cs="Calibri"/>
+                <w:vertAlign w:val="superscript"/>
+              </w:rPr>
+              <w:t>***</w:t>
+            </w:r>
+          </w:p>
+        </w:tc>
+        <w:tc>
+          <w:tcPr>
+            <w:tcW w:w="1656" w:type="dxa"/>
+            <w:tcBorders>
+              <w:top w:val="nil"/>
+              <w:left w:val="nil"/>
+              <w:bottom w:val="nil"/>
+              <w:right w:val="nil"/>
+            </w:tcBorders>
+          </w:tcPr>
+          <w:p>
+            <w:pPr>
+              <w:widowControl w:val="0"/>
+              <w:autoSpaceDE w:val="0"/>
+              <w:autoSpaceDN w:val="0"/>
+              <w:adjustRightInd w:val="0"/>
+              <w:spacing w:line="240" w:lineRule="auto"/>
+              <w:jc w:val="center"/>
+              <w:rPr>
+                <w:rFonts w:ascii="Calibri" w:hAnsi="Calibri" w:cs="Calibri"/>
+              </w:rPr>
+            </w:pPr>
+            <w:r>
+              <w:rPr>
+                <w:rFonts w:ascii="Calibri" w:hAnsi="Calibri" w:cs="Calibri"/>
+              </w:rPr>
+              <w:t>0</w:t>
+            </w:r>
+          </w:p>
+        </w:tc>
+        <w:tc>
+          <w:tcPr>
+            <w:tcW w:w="1656" w:type="dxa"/>
+            <w:tcBorders>
+              <w:top w:val="nil"/>
+              <w:left w:val="nil"/>
+              <w:bottom w:val="nil"/>
+              <w:right w:val="nil"/>
+            </w:tcBorders>
+          </w:tcPr>
+          <w:p>
+            <w:pPr>
+              <w:widowControl w:val="0"/>
+              <w:autoSpaceDE w:val="0"/>
+              <w:autoSpaceDN w:val="0"/>
+              <w:adjustRightInd w:val="0"/>
+              <w:spacing w:line="240" w:lineRule="auto"/>
+              <w:jc w:val="center"/>
+              <w:rPr>
+                <w:rFonts w:ascii="Calibri" w:hAnsi="Calibri" w:cs="Calibri"/>
+              </w:rPr>
+            </w:pPr>
+            <w:r>
+              <w:rPr>
+                <w:rFonts w:ascii="Calibri" w:hAnsi="Calibri" w:cs="Calibri"/>
+              </w:rPr>
+              <w:t>-0.286</w:t>
+            </w:r>
+          </w:p>
+        </w:tc>
+        <w:tc>
+          <w:tcPr>
+            <w:tcW w:w="1656" w:type="dxa"/>
+            <w:tcBorders>
+              <w:top w:val="nil"/>
+              <w:left w:val="nil"/>
+              <w:bottom w:val="nil"/>
+              <w:right w:val="nil"/>
+            </w:tcBorders>
+          </w:tcPr>
+          <w:p>
+            <w:pPr>
+              <w:widowControl w:val="0"/>
+              <w:autoSpaceDE w:val="0"/>
+              <w:autoSpaceDN w:val="0"/>
+              <w:adjustRightInd w:val="0"/>
+              <w:spacing w:line="240" w:lineRule="auto"/>
+              <w:jc w:val="center"/>
+              <w:rPr>
+                <w:rFonts w:ascii="Calibri" w:hAnsi="Calibri" w:cs="Calibri"/>
+              </w:rPr>
+            </w:pPr>
+            <w:r>
+              <w:rPr>
+                <w:rFonts w:ascii="Calibri" w:hAnsi="Calibri" w:cs="Calibri"/>
+              </w:rPr>
+              <w:t>-0.286</w:t>
+            </w:r>
+          </w:p>
+        </w:tc>
+      </w:tr>
+      <w:tr>
+        <w:tc>
+          <w:tcPr>
+            <w:tcW w:w="2136" w:type="dxa"/>
+            <w:tcBorders>
+              <w:top w:val="nil"/>
+              <w:left w:val="nil"/>
+              <w:bottom w:val="nil"/>
+              <w:right w:val="nil"/>
+            </w:tcBorders>
+          </w:tcPr>
+          <w:p>
+            <w:pPr>
+              <w:widowControl w:val="0"/>
+              <w:autoSpaceDE w:val="0"/>
+              <w:autoSpaceDN w:val="0"/>
+              <w:adjustRightInd w:val="0"/>
+              <w:spacing w:line="240" w:lineRule="auto"/>
+              <w:rPr>
+                <w:rFonts w:ascii="Calibri" w:hAnsi="Calibri" w:cs="Calibri"/>
+              </w:rPr>
+            </w:pPr>
+          </w:p>
+        </w:tc>
+        <w:tc>
+          <w:tcPr>
+            <w:tcW w:w="1656" w:type="dxa"/>
+            <w:tcBorders>
+              <w:top w:val="nil"/>
+              <w:left w:val="nil"/>
+              <w:bottom w:val="nil"/>
+              <w:right w:val="nil"/>
+            </w:tcBorders>
+          </w:tcPr>
+          <w:p>
+            <w:pPr>
+              <w:widowControl w:val="0"/>
+              <w:autoSpaceDE w:val="0"/>
+              <w:autoSpaceDN w:val="0"/>
+              <w:adjustRightInd w:val="0"/>
+              <w:spacing w:line="240" w:lineRule="auto"/>
+              <w:jc w:val="center"/>
+              <w:rPr>
+                <w:rFonts w:ascii="Calibri" w:hAnsi="Calibri" w:cs="Calibri"/>
+              </w:rPr>
+            </w:pPr>
+            <w:r>
+              <w:rPr>
+                <w:rFonts w:ascii="Calibri" w:hAnsi="Calibri" w:cs="Calibri"/>
+              </w:rPr>
+              <w:t>(0.0580)</w:t>
+            </w:r>
+          </w:p>
+        </w:tc>
+        <w:tc>
+          <w:tcPr>
+            <w:tcW w:w="1656" w:type="dxa"/>
+            <w:tcBorders>
+              <w:top w:val="nil"/>
+              <w:left w:val="nil"/>
+              <w:bottom w:val="nil"/>
+              <w:right w:val="nil"/>
+            </w:tcBorders>
+          </w:tcPr>
+          <w:p>
+            <w:pPr>
+              <w:widowControl w:val="0"/>
+              <w:autoSpaceDE w:val="0"/>
+              <w:autoSpaceDN w:val="0"/>
+              <w:adjustRightInd w:val="0"/>
+              <w:spacing w:line="240" w:lineRule="auto"/>
+              <w:jc w:val="center"/>
+              <w:rPr>
+                <w:rFonts w:ascii="Calibri" w:hAnsi="Calibri" w:cs="Calibri"/>
+              </w:rPr>
+            </w:pPr>
+            <w:r>
+              <w:rPr>
+                <w:rFonts w:ascii="Calibri" w:hAnsi="Calibri" w:cs="Calibri"/>
+              </w:rPr>
+              <w:t>(.)</w:t>
+            </w:r>
+          </w:p>
+        </w:tc>
+        <w:tc>
+          <w:tcPr>
+            <w:tcW w:w="1656" w:type="dxa"/>
+            <w:tcBorders>
+              <w:top w:val="nil"/>
+              <w:left w:val="nil"/>
+              <w:bottom w:val="nil"/>
+              <w:right w:val="nil"/>
+            </w:tcBorders>
+          </w:tcPr>
+          <w:p>
+            <w:pPr>
+              <w:widowControl w:val="0"/>
+              <w:autoSpaceDE w:val="0"/>
+              <w:autoSpaceDN w:val="0"/>
+              <w:adjustRightInd w:val="0"/>
+              <w:spacing w:line="240" w:lineRule="auto"/>
+              <w:jc w:val="center"/>
+              <w:rPr>
+                <w:rFonts w:ascii="Calibri" w:hAnsi="Calibri" w:cs="Calibri"/>
+              </w:rPr>
+            </w:pPr>
+            <w:r>
+              <w:rPr>
+                <w:rFonts w:ascii="Calibri" w:hAnsi="Calibri" w:cs="Calibri"/>
+              </w:rPr>
+              <w:t>(0.156)</w:t>
+            </w:r>
+          </w:p>
+        </w:tc>
+        <w:tc>
+          <w:tcPr>
+            <w:tcW w:w="1656" w:type="dxa"/>
+            <w:tcBorders>
+              <w:top w:val="nil"/>
+              <w:left w:val="nil"/>
+              <w:bottom w:val="nil"/>
+              <w:right w:val="nil"/>
+            </w:tcBorders>
+          </w:tcPr>
+          <w:p>
+            <w:pPr>
+              <w:widowControl w:val="0"/>
+              <w:autoSpaceDE w:val="0"/>
+              <w:autoSpaceDN w:val="0"/>
+              <w:adjustRightInd w:val="0"/>
+              <w:spacing w:line="240" w:lineRule="auto"/>
+              <w:jc w:val="center"/>
+              <w:rPr>
+                <w:rFonts w:ascii="Calibri" w:hAnsi="Calibri" w:cs="Calibri"/>
+              </w:rPr>
+            </w:pPr>
+            <w:r>
+              <w:rPr>
+                <w:rFonts w:ascii="Calibri" w:hAnsi="Calibri" w:cs="Calibri"/>
+              </w:rPr>
+              <w:t>(0.155)</w:t>
+            </w:r>
+          </w:p>
+        </w:tc>
+      </w:tr>
+      <w:tr>
+        <w:tc>
+          <w:tcPr>
+            <w:tcW w:w="2136" w:type="dxa"/>
+            <w:tcBorders>
+              <w:top w:val="nil"/>
+              <w:left w:val="nil"/>
+              <w:bottom w:val="nil"/>
+              <w:right w:val="nil"/>
+            </w:tcBorders>
+          </w:tcPr>
+          <w:p>
+            <w:pPr>
+              <w:widowControl w:val="0"/>
+              <w:autoSpaceDE w:val="0"/>
+              <w:autoSpaceDN w:val="0"/>
+              <w:adjustRightInd w:val="0"/>
+              <w:spacing w:line="240" w:lineRule="auto"/>
+              <w:rPr>
+                <w:rFonts w:ascii="Calibri" w:hAnsi="Calibri" w:cs="Calibri"/>
+              </w:rPr>
+            </w:pPr>
+            <w:r>
+              <w:rPr>
+                <w:rFonts w:ascii="Calibri" w:hAnsi="Calibri" w:cs="Calibri"/>
+              </w:rPr>
+              <w:t>ED</w:t>
+            </w:r>
+          </w:p>
+        </w:tc>
+        <w:tc>
+          <w:tcPr>
+            <w:tcW w:w="1656" w:type="dxa"/>
+            <w:tcBorders>
+              <w:top w:val="nil"/>
+              <w:left w:val="nil"/>
+              <w:bottom w:val="nil"/>
+              <w:right w:val="nil"/>
+            </w:tcBorders>
+          </w:tcPr>
+          <w:p>
+            <w:pPr>
+              <w:widowControl w:val="0"/>
+              <w:autoSpaceDE w:val="0"/>
+              <w:autoSpaceDN w:val="0"/>
+              <w:adjustRightInd w:val="0"/>
+              <w:spacing w:line="240" w:lineRule="auto"/>
+              <w:jc w:val="center"/>
+              <w:rPr>
+                <w:rFonts w:ascii="Calibri" w:hAnsi="Calibri" w:cs="Calibri"/>
+              </w:rPr>
+            </w:pPr>
+            <w:r>
+              <w:rPr>
+                <w:rFonts w:ascii="Calibri" w:hAnsi="Calibri" w:cs="Calibri"/>
+              </w:rPr>
+              <w:t>0.0997</w:t>
+            </w:r>
+            <w:r>
+              <w:rPr>
+                <w:rFonts w:ascii="Calibri" w:hAnsi="Calibri" w:cs="Calibri"/>
+                <w:vertAlign w:val="superscript"/>
+              </w:rPr>
+              <w:t>***</w:t>
+            </w:r>
+          </w:p>
+        </w:tc>
+        <w:tc>
+          <w:tcPr>
+            <w:tcW w:w="1656" w:type="dxa"/>
+            <w:tcBorders>
+              <w:top w:val="nil"/>
+              <w:left w:val="nil"/>
+              <w:bottom w:val="nil"/>
+              <w:right w:val="nil"/>
+            </w:tcBorders>
+          </w:tcPr>
+          <w:p>
+            <w:pPr>
+              <w:widowControl w:val="0"/>
+              <w:autoSpaceDE w:val="0"/>
+              <w:autoSpaceDN w:val="0"/>
+              <w:adjustRightInd w:val="0"/>
+              <w:spacing w:line="240" w:lineRule="auto"/>
+              <w:jc w:val="center"/>
+              <w:rPr>
+                <w:rFonts w:ascii="Calibri" w:hAnsi="Calibri" w:cs="Calibri"/>
+              </w:rPr>
+            </w:pPr>
+            <w:r>
+              <w:rPr>
+                <w:rFonts w:ascii="Calibri" w:hAnsi="Calibri" w:cs="Calibri"/>
+              </w:rPr>
+              <w:t>0</w:t>
+            </w:r>
+          </w:p>
+        </w:tc>
+        <w:tc>
+          <w:tcPr>
+            <w:tcW w:w="1656" w:type="dxa"/>
+            <w:tcBorders>
+              <w:top w:val="nil"/>
+              <w:left w:val="nil"/>
+              <w:bottom w:val="nil"/>
+              <w:right w:val="nil"/>
+            </w:tcBorders>
+          </w:tcPr>
+          <w:p>
+            <w:pPr>
+              <w:widowControl w:val="0"/>
+              <w:autoSpaceDE w:val="0"/>
+              <w:autoSpaceDN w:val="0"/>
+              <w:adjustRightInd w:val="0"/>
+              <w:spacing w:line="240" w:lineRule="auto"/>
+              <w:jc w:val="center"/>
+              <w:rPr>
+                <w:rFonts w:ascii="Calibri" w:hAnsi="Calibri" w:cs="Calibri"/>
+              </w:rPr>
+            </w:pPr>
+            <w:r>
+              <w:rPr>
+                <w:rFonts w:ascii="Calibri" w:hAnsi="Calibri" w:cs="Calibri"/>
+              </w:rPr>
+              <w:t>0.138</w:t>
+            </w:r>
+            <w:r>
+              <w:rPr>
+                <w:rFonts w:ascii="Calibri" w:hAnsi="Calibri" w:cs="Calibri"/>
+                <w:vertAlign w:val="superscript"/>
+              </w:rPr>
+              <w:t>***</w:t>
+            </w:r>
+          </w:p>
+        </w:tc>
+        <w:tc>
+          <w:tcPr>
+            <w:tcW w:w="1656" w:type="dxa"/>
+            <w:tcBorders>
+              <w:top w:val="nil"/>
+              <w:left w:val="nil"/>
+              <w:bottom w:val="nil"/>
+              <w:right w:val="nil"/>
+            </w:tcBorders>
+          </w:tcPr>
+          <w:p>
+            <w:pPr>
+              <w:widowControl w:val="0"/>
+              <w:autoSpaceDE w:val="0"/>
+              <w:autoSpaceDN w:val="0"/>
+              <w:adjustRightInd w:val="0"/>
+              <w:spacing w:line="240" w:lineRule="auto"/>
+              <w:jc w:val="center"/>
+              <w:rPr>
+                <w:rFonts w:ascii="Calibri" w:hAnsi="Calibri" w:cs="Calibri"/>
+              </w:rPr>
+            </w:pPr>
+            <w:r>
+              <w:rPr>
+                <w:rFonts w:ascii="Calibri" w:hAnsi="Calibri" w:cs="Calibri"/>
+              </w:rPr>
+              <w:t>0.137</w:t>
+            </w:r>
+            <w:r>
+              <w:rPr>
+                <w:rFonts w:ascii="Calibri" w:hAnsi="Calibri" w:cs="Calibri"/>
+                <w:vertAlign w:val="superscript"/>
+              </w:rPr>
+              <w:t>***</w:t>
+            </w:r>
+          </w:p>
+        </w:tc>
+      </w:tr>
+      <w:tr>
+        <w:tc>
+          <w:tcPr>
+            <w:tcW w:w="2136" w:type="dxa"/>
+            <w:tcBorders>
+              <w:top w:val="nil"/>
+              <w:left w:val="nil"/>
+              <w:bottom w:val="single" w:sz="4" w:space="0" w:color="auto"/>
+              <w:right w:val="nil"/>
+            </w:tcBorders>
+          </w:tcPr>
+          <w:p>
+            <w:pPr>
+              <w:widowControl w:val="0"/>
+              <w:autoSpaceDE w:val="0"/>
+              <w:autoSpaceDN w:val="0"/>
+              <w:adjustRightInd w:val="0"/>
+              <w:spacing w:line="240" w:lineRule="auto"/>
+              <w:rPr>
+                <w:rFonts w:ascii="Calibri" w:hAnsi="Calibri" w:cs="Calibri"/>
+              </w:rPr>
+            </w:pPr>
+          </w:p>
+        </w:tc>
+        <w:tc>
+          <w:tcPr>
+            <w:tcW w:w="1656" w:type="dxa"/>
+            <w:tcBorders>
+              <w:top w:val="nil"/>
+              <w:left w:val="nil"/>
+              <w:bottom w:val="single" w:sz="4" w:space="0" w:color="auto"/>
+              <w:right w:val="nil"/>
+            </w:tcBorders>
+          </w:tcPr>
+          <w:p>
+            <w:pPr>
+              <w:widowControl w:val="0"/>
+              <w:autoSpaceDE w:val="0"/>
+              <w:autoSpaceDN w:val="0"/>
+              <w:adjustRightInd w:val="0"/>
+              <w:spacing w:line="240" w:lineRule="auto"/>
+              <w:jc w:val="center"/>
+              <w:rPr>
+                <w:rFonts w:ascii="Calibri" w:hAnsi="Calibri" w:cs="Calibri"/>
+              </w:rPr>
+            </w:pPr>
+            <w:r>
+              <w:rPr>
+                <w:rFonts w:ascii="Calibri" w:hAnsi="Calibri" w:cs="Calibri"/>
+              </w:rPr>
+              <w:t>(0.00575)</w:t>
+            </w:r>
+          </w:p>
+        </w:tc>
+        <w:tc>
+          <w:tcPr>
+            <w:tcW w:w="1656" w:type="dxa"/>
+            <w:tcBorders>
+              <w:top w:val="nil"/>
+              <w:left w:val="nil"/>
+              <w:bottom w:val="single" w:sz="4" w:space="0" w:color="auto"/>
+              <w:right w:val="nil"/>
+            </w:tcBorders>
+          </w:tcPr>
+          <w:p>
+            <w:pPr>
+              <w:widowControl w:val="0"/>
+              <w:autoSpaceDE w:val="0"/>
+              <w:autoSpaceDN w:val="0"/>
+              <w:adjustRightInd w:val="0"/>
+              <w:spacing w:line="240" w:lineRule="auto"/>
+              <w:jc w:val="center"/>
+              <w:rPr>
+                <w:rFonts w:ascii="Calibri" w:hAnsi="Calibri" w:cs="Calibri"/>
+              </w:rPr>
+            </w:pPr>
+            <w:r>
+              <w:rPr>
+                <w:rFonts w:ascii="Calibri" w:hAnsi="Calibri" w:cs="Calibri"/>
+              </w:rPr>
+              <w:t>(.)</w:t>
+            </w:r>
+          </w:p>
+        </w:tc>
+        <w:tc>
+          <w:tcPr>
+            <w:tcW w:w="1656" w:type="dxa"/>
+            <w:tcBorders>
+              <w:top w:val="nil"/>
+              <w:left w:val="nil"/>
+              <w:bottom w:val="single" w:sz="4" w:space="0" w:color="auto"/>
+              <w:right w:val="nil"/>
+            </w:tcBorders>
+          </w:tcPr>
+          <w:p>
+            <w:pPr>
+              <w:widowControl w:val="0"/>
+              <w:autoSpaceDE w:val="0"/>
+              <w:autoSpaceDN w:val="0"/>
+              <w:adjustRightInd w:val="0"/>
+              <w:spacing w:line="240" w:lineRule="auto"/>
+              <w:jc w:val="center"/>
+              <w:rPr>
+                <w:rFonts w:ascii="Calibri" w:hAnsi="Calibri" w:cs="Calibri"/>
+              </w:rPr>
+            </w:pPr>
+            <w:r>
+              <w:rPr>
+                <w:rFonts w:ascii="Calibri" w:hAnsi="Calibri" w:cs="Calibri"/>
+              </w:rPr>
+              <w:t>(0.0212)</w:t>
+            </w:r>
+          </w:p>
+        </w:tc>
+        <w:tc>
+          <w:tcPr>
+            <w:tcW w:w="1656" w:type="dxa"/>
+            <w:tcBorders>
+              <w:top w:val="nil"/>
+              <w:left w:val="nil"/>
+              <w:bottom w:val="single" w:sz="4" w:space="0" w:color="auto"/>
+              <w:right w:val="nil"/>
+            </w:tcBorders>
+          </w:tcPr>
+          <w:p>
+            <w:pPr>
+              <w:widowControl w:val="0"/>
+              <w:autoSpaceDE w:val="0"/>
+              <w:autoSpaceDN w:val="0"/>
+              <w:adjustRightInd w:val="0"/>
+              <w:spacing w:line="240" w:lineRule="auto"/>
+              <w:jc w:val="center"/>
+              <w:rPr>
+                <w:rFonts w:ascii="Calibri" w:hAnsi="Calibri" w:cs="Calibri"/>
+              </w:rPr>
+            </w:pPr>
+            <w:r>
+              <w:rPr>
+                <w:rFonts w:ascii="Calibri" w:hAnsi="Calibri" w:cs="Calibri"/>
+              </w:rPr>
+              <w:t>(0.0206)</w:t>
+            </w:r>
+          </w:p>
+        </w:tc>
+      </w:tr>
+      <w:tr>
+        <w:tc>
+          <w:tcPr>
+            <w:tcW w:w="2136" w:type="dxa"/>
+            <w:tcBorders>
+              <w:top w:val="nil"/>
+              <w:left w:val="nil"/>
+              <w:bottom w:val="single" w:sz="4" w:space="0" w:color="auto"/>
+              <w:right w:val="nil"/>
+            </w:tcBorders>
+          </w:tcPr>
+          <w:p>
+            <w:pPr>
+              <w:widowControl w:val="0"/>
+              <w:autoSpaceDE w:val="0"/>
+              <w:autoSpaceDN w:val="0"/>
+              <w:adjustRightInd w:val="0"/>
+              <w:spacing w:line="240" w:lineRule="auto"/>
+              <w:rPr>
+                <w:rFonts w:ascii="Calibri" w:hAnsi="Calibri" w:cs="Calibri"/>
+              </w:rPr>
+            </w:pPr>
+            <w:r>
+              <w:rPr>
+                <w:rFonts w:ascii="Calibri" w:hAnsi="Calibri" w:cs="Calibri"/>
+              </w:rPr>
+              <w:t>Hausman</w:t>
+            </w:r>
+          </w:p>
+        </w:tc>
+        <w:tc>
+          <w:tcPr>
+            <w:tcW w:w="1656" w:type="dxa"/>
+            <w:tcBorders>
+              <w:top w:val="nil"/>
+              <w:left w:val="nil"/>
+              <w:bottom w:val="single" w:sz="4" w:space="0" w:color="auto"/>
+              <w:right w:val="nil"/>
+            </w:tcBorders>
+          </w:tcPr>
+          <w:p>
+            <w:pPr>
+              <w:widowControl w:val="0"/>
+              <w:autoSpaceDE w:val="0"/>
+              <w:autoSpaceDN w:val="0"/>
+              <w:adjustRightInd w:val="0"/>
+              <w:spacing w:line="240" w:lineRule="auto"/>
+              <w:jc w:val="center"/>
+              <w:rPr>
+                <w:rFonts w:ascii="Calibri" w:hAnsi="Calibri" w:cs="Calibri"/>
+              </w:rPr>
+            </w:pPr>
+          </w:p>
+        </w:tc>
+        <w:tc>
+          <w:tcPr>
+            <w:tcW w:w="1656" w:type="dxa"/>
+            <w:tcBorders>
+              <w:top w:val="nil"/>
+              <w:left w:val="nil"/>
+              <w:bottom w:val="single" w:sz="4" w:space="0" w:color="auto"/>
+              <w:right w:val="nil"/>
+            </w:tcBorders>
+          </w:tcPr>
+          <w:p>
+            <w:pPr>
+              <w:widowControl w:val="0"/>
+              <w:autoSpaceDE w:val="0"/>
+              <w:autoSpaceDN w:val="0"/>
+              <w:adjustRightInd w:val="0"/>
+              <w:spacing w:line="240" w:lineRule="auto"/>
+              <w:jc w:val="center"/>
+              <w:rPr>
+                <w:rFonts w:ascii="Calibri" w:hAnsi="Calibri" w:cs="Calibri"/>
+              </w:rPr>
+            </w:pPr>
+            <w:r>
+              <w:rPr>
+                <w:rFonts w:ascii="Calibri" w:hAnsi="Calibri" w:cs="Calibri"/>
+              </w:rPr>
+              <w:t>chi2(9)=5075</w:t>
+            </w:r>
+          </w:p>
+        </w:tc>
+        <w:tc>
+          <w:tcPr>
+            <w:tcW w:w="1656" w:type="dxa"/>
+            <w:tcBorders>
+              <w:top w:val="nil"/>
+              <w:left w:val="nil"/>
+              <w:bottom w:val="single" w:sz="4" w:space="0" w:color="auto"/>
+              <w:right w:val="nil"/>
+            </w:tcBorders>
+            <w:shd w:val="clear" w:color="auto" w:fill="FFFF00"/>
+          </w:tcPr>
+          <w:p>
+            <w:pPr>
+              <w:widowControl w:val="0"/>
+              <w:autoSpaceDE w:val="0"/>
+              <w:autoSpaceDN w:val="0"/>
+              <w:adjustRightInd w:val="0"/>
+              <w:spacing w:line="240" w:lineRule="auto"/>
+              <w:jc w:val="center"/>
+              <w:rPr>
+                <w:rFonts w:ascii="Calibri" w:hAnsi="Calibri" w:cs="Calibri"/>
+              </w:rPr>
+            </w:pPr>
+            <w:r>
+              <w:rPr>
+                <w:rFonts w:ascii="Calibri" w:hAnsi="Calibri" w:cs="Calibri"/>
+              </w:rPr>
+              <w:t>chi2(</w:t>
+            </w:r>
+            <w:r>
+              <w:rPr>
+                <w:rFonts w:ascii="Calibri" w:hAnsi="Calibri" w:cs="Calibri"/>
+                <w:shd w:val="clear" w:color="auto" w:fill="FFFF00"/>
+              </w:rPr>
+              <w:t>8</w:t>
+            </w:r>
+            <w:r>
+              <w:rPr>
+                <w:rFonts w:ascii="Calibri" w:hAnsi="Calibri" w:cs="Calibri"/>
+              </w:rPr>
+              <w:t>)=5.26</w:t>
+            </w:r>
+          </w:p>
+        </w:tc>
+        <w:tc>
+          <w:tcPr>
+            <w:tcW w:w="1656" w:type="dxa"/>
+            <w:tcBorders>
+              <w:top w:val="nil"/>
+              <w:left w:val="nil"/>
+              <w:bottom w:val="single" w:sz="4" w:space="0" w:color="auto"/>
+              <w:right w:val="nil"/>
+            </w:tcBorders>
+            <w:shd w:val="clear" w:color="auto" w:fill="FFFF00"/>
+          </w:tcPr>
+          <w:p>
+            <w:pPr>
+              <w:widowControl w:val="0"/>
+              <w:autoSpaceDE w:val="0"/>
+              <w:autoSpaceDN w:val="0"/>
+              <w:adjustRightInd w:val="0"/>
+              <w:spacing w:line="240" w:lineRule="auto"/>
+              <w:jc w:val="center"/>
+              <w:rPr>
+                <w:rFonts w:ascii="Calibri" w:hAnsi="Calibri" w:cs="Calibri"/>
+              </w:rPr>
+            </w:pPr>
+            <w:r>
+              <w:rPr>
+                <w:rFonts w:ascii="Calibri" w:hAnsi="Calibri" w:cs="Calibri"/>
+              </w:rPr>
+              <w:t>chi2(</w:t>
+            </w:r>
+            <w:r>
+              <w:rPr>
+                <w:rFonts w:ascii="Calibri" w:hAnsi="Calibri" w:cs="Calibri"/>
+                <w:shd w:val="clear" w:color="auto" w:fill="FFFF00"/>
+              </w:rPr>
+              <w:t>12</w:t>
+            </w:r>
+            <w:r>
+              <w:rPr>
+                <w:rFonts w:ascii="Calibri" w:hAnsi="Calibri" w:cs="Calibri"/>
+              </w:rPr>
+              <w:t>)=14.67</w:t>
+            </w:r>
+          </w:p>
+        </w:tc>
+      </w:tr>
+    </w:tbl>
+    <w:p>
+      <w:pPr>
+        <w:widowControl w:val="0"/>
+        <w:autoSpaceDE w:val="0"/>
+        <w:autoSpaceDN w:val="0"/>
+        <w:adjustRightInd w:val="0"/>
+        <w:rPr>
+          <w:rFonts w:ascii="Calibri" w:hAnsi="Calibri" w:cs="Calibri"/>
+          <w:sz w:val="24"/>
+          <w:szCs w:val="24"/>
+        </w:rPr>
+      </w:pPr>
+      <w:r>
+        <w:rPr>
+          <w:rFonts w:ascii="Calibri" w:hAnsi="Calibri" w:cs="Calibri"/>
+          <w:sz w:val="24"/>
+          <w:szCs w:val="24"/>
+        </w:rPr>
+        <w:t>*X2(</w:t>
+      </w:r>
+      <w:proofErr w:type="spellStart"/>
+      <w:r>
+        <w:rPr>
+          <w:rFonts w:ascii="Calibri" w:hAnsi="Calibri" w:cs="Calibri"/>
+          <w:sz w:val="24"/>
+          <w:szCs w:val="24"/>
+        </w:rPr>
+        <w:t>exp</w:t>
+      </w:r>
+      <w:proofErr w:type="spellEnd"/>
+      <w:r>
+        <w:rPr>
+          <w:rFonts w:ascii="Calibri" w:hAnsi="Calibri" w:cs="Calibri"/>
+          <w:sz w:val="24"/>
+          <w:szCs w:val="24"/>
+        </w:rPr>
+        <w:t xml:space="preserve"> exp2 </w:t>
+      </w:r>
+      <w:proofErr w:type="spellStart"/>
+      <w:r>
+        <w:rPr>
+          <w:rFonts w:ascii="Calibri" w:hAnsi="Calibri" w:cs="Calibri"/>
+          <w:sz w:val="24"/>
+          <w:szCs w:val="24"/>
+        </w:rPr>
+        <w:t>wks</w:t>
+      </w:r>
+      <w:proofErr w:type="spellEnd"/>
+      <w:r>
+        <w:rPr>
+          <w:rFonts w:ascii="Calibri" w:hAnsi="Calibri" w:cs="Calibri"/>
           <w:sz w:val="24"/>
           <w:szCs w:val="24"/>
         </w:rPr>
@@ -1986,16 +6612,34 @@
       <w:proofErr w:type="spellStart"/>
       <w:r>
         <w:rPr>
-          <w:b/>
-          <w:sz w:val="24"/>
-          <w:szCs w:val="24"/>
-        </w:rPr>
-        <w:t>xthtaylor</w:t>
+          <w:rFonts w:ascii="Calibri" w:hAnsi="Calibri" w:cs="Calibri"/>
+          <w:sz w:val="24"/>
+          <w:szCs w:val="24"/>
+        </w:rPr>
+        <w:t>ms</w:t>
       </w:r>
       <w:proofErr w:type="spellEnd"/>
       <w:r>
         <w:rPr>
-          <w:b/>
+          <w:rFonts w:ascii="Calibri" w:hAnsi="Calibri" w:cs="Calibri"/>
+          <w:sz w:val="24"/>
+          <w:szCs w:val="24"/>
+        </w:rPr>
+        <w:t xml:space="preserve"> union), Z1(fem </w:t>
+      </w:r>
+      <w:proofErr w:type="spellStart"/>
+      <w:r>
+        <w:rPr>
+          <w:rFonts w:ascii="Calibri" w:hAnsi="Calibri" w:cs="Calibri"/>
+          <w:sz w:val="24"/>
+          <w:szCs w:val="24"/>
+        </w:rPr>
+        <w:t>blk</w:t>
+      </w:r>
+      <w:proofErr w:type="spellEnd"/>
+      <w:r>
+        <w:rPr>
+          <w:rFonts w:ascii="Calibri" w:hAnsi="Calibri" w:cs="Calibri"/>
           <w:sz w:val="24"/>
           <w:szCs w:val="24"/>
         </w:rPr>
@@ -2004,18 +6648,66 @@
     </w:p>
     <w:p>
       <w:pPr>
-        <w:spacing w:after="0" w:line="276" w:lineRule="auto"/>
-        <w:rPr>
-          <w:b/>
-          <w:sz w:val="24"/>
-          <w:szCs w:val="24"/>
-        </w:rPr>
-      </w:pPr>
+        <w:widowControl w:val="0"/>
+        <w:autoSpaceDE w:val="0"/>
+        <w:autoSpaceDN w:val="0"/>
+        <w:adjustRightInd w:val="0"/>
+        <w:rPr>
+          <w:rFonts w:ascii="Calibri" w:hAnsi="Calibri" w:cs="Calibri"/>
+          <w:sz w:val="24"/>
+          <w:szCs w:val="24"/>
+        </w:rPr>
+      </w:pPr>
+      <w:r>
+        <w:rPr>
+          <w:rFonts w:ascii="Calibri" w:hAnsi="Calibri" w:cs="Calibri"/>
+          <w:sz w:val="24"/>
+          <w:szCs w:val="24"/>
+        </w:rPr>
+        <w:t xml:space="preserve">Source: </w:t>
+      </w:r>
+      <w:proofErr w:type="spellStart"/>
+      <w:r>
+        <w:rPr>
+          <w:rFonts w:ascii="Calibri" w:hAnsi="Calibri" w:cs="Calibri"/>
+          <w:sz w:val="24"/>
+          <w:szCs w:val="24"/>
+        </w:rPr>
+        <w:t>Baltagi</w:t>
+      </w:r>
+      <w:proofErr w:type="spellEnd"/>
+      <w:r>
+        <w:rPr>
+          <w:rFonts w:ascii="Calibri" w:hAnsi="Calibri" w:cs="Calibri"/>
+          <w:sz w:val="24"/>
+          <w:szCs w:val="24"/>
+        </w:rPr>
+        <w:t xml:space="preserve"> and </w:t>
+      </w:r>
+      <w:proofErr w:type="spellStart"/>
+      <w:r>
+        <w:rPr>
+          <w:rFonts w:ascii="Calibri" w:hAnsi="Calibri" w:cs="Calibri"/>
+          <w:sz w:val="24"/>
+          <w:szCs w:val="24"/>
+        </w:rPr>
+        <w:t>Khanti-Akom</w:t>
+      </w:r>
+      <w:proofErr w:type="spellEnd"/>
+      <w:r>
+        <w:rPr>
+          <w:rFonts w:ascii="Calibri" w:hAnsi="Calibri" w:cs="Calibri"/>
+          <w:sz w:val="24"/>
+          <w:szCs w:val="24"/>
+        </w:rPr>
+        <w:t xml:space="preserve"> (1990)</w:t>
+      </w:r>
     </w:p>
     <w:p>
       <w:pPr>
         <w:spacing w:after="0" w:line="276" w:lineRule="auto"/>
         <w:rPr>
+          <w:rFonts w:ascii="Calibri" w:hAnsi="Calibri" w:cs="Calibri"/>
           <w:b/>
           <w:sz w:val="24"/>
           <w:szCs w:val="24"/>
@@ -2026,16 +6718,125 @@
       <w:pPr>
         <w:spacing w:after="0" w:line="276" w:lineRule="auto"/>
         <w:rPr>
-          <w:rFonts w:eastAsiaTheme="minorEastAsia"/>
-          <w:sz w:val="24"/>
-          <w:szCs w:val="24"/>
-        </w:rPr>
-      </w:pPr>
+          <w:rFonts w:ascii="Calibri" w:hAnsi="Calibri" w:cs="Calibri"/>
+          <w:b/>
+          <w:sz w:val="24"/>
+          <w:szCs w:val="24"/>
+        </w:rPr>
+      </w:pPr>
+      <w:r>
+        <w:rPr>
+          <w:rFonts w:ascii="Calibri" w:hAnsi="Calibri" w:cs="Calibri"/>
+          <w:b/>
+          <w:sz w:val="24"/>
+          <w:szCs w:val="24"/>
+        </w:rPr>
+        <w:t>There is slight difference between replication and original table:</w:t>
+      </w:r>
     </w:p>
     <w:p>
       <w:pPr>
+        <w:pStyle w:val="ListParagraph"/>
+        <w:numPr>
+          <w:ilvl w:val="0"/>
+          <w:numId w:val="7"/>
+        </w:numPr>
         <w:spacing w:after="0" w:line="276" w:lineRule="auto"/>
         <w:rPr>
+          <w:rFonts w:ascii="Calibri" w:hAnsi="Calibri" w:cs="Calibri"/>
+          <w:sz w:val="24"/>
+          <w:szCs w:val="24"/>
+        </w:rPr>
+      </w:pPr>
+      <w:r>
+        <w:rPr>
+          <w:rFonts w:ascii="Calibri" w:hAnsi="Calibri" w:cs="Calibri"/>
+          <w:sz w:val="24"/>
+          <w:szCs w:val="24"/>
+        </w:rPr>
+        <w:t>My replication FE model estimates constant term while the original FE model doesn’t;</w:t>
+      </w:r>
+    </w:p>
+    <w:p>
+      <w:pPr>
+        <w:pStyle w:val="ListParagraph"/>
+        <w:numPr>
+          <w:ilvl w:val="0"/>
+          <w:numId w:val="7"/>
+        </w:numPr>
+        <w:spacing w:after="0" w:line="276" w:lineRule="auto"/>
+        <w:rPr>
+          <w:rFonts w:ascii="Calibri" w:hAnsi="Calibri" w:cs="Calibri"/>
+          <w:sz w:val="24"/>
+          <w:szCs w:val="24"/>
+        </w:rPr>
+      </w:pPr>
+      <w:r>
+        <w:rPr>
+          <w:rFonts w:ascii="Calibri" w:hAnsi="Calibri" w:cs="Calibri"/>
+          <w:sz w:val="24"/>
+          <w:szCs w:val="24"/>
+        </w:rPr>
+        <w:t xml:space="preserve">In terms of Hausman test for (FE vs HT) and (HT vs. AM):  my replication is able to match the </w:t>
+      </w:r>
+      <m:oMath>
+        <m:sSub>
+          <m:sSubPr>
+            <m:ctrlPr>
+              <w:rPr>
+                <w:rFonts w:ascii="Cambria Math" w:hAnsi="Cambria Math" w:cs="Calibri"/>
+                <w:i/>
+                <w:sz w:val="24"/>
+                <w:szCs w:val="24"/>
+              </w:rPr>
+            </m:ctrlPr>
+          </m:sSubPr>
+          <m:e>
+            <m:r>
+              <w:rPr>
+                <w:rFonts w:ascii="Cambria Math" w:hAnsi="Cambria Math" w:cs="Calibri"/>
+                <w:sz w:val="24"/>
+                <w:szCs w:val="24"/>
+              </w:rPr>
+              <m:t>χ</m:t>
+            </m:r>
+          </m:e>
+          <m:sub>
+            <m:r>
+              <w:rPr>
+                <w:rFonts w:ascii="Cambria Math" w:hAnsi="Cambria Math" w:cs="Calibri"/>
+                <w:sz w:val="24"/>
+                <w:szCs w:val="24"/>
+              </w:rPr>
+              <m:t>2</m:t>
+            </m:r>
+          </m:sub>
+        </m:sSub>
+      </m:oMath>
+      <w:r>
+        <w:rPr>
+          <w:rFonts w:ascii="Calibri" w:hAnsi="Calibri" w:cs="Calibri"/>
+          <w:sz w:val="24"/>
+          <w:szCs w:val="24"/>
+        </w:rPr>
+        <w:t xml:space="preserve"> statistics, but cannot match the degree of freedom.</w:t>
+      </w:r>
+    </w:p>
+    <w:p>
+      <w:pPr>
+        <w:spacing w:after="0" w:line="276" w:lineRule="auto"/>
+        <w:rPr>
+          <w:rFonts w:ascii="Calibri" w:eastAsiaTheme="minorEastAsia" w:hAnsi="Calibri" w:cs="Calibri"/>
+          <w:sz w:val="24"/>
+          <w:szCs w:val="24"/>
+        </w:rPr>
+      </w:pPr>
+    </w:p>
+    <w:p>
+      <w:pPr>
+        <w:spacing w:after="0" w:line="276" w:lineRule="auto"/>
+        <w:rPr>
+          <w:rFonts w:ascii="Calibri" w:hAnsi="Calibri" w:cs="Calibri"/>
           <w:b/>
           <w:sz w:val="24"/>
           <w:szCs w:val="24"/>
@@ -2043,7 +6844,7 @@
       </w:pPr>
       <w:r>
         <w:rPr>
-          <w:rFonts w:eastAsiaTheme="minorEastAsia"/>
+          <w:rFonts w:ascii="Calibri" w:eastAsiaTheme="minorEastAsia" w:hAnsi="Calibri" w:cs="Calibri"/>
           <w:sz w:val="24"/>
           <w:szCs w:val="24"/>
         </w:rPr>
@@ -2051,6 +6852,7 @@
       </w:r>
       <w:r>
         <w:rPr>
+          <w:rFonts w:ascii="Calibri" w:hAnsi="Calibri" w:cs="Calibri"/>
           <w:b/>
           <w:sz w:val="24"/>
           <w:szCs w:val="24"/>
@@ -2060,59 +6862,19 @@
       </w:r>
       <w:r>
         <w:rPr>
+          <w:rFonts w:ascii="Calibri" w:hAnsi="Calibri" w:cs="Calibri"/>
           <w:b/>
           <w:sz w:val="24"/>
           <w:szCs w:val="24"/>
         </w:rPr>
-        <w:t xml:space="preserve">: </w:t>
-      </w:r>
-      <w:r>
-        <w:rPr>
-          <w:b/>
-          <w:sz w:val="24"/>
-          <w:szCs w:val="24"/>
-        </w:rPr>
-        <w:t>How many instruments does each of the two HT regressions use, and thus what are the degrees of</w:t>
-      </w:r>
-      <w:r>
-        <w:rPr>
-          <w:b/>
-          <w:sz w:val="24"/>
-          <w:szCs w:val="24"/>
-        </w:rPr>
-        <w:t xml:space="preserve"> </w:t>
-      </w:r>
-      <w:r>
-        <w:rPr>
-          <w:b/>
-          <w:sz w:val="24"/>
-          <w:szCs w:val="24"/>
-        </w:rPr>
-        <w:t xml:space="preserve">freedom of the test for </w:t>
-      </w:r>
-      <w:proofErr w:type="spellStart"/>
-      <w:r>
-        <w:rPr>
-          <w:b/>
-          <w:sz w:val="24"/>
-          <w:szCs w:val="24"/>
-        </w:rPr>
-        <w:t>overidentification</w:t>
-      </w:r>
-      <w:proofErr w:type="spellEnd"/>
-      <w:r>
-        <w:rPr>
-          <w:b/>
-          <w:sz w:val="24"/>
-          <w:szCs w:val="24"/>
-        </w:rPr>
-        <w:t>?</w:t>
+        <w:t>: How many instruments does each of the two HT regressions use, and thus what are the degrees of freedom of the test for overidentification?</w:t>
       </w:r>
     </w:p>
     <w:p>
       <w:pPr>
         <w:spacing w:after="0" w:line="276" w:lineRule="auto"/>
         <w:rPr>
+          <w:rFonts w:ascii="Calibri" w:hAnsi="Calibri" w:cs="Calibri"/>
           <w:sz w:val="24"/>
           <w:szCs w:val="24"/>
         </w:rPr>
@@ -2122,15 +6884,27 @@
       <w:pPr>
         <w:spacing w:after="0" w:line="276" w:lineRule="auto"/>
         <w:rPr>
-          <w:sz w:val="24"/>
-          <w:szCs w:val="24"/>
-        </w:rPr>
-      </w:pPr>
+          <w:rFonts w:ascii="Calibri" w:hAnsi="Calibri" w:cs="Calibri"/>
+          <w:sz w:val="24"/>
+          <w:szCs w:val="24"/>
+        </w:rPr>
+      </w:pPr>
+      <w:r>
+        <w:rPr>
+          <w:rFonts w:ascii="Calibri" w:hAnsi="Calibri" w:cs="Calibri"/>
+          <w:sz w:val="24"/>
+          <w:szCs w:val="24"/>
+        </w:rPr>
+        <w:t>????</w:t>
+      </w:r>
+      <w:bookmarkStart w:id="0" w:name="_GoBack"/>
+      <w:bookmarkEnd w:id="0"/>
     </w:p>
     <w:p>
       <w:pPr>
         <w:spacing w:after="0" w:line="276" w:lineRule="auto"/>
         <w:rPr>
+          <w:rFonts w:ascii="Calibri" w:hAnsi="Calibri" w:cs="Calibri"/>
           <w:sz w:val="24"/>
           <w:szCs w:val="24"/>
         </w:rPr>
@@ -2138,13 +6912,25 @@
     </w:p>
     <w:p>
       <w:pPr>
-        <w:rPr>
+        <w:spacing w:after="0" w:line="276" w:lineRule="auto"/>
+        <w:rPr>
+          <w:rFonts w:ascii="Calibri" w:hAnsi="Calibri" w:cs="Calibri"/>
+          <w:sz w:val="24"/>
+          <w:szCs w:val="24"/>
+        </w:rPr>
+      </w:pPr>
+    </w:p>
+    <w:p>
+      <w:pPr>
+        <w:rPr>
+          <w:rFonts w:ascii="Calibri" w:hAnsi="Calibri" w:cs="Calibri"/>
           <w:sz w:val="24"/>
           <w:szCs w:val="24"/>
         </w:rPr>
       </w:pPr>
       <w:r>
         <w:rPr>
+          <w:rFonts w:ascii="Calibri" w:hAnsi="Calibri" w:cs="Calibri"/>
           <w:sz w:val="24"/>
           <w:szCs w:val="24"/>
         </w:rPr>
@@ -2155,6 +6941,7 @@
       <w:pPr>
         <w:spacing w:after="0" w:line="276" w:lineRule="auto"/>
         <w:rPr>
+          <w:rFonts w:ascii="Calibri" w:hAnsi="Calibri" w:cs="Calibri"/>
           <w:b/>
           <w:sz w:val="24"/>
           <w:szCs w:val="24"/>
@@ -2162,52 +6949,20 @@
       </w:pPr>
       <w:r>
         <w:rPr>
+          <w:rFonts w:ascii="Calibri" w:hAnsi="Calibri" w:cs="Calibri"/>
           <w:b/>
           <w:sz w:val="24"/>
           <w:szCs w:val="24"/>
         </w:rPr>
         <w:lastRenderedPageBreak/>
-        <w:t xml:space="preserve">Question 4: </w:t>
-      </w:r>
-      <w:r>
-        <w:rPr>
-          <w:b/>
-          <w:sz w:val="24"/>
-          <w:szCs w:val="24"/>
-        </w:rPr>
-        <w:t>Compare the RE (or GLS), FE (or WE), and AM estimators: do the proper HT and Hausman tests to</w:t>
-      </w:r>
-      <w:r>
-        <w:rPr>
-          <w:b/>
-          <w:sz w:val="24"/>
-          <w:szCs w:val="24"/>
-        </w:rPr>
-        <w:t xml:space="preserve"> </w:t>
-      </w:r>
-      <w:r>
-        <w:rPr>
-          <w:b/>
-          <w:sz w:val="24"/>
-          <w:szCs w:val="24"/>
-        </w:rPr>
-        <w:t>figure out</w:t>
-      </w:r>
-      <w:bookmarkStart w:id="0" w:name="_GoBack"/>
-      <w:bookmarkEnd w:id="0"/>
-      <w:r>
-        <w:rPr>
-          <w:b/>
-          <w:sz w:val="24"/>
-          <w:szCs w:val="24"/>
-        </w:rPr>
-        <w:t xml:space="preserve"> your recommended estimator.</w:t>
+        <w:t>Question 4: Compare the RE (or GLS), FE (or WE), and AM estimators: do the proper HT and Hausman tests to figure out your recommended estimator.</w:t>
       </w:r>
     </w:p>
     <w:p>
       <w:pPr>
         <w:spacing w:after="0" w:line="276" w:lineRule="auto"/>
         <w:rPr>
+          <w:rFonts w:ascii="Calibri" w:hAnsi="Calibri" w:cs="Calibri"/>
           <w:sz w:val="24"/>
           <w:szCs w:val="24"/>
         </w:rPr>
@@ -2215,26 +6970,100 @@
     </w:p>
     <w:p>
       <w:pPr>
+        <w:pStyle w:val="ListParagraph"/>
+        <w:numPr>
+          <w:ilvl w:val="0"/>
+          <w:numId w:val="8"/>
+        </w:numPr>
         <w:spacing w:after="0" w:line="276" w:lineRule="auto"/>
         <w:rPr>
-          <w:sz w:val="24"/>
-          <w:szCs w:val="24"/>
-        </w:rPr>
-      </w:pPr>
+          <w:rFonts w:ascii="Calibri" w:hAnsi="Calibri" w:cs="Calibri"/>
+          <w:sz w:val="24"/>
+          <w:szCs w:val="24"/>
+        </w:rPr>
+      </w:pPr>
+      <w:r>
+        <w:rPr>
+          <w:rFonts w:ascii="Calibri" w:hAnsi="Calibri" w:cs="Calibri"/>
+          <w:sz w:val="24"/>
+          <w:szCs w:val="24"/>
+        </w:rPr>
+        <w:t>FE vs. RE (significant)</w:t>
+      </w:r>
     </w:p>
     <w:p>
       <w:pPr>
+        <w:pStyle w:val="ListParagraph"/>
         <w:spacing w:after="0" w:line="276" w:lineRule="auto"/>
         <w:rPr>
-          <w:sz w:val="24"/>
-          <w:szCs w:val="24"/>
-        </w:rPr>
-      </w:pPr>
+          <w:rFonts w:ascii="Calibri" w:hAnsi="Calibri" w:cs="Calibri"/>
+          <w:sz w:val="24"/>
+          <w:szCs w:val="24"/>
+        </w:rPr>
+      </w:pPr>
+      <w:r>
+        <w:rPr>
+          <w:rFonts w:ascii="Calibri" w:hAnsi="Calibri" w:cs="Calibri"/>
+          <w:noProof/>
+          <w:sz w:val="24"/>
+          <w:szCs w:val="24"/>
+        </w:rPr>
+        <w:drawing>
+          <wp:inline distT="0" distB="0" distL="0" distR="0" wp14:anchorId="172D8346" wp14:editId="2DA8A4DF">
+            <wp:extent cx="5943600" cy="1112055"/>
+            <wp:effectExtent l="0" t="0" r="0" b="5715"/>
+            <wp:docPr id="2" name="Picture 2"/>
+            <wp:cNvGraphicFramePr>
+              <a:graphicFrameLocks xmlns:a="http://schemas.openxmlformats.org/drawingml/2006/main" noChangeAspect="1"/>
+            </wp:cNvGraphicFramePr>
+            <a:graphic xmlns:a="http://schemas.openxmlformats.org/drawingml/2006/main">
+              <a:graphicData uri="http://schemas.openxmlformats.org/drawingml/2006/picture">
+                <pic:pic xmlns:pic="http://schemas.openxmlformats.org/drawingml/2006/picture">
+                  <pic:nvPicPr>
+                    <pic:cNvPr id="2" name="Screen Shot 2019-05-01 at 5.07.37 PM.png"/>
+                    <pic:cNvPicPr/>
+                  </pic:nvPicPr>
+                  <pic:blipFill rotWithShape="1">
+                    <a:blip r:embed="rId6">
+                      <a:extLst>
+                        <a:ext uri="{28A0092B-C50C-407E-A947-70E740481C1C}">
+                          <a14:useLocalDpi xmlns:a14="http://schemas.microsoft.com/office/drawing/2010/main" val="0"/>
+                        </a:ext>
+                      </a:extLst>
+                    </a:blip>
+                    <a:srcRect t="74975"/>
+                    <a:stretch/>
+                  </pic:blipFill>
+                  <pic:spPr bwMode="auto">
+                    <a:xfrm>
+                      <a:off x="0" y="0"/>
+                      <a:ext cx="5943600" cy="1112055"/>
+                    </a:xfrm>
+                    <a:prstGeom prst="rect">
+                      <a:avLst/>
+                    </a:prstGeom>
+                    <a:ln>
+                      <a:noFill/>
+                    </a:ln>
+                    <a:extLst>
+                      <a:ext uri="{53640926-AAD7-44D8-BBD7-CCE9431645EC}">
+                        <a14:shadowObscured xmlns:a14="http://schemas.microsoft.com/office/drawing/2010/main"/>
+                      </a:ext>
+                    </a:extLst>
+                  </pic:spPr>
+                </pic:pic>
+              </a:graphicData>
+            </a:graphic>
+          </wp:inline>
+        </w:drawing>
+      </w:r>
     </w:p>
     <w:p>
       <w:pPr>
+        <w:pStyle w:val="ListParagraph"/>
         <w:spacing w:after="0" w:line="276" w:lineRule="auto"/>
         <w:rPr>
+          <w:rFonts w:ascii="Calibri" w:hAnsi="Calibri" w:cs="Calibri"/>
           <w:sz w:val="24"/>
           <w:szCs w:val="24"/>
         </w:rPr>
@@ -2242,33 +7071,356 @@
     </w:p>
     <w:p>
       <w:pPr>
+        <w:pStyle w:val="ListParagraph"/>
+        <w:numPr>
+          <w:ilvl w:val="0"/>
+          <w:numId w:val="8"/>
+        </w:numPr>
         <w:spacing w:after="0" w:line="276" w:lineRule="auto"/>
         <w:rPr>
-          <w:sz w:val="24"/>
-          <w:szCs w:val="24"/>
-        </w:rPr>
-      </w:pPr>
+          <w:rFonts w:ascii="Calibri" w:hAnsi="Calibri" w:cs="Calibri"/>
+          <w:sz w:val="24"/>
+          <w:szCs w:val="24"/>
+        </w:rPr>
+      </w:pPr>
+      <w:r>
+        <w:rPr>
+          <w:rFonts w:ascii="Calibri" w:hAnsi="Calibri" w:cs="Calibri"/>
+          <w:sz w:val="24"/>
+          <w:szCs w:val="24"/>
+        </w:rPr>
+        <w:t>FE vs. HT (insignificant)</w:t>
+      </w:r>
     </w:p>
     <w:p>
       <w:pPr>
-        <w:rPr>
-          <w:rFonts w:eastAsiaTheme="minorEastAsia"/>
-          <w:sz w:val="24"/>
-          <w:szCs w:val="24"/>
-        </w:rPr>
-      </w:pPr>
+        <w:pStyle w:val="ListParagraph"/>
+        <w:spacing w:after="0" w:line="276" w:lineRule="auto"/>
+        <w:rPr>
+          <w:rFonts w:ascii="Calibri" w:hAnsi="Calibri" w:cs="Calibri"/>
+          <w:sz w:val="24"/>
+          <w:szCs w:val="24"/>
+        </w:rPr>
+      </w:pPr>
+      <w:r>
+        <w:rPr>
+          <w:rFonts w:ascii="Calibri" w:hAnsi="Calibri" w:cs="Calibri"/>
+          <w:noProof/>
+          <w:sz w:val="24"/>
+          <w:szCs w:val="24"/>
+        </w:rPr>
+        <w:drawing>
+          <wp:inline distT="0" distB="0" distL="0" distR="0" wp14:anchorId="020603F5" wp14:editId="28240C97">
+            <wp:extent cx="5943600" cy="1016321"/>
+            <wp:effectExtent l="0" t="0" r="0" b="0"/>
+            <wp:docPr id="3" name="Picture 3"/>
+            <wp:cNvGraphicFramePr>
+              <a:graphicFrameLocks xmlns:a="http://schemas.openxmlformats.org/drawingml/2006/main" noChangeAspect="1"/>
+            </wp:cNvGraphicFramePr>
+            <a:graphic xmlns:a="http://schemas.openxmlformats.org/drawingml/2006/main">
+              <a:graphicData uri="http://schemas.openxmlformats.org/drawingml/2006/picture">
+                <pic:pic xmlns:pic="http://schemas.openxmlformats.org/drawingml/2006/picture">
+                  <pic:nvPicPr>
+                    <pic:cNvPr id="3" name="Screen Shot 2019-05-01 at 5.08.07 PM.png"/>
+                    <pic:cNvPicPr/>
+                  </pic:nvPicPr>
+                  <pic:blipFill rotWithShape="1">
+                    <a:blip r:embed="rId7">
+                      <a:extLst>
+                        <a:ext uri="{28A0092B-C50C-407E-A947-70E740481C1C}">
+                          <a14:useLocalDpi xmlns:a14="http://schemas.microsoft.com/office/drawing/2010/main" val="0"/>
+                        </a:ext>
+                      </a:extLst>
+                    </a:blip>
+                    <a:srcRect t="79562"/>
+                    <a:stretch/>
+                  </pic:blipFill>
+                  <pic:spPr bwMode="auto">
+                    <a:xfrm>
+                      <a:off x="0" y="0"/>
+                      <a:ext cx="5943600" cy="1016321"/>
+                    </a:xfrm>
+                    <a:prstGeom prst="rect">
+                      <a:avLst/>
+                    </a:prstGeom>
+                    <a:ln>
+                      <a:noFill/>
+                    </a:ln>
+                    <a:extLst>
+                      <a:ext uri="{53640926-AAD7-44D8-BBD7-CCE9431645EC}">
+                        <a14:shadowObscured xmlns:a14="http://schemas.microsoft.com/office/drawing/2010/main"/>
+                      </a:ext>
+                    </a:extLst>
+                  </pic:spPr>
+                </pic:pic>
+              </a:graphicData>
+            </a:graphic>
+          </wp:inline>
+        </w:drawing>
+      </w:r>
     </w:p>
     <w:p>
       <w:pPr>
-        <w:rPr>
-          <w:rFonts w:eastAsiaTheme="minorEastAsia"/>
+        <w:pStyle w:val="ListParagraph"/>
+        <w:spacing w:after="0" w:line="276" w:lineRule="auto"/>
+        <w:rPr>
+          <w:rFonts w:ascii="Calibri" w:hAnsi="Calibri" w:cs="Calibri"/>
+          <w:sz w:val="24"/>
+          <w:szCs w:val="24"/>
+        </w:rPr>
+      </w:pPr>
+    </w:p>
+    <w:p>
+      <w:pPr>
+        <w:pStyle w:val="ListParagraph"/>
+        <w:numPr>
+          <w:ilvl w:val="0"/>
+          <w:numId w:val="8"/>
+        </w:numPr>
+        <w:spacing w:after="0" w:line="276" w:lineRule="auto"/>
+        <w:rPr>
+          <w:rFonts w:ascii="Calibri" w:hAnsi="Calibri" w:cs="Calibri"/>
           <w:sz w:val="24"/>
           <w:szCs w:val="24"/>
         </w:rPr>
       </w:pPr>
       <w:r>
         <w:rPr>
-          <w:rFonts w:eastAsiaTheme="minorEastAsia"/>
+          <w:rFonts w:ascii="Calibri" w:hAnsi="Calibri" w:cs="Calibri"/>
+          <w:sz w:val="24"/>
+          <w:szCs w:val="24"/>
+        </w:rPr>
+        <w:t>RE vs. HT (significant)</w:t>
+      </w:r>
+    </w:p>
+    <w:p>
+      <w:pPr>
+        <w:pStyle w:val="ListParagraph"/>
+        <w:rPr>
+          <w:rFonts w:ascii="Calibri" w:hAnsi="Calibri" w:cs="Calibri"/>
+          <w:sz w:val="24"/>
+          <w:szCs w:val="24"/>
+        </w:rPr>
+      </w:pPr>
+      <w:r>
+        <w:rPr>
+          <w:rFonts w:ascii="Calibri" w:hAnsi="Calibri" w:cs="Calibri"/>
+          <w:noProof/>
+          <w:sz w:val="24"/>
+          <w:szCs w:val="24"/>
+        </w:rPr>
+        <w:drawing>
+          <wp:inline distT="0" distB="0" distL="0" distR="0" wp14:anchorId="1619F724" wp14:editId="786B3863">
+            <wp:extent cx="5943600" cy="1026091"/>
+            <wp:effectExtent l="0" t="0" r="0" b="3175"/>
+            <wp:docPr id="4" name="Picture 4"/>
+            <wp:cNvGraphicFramePr>
+              <a:graphicFrameLocks xmlns:a="http://schemas.openxmlformats.org/drawingml/2006/main" noChangeAspect="1"/>
+            </wp:cNvGraphicFramePr>
+            <a:graphic xmlns:a="http://schemas.openxmlformats.org/drawingml/2006/main">
+              <a:graphicData uri="http://schemas.openxmlformats.org/drawingml/2006/picture">
+                <pic:pic xmlns:pic="http://schemas.openxmlformats.org/drawingml/2006/picture">
+                  <pic:nvPicPr>
+                    <pic:cNvPr id="4" name="Screen Shot 2019-05-01 at 5.08.33 PM.png"/>
+                    <pic:cNvPicPr/>
+                  </pic:nvPicPr>
+                  <pic:blipFill rotWithShape="1">
+                    <a:blip r:embed="rId8">
+                      <a:extLst>
+                        <a:ext uri="{28A0092B-C50C-407E-A947-70E740481C1C}">
+                          <a14:useLocalDpi xmlns:a14="http://schemas.microsoft.com/office/drawing/2010/main" val="0"/>
+                        </a:ext>
+                      </a:extLst>
+                    </a:blip>
+                    <a:srcRect t="81090"/>
+                    <a:stretch/>
+                  </pic:blipFill>
+                  <pic:spPr bwMode="auto">
+                    <a:xfrm>
+                      <a:off x="0" y="0"/>
+                      <a:ext cx="5943600" cy="1026091"/>
+                    </a:xfrm>
+                    <a:prstGeom prst="rect">
+                      <a:avLst/>
+                    </a:prstGeom>
+                    <a:ln>
+                      <a:noFill/>
+                    </a:ln>
+                    <a:extLst>
+                      <a:ext uri="{53640926-AAD7-44D8-BBD7-CCE9431645EC}">
+                        <a14:shadowObscured xmlns:a14="http://schemas.microsoft.com/office/drawing/2010/main"/>
+                      </a:ext>
+                    </a:extLst>
+                  </pic:spPr>
+                </pic:pic>
+              </a:graphicData>
+            </a:graphic>
+          </wp:inline>
+        </w:drawing>
+      </w:r>
+    </w:p>
+    <w:p>
+      <w:pPr>
+        <w:pStyle w:val="ListParagraph"/>
+        <w:spacing w:after="0" w:line="276" w:lineRule="auto"/>
+        <w:rPr>
+          <w:rFonts w:ascii="Calibri" w:hAnsi="Calibri" w:cs="Calibri"/>
+          <w:sz w:val="24"/>
+          <w:szCs w:val="24"/>
+        </w:rPr>
+      </w:pPr>
+    </w:p>
+    <w:p>
+      <w:pPr>
+        <w:pStyle w:val="ListParagraph"/>
+        <w:numPr>
+          <w:ilvl w:val="0"/>
+          <w:numId w:val="8"/>
+        </w:numPr>
+        <w:spacing w:after="0" w:line="276" w:lineRule="auto"/>
+        <w:rPr>
+          <w:rFonts w:ascii="Calibri" w:hAnsi="Calibri" w:cs="Calibri"/>
+          <w:sz w:val="24"/>
+          <w:szCs w:val="24"/>
+        </w:rPr>
+      </w:pPr>
+      <w:r>
+        <w:rPr>
+          <w:rFonts w:ascii="Calibri" w:hAnsi="Calibri" w:cs="Calibri"/>
+          <w:sz w:val="24"/>
+          <w:szCs w:val="24"/>
+        </w:rPr>
+        <w:t>HT vs. AM (insignificant)</w:t>
+      </w:r>
+    </w:p>
+    <w:p>
+      <w:pPr>
+        <w:pStyle w:val="ListParagraph"/>
+        <w:spacing w:after="0" w:line="276" w:lineRule="auto"/>
+        <w:rPr>
+          <w:rFonts w:ascii="Calibri" w:hAnsi="Calibri" w:cs="Calibri"/>
+          <w:sz w:val="24"/>
+          <w:szCs w:val="24"/>
+        </w:rPr>
+      </w:pPr>
+      <w:r>
+        <w:rPr>
+          <w:rFonts w:ascii="Calibri" w:hAnsi="Calibri" w:cs="Calibri"/>
+          <w:noProof/>
+          <w:sz w:val="24"/>
+          <w:szCs w:val="24"/>
+        </w:rPr>
+        <w:drawing>
+          <wp:inline distT="0" distB="0" distL="0" distR="0" wp14:anchorId="7E22327D" wp14:editId="4C154D48">
+            <wp:extent cx="5943600" cy="978893"/>
+            <wp:effectExtent l="0" t="0" r="0" b="0"/>
+            <wp:docPr id="5" name="Picture 5"/>
+            <wp:cNvGraphicFramePr>
+              <a:graphicFrameLocks xmlns:a="http://schemas.openxmlformats.org/drawingml/2006/main" noChangeAspect="1"/>
+            </wp:cNvGraphicFramePr>
+            <a:graphic xmlns:a="http://schemas.openxmlformats.org/drawingml/2006/main">
+              <a:graphicData uri="http://schemas.openxmlformats.org/drawingml/2006/picture">
+                <pic:pic xmlns:pic="http://schemas.openxmlformats.org/drawingml/2006/picture">
+                  <pic:nvPicPr>
+                    <pic:cNvPr id="5" name="Screen Shot 2019-05-01 at 5.09.24 PM.png"/>
+                    <pic:cNvPicPr/>
+                  </pic:nvPicPr>
+                  <pic:blipFill rotWithShape="1">
+                    <a:blip r:embed="rId9">
+                      <a:extLst>
+                        <a:ext uri="{28A0092B-C50C-407E-A947-70E740481C1C}">
+                          <a14:useLocalDpi xmlns:a14="http://schemas.microsoft.com/office/drawing/2010/main" val="0"/>
+                        </a:ext>
+                      </a:extLst>
+                    </a:blip>
+                    <a:srcRect t="79870"/>
+                    <a:stretch/>
+                  </pic:blipFill>
+                  <pic:spPr bwMode="auto">
+                    <a:xfrm>
+                      <a:off x="0" y="0"/>
+                      <a:ext cx="5943600" cy="978893"/>
+                    </a:xfrm>
+                    <a:prstGeom prst="rect">
+                      <a:avLst/>
+                    </a:prstGeom>
+                    <a:ln>
+                      <a:noFill/>
+                    </a:ln>
+                    <a:extLst>
+                      <a:ext uri="{53640926-AAD7-44D8-BBD7-CCE9431645EC}">
+                        <a14:shadowObscured xmlns:a14="http://schemas.microsoft.com/office/drawing/2010/main"/>
+                      </a:ext>
+                    </a:extLst>
+                  </pic:spPr>
+                </pic:pic>
+              </a:graphicData>
+            </a:graphic>
+          </wp:inline>
+        </w:drawing>
+      </w:r>
+    </w:p>
+    <w:p>
+      <w:pPr>
+        <w:pStyle w:val="ListParagraph"/>
+        <w:spacing w:after="0" w:line="276" w:lineRule="auto"/>
+        <w:rPr>
+          <w:rFonts w:ascii="Calibri" w:hAnsi="Calibri" w:cs="Calibri"/>
+          <w:sz w:val="24"/>
+          <w:szCs w:val="24"/>
+        </w:rPr>
+      </w:pPr>
+    </w:p>
+    <w:p>
+      <w:pPr>
+        <w:spacing w:after="0" w:line="276" w:lineRule="auto"/>
+        <w:rPr>
+          <w:rFonts w:ascii="Calibri" w:hAnsi="Calibri" w:cs="Calibri"/>
+          <w:sz w:val="24"/>
+          <w:szCs w:val="24"/>
+        </w:rPr>
+      </w:pPr>
+    </w:p>
+    <w:p>
+      <w:pPr>
+        <w:spacing w:after="0" w:line="276" w:lineRule="auto"/>
+        <w:rPr>
+          <w:rFonts w:ascii="Calibri" w:hAnsi="Calibri" w:cs="Calibri"/>
+          <w:sz w:val="24"/>
+          <w:szCs w:val="24"/>
+        </w:rPr>
+      </w:pPr>
+    </w:p>
+    <w:p>
+      <w:pPr>
+        <w:spacing w:after="0" w:line="276" w:lineRule="auto"/>
+        <w:rPr>
+          <w:rFonts w:ascii="Calibri" w:hAnsi="Calibri" w:cs="Calibri"/>
+          <w:sz w:val="24"/>
+          <w:szCs w:val="24"/>
+        </w:rPr>
+      </w:pPr>
+    </w:p>
+    <w:p>
+      <w:pPr>
+        <w:rPr>
+          <w:rFonts w:ascii="Calibri" w:eastAsiaTheme="minorEastAsia" w:hAnsi="Calibri" w:cs="Calibri"/>
+          <w:sz w:val="24"/>
+          <w:szCs w:val="24"/>
+        </w:rPr>
+      </w:pPr>
+    </w:p>
+    <w:p>
+      <w:pPr>
+        <w:rPr>
+          <w:rFonts w:ascii="Calibri" w:eastAsiaTheme="minorEastAsia" w:hAnsi="Calibri" w:cs="Calibri"/>
+          <w:sz w:val="24"/>
+          <w:szCs w:val="24"/>
+        </w:rPr>
+      </w:pPr>
+      <w:r>
+        <w:rPr>
+          <w:rFonts w:ascii="Calibri" w:eastAsiaTheme="minorEastAsia" w:hAnsi="Calibri" w:cs="Calibri"/>
           <w:sz w:val="24"/>
           <w:szCs w:val="24"/>
         </w:rPr>
@@ -2279,7 +7431,7 @@
       <w:pPr>
         <w:spacing w:after="0" w:line="276" w:lineRule="auto"/>
         <w:rPr>
-          <w:rFonts w:eastAsiaTheme="minorEastAsia"/>
+          <w:rFonts w:ascii="Calibri" w:eastAsiaTheme="minorEastAsia" w:hAnsi="Calibri" w:cs="Calibri"/>
           <w:b/>
           <w:sz w:val="24"/>
           <w:szCs w:val="24"/>
@@ -2287,7 +7439,7 @@
       </w:pPr>
       <w:r>
         <w:rPr>
-          <w:rFonts w:eastAsiaTheme="minorEastAsia"/>
+          <w:rFonts w:ascii="Calibri" w:eastAsiaTheme="minorEastAsia" w:hAnsi="Calibri" w:cs="Calibri"/>
           <w:b/>
           <w:sz w:val="24"/>
           <w:szCs w:val="24"/>
@@ -2300,7 +7452,7 @@
       <w:pPr>
         <w:spacing w:after="0" w:line="276" w:lineRule="auto"/>
         <w:rPr>
-          <w:rFonts w:eastAsiaTheme="minorEastAsia"/>
+          <w:rFonts w:ascii="Calibri" w:eastAsiaTheme="minorEastAsia" w:hAnsi="Calibri" w:cs="Calibri"/>
           <w:b/>
           <w:sz w:val="24"/>
           <w:szCs w:val="24"/>
@@ -2311,10 +7463,268 @@
       <w:pPr>
         <w:spacing w:after="0" w:line="276" w:lineRule="auto"/>
         <w:rPr>
-          <w:sz w:val="24"/>
-          <w:szCs w:val="24"/>
-        </w:rPr>
-      </w:pPr>
+          <w:rFonts w:ascii="Calibri" w:hAnsi="Calibri" w:cs="Calibri"/>
+          <w:sz w:val="24"/>
+          <w:szCs w:val="24"/>
+        </w:rPr>
+      </w:pPr>
+      <w:r>
+        <w:rPr>
+          <w:rFonts w:ascii="Calibri" w:hAnsi="Calibri" w:cs="Calibri"/>
+          <w:noProof/>
+          <w:sz w:val="24"/>
+          <w:szCs w:val="24"/>
+        </w:rPr>
+        <w:drawing>
+          <wp:inline distT="0" distB="0" distL="0" distR="0" wp14:anchorId="5365CEE2" wp14:editId="7A3F54F4">
+            <wp:extent cx="5440761" cy="3703320"/>
+            <wp:effectExtent l="0" t="0" r="0" b="5080"/>
+            <wp:docPr id="6" name="Picture 6"/>
+            <wp:cNvGraphicFramePr>
+              <a:graphicFrameLocks xmlns:a="http://schemas.openxmlformats.org/drawingml/2006/main" noChangeAspect="1"/>
+            </wp:cNvGraphicFramePr>
+            <a:graphic xmlns:a="http://schemas.openxmlformats.org/drawingml/2006/main">
+              <a:graphicData uri="http://schemas.openxmlformats.org/drawingml/2006/picture">
+                <pic:pic xmlns:pic="http://schemas.openxmlformats.org/drawingml/2006/picture">
+                  <pic:nvPicPr>
+                    <pic:cNvPr id="6" name="Screen Shot 2019-05-01 at 5.13.44 PM.png"/>
+                    <pic:cNvPicPr/>
+                  </pic:nvPicPr>
+                  <pic:blipFill>
+                    <a:blip r:embed="rId10">
+                      <a:extLst>
+                        <a:ext uri="{28A0092B-C50C-407E-A947-70E740481C1C}">
+                          <a14:useLocalDpi xmlns:a14="http://schemas.microsoft.com/office/drawing/2010/main" val="0"/>
+                        </a:ext>
+                      </a:extLst>
+                    </a:blip>
+                    <a:stretch>
+                      <a:fillRect/>
+                    </a:stretch>
+                  </pic:blipFill>
+                  <pic:spPr>
+                    <a:xfrm>
+                      <a:off x="0" y="0"/>
+                      <a:ext cx="5440761" cy="3703320"/>
+                    </a:xfrm>
+                    <a:prstGeom prst="rect">
+                      <a:avLst/>
+                    </a:prstGeom>
+                  </pic:spPr>
+                </pic:pic>
+              </a:graphicData>
+            </a:graphic>
+          </wp:inline>
+        </w:drawing>
+      </w:r>
+    </w:p>
+    <w:p>
+      <w:pPr>
+        <w:spacing w:after="0" w:line="276" w:lineRule="auto"/>
+        <w:rPr>
+          <w:rFonts w:ascii="Calibri" w:hAnsi="Calibri" w:cs="Calibri"/>
+          <w:sz w:val="24"/>
+          <w:szCs w:val="24"/>
+        </w:rPr>
+      </w:pPr>
+    </w:p>
+    <w:p>
+      <w:pPr>
+        <w:spacing w:after="0" w:line="276" w:lineRule="auto"/>
+        <w:rPr>
+          <w:rFonts w:ascii="Calibri" w:hAnsi="Calibri" w:cs="Calibri"/>
+          <w:sz w:val="24"/>
+          <w:szCs w:val="24"/>
+        </w:rPr>
+      </w:pPr>
+      <w:r>
+        <w:rPr>
+          <w:rFonts w:ascii="Calibri" w:hAnsi="Calibri" w:cs="Calibri"/>
+          <w:noProof/>
+          <w:sz w:val="24"/>
+          <w:szCs w:val="24"/>
+        </w:rPr>
+        <w:drawing>
+          <wp:inline distT="0" distB="0" distL="0" distR="0" wp14:anchorId="2BFCB1D3" wp14:editId="1C3D9644">
+            <wp:extent cx="5943600" cy="3569970"/>
+            <wp:effectExtent l="0" t="0" r="0" b="0"/>
+            <wp:docPr id="7" name="Picture 7"/>
+            <wp:cNvGraphicFramePr>
+              <a:graphicFrameLocks xmlns:a="http://schemas.openxmlformats.org/drawingml/2006/main" noChangeAspect="1"/>
+            </wp:cNvGraphicFramePr>
+            <a:graphic xmlns:a="http://schemas.openxmlformats.org/drawingml/2006/main">
+              <a:graphicData uri="http://schemas.openxmlformats.org/drawingml/2006/picture">
+                <pic:pic xmlns:pic="http://schemas.openxmlformats.org/drawingml/2006/picture">
+                  <pic:nvPicPr>
+                    <pic:cNvPr id="7" name="Screen Shot 2019-05-01 at 5.14.08 PM.png"/>
+                    <pic:cNvPicPr/>
+                  </pic:nvPicPr>
+                  <pic:blipFill>
+                    <a:blip r:embed="rId11">
+                      <a:extLst>
+                        <a:ext uri="{28A0092B-C50C-407E-A947-70E740481C1C}">
+                          <a14:useLocalDpi xmlns:a14="http://schemas.microsoft.com/office/drawing/2010/main" val="0"/>
+                        </a:ext>
+                      </a:extLst>
+                    </a:blip>
+                    <a:stretch>
+                      <a:fillRect/>
+                    </a:stretch>
+                  </pic:blipFill>
+                  <pic:spPr>
+                    <a:xfrm>
+                      <a:off x="0" y="0"/>
+                      <a:ext cx="5943600" cy="3569970"/>
+                    </a:xfrm>
+                    <a:prstGeom prst="rect">
+                      <a:avLst/>
+                    </a:prstGeom>
+                  </pic:spPr>
+                </pic:pic>
+              </a:graphicData>
+            </a:graphic>
+          </wp:inline>
+        </w:drawing>
+      </w:r>
+    </w:p>
+    <w:p>
+      <w:pPr>
+        <w:spacing w:after="0" w:line="276" w:lineRule="auto"/>
+        <w:rPr>
+          <w:rFonts w:ascii="Calibri" w:hAnsi="Calibri" w:cs="Calibri"/>
+          <w:sz w:val="24"/>
+          <w:szCs w:val="24"/>
+        </w:rPr>
+      </w:pPr>
+    </w:p>
+    <w:p>
+      <w:pPr>
+        <w:spacing w:after="0" w:line="276" w:lineRule="auto"/>
+        <w:rPr>
+          <w:rFonts w:ascii="Calibri" w:hAnsi="Calibri" w:cs="Calibri"/>
+          <w:sz w:val="24"/>
+          <w:szCs w:val="24"/>
+        </w:rPr>
+      </w:pPr>
+      <w:r>
+        <w:rPr>
+          <w:rFonts w:ascii="Calibri" w:hAnsi="Calibri" w:cs="Calibri"/>
+          <w:noProof/>
+          <w:sz w:val="24"/>
+          <w:szCs w:val="24"/>
+        </w:rPr>
+        <w:lastRenderedPageBreak/>
+        <w:drawing>
+          <wp:inline distT="0" distB="0" distL="0" distR="0" wp14:anchorId="28C8ABF6" wp14:editId="55543E60">
+            <wp:extent cx="5943600" cy="2851150"/>
+            <wp:effectExtent l="0" t="0" r="0" b="6350"/>
+            <wp:docPr id="8" name="Picture 8"/>
+            <wp:cNvGraphicFramePr>
+              <a:graphicFrameLocks xmlns:a="http://schemas.openxmlformats.org/drawingml/2006/main" noChangeAspect="1"/>
+            </wp:cNvGraphicFramePr>
+            <a:graphic xmlns:a="http://schemas.openxmlformats.org/drawingml/2006/main">
+              <a:graphicData uri="http://schemas.openxmlformats.org/drawingml/2006/picture">
+                <pic:pic xmlns:pic="http://schemas.openxmlformats.org/drawingml/2006/picture">
+                  <pic:nvPicPr>
+                    <pic:cNvPr id="8" name="Screen Shot 2019-05-01 at 5.14.26 PM.png"/>
+                    <pic:cNvPicPr/>
+                  </pic:nvPicPr>
+                  <pic:blipFill>
+                    <a:blip r:embed="rId12" cstate="print">
+                      <a:extLst>
+                        <a:ext uri="{28A0092B-C50C-407E-A947-70E740481C1C}">
+                          <a14:useLocalDpi xmlns:a14="http://schemas.microsoft.com/office/drawing/2010/main" val="0"/>
+                        </a:ext>
+                      </a:extLst>
+                    </a:blip>
+                    <a:stretch>
+                      <a:fillRect/>
+                    </a:stretch>
+                  </pic:blipFill>
+                  <pic:spPr>
+                    <a:xfrm>
+                      <a:off x="0" y="0"/>
+                      <a:ext cx="5943600" cy="2851150"/>
+                    </a:xfrm>
+                    <a:prstGeom prst="rect">
+                      <a:avLst/>
+                    </a:prstGeom>
+                  </pic:spPr>
+                </pic:pic>
+              </a:graphicData>
+            </a:graphic>
+          </wp:inline>
+        </w:drawing>
+      </w:r>
+    </w:p>
+    <w:p>
+      <w:pPr>
+        <w:spacing w:after="0" w:line="276" w:lineRule="auto"/>
+        <w:rPr>
+          <w:rFonts w:ascii="Calibri" w:hAnsi="Calibri" w:cs="Calibri"/>
+          <w:sz w:val="24"/>
+          <w:szCs w:val="24"/>
+        </w:rPr>
+      </w:pPr>
+    </w:p>
+    <w:p>
+      <w:pPr>
+        <w:spacing w:after="0" w:line="276" w:lineRule="auto"/>
+        <w:rPr>
+          <w:rFonts w:ascii="Calibri" w:hAnsi="Calibri" w:cs="Calibri"/>
+          <w:sz w:val="24"/>
+          <w:szCs w:val="24"/>
+        </w:rPr>
+      </w:pPr>
+      <w:r>
+        <w:rPr>
+          <w:rFonts w:ascii="Calibri" w:hAnsi="Calibri" w:cs="Calibri"/>
+          <w:noProof/>
+          <w:sz w:val="24"/>
+          <w:szCs w:val="24"/>
+        </w:rPr>
+        <w:drawing>
+          <wp:inline distT="0" distB="0" distL="0" distR="0" wp14:anchorId="4A8093AC" wp14:editId="07F831B9">
+            <wp:extent cx="5303520" cy="731501"/>
+            <wp:effectExtent l="0" t="0" r="0" b="5715"/>
+            <wp:docPr id="9" name="Picture 9"/>
+            <wp:cNvGraphicFramePr>
+              <a:graphicFrameLocks xmlns:a="http://schemas.openxmlformats.org/drawingml/2006/main" noChangeAspect="1"/>
+            </wp:cNvGraphicFramePr>
+            <a:graphic xmlns:a="http://schemas.openxmlformats.org/drawingml/2006/main">
+              <a:graphicData uri="http://schemas.openxmlformats.org/drawingml/2006/picture">
+                <pic:pic xmlns:pic="http://schemas.openxmlformats.org/drawingml/2006/picture">
+                  <pic:nvPicPr>
+                    <pic:cNvPr id="9" name="Screen Shot 2019-05-01 at 5.14.40 PM.png"/>
+                    <pic:cNvPicPr/>
+                  </pic:nvPicPr>
+                  <pic:blipFill>
+                    <a:blip r:embed="rId13">
+                      <a:extLst>
+                        <a:ext uri="{28A0092B-C50C-407E-A947-70E740481C1C}">
+                          <a14:useLocalDpi xmlns:a14="http://schemas.microsoft.com/office/drawing/2010/main" val="0"/>
+                        </a:ext>
+                      </a:extLst>
+                    </a:blip>
+                    <a:stretch>
+                      <a:fillRect/>
+                    </a:stretch>
+                  </pic:blipFill>
+                  <pic:spPr>
+                    <a:xfrm>
+                      <a:off x="0" y="0"/>
+                      <a:ext cx="5303520" cy="731501"/>
+                    </a:xfrm>
+                    <a:prstGeom prst="rect">
+                      <a:avLst/>
+                    </a:prstGeom>
+                  </pic:spPr>
+                </pic:pic>
+              </a:graphicData>
+            </a:graphic>
+          </wp:inline>
+        </w:drawing>
+      </w:r>
     </w:p>
     <w:sectPr>
       <w:pgSz w:w="12240" w:h="15840"/>
@@ -2327,7 +7737,7 @@
 </file>
 
 <file path=word/numbering.xml><?xml version="1.0" encoding="utf-8"?>
-<w:numbering xmlns:wpc="http://schemas.microsoft.com/office/word/2010/wordprocessingCanvas" xmlns:cx="http://schemas.microsoft.com/office/drawing/2014/chartex" xmlns:cx1="http://schemas.microsoft.com/office/drawing/2015/9/8/chartex" xmlns:mc="http://schemas.openxmlformats.org/markup-compatibility/2006" xmlns:o="urn:schemas-microsoft-com:office:office" xmlns:r="http://schemas.openxmlformats.org/officeDocument/2006/relationships" xmlns:m="http://schemas.openxmlformats.org/officeDocument/2006/math" xmlns:v="urn:schemas-microsoft-com:vml" xmlns:wp14="http://schemas.microsoft.com/office/word/2010/wordprocessingDrawing" xmlns:wp="http://schemas.openxmlformats.org/drawingml/2006/wordprocessingDrawing" xmlns:w10="urn:schemas-microsoft-com:office:word" xmlns:w="http://schemas.openxmlformats.org/wordprocessingml/2006/main" xmlns:w14="http://schemas.microsoft.com/office/word/2010/wordml" xmlns:w15="http://schemas.microsoft.com/office/word/2012/wordml" xmlns:w16se="http://schemas.microsoft.com/office/word/2015/wordml/symex" xmlns:wpg="http://schemas.microsoft.com/office/word/2010/wordprocessingGroup" xmlns:wpi="http://schemas.microsoft.com/office/word/2010/wordprocessingInk" xmlns:wne="http://schemas.microsoft.com/office/word/2006/wordml" xmlns:wps="http://schemas.microsoft.com/office/word/2010/wordprocessingShape" mc:Ignorable="w14 w15 w16se wp14">
+<w:numbering xmlns:wpc="http://schemas.microsoft.com/office/word/2010/wordprocessingCanvas" xmlns:cx="http://schemas.microsoft.com/office/drawing/2014/chartex" xmlns:cx1="http://schemas.microsoft.com/office/drawing/2015/9/8/chartex" xmlns:cx2="http://schemas.microsoft.com/office/drawing/2015/10/21/chartex" xmlns:cx3="http://schemas.microsoft.com/office/drawing/2016/5/9/chartex" xmlns:cx4="http://schemas.microsoft.com/office/drawing/2016/5/10/chartex" xmlns:cx5="http://schemas.microsoft.com/office/drawing/2016/5/11/chartex" xmlns:cx6="http://schemas.microsoft.com/office/drawing/2016/5/12/chartex" xmlns:cx7="http://schemas.microsoft.com/office/drawing/2016/5/13/chartex" xmlns:cx8="http://schemas.microsoft.com/office/drawing/2016/5/14/chartex" xmlns:mc="http://schemas.openxmlformats.org/markup-compatibility/2006" xmlns:aink="http://schemas.microsoft.com/office/drawing/2016/ink" xmlns:am3d="http://schemas.microsoft.com/office/drawing/2017/model3d" xmlns:o="urn:schemas-microsoft-com:office:office" xmlns:r="http://schemas.openxmlformats.org/officeDocument/2006/relationships" xmlns:m="http://schemas.openxmlformats.org/officeDocument/2006/math" xmlns:v="urn:schemas-microsoft-com:vml" xmlns:wp14="http://schemas.microsoft.com/office/word/2010/wordprocessingDrawing" xmlns:wp="http://schemas.openxmlformats.org/drawingml/2006/wordprocessingDrawing" xmlns:w10="urn:schemas-microsoft-com:office:word" xmlns:w="http://schemas.openxmlformats.org/wordprocessingml/2006/main" xmlns:w14="http://schemas.microsoft.com/office/word/2010/wordml" xmlns:w15="http://schemas.microsoft.com/office/word/2012/wordml" xmlns:w16cid="http://schemas.microsoft.com/office/word/2016/wordml/cid" xmlns:w16se="http://schemas.microsoft.com/office/word/2015/wordml/symex" xmlns:wpg="http://schemas.microsoft.com/office/word/2010/wordprocessingGroup" xmlns:wpi="http://schemas.microsoft.com/office/word/2010/wordprocessingInk" xmlns:wne="http://schemas.microsoft.com/office/word/2006/wordml" xmlns:wps="http://schemas.microsoft.com/office/word/2010/wordprocessingShape" mc:Ignorable="w14 w15 w16se w16cid wp14">
   <w:abstractNum w:abstractNumId="0" w15:restartNumberingAfterBreak="0">
     <w:nsid w:val="005C7096"/>
     <w:multiLevelType w:val="hybridMultilevel"/>
@@ -2844,6 +8254,184 @@
       <w:lvlJc w:val="right"/>
       <w:pPr>
         <w:ind w:left="7200" w:hanging="180"/>
+      </w:pPr>
+    </w:lvl>
+  </w:abstractNum>
+  <w:abstractNum w:abstractNumId="6" w15:restartNumberingAfterBreak="0">
+    <w:nsid w:val="6AB43DA6"/>
+    <w:multiLevelType w:val="hybridMultilevel"/>
+    <w:tmpl w:val="3C4C8BD4"/>
+    <w:lvl w:ilvl="0" w:tplc="9460D17C">
+      <w:start w:val="1"/>
+      <w:numFmt w:val="decimal"/>
+      <w:lvlText w:val="(%1)"/>
+      <w:lvlJc w:val="left"/>
+      <w:pPr>
+        <w:ind w:left="720" w:hanging="360"/>
+      </w:pPr>
+      <w:rPr>
+        <w:rFonts w:hint="default"/>
+      </w:rPr>
+    </w:lvl>
+    <w:lvl w:ilvl="1" w:tplc="04090019" w:tentative="1">
+      <w:start w:val="1"/>
+      <w:numFmt w:val="lowerLetter"/>
+      <w:lvlText w:val="%2."/>
+      <w:lvlJc w:val="left"/>
+      <w:pPr>
+        <w:ind w:left="1440" w:hanging="360"/>
+      </w:pPr>
+    </w:lvl>
+    <w:lvl w:ilvl="2" w:tplc="0409001B" w:tentative="1">
+      <w:start w:val="1"/>
+      <w:numFmt w:val="lowerRoman"/>
+      <w:lvlText w:val="%3."/>
+      <w:lvlJc w:val="right"/>
+      <w:pPr>
+        <w:ind w:left="2160" w:hanging="180"/>
+      </w:pPr>
+    </w:lvl>
+    <w:lvl w:ilvl="3" w:tplc="0409000F" w:tentative="1">
+      <w:start w:val="1"/>
+      <w:numFmt w:val="decimal"/>
+      <w:lvlText w:val="%4."/>
+      <w:lvlJc w:val="left"/>
+      <w:pPr>
+        <w:ind w:left="2880" w:hanging="360"/>
+      </w:pPr>
+    </w:lvl>
+    <w:lvl w:ilvl="4" w:tplc="04090019" w:tentative="1">
+      <w:start w:val="1"/>
+      <w:numFmt w:val="lowerLetter"/>
+      <w:lvlText w:val="%5."/>
+      <w:lvlJc w:val="left"/>
+      <w:pPr>
+        <w:ind w:left="3600" w:hanging="360"/>
+      </w:pPr>
+    </w:lvl>
+    <w:lvl w:ilvl="5" w:tplc="0409001B" w:tentative="1">
+      <w:start w:val="1"/>
+      <w:numFmt w:val="lowerRoman"/>
+      <w:lvlText w:val="%6."/>
+      <w:lvlJc w:val="right"/>
+      <w:pPr>
+        <w:ind w:left="4320" w:hanging="180"/>
+      </w:pPr>
+    </w:lvl>
+    <w:lvl w:ilvl="6" w:tplc="0409000F" w:tentative="1">
+      <w:start w:val="1"/>
+      <w:numFmt w:val="decimal"/>
+      <w:lvlText w:val="%7."/>
+      <w:lvlJc w:val="left"/>
+      <w:pPr>
+        <w:ind w:left="5040" w:hanging="360"/>
+      </w:pPr>
+    </w:lvl>
+    <w:lvl w:ilvl="7" w:tplc="04090019" w:tentative="1">
+      <w:start w:val="1"/>
+      <w:numFmt w:val="lowerLetter"/>
+      <w:lvlText w:val="%8."/>
+      <w:lvlJc w:val="left"/>
+      <w:pPr>
+        <w:ind w:left="5760" w:hanging="360"/>
+      </w:pPr>
+    </w:lvl>
+    <w:lvl w:ilvl="8" w:tplc="0409001B" w:tentative="1">
+      <w:start w:val="1"/>
+      <w:numFmt w:val="lowerRoman"/>
+      <w:lvlText w:val="%9."/>
+      <w:lvlJc w:val="right"/>
+      <w:pPr>
+        <w:ind w:left="6480" w:hanging="180"/>
+      </w:pPr>
+    </w:lvl>
+  </w:abstractNum>
+  <w:abstractNum w:abstractNumId="7" w15:restartNumberingAfterBreak="0">
+    <w:nsid w:val="71B20918"/>
+    <w:multiLevelType w:val="hybridMultilevel"/>
+    <w:tmpl w:val="3D926CB6"/>
+    <w:lvl w:ilvl="0" w:tplc="5F360BDC">
+      <w:start w:val="1"/>
+      <w:numFmt w:val="decimal"/>
+      <w:lvlText w:val="(%1)"/>
+      <w:lvlJc w:val="left"/>
+      <w:pPr>
+        <w:ind w:left="720" w:hanging="360"/>
+      </w:pPr>
+      <w:rPr>
+        <w:rFonts w:hint="default"/>
+      </w:rPr>
+    </w:lvl>
+    <w:lvl w:ilvl="1" w:tplc="04090019" w:tentative="1">
+      <w:start w:val="1"/>
+      <w:numFmt w:val="lowerLetter"/>
+      <w:lvlText w:val="%2."/>
+      <w:lvlJc w:val="left"/>
+      <w:pPr>
+        <w:ind w:left="1440" w:hanging="360"/>
+      </w:pPr>
+    </w:lvl>
+    <w:lvl w:ilvl="2" w:tplc="0409001B" w:tentative="1">
+      <w:start w:val="1"/>
+      <w:numFmt w:val="lowerRoman"/>
+      <w:lvlText w:val="%3."/>
+      <w:lvlJc w:val="right"/>
+      <w:pPr>
+        <w:ind w:left="2160" w:hanging="180"/>
+      </w:pPr>
+    </w:lvl>
+    <w:lvl w:ilvl="3" w:tplc="0409000F" w:tentative="1">
+      <w:start w:val="1"/>
+      <w:numFmt w:val="decimal"/>
+      <w:lvlText w:val="%4."/>
+      <w:lvlJc w:val="left"/>
+      <w:pPr>
+        <w:ind w:left="2880" w:hanging="360"/>
+      </w:pPr>
+    </w:lvl>
+    <w:lvl w:ilvl="4" w:tplc="04090019" w:tentative="1">
+      <w:start w:val="1"/>
+      <w:numFmt w:val="lowerLetter"/>
+      <w:lvlText w:val="%5."/>
+      <w:lvlJc w:val="left"/>
+      <w:pPr>
+        <w:ind w:left="3600" w:hanging="360"/>
+      </w:pPr>
+    </w:lvl>
+    <w:lvl w:ilvl="5" w:tplc="0409001B" w:tentative="1">
+      <w:start w:val="1"/>
+      <w:numFmt w:val="lowerRoman"/>
+      <w:lvlText w:val="%6."/>
+      <w:lvlJc w:val="right"/>
+      <w:pPr>
+        <w:ind w:left="4320" w:hanging="180"/>
+      </w:pPr>
+    </w:lvl>
+    <w:lvl w:ilvl="6" w:tplc="0409000F" w:tentative="1">
+      <w:start w:val="1"/>
+      <w:numFmt w:val="decimal"/>
+      <w:lvlText w:val="%7."/>
+      <w:lvlJc w:val="left"/>
+      <w:pPr>
+        <w:ind w:left="5040" w:hanging="360"/>
+      </w:pPr>
+    </w:lvl>
+    <w:lvl w:ilvl="7" w:tplc="04090019" w:tentative="1">
+      <w:start w:val="1"/>
+      <w:numFmt w:val="lowerLetter"/>
+      <w:lvlText w:val="%8."/>
+      <w:lvlJc w:val="left"/>
+      <w:pPr>
+        <w:ind w:left="5760" w:hanging="360"/>
+      </w:pPr>
+    </w:lvl>
+    <w:lvl w:ilvl="8" w:tplc="0409001B" w:tentative="1">
+      <w:start w:val="1"/>
+      <w:numFmt w:val="lowerRoman"/>
+      <w:lvlText w:val="%9."/>
+      <w:lvlJc w:val="right"/>
+      <w:pPr>
+        <w:ind w:left="6480" w:hanging="180"/>
       </w:pPr>
     </w:lvl>
   </w:abstractNum>
@@ -2865,11 +8453,17 @@
   <w:num w:numId="6">
     <w:abstractNumId w:val="1"/>
   </w:num>
+  <w:num w:numId="7">
+    <w:abstractNumId w:val="7"/>
+  </w:num>
+  <w:num w:numId="8">
+    <w:abstractNumId w:val="6"/>
+  </w:num>
 </w:numbering>
 </file>
 
 <file path=word/styles.xml><?xml version="1.0" encoding="utf-8"?>
-<w:styles xmlns:mc="http://schemas.openxmlformats.org/markup-compatibility/2006" xmlns:r="http://schemas.openxmlformats.org/officeDocument/2006/relationships" xmlns:w="http://schemas.openxmlformats.org/wordprocessingml/2006/main" xmlns:w14="http://schemas.microsoft.com/office/word/2010/wordml" xmlns:w15="http://schemas.microsoft.com/office/word/2012/wordml" xmlns:w16se="http://schemas.microsoft.com/office/word/2015/wordml/symex" mc:Ignorable="w14 w15 w16se">
+<w:styles xmlns:mc="http://schemas.openxmlformats.org/markup-compatibility/2006" xmlns:r="http://schemas.openxmlformats.org/officeDocument/2006/relationships" xmlns:w="http://schemas.openxmlformats.org/wordprocessingml/2006/main" xmlns:w14="http://schemas.microsoft.com/office/word/2010/wordml" xmlns:w15="http://schemas.microsoft.com/office/word/2012/wordml" xmlns:w16cid="http://schemas.microsoft.com/office/word/2016/wordml/cid" xmlns:w16se="http://schemas.microsoft.com/office/word/2015/wordml/symex" mc:Ignorable="w14 w15 w16se w16cid">
   <w:docDefaults>
     <w:rPrDefault>
       <w:rPr>
@@ -2885,7 +8479,7 @@
       </w:pPr>
     </w:pPrDefault>
   </w:docDefaults>
-  <w:latentStyles w:defLockedState="0" w:defUIPriority="99" w:defSemiHidden="0" w:defUnhideWhenUsed="0" w:defQFormat="0" w:count="371">
+  <w:latentStyles w:defLockedState="0" w:defUIPriority="99" w:defSemiHidden="0" w:defUnhideWhenUsed="0" w:defQFormat="0" w:count="375">
     <w:lsdException w:name="Normal" w:uiPriority="0" w:qFormat="1"/>
     <w:lsdException w:name="heading 1" w:uiPriority="9" w:qFormat="1"/>
     <w:lsdException w:name="heading 2" w:semiHidden="1" w:uiPriority="9" w:unhideWhenUsed="1" w:qFormat="1"/>
@@ -3257,6 +8851,10 @@
     <w:lsdException w:name="List Table 5 Dark Accent 6" w:uiPriority="50"/>
     <w:lsdException w:name="List Table 6 Colorful Accent 6" w:uiPriority="51"/>
     <w:lsdException w:name="List Table 7 Colorful Accent 6" w:uiPriority="52"/>
+    <w:lsdException w:name="Mention" w:semiHidden="1" w:unhideWhenUsed="1"/>
+    <w:lsdException w:name="Smart Hyperlink" w:semiHidden="1" w:unhideWhenUsed="1"/>
+    <w:lsdException w:name="Hashtag" w:semiHidden="1" w:unhideWhenUsed="1"/>
+    <w:lsdException w:name="Unresolved Mention" w:semiHidden="1" w:unhideWhenUsed="1"/>
   </w:latentStyles>
   <w:style w:type="paragraph" w:default="1" w:styleId="Normal">
     <w:name w:val="Normal"/>

--- a/Assignments/HW4/82800 HW4 Chuxin Liu.docx
+++ b/Assignments/HW4/82800 HW4 Chuxin Liu.docx
@@ -455,7 +455,6 @@
                 <w:szCs w:val="24"/>
               </w:rPr>
             </w:pPr>
-            <w:proofErr w:type="spellStart"/>
             <w:r>
               <w:rPr>
                 <w:rFonts w:ascii="Calibri" w:hAnsi="Calibri" w:cs="Calibri"/>
@@ -464,7 +463,6 @@
               </w:rPr>
               <w:t>exp</w:t>
             </w:r>
-            <w:proofErr w:type="spellEnd"/>
           </w:p>
         </w:tc>
         <w:tc>
@@ -665,7 +663,6 @@
                 <w:szCs w:val="24"/>
               </w:rPr>
             </w:pPr>
-            <w:proofErr w:type="spellStart"/>
             <w:r>
               <w:rPr>
                 <w:rFonts w:ascii="Calibri" w:hAnsi="Calibri" w:cs="Calibri"/>
@@ -674,7 +671,6 @@
               </w:rPr>
               <w:t>occ</w:t>
             </w:r>
-            <w:proofErr w:type="spellEnd"/>
           </w:p>
         </w:tc>
         <w:tc>
@@ -1394,7 +1390,6 @@
                 <w:szCs w:val="24"/>
               </w:rPr>
             </w:pPr>
-            <w:proofErr w:type="spellStart"/>
             <w:r>
               <w:rPr>
                 <w:rFonts w:ascii="Calibri" w:hAnsi="Calibri" w:cs="Calibri"/>
@@ -1403,7 +1398,6 @@
               </w:rPr>
               <w:t>ed</w:t>
             </w:r>
-            <w:proofErr w:type="spellEnd"/>
           </w:p>
         </w:tc>
         <w:tc>
@@ -1499,7 +1493,6 @@
                 <w:szCs w:val="24"/>
               </w:rPr>
             </w:pPr>
-            <w:proofErr w:type="spellStart"/>
             <w:r>
               <w:rPr>
                 <w:rFonts w:ascii="Calibri" w:hAnsi="Calibri" w:cs="Calibri"/>
@@ -1508,7 +1501,6 @@
               </w:rPr>
               <w:t>blk</w:t>
             </w:r>
-            <w:proofErr w:type="spellEnd"/>
           </w:p>
         </w:tc>
         <w:tc>
@@ -2029,15 +2021,16 @@
         <w:autoSpaceDE w:val="0"/>
         <w:autoSpaceDN w:val="0"/>
         <w:adjustRightInd w:val="0"/>
-        <w:rPr>
-          <w:rFonts w:ascii="Calibri" w:hAnsi="Calibri" w:cs="Calibri"/>
+        <w:spacing w:after="0" w:line="240" w:lineRule="auto"/>
+        <w:rPr>
+          <w:rFonts w:ascii="Times New Roman" w:hAnsi="Times New Roman" w:cs="Times New Roman"/>
           <w:sz w:val="24"/>
           <w:szCs w:val="24"/>
         </w:rPr>
       </w:pPr>
       <w:r>
         <w:rPr>
-          <w:rFonts w:ascii="Calibri" w:hAnsi="Calibri" w:cs="Calibri"/>
+          <w:rFonts w:ascii="Times New Roman" w:hAnsi="Times New Roman" w:cs="Times New Roman"/>
           <w:sz w:val="24"/>
           <w:szCs w:val="24"/>
         </w:rPr>
@@ -2055,9 +2048,15 @@
         <w:gridCol w:w="1656"/>
         <w:gridCol w:w="1656"/>
         <w:gridCol w:w="1656"/>
-        <w:gridCol w:w="1656"/>
+        <w:gridCol w:w="1806"/>
       </w:tblGrid>
       <w:tr>
+        <w:tblPrEx>
+          <w:tblCellMar>
+            <w:top w:w="0" w:type="dxa"/>
+            <w:bottom w:w="0" w:type="dxa"/>
+          </w:tblCellMar>
+        </w:tblPrEx>
         <w:tc>
           <w:tcPr>
             <w:tcW w:w="2136" w:type="dxa"/>
@@ -2074,9 +2073,11 @@
               <w:autoSpaceDE w:val="0"/>
               <w:autoSpaceDN w:val="0"/>
               <w:adjustRightInd w:val="0"/>
-              <w:spacing w:line="240" w:lineRule="auto"/>
-              <w:rPr>
-                <w:rFonts w:ascii="Calibri" w:hAnsi="Calibri" w:cs="Calibri"/>
+              <w:spacing w:after="0" w:line="240" w:lineRule="auto"/>
+              <w:rPr>
+                <w:rFonts w:ascii="Times New Roman" w:hAnsi="Times New Roman" w:cs="Times New Roman"/>
+                <w:sz w:val="24"/>
+                <w:szCs w:val="24"/>
               </w:rPr>
             </w:pPr>
           </w:p>
@@ -2097,15 +2098,19 @@
               <w:autoSpaceDE w:val="0"/>
               <w:autoSpaceDN w:val="0"/>
               <w:adjustRightInd w:val="0"/>
-              <w:spacing w:line="240" w:lineRule="auto"/>
-              <w:jc w:val="center"/>
-              <w:rPr>
-                <w:rFonts w:ascii="Calibri" w:hAnsi="Calibri" w:cs="Calibri"/>
-              </w:rPr>
-            </w:pPr>
-            <w:r>
-              <w:rPr>
-                <w:rFonts w:ascii="Calibri" w:hAnsi="Calibri" w:cs="Calibri"/>
+              <w:spacing w:after="0" w:line="240" w:lineRule="auto"/>
+              <w:jc w:val="center"/>
+              <w:rPr>
+                <w:rFonts w:ascii="Times New Roman" w:hAnsi="Times New Roman" w:cs="Times New Roman"/>
+                <w:sz w:val="24"/>
+                <w:szCs w:val="24"/>
+              </w:rPr>
+            </w:pPr>
+            <w:r>
+              <w:rPr>
+                <w:rFonts w:ascii="Times New Roman" w:hAnsi="Times New Roman" w:cs="Times New Roman"/>
+                <w:sz w:val="24"/>
+                <w:szCs w:val="24"/>
               </w:rPr>
               <w:t>(1)</w:t>
             </w:r>
@@ -2127,15 +2132,19 @@
               <w:autoSpaceDE w:val="0"/>
               <w:autoSpaceDN w:val="0"/>
               <w:adjustRightInd w:val="0"/>
-              <w:spacing w:line="240" w:lineRule="auto"/>
-              <w:jc w:val="center"/>
-              <w:rPr>
-                <w:rFonts w:ascii="Calibri" w:hAnsi="Calibri" w:cs="Calibri"/>
-              </w:rPr>
-            </w:pPr>
-            <w:r>
-              <w:rPr>
-                <w:rFonts w:ascii="Calibri" w:hAnsi="Calibri" w:cs="Calibri"/>
+              <w:spacing w:after="0" w:line="240" w:lineRule="auto"/>
+              <w:jc w:val="center"/>
+              <w:rPr>
+                <w:rFonts w:ascii="Times New Roman" w:hAnsi="Times New Roman" w:cs="Times New Roman"/>
+                <w:sz w:val="24"/>
+                <w:szCs w:val="24"/>
+              </w:rPr>
+            </w:pPr>
+            <w:r>
+              <w:rPr>
+                <w:rFonts w:ascii="Times New Roman" w:hAnsi="Times New Roman" w:cs="Times New Roman"/>
+                <w:sz w:val="24"/>
+                <w:szCs w:val="24"/>
               </w:rPr>
               <w:t>(2)</w:t>
             </w:r>
@@ -2157,15 +2166,19 @@
               <w:autoSpaceDE w:val="0"/>
               <w:autoSpaceDN w:val="0"/>
               <w:adjustRightInd w:val="0"/>
-              <w:spacing w:line="240" w:lineRule="auto"/>
-              <w:jc w:val="center"/>
-              <w:rPr>
-                <w:rFonts w:ascii="Calibri" w:hAnsi="Calibri" w:cs="Calibri"/>
-              </w:rPr>
-            </w:pPr>
-            <w:r>
-              <w:rPr>
-                <w:rFonts w:ascii="Calibri" w:hAnsi="Calibri" w:cs="Calibri"/>
+              <w:spacing w:after="0" w:line="240" w:lineRule="auto"/>
+              <w:jc w:val="center"/>
+              <w:rPr>
+                <w:rFonts w:ascii="Times New Roman" w:hAnsi="Times New Roman" w:cs="Times New Roman"/>
+                <w:sz w:val="24"/>
+                <w:szCs w:val="24"/>
+              </w:rPr>
+            </w:pPr>
+            <w:r>
+              <w:rPr>
+                <w:rFonts w:ascii="Times New Roman" w:hAnsi="Times New Roman" w:cs="Times New Roman"/>
+                <w:sz w:val="24"/>
+                <w:szCs w:val="24"/>
               </w:rPr>
               <w:t>(3)</w:t>
             </w:r>
@@ -2173,7 +2186,7 @@
         </w:tc>
         <w:tc>
           <w:tcPr>
-            <w:tcW w:w="1656" w:type="dxa"/>
+            <w:tcW w:w="1806" w:type="dxa"/>
             <w:tcBorders>
               <w:top w:val="single" w:sz="4" w:space="0" w:color="auto"/>
               <w:left w:val="nil"/>
@@ -2187,15 +2200,19 @@
               <w:autoSpaceDE w:val="0"/>
               <w:autoSpaceDN w:val="0"/>
               <w:adjustRightInd w:val="0"/>
-              <w:spacing w:line="240" w:lineRule="auto"/>
-              <w:jc w:val="center"/>
-              <w:rPr>
-                <w:rFonts w:ascii="Calibri" w:hAnsi="Calibri" w:cs="Calibri"/>
-              </w:rPr>
-            </w:pPr>
-            <w:r>
-              <w:rPr>
-                <w:rFonts w:ascii="Calibri" w:hAnsi="Calibri" w:cs="Calibri"/>
+              <w:spacing w:after="0" w:line="240" w:lineRule="auto"/>
+              <w:jc w:val="center"/>
+              <w:rPr>
+                <w:rFonts w:ascii="Times New Roman" w:hAnsi="Times New Roman" w:cs="Times New Roman"/>
+                <w:sz w:val="24"/>
+                <w:szCs w:val="24"/>
+              </w:rPr>
+            </w:pPr>
+            <w:r>
+              <w:rPr>
+                <w:rFonts w:ascii="Times New Roman" w:hAnsi="Times New Roman" w:cs="Times New Roman"/>
+                <w:sz w:val="24"/>
+                <w:szCs w:val="24"/>
               </w:rPr>
               <w:t>(4)</w:t>
             </w:r>
@@ -2203,6 +2220,12 @@
         </w:tc>
       </w:tr>
       <w:tr>
+        <w:tblPrEx>
+          <w:tblCellMar>
+            <w:top w:w="0" w:type="dxa"/>
+            <w:bottom w:w="0" w:type="dxa"/>
+          </w:tblCellMar>
+        </w:tblPrEx>
         <w:tc>
           <w:tcPr>
             <w:tcW w:w="2136" w:type="dxa"/>
@@ -2219,38 +2242,44 @@
               <w:autoSpaceDE w:val="0"/>
               <w:autoSpaceDN w:val="0"/>
               <w:adjustRightInd w:val="0"/>
-              <w:spacing w:line="240" w:lineRule="auto"/>
-              <w:rPr>
-                <w:rFonts w:ascii="Calibri" w:hAnsi="Calibri" w:cs="Calibri"/>
-              </w:rPr>
-            </w:pPr>
-          </w:p>
-        </w:tc>
-        <w:tc>
-          <w:tcPr>
-            <w:tcW w:w="1656" w:type="dxa"/>
-            <w:tcBorders>
-              <w:top w:val="nil"/>
-              <w:left w:val="nil"/>
-              <w:bottom w:val="nil"/>
-              <w:right w:val="nil"/>
-            </w:tcBorders>
-          </w:tcPr>
-          <w:p>
-            <w:pPr>
-              <w:widowControl w:val="0"/>
-              <w:autoSpaceDE w:val="0"/>
-              <w:autoSpaceDN w:val="0"/>
-              <w:adjustRightInd w:val="0"/>
-              <w:spacing w:line="240" w:lineRule="auto"/>
-              <w:jc w:val="center"/>
-              <w:rPr>
-                <w:rFonts w:ascii="Calibri" w:hAnsi="Calibri" w:cs="Calibri"/>
-              </w:rPr>
-            </w:pPr>
-            <w:r>
-              <w:rPr>
-                <w:rFonts w:ascii="Calibri" w:hAnsi="Calibri" w:cs="Calibri"/>
+              <w:spacing w:after="0" w:line="240" w:lineRule="auto"/>
+              <w:rPr>
+                <w:rFonts w:ascii="Times New Roman" w:hAnsi="Times New Roman" w:cs="Times New Roman"/>
+                <w:sz w:val="24"/>
+                <w:szCs w:val="24"/>
+              </w:rPr>
+            </w:pPr>
+          </w:p>
+        </w:tc>
+        <w:tc>
+          <w:tcPr>
+            <w:tcW w:w="1656" w:type="dxa"/>
+            <w:tcBorders>
+              <w:top w:val="nil"/>
+              <w:left w:val="nil"/>
+              <w:bottom w:val="nil"/>
+              <w:right w:val="nil"/>
+            </w:tcBorders>
+          </w:tcPr>
+          <w:p>
+            <w:pPr>
+              <w:widowControl w:val="0"/>
+              <w:autoSpaceDE w:val="0"/>
+              <w:autoSpaceDN w:val="0"/>
+              <w:adjustRightInd w:val="0"/>
+              <w:spacing w:after="0" w:line="240" w:lineRule="auto"/>
+              <w:jc w:val="center"/>
+              <w:rPr>
+                <w:rFonts w:ascii="Times New Roman" w:hAnsi="Times New Roman" w:cs="Times New Roman"/>
+                <w:sz w:val="24"/>
+                <w:szCs w:val="24"/>
+              </w:rPr>
+            </w:pPr>
+            <w:r>
+              <w:rPr>
+                <w:rFonts w:ascii="Times New Roman" w:hAnsi="Times New Roman" w:cs="Times New Roman"/>
+                <w:sz w:val="24"/>
+                <w:szCs w:val="24"/>
               </w:rPr>
               <w:t>GLS</w:t>
             </w:r>
@@ -2272,15 +2301,19 @@
               <w:autoSpaceDE w:val="0"/>
               <w:autoSpaceDN w:val="0"/>
               <w:adjustRightInd w:val="0"/>
-              <w:spacing w:line="240" w:lineRule="auto"/>
-              <w:jc w:val="center"/>
-              <w:rPr>
-                <w:rFonts w:ascii="Calibri" w:hAnsi="Calibri" w:cs="Calibri"/>
-              </w:rPr>
-            </w:pPr>
-            <w:r>
-              <w:rPr>
-                <w:rFonts w:ascii="Calibri" w:hAnsi="Calibri" w:cs="Calibri"/>
+              <w:spacing w:after="0" w:line="240" w:lineRule="auto"/>
+              <w:jc w:val="center"/>
+              <w:rPr>
+                <w:rFonts w:ascii="Times New Roman" w:hAnsi="Times New Roman" w:cs="Times New Roman"/>
+                <w:sz w:val="24"/>
+                <w:szCs w:val="24"/>
+              </w:rPr>
+            </w:pPr>
+            <w:r>
+              <w:rPr>
+                <w:rFonts w:ascii="Times New Roman" w:hAnsi="Times New Roman" w:cs="Times New Roman"/>
+                <w:sz w:val="24"/>
+                <w:szCs w:val="24"/>
               </w:rPr>
               <w:t>Within</w:t>
             </w:r>
@@ -2302,15 +2335,19 @@
               <w:autoSpaceDE w:val="0"/>
               <w:autoSpaceDN w:val="0"/>
               <w:adjustRightInd w:val="0"/>
-              <w:spacing w:line="240" w:lineRule="auto"/>
-              <w:jc w:val="center"/>
-              <w:rPr>
-                <w:rFonts w:ascii="Calibri" w:hAnsi="Calibri" w:cs="Calibri"/>
-              </w:rPr>
-            </w:pPr>
-            <w:r>
-              <w:rPr>
-                <w:rFonts w:ascii="Calibri" w:hAnsi="Calibri" w:cs="Calibri"/>
+              <w:spacing w:after="0" w:line="240" w:lineRule="auto"/>
+              <w:jc w:val="center"/>
+              <w:rPr>
+                <w:rFonts w:ascii="Times New Roman" w:hAnsi="Times New Roman" w:cs="Times New Roman"/>
+                <w:sz w:val="24"/>
+                <w:szCs w:val="24"/>
+              </w:rPr>
+            </w:pPr>
+            <w:r>
+              <w:rPr>
+                <w:rFonts w:ascii="Times New Roman" w:hAnsi="Times New Roman" w:cs="Times New Roman"/>
+                <w:sz w:val="24"/>
+                <w:szCs w:val="24"/>
               </w:rPr>
               <w:t>HT</w:t>
             </w:r>
@@ -2318,29 +2355,33 @@
         </w:tc>
         <w:tc>
           <w:tcPr>
-            <w:tcW w:w="1656" w:type="dxa"/>
-            <w:tcBorders>
-              <w:top w:val="nil"/>
-              <w:left w:val="nil"/>
-              <w:bottom w:val="nil"/>
-              <w:right w:val="nil"/>
-            </w:tcBorders>
-          </w:tcPr>
-          <w:p>
-            <w:pPr>
-              <w:widowControl w:val="0"/>
-              <w:autoSpaceDE w:val="0"/>
-              <w:autoSpaceDN w:val="0"/>
-              <w:adjustRightInd w:val="0"/>
-              <w:spacing w:line="240" w:lineRule="auto"/>
-              <w:jc w:val="center"/>
-              <w:rPr>
-                <w:rFonts w:ascii="Calibri" w:hAnsi="Calibri" w:cs="Calibri"/>
-              </w:rPr>
-            </w:pPr>
-            <w:r>
-              <w:rPr>
-                <w:rFonts w:ascii="Calibri" w:hAnsi="Calibri" w:cs="Calibri"/>
+            <w:tcW w:w="1806" w:type="dxa"/>
+            <w:tcBorders>
+              <w:top w:val="nil"/>
+              <w:left w:val="nil"/>
+              <w:bottom w:val="nil"/>
+              <w:right w:val="nil"/>
+            </w:tcBorders>
+          </w:tcPr>
+          <w:p>
+            <w:pPr>
+              <w:widowControl w:val="0"/>
+              <w:autoSpaceDE w:val="0"/>
+              <w:autoSpaceDN w:val="0"/>
+              <w:adjustRightInd w:val="0"/>
+              <w:spacing w:after="0" w:line="240" w:lineRule="auto"/>
+              <w:jc w:val="center"/>
+              <w:rPr>
+                <w:rFonts w:ascii="Times New Roman" w:hAnsi="Times New Roman" w:cs="Times New Roman"/>
+                <w:sz w:val="24"/>
+                <w:szCs w:val="24"/>
+              </w:rPr>
+            </w:pPr>
+            <w:r>
+              <w:rPr>
+                <w:rFonts w:ascii="Times New Roman" w:hAnsi="Times New Roman" w:cs="Times New Roman"/>
+                <w:sz w:val="24"/>
+                <w:szCs w:val="24"/>
               </w:rPr>
               <w:t>AM</w:t>
             </w:r>
@@ -2348,6 +2389,12 @@
         </w:tc>
       </w:tr>
       <w:tr>
+        <w:tblPrEx>
+          <w:tblCellMar>
+            <w:top w:w="0" w:type="dxa"/>
+            <w:bottom w:w="0" w:type="dxa"/>
+          </w:tblCellMar>
+        </w:tblPrEx>
         <w:tc>
           <w:tcPr>
             <w:tcW w:w="2136" w:type="dxa"/>
@@ -2364,14 +2411,18 @@
               <w:autoSpaceDE w:val="0"/>
               <w:autoSpaceDN w:val="0"/>
               <w:adjustRightInd w:val="0"/>
-              <w:spacing w:line="240" w:lineRule="auto"/>
-              <w:rPr>
-                <w:rFonts w:ascii="Calibri" w:hAnsi="Calibri" w:cs="Calibri"/>
-              </w:rPr>
-            </w:pPr>
-            <w:r>
-              <w:rPr>
-                <w:rFonts w:ascii="Calibri" w:hAnsi="Calibri" w:cs="Calibri"/>
+              <w:spacing w:after="0" w:line="240" w:lineRule="auto"/>
+              <w:rPr>
+                <w:rFonts w:ascii="Times New Roman" w:hAnsi="Times New Roman" w:cs="Times New Roman"/>
+                <w:sz w:val="24"/>
+                <w:szCs w:val="24"/>
+              </w:rPr>
+            </w:pPr>
+            <w:r>
+              <w:rPr>
+                <w:rFonts w:ascii="Times New Roman" w:hAnsi="Times New Roman" w:cs="Times New Roman"/>
+                <w:sz w:val="24"/>
+                <w:szCs w:val="24"/>
               </w:rPr>
               <w:t>Constant</w:t>
             </w:r>
@@ -2393,21 +2444,27 @@
               <w:autoSpaceDE w:val="0"/>
               <w:autoSpaceDN w:val="0"/>
               <w:adjustRightInd w:val="0"/>
-              <w:spacing w:line="240" w:lineRule="auto"/>
-              <w:jc w:val="center"/>
-              <w:rPr>
-                <w:rFonts w:ascii="Calibri" w:hAnsi="Calibri" w:cs="Calibri"/>
-              </w:rPr>
-            </w:pPr>
-            <w:r>
-              <w:rPr>
-                <w:rFonts w:ascii="Calibri" w:hAnsi="Calibri" w:cs="Calibri"/>
+              <w:spacing w:after="0" w:line="240" w:lineRule="auto"/>
+              <w:jc w:val="center"/>
+              <w:rPr>
+                <w:rFonts w:ascii="Times New Roman" w:hAnsi="Times New Roman" w:cs="Times New Roman"/>
+                <w:sz w:val="24"/>
+                <w:szCs w:val="24"/>
+              </w:rPr>
+            </w:pPr>
+            <w:r>
+              <w:rPr>
+                <w:rFonts w:ascii="Times New Roman" w:hAnsi="Times New Roman" w:cs="Times New Roman"/>
+                <w:sz w:val="24"/>
+                <w:szCs w:val="24"/>
               </w:rPr>
               <w:t>4.264</w:t>
             </w:r>
             <w:r>
               <w:rPr>
-                <w:rFonts w:ascii="Calibri" w:hAnsi="Calibri" w:cs="Calibri"/>
+                <w:rFonts w:ascii="Times New Roman" w:hAnsi="Times New Roman" w:cs="Times New Roman"/>
+                <w:sz w:val="24"/>
+                <w:szCs w:val="24"/>
                 <w:vertAlign w:val="superscript"/>
               </w:rPr>
               <w:t>***</w:t>
@@ -2431,21 +2488,27 @@
               <w:autoSpaceDE w:val="0"/>
               <w:autoSpaceDN w:val="0"/>
               <w:adjustRightInd w:val="0"/>
-              <w:spacing w:line="240" w:lineRule="auto"/>
-              <w:jc w:val="center"/>
-              <w:rPr>
-                <w:rFonts w:ascii="Calibri" w:hAnsi="Calibri" w:cs="Calibri"/>
-              </w:rPr>
-            </w:pPr>
-            <w:r>
-              <w:rPr>
-                <w:rFonts w:ascii="Calibri" w:hAnsi="Calibri" w:cs="Calibri"/>
+              <w:spacing w:after="0" w:line="240" w:lineRule="auto"/>
+              <w:jc w:val="center"/>
+              <w:rPr>
+                <w:rFonts w:ascii="Times New Roman" w:hAnsi="Times New Roman" w:cs="Times New Roman"/>
+                <w:sz w:val="24"/>
+                <w:szCs w:val="24"/>
+              </w:rPr>
+            </w:pPr>
+            <w:r>
+              <w:rPr>
+                <w:rFonts w:ascii="Times New Roman" w:hAnsi="Times New Roman" w:cs="Times New Roman"/>
+                <w:sz w:val="24"/>
+                <w:szCs w:val="24"/>
               </w:rPr>
               <w:t>4.649</w:t>
             </w:r>
             <w:r>
               <w:rPr>
-                <w:rFonts w:ascii="Calibri" w:hAnsi="Calibri" w:cs="Calibri"/>
+                <w:rFonts w:ascii="Times New Roman" w:hAnsi="Times New Roman" w:cs="Times New Roman"/>
+                <w:sz w:val="24"/>
+                <w:szCs w:val="24"/>
                 <w:vertAlign w:val="superscript"/>
               </w:rPr>
               <w:t>***</w:t>
@@ -2468,21 +2531,27 @@
               <w:autoSpaceDE w:val="0"/>
               <w:autoSpaceDN w:val="0"/>
               <w:adjustRightInd w:val="0"/>
-              <w:spacing w:line="240" w:lineRule="auto"/>
-              <w:jc w:val="center"/>
-              <w:rPr>
-                <w:rFonts w:ascii="Calibri" w:hAnsi="Calibri" w:cs="Calibri"/>
-              </w:rPr>
-            </w:pPr>
-            <w:r>
-              <w:rPr>
-                <w:rFonts w:ascii="Calibri" w:hAnsi="Calibri" w:cs="Calibri"/>
+              <w:spacing w:after="0" w:line="240" w:lineRule="auto"/>
+              <w:jc w:val="center"/>
+              <w:rPr>
+                <w:rFonts w:ascii="Times New Roman" w:hAnsi="Times New Roman" w:cs="Times New Roman"/>
+                <w:sz w:val="24"/>
+                <w:szCs w:val="24"/>
+              </w:rPr>
+            </w:pPr>
+            <w:r>
+              <w:rPr>
+                <w:rFonts w:ascii="Times New Roman" w:hAnsi="Times New Roman" w:cs="Times New Roman"/>
+                <w:sz w:val="24"/>
+                <w:szCs w:val="24"/>
               </w:rPr>
               <w:t>2.913</w:t>
             </w:r>
             <w:r>
               <w:rPr>
-                <w:rFonts w:ascii="Calibri" w:hAnsi="Calibri" w:cs="Calibri"/>
+                <w:rFonts w:ascii="Times New Roman" w:hAnsi="Times New Roman" w:cs="Times New Roman"/>
+                <w:sz w:val="24"/>
+                <w:szCs w:val="24"/>
                 <w:vertAlign w:val="superscript"/>
               </w:rPr>
               <w:t>***</w:t>
@@ -2491,7 +2560,7 @@
         </w:tc>
         <w:tc>
           <w:tcPr>
-            <w:tcW w:w="1656" w:type="dxa"/>
+            <w:tcW w:w="1806" w:type="dxa"/>
             <w:tcBorders>
               <w:top w:val="single" w:sz="4" w:space="0" w:color="auto"/>
               <w:left w:val="nil"/>
@@ -2505,21 +2574,27 @@
               <w:autoSpaceDE w:val="0"/>
               <w:autoSpaceDN w:val="0"/>
               <w:adjustRightInd w:val="0"/>
-              <w:spacing w:line="240" w:lineRule="auto"/>
-              <w:jc w:val="center"/>
-              <w:rPr>
-                <w:rFonts w:ascii="Calibri" w:hAnsi="Calibri" w:cs="Calibri"/>
-              </w:rPr>
-            </w:pPr>
-            <w:r>
-              <w:rPr>
-                <w:rFonts w:ascii="Calibri" w:hAnsi="Calibri" w:cs="Calibri"/>
+              <w:spacing w:after="0" w:line="240" w:lineRule="auto"/>
+              <w:jc w:val="center"/>
+              <w:rPr>
+                <w:rFonts w:ascii="Times New Roman" w:hAnsi="Times New Roman" w:cs="Times New Roman"/>
+                <w:sz w:val="24"/>
+                <w:szCs w:val="24"/>
+              </w:rPr>
+            </w:pPr>
+            <w:r>
+              <w:rPr>
+                <w:rFonts w:ascii="Times New Roman" w:hAnsi="Times New Roman" w:cs="Times New Roman"/>
+                <w:sz w:val="24"/>
+                <w:szCs w:val="24"/>
               </w:rPr>
               <w:t>2.927</w:t>
             </w:r>
             <w:r>
               <w:rPr>
-                <w:rFonts w:ascii="Calibri" w:hAnsi="Calibri" w:cs="Calibri"/>
+                <w:rFonts w:ascii="Times New Roman" w:hAnsi="Times New Roman" w:cs="Times New Roman"/>
+                <w:sz w:val="24"/>
+                <w:szCs w:val="24"/>
                 <w:vertAlign w:val="superscript"/>
               </w:rPr>
               <w:t>***</w:t>
@@ -2528,6 +2603,12 @@
         </w:tc>
       </w:tr>
       <w:tr>
+        <w:tblPrEx>
+          <w:tblCellMar>
+            <w:top w:w="0" w:type="dxa"/>
+            <w:bottom w:w="0" w:type="dxa"/>
+          </w:tblCellMar>
+        </w:tblPrEx>
         <w:tc>
           <w:tcPr>
             <w:tcW w:w="2136" w:type="dxa"/>
@@ -2544,38 +2625,44 @@
               <w:autoSpaceDE w:val="0"/>
               <w:autoSpaceDN w:val="0"/>
               <w:adjustRightInd w:val="0"/>
-              <w:spacing w:line="240" w:lineRule="auto"/>
-              <w:rPr>
-                <w:rFonts w:ascii="Calibri" w:hAnsi="Calibri" w:cs="Calibri"/>
-              </w:rPr>
-            </w:pPr>
-          </w:p>
-        </w:tc>
-        <w:tc>
-          <w:tcPr>
-            <w:tcW w:w="1656" w:type="dxa"/>
-            <w:tcBorders>
-              <w:top w:val="nil"/>
-              <w:left w:val="nil"/>
-              <w:bottom w:val="nil"/>
-              <w:right w:val="nil"/>
-            </w:tcBorders>
-          </w:tcPr>
-          <w:p>
-            <w:pPr>
-              <w:widowControl w:val="0"/>
-              <w:autoSpaceDE w:val="0"/>
-              <w:autoSpaceDN w:val="0"/>
-              <w:adjustRightInd w:val="0"/>
-              <w:spacing w:line="240" w:lineRule="auto"/>
-              <w:jc w:val="center"/>
-              <w:rPr>
-                <w:rFonts w:ascii="Calibri" w:hAnsi="Calibri" w:cs="Calibri"/>
-              </w:rPr>
-            </w:pPr>
-            <w:r>
-              <w:rPr>
-                <w:rFonts w:ascii="Calibri" w:hAnsi="Calibri" w:cs="Calibri"/>
+              <w:spacing w:after="0" w:line="240" w:lineRule="auto"/>
+              <w:rPr>
+                <w:rFonts w:ascii="Times New Roman" w:hAnsi="Times New Roman" w:cs="Times New Roman"/>
+                <w:sz w:val="24"/>
+                <w:szCs w:val="24"/>
+              </w:rPr>
+            </w:pPr>
+          </w:p>
+        </w:tc>
+        <w:tc>
+          <w:tcPr>
+            <w:tcW w:w="1656" w:type="dxa"/>
+            <w:tcBorders>
+              <w:top w:val="nil"/>
+              <w:left w:val="nil"/>
+              <w:bottom w:val="nil"/>
+              <w:right w:val="nil"/>
+            </w:tcBorders>
+          </w:tcPr>
+          <w:p>
+            <w:pPr>
+              <w:widowControl w:val="0"/>
+              <w:autoSpaceDE w:val="0"/>
+              <w:autoSpaceDN w:val="0"/>
+              <w:adjustRightInd w:val="0"/>
+              <w:spacing w:after="0" w:line="240" w:lineRule="auto"/>
+              <w:jc w:val="center"/>
+              <w:rPr>
+                <w:rFonts w:ascii="Times New Roman" w:hAnsi="Times New Roman" w:cs="Times New Roman"/>
+                <w:sz w:val="24"/>
+                <w:szCs w:val="24"/>
+              </w:rPr>
+            </w:pPr>
+            <w:r>
+              <w:rPr>
+                <w:rFonts w:ascii="Times New Roman" w:hAnsi="Times New Roman" w:cs="Times New Roman"/>
+                <w:sz w:val="24"/>
+                <w:szCs w:val="24"/>
               </w:rPr>
               <w:t>(0.0977)</w:t>
             </w:r>
@@ -2598,15 +2685,19 @@
               <w:autoSpaceDE w:val="0"/>
               <w:autoSpaceDN w:val="0"/>
               <w:adjustRightInd w:val="0"/>
-              <w:spacing w:line="240" w:lineRule="auto"/>
-              <w:jc w:val="center"/>
-              <w:rPr>
-                <w:rFonts w:ascii="Calibri" w:hAnsi="Calibri" w:cs="Calibri"/>
-              </w:rPr>
-            </w:pPr>
-            <w:r>
-              <w:rPr>
-                <w:rFonts w:ascii="Calibri" w:hAnsi="Calibri" w:cs="Calibri"/>
+              <w:spacing w:after="0" w:line="240" w:lineRule="auto"/>
+              <w:jc w:val="center"/>
+              <w:rPr>
+                <w:rFonts w:ascii="Times New Roman" w:hAnsi="Times New Roman" w:cs="Times New Roman"/>
+                <w:sz w:val="24"/>
+                <w:szCs w:val="24"/>
+              </w:rPr>
+            </w:pPr>
+            <w:r>
+              <w:rPr>
+                <w:rFonts w:ascii="Times New Roman" w:hAnsi="Times New Roman" w:cs="Times New Roman"/>
+                <w:sz w:val="24"/>
+                <w:szCs w:val="24"/>
               </w:rPr>
               <w:t>(0.0460)</w:t>
             </w:r>
@@ -2628,15 +2719,19 @@
               <w:autoSpaceDE w:val="0"/>
               <w:autoSpaceDN w:val="0"/>
               <w:adjustRightInd w:val="0"/>
-              <w:spacing w:line="240" w:lineRule="auto"/>
-              <w:jc w:val="center"/>
-              <w:rPr>
-                <w:rFonts w:ascii="Calibri" w:hAnsi="Calibri" w:cs="Calibri"/>
-              </w:rPr>
-            </w:pPr>
-            <w:r>
-              <w:rPr>
-                <w:rFonts w:ascii="Calibri" w:hAnsi="Calibri" w:cs="Calibri"/>
+              <w:spacing w:after="0" w:line="240" w:lineRule="auto"/>
+              <w:jc w:val="center"/>
+              <w:rPr>
+                <w:rFonts w:ascii="Times New Roman" w:hAnsi="Times New Roman" w:cs="Times New Roman"/>
+                <w:sz w:val="24"/>
+                <w:szCs w:val="24"/>
+              </w:rPr>
+            </w:pPr>
+            <w:r>
+              <w:rPr>
+                <w:rFonts w:ascii="Times New Roman" w:hAnsi="Times New Roman" w:cs="Times New Roman"/>
+                <w:sz w:val="24"/>
+                <w:szCs w:val="24"/>
               </w:rPr>
               <w:t>(0.284)</w:t>
             </w:r>
@@ -2644,29 +2739,33 @@
         </w:tc>
         <w:tc>
           <w:tcPr>
-            <w:tcW w:w="1656" w:type="dxa"/>
-            <w:tcBorders>
-              <w:top w:val="nil"/>
-              <w:left w:val="nil"/>
-              <w:bottom w:val="nil"/>
-              <w:right w:val="nil"/>
-            </w:tcBorders>
-          </w:tcPr>
-          <w:p>
-            <w:pPr>
-              <w:widowControl w:val="0"/>
-              <w:autoSpaceDE w:val="0"/>
-              <w:autoSpaceDN w:val="0"/>
-              <w:adjustRightInd w:val="0"/>
-              <w:spacing w:line="240" w:lineRule="auto"/>
-              <w:jc w:val="center"/>
-              <w:rPr>
-                <w:rFonts w:ascii="Calibri" w:hAnsi="Calibri" w:cs="Calibri"/>
-              </w:rPr>
-            </w:pPr>
-            <w:r>
-              <w:rPr>
-                <w:rFonts w:ascii="Calibri" w:hAnsi="Calibri" w:cs="Calibri"/>
+            <w:tcW w:w="1806" w:type="dxa"/>
+            <w:tcBorders>
+              <w:top w:val="nil"/>
+              <w:left w:val="nil"/>
+              <w:bottom w:val="nil"/>
+              <w:right w:val="nil"/>
+            </w:tcBorders>
+          </w:tcPr>
+          <w:p>
+            <w:pPr>
+              <w:widowControl w:val="0"/>
+              <w:autoSpaceDE w:val="0"/>
+              <w:autoSpaceDN w:val="0"/>
+              <w:adjustRightInd w:val="0"/>
+              <w:spacing w:after="0" w:line="240" w:lineRule="auto"/>
+              <w:jc w:val="center"/>
+              <w:rPr>
+                <w:rFonts w:ascii="Times New Roman" w:hAnsi="Times New Roman" w:cs="Times New Roman"/>
+                <w:sz w:val="24"/>
+                <w:szCs w:val="24"/>
+              </w:rPr>
+            </w:pPr>
+            <w:r>
+              <w:rPr>
+                <w:rFonts w:ascii="Times New Roman" w:hAnsi="Times New Roman" w:cs="Times New Roman"/>
+                <w:sz w:val="24"/>
+                <w:szCs w:val="24"/>
               </w:rPr>
               <w:t>(0.275)</w:t>
             </w:r>
@@ -2674,6 +2773,12 @@
         </w:tc>
       </w:tr>
       <w:tr>
+        <w:tblPrEx>
+          <w:tblCellMar>
+            <w:top w:w="0" w:type="dxa"/>
+            <w:bottom w:w="0" w:type="dxa"/>
+          </w:tblCellMar>
+        </w:tblPrEx>
         <w:tc>
           <w:tcPr>
             <w:tcW w:w="2136" w:type="dxa"/>
@@ -2690,14 +2795,18 @@
               <w:autoSpaceDE w:val="0"/>
               <w:autoSpaceDN w:val="0"/>
               <w:adjustRightInd w:val="0"/>
-              <w:spacing w:line="240" w:lineRule="auto"/>
-              <w:rPr>
-                <w:rFonts w:ascii="Calibri" w:hAnsi="Calibri" w:cs="Calibri"/>
-              </w:rPr>
-            </w:pPr>
-            <w:r>
-              <w:rPr>
-                <w:rFonts w:ascii="Calibri" w:hAnsi="Calibri" w:cs="Calibri"/>
+              <w:spacing w:after="0" w:line="240" w:lineRule="auto"/>
+              <w:rPr>
+                <w:rFonts w:ascii="Times New Roman" w:hAnsi="Times New Roman" w:cs="Times New Roman"/>
+                <w:sz w:val="24"/>
+                <w:szCs w:val="24"/>
+              </w:rPr>
+            </w:pPr>
+            <w:r>
+              <w:rPr>
+                <w:rFonts w:ascii="Times New Roman" w:hAnsi="Times New Roman" w:cs="Times New Roman"/>
+                <w:sz w:val="24"/>
+                <w:szCs w:val="24"/>
               </w:rPr>
               <w:t>WKS</w:t>
             </w:r>
@@ -2719,15 +2828,19 @@
               <w:autoSpaceDE w:val="0"/>
               <w:autoSpaceDN w:val="0"/>
               <w:adjustRightInd w:val="0"/>
-              <w:spacing w:line="240" w:lineRule="auto"/>
-              <w:jc w:val="center"/>
-              <w:rPr>
-                <w:rFonts w:ascii="Calibri" w:hAnsi="Calibri" w:cs="Calibri"/>
-              </w:rPr>
-            </w:pPr>
-            <w:r>
-              <w:rPr>
-                <w:rFonts w:ascii="Calibri" w:hAnsi="Calibri" w:cs="Calibri"/>
+              <w:spacing w:after="0" w:line="240" w:lineRule="auto"/>
+              <w:jc w:val="center"/>
+              <w:rPr>
+                <w:rFonts w:ascii="Times New Roman" w:hAnsi="Times New Roman" w:cs="Times New Roman"/>
+                <w:sz w:val="24"/>
+                <w:szCs w:val="24"/>
+              </w:rPr>
+            </w:pPr>
+            <w:r>
+              <w:rPr>
+                <w:rFonts w:ascii="Times New Roman" w:hAnsi="Times New Roman" w:cs="Times New Roman"/>
+                <w:sz w:val="24"/>
+                <w:szCs w:val="24"/>
               </w:rPr>
               <w:t>0.00103</w:t>
             </w:r>
@@ -2749,15 +2862,19 @@
               <w:autoSpaceDE w:val="0"/>
               <w:autoSpaceDN w:val="0"/>
               <w:adjustRightInd w:val="0"/>
-              <w:spacing w:line="240" w:lineRule="auto"/>
-              <w:jc w:val="center"/>
-              <w:rPr>
-                <w:rFonts w:ascii="Calibri" w:hAnsi="Calibri" w:cs="Calibri"/>
-              </w:rPr>
-            </w:pPr>
-            <w:r>
-              <w:rPr>
-                <w:rFonts w:ascii="Calibri" w:hAnsi="Calibri" w:cs="Calibri"/>
+              <w:spacing w:after="0" w:line="240" w:lineRule="auto"/>
+              <w:jc w:val="center"/>
+              <w:rPr>
+                <w:rFonts w:ascii="Times New Roman" w:hAnsi="Times New Roman" w:cs="Times New Roman"/>
+                <w:sz w:val="24"/>
+                <w:szCs w:val="24"/>
+              </w:rPr>
+            </w:pPr>
+            <w:r>
+              <w:rPr>
+                <w:rFonts w:ascii="Times New Roman" w:hAnsi="Times New Roman" w:cs="Times New Roman"/>
+                <w:sz w:val="24"/>
+                <w:szCs w:val="24"/>
               </w:rPr>
               <w:t>0.000836</w:t>
             </w:r>
@@ -2779,15 +2896,19 @@
               <w:autoSpaceDE w:val="0"/>
               <w:autoSpaceDN w:val="0"/>
               <w:adjustRightInd w:val="0"/>
-              <w:spacing w:line="240" w:lineRule="auto"/>
-              <w:jc w:val="center"/>
-              <w:rPr>
-                <w:rFonts w:ascii="Calibri" w:hAnsi="Calibri" w:cs="Calibri"/>
-              </w:rPr>
-            </w:pPr>
-            <w:r>
-              <w:rPr>
-                <w:rFonts w:ascii="Calibri" w:hAnsi="Calibri" w:cs="Calibri"/>
+              <w:spacing w:after="0" w:line="240" w:lineRule="auto"/>
+              <w:jc w:val="center"/>
+              <w:rPr>
+                <w:rFonts w:ascii="Times New Roman" w:hAnsi="Times New Roman" w:cs="Times New Roman"/>
+                <w:sz w:val="24"/>
+                <w:szCs w:val="24"/>
+              </w:rPr>
+            </w:pPr>
+            <w:r>
+              <w:rPr>
+                <w:rFonts w:ascii="Times New Roman" w:hAnsi="Times New Roman" w:cs="Times New Roman"/>
+                <w:sz w:val="24"/>
+                <w:szCs w:val="24"/>
               </w:rPr>
               <w:t>0.000837</w:t>
             </w:r>
@@ -2795,29 +2916,33 @@
         </w:tc>
         <w:tc>
           <w:tcPr>
-            <w:tcW w:w="1656" w:type="dxa"/>
-            <w:tcBorders>
-              <w:top w:val="nil"/>
-              <w:left w:val="nil"/>
-              <w:bottom w:val="nil"/>
-              <w:right w:val="nil"/>
-            </w:tcBorders>
-          </w:tcPr>
-          <w:p>
-            <w:pPr>
-              <w:widowControl w:val="0"/>
-              <w:autoSpaceDE w:val="0"/>
-              <w:autoSpaceDN w:val="0"/>
-              <w:adjustRightInd w:val="0"/>
-              <w:spacing w:line="240" w:lineRule="auto"/>
-              <w:jc w:val="center"/>
-              <w:rPr>
-                <w:rFonts w:ascii="Calibri" w:hAnsi="Calibri" w:cs="Calibri"/>
-              </w:rPr>
-            </w:pPr>
-            <w:r>
-              <w:rPr>
-                <w:rFonts w:ascii="Calibri" w:hAnsi="Calibri" w:cs="Calibri"/>
+            <w:tcW w:w="1806" w:type="dxa"/>
+            <w:tcBorders>
+              <w:top w:val="nil"/>
+              <w:left w:val="nil"/>
+              <w:bottom w:val="nil"/>
+              <w:right w:val="nil"/>
+            </w:tcBorders>
+          </w:tcPr>
+          <w:p>
+            <w:pPr>
+              <w:widowControl w:val="0"/>
+              <w:autoSpaceDE w:val="0"/>
+              <w:autoSpaceDN w:val="0"/>
+              <w:adjustRightInd w:val="0"/>
+              <w:spacing w:after="0" w:line="240" w:lineRule="auto"/>
+              <w:jc w:val="center"/>
+              <w:rPr>
+                <w:rFonts w:ascii="Times New Roman" w:hAnsi="Times New Roman" w:cs="Times New Roman"/>
+                <w:sz w:val="24"/>
+                <w:szCs w:val="24"/>
+              </w:rPr>
+            </w:pPr>
+            <w:r>
+              <w:rPr>
+                <w:rFonts w:ascii="Times New Roman" w:hAnsi="Times New Roman" w:cs="Times New Roman"/>
+                <w:sz w:val="24"/>
+                <w:szCs w:val="24"/>
               </w:rPr>
               <w:t>0.000838</w:t>
             </w:r>
@@ -2825,6 +2950,12 @@
         </w:tc>
       </w:tr>
       <w:tr>
+        <w:tblPrEx>
+          <w:tblCellMar>
+            <w:top w:w="0" w:type="dxa"/>
+            <w:bottom w:w="0" w:type="dxa"/>
+          </w:tblCellMar>
+        </w:tblPrEx>
         <w:tc>
           <w:tcPr>
             <w:tcW w:w="2136" w:type="dxa"/>
@@ -2841,38 +2972,44 @@
               <w:autoSpaceDE w:val="0"/>
               <w:autoSpaceDN w:val="0"/>
               <w:adjustRightInd w:val="0"/>
-              <w:spacing w:line="240" w:lineRule="auto"/>
-              <w:rPr>
-                <w:rFonts w:ascii="Calibri" w:hAnsi="Calibri" w:cs="Calibri"/>
-              </w:rPr>
-            </w:pPr>
-          </w:p>
-        </w:tc>
-        <w:tc>
-          <w:tcPr>
-            <w:tcW w:w="1656" w:type="dxa"/>
-            <w:tcBorders>
-              <w:top w:val="nil"/>
-              <w:left w:val="nil"/>
-              <w:bottom w:val="nil"/>
-              <w:right w:val="nil"/>
-            </w:tcBorders>
-          </w:tcPr>
-          <w:p>
-            <w:pPr>
-              <w:widowControl w:val="0"/>
-              <w:autoSpaceDE w:val="0"/>
-              <w:autoSpaceDN w:val="0"/>
-              <w:adjustRightInd w:val="0"/>
-              <w:spacing w:line="240" w:lineRule="auto"/>
-              <w:jc w:val="center"/>
-              <w:rPr>
-                <w:rFonts w:ascii="Calibri" w:hAnsi="Calibri" w:cs="Calibri"/>
-              </w:rPr>
-            </w:pPr>
-            <w:r>
-              <w:rPr>
-                <w:rFonts w:ascii="Calibri" w:hAnsi="Calibri" w:cs="Calibri"/>
+              <w:spacing w:after="0" w:line="240" w:lineRule="auto"/>
+              <w:rPr>
+                <w:rFonts w:ascii="Times New Roman" w:hAnsi="Times New Roman" w:cs="Times New Roman"/>
+                <w:sz w:val="24"/>
+                <w:szCs w:val="24"/>
+              </w:rPr>
+            </w:pPr>
+          </w:p>
+        </w:tc>
+        <w:tc>
+          <w:tcPr>
+            <w:tcW w:w="1656" w:type="dxa"/>
+            <w:tcBorders>
+              <w:top w:val="nil"/>
+              <w:left w:val="nil"/>
+              <w:bottom w:val="nil"/>
+              <w:right w:val="nil"/>
+            </w:tcBorders>
+          </w:tcPr>
+          <w:p>
+            <w:pPr>
+              <w:widowControl w:val="0"/>
+              <w:autoSpaceDE w:val="0"/>
+              <w:autoSpaceDN w:val="0"/>
+              <w:adjustRightInd w:val="0"/>
+              <w:spacing w:after="0" w:line="240" w:lineRule="auto"/>
+              <w:jc w:val="center"/>
+              <w:rPr>
+                <w:rFonts w:ascii="Times New Roman" w:hAnsi="Times New Roman" w:cs="Times New Roman"/>
+                <w:sz w:val="24"/>
+                <w:szCs w:val="24"/>
+              </w:rPr>
+            </w:pPr>
+            <w:r>
+              <w:rPr>
+                <w:rFonts w:ascii="Times New Roman" w:hAnsi="Times New Roman" w:cs="Times New Roman"/>
+                <w:sz w:val="24"/>
+                <w:szCs w:val="24"/>
               </w:rPr>
               <w:t>(0.000773)</w:t>
             </w:r>
@@ -2894,15 +3031,19 @@
               <w:autoSpaceDE w:val="0"/>
               <w:autoSpaceDN w:val="0"/>
               <w:adjustRightInd w:val="0"/>
-              <w:spacing w:line="240" w:lineRule="auto"/>
-              <w:jc w:val="center"/>
-              <w:rPr>
-                <w:rFonts w:ascii="Calibri" w:hAnsi="Calibri" w:cs="Calibri"/>
-              </w:rPr>
-            </w:pPr>
-            <w:r>
-              <w:rPr>
-                <w:rFonts w:ascii="Calibri" w:hAnsi="Calibri" w:cs="Calibri"/>
+              <w:spacing w:after="0" w:line="240" w:lineRule="auto"/>
+              <w:jc w:val="center"/>
+              <w:rPr>
+                <w:rFonts w:ascii="Times New Roman" w:hAnsi="Times New Roman" w:cs="Times New Roman"/>
+                <w:sz w:val="24"/>
+                <w:szCs w:val="24"/>
+              </w:rPr>
+            </w:pPr>
+            <w:r>
+              <w:rPr>
+                <w:rFonts w:ascii="Times New Roman" w:hAnsi="Times New Roman" w:cs="Times New Roman"/>
+                <w:sz w:val="24"/>
+                <w:szCs w:val="24"/>
               </w:rPr>
               <w:t>(0.000600)</w:t>
             </w:r>
@@ -2924,15 +3065,19 @@
               <w:autoSpaceDE w:val="0"/>
               <w:autoSpaceDN w:val="0"/>
               <w:adjustRightInd w:val="0"/>
-              <w:spacing w:line="240" w:lineRule="auto"/>
-              <w:jc w:val="center"/>
-              <w:rPr>
-                <w:rFonts w:ascii="Calibri" w:hAnsi="Calibri" w:cs="Calibri"/>
-              </w:rPr>
-            </w:pPr>
-            <w:r>
-              <w:rPr>
-                <w:rFonts w:ascii="Calibri" w:hAnsi="Calibri" w:cs="Calibri"/>
+              <w:spacing w:after="0" w:line="240" w:lineRule="auto"/>
+              <w:jc w:val="center"/>
+              <w:rPr>
+                <w:rFonts w:ascii="Times New Roman" w:hAnsi="Times New Roman" w:cs="Times New Roman"/>
+                <w:sz w:val="24"/>
+                <w:szCs w:val="24"/>
+              </w:rPr>
+            </w:pPr>
+            <w:r>
+              <w:rPr>
+                <w:rFonts w:ascii="Times New Roman" w:hAnsi="Times New Roman" w:cs="Times New Roman"/>
+                <w:sz w:val="24"/>
+                <w:szCs w:val="24"/>
               </w:rPr>
               <w:t>(0.000600)</w:t>
             </w:r>
@@ -2940,29 +3085,33 @@
         </w:tc>
         <w:tc>
           <w:tcPr>
-            <w:tcW w:w="1656" w:type="dxa"/>
-            <w:tcBorders>
-              <w:top w:val="nil"/>
-              <w:left w:val="nil"/>
-              <w:bottom w:val="nil"/>
-              <w:right w:val="nil"/>
-            </w:tcBorders>
-          </w:tcPr>
-          <w:p>
-            <w:pPr>
-              <w:widowControl w:val="0"/>
-              <w:autoSpaceDE w:val="0"/>
-              <w:autoSpaceDN w:val="0"/>
-              <w:adjustRightInd w:val="0"/>
-              <w:spacing w:line="240" w:lineRule="auto"/>
-              <w:jc w:val="center"/>
-              <w:rPr>
-                <w:rFonts w:ascii="Calibri" w:hAnsi="Calibri" w:cs="Calibri"/>
-              </w:rPr>
-            </w:pPr>
-            <w:r>
-              <w:rPr>
-                <w:rFonts w:ascii="Calibri" w:hAnsi="Calibri" w:cs="Calibri"/>
+            <w:tcW w:w="1806" w:type="dxa"/>
+            <w:tcBorders>
+              <w:top w:val="nil"/>
+              <w:left w:val="nil"/>
+              <w:bottom w:val="nil"/>
+              <w:right w:val="nil"/>
+            </w:tcBorders>
+          </w:tcPr>
+          <w:p>
+            <w:pPr>
+              <w:widowControl w:val="0"/>
+              <w:autoSpaceDE w:val="0"/>
+              <w:autoSpaceDN w:val="0"/>
+              <w:adjustRightInd w:val="0"/>
+              <w:spacing w:after="0" w:line="240" w:lineRule="auto"/>
+              <w:jc w:val="center"/>
+              <w:rPr>
+                <w:rFonts w:ascii="Times New Roman" w:hAnsi="Times New Roman" w:cs="Times New Roman"/>
+                <w:sz w:val="24"/>
+                <w:szCs w:val="24"/>
+              </w:rPr>
+            </w:pPr>
+            <w:r>
+              <w:rPr>
+                <w:rFonts w:ascii="Times New Roman" w:hAnsi="Times New Roman" w:cs="Times New Roman"/>
+                <w:sz w:val="24"/>
+                <w:szCs w:val="24"/>
               </w:rPr>
               <w:t>(0.000599)</w:t>
             </w:r>
@@ -2970,6 +3119,12 @@
         </w:tc>
       </w:tr>
       <w:tr>
+        <w:tblPrEx>
+          <w:tblCellMar>
+            <w:top w:w="0" w:type="dxa"/>
+            <w:bottom w:w="0" w:type="dxa"/>
+          </w:tblCellMar>
+        </w:tblPrEx>
         <w:tc>
           <w:tcPr>
             <w:tcW w:w="2136" w:type="dxa"/>
@@ -2986,14 +3141,18 @@
               <w:autoSpaceDE w:val="0"/>
               <w:autoSpaceDN w:val="0"/>
               <w:adjustRightInd w:val="0"/>
-              <w:spacing w:line="240" w:lineRule="auto"/>
-              <w:rPr>
-                <w:rFonts w:ascii="Calibri" w:hAnsi="Calibri" w:cs="Calibri"/>
-              </w:rPr>
-            </w:pPr>
-            <w:r>
-              <w:rPr>
-                <w:rFonts w:ascii="Calibri" w:hAnsi="Calibri" w:cs="Calibri"/>
+              <w:spacing w:after="0" w:line="240" w:lineRule="auto"/>
+              <w:rPr>
+                <w:rFonts w:ascii="Times New Roman" w:hAnsi="Times New Roman" w:cs="Times New Roman"/>
+                <w:sz w:val="24"/>
+                <w:szCs w:val="24"/>
+              </w:rPr>
+            </w:pPr>
+            <w:r>
+              <w:rPr>
+                <w:rFonts w:ascii="Times New Roman" w:hAnsi="Times New Roman" w:cs="Times New Roman"/>
+                <w:sz w:val="24"/>
+                <w:szCs w:val="24"/>
               </w:rPr>
               <w:t>SOUTH</w:t>
             </w:r>
@@ -3015,15 +3174,19 @@
               <w:autoSpaceDE w:val="0"/>
               <w:autoSpaceDN w:val="0"/>
               <w:adjustRightInd w:val="0"/>
-              <w:spacing w:line="240" w:lineRule="auto"/>
-              <w:jc w:val="center"/>
-              <w:rPr>
-                <w:rFonts w:ascii="Calibri" w:hAnsi="Calibri" w:cs="Calibri"/>
-              </w:rPr>
-            </w:pPr>
-            <w:r>
-              <w:rPr>
-                <w:rFonts w:ascii="Calibri" w:hAnsi="Calibri" w:cs="Calibri"/>
+              <w:spacing w:after="0" w:line="240" w:lineRule="auto"/>
+              <w:jc w:val="center"/>
+              <w:rPr>
+                <w:rFonts w:ascii="Times New Roman" w:hAnsi="Times New Roman" w:cs="Times New Roman"/>
+                <w:sz w:val="24"/>
+                <w:szCs w:val="24"/>
+              </w:rPr>
+            </w:pPr>
+            <w:r>
+              <w:rPr>
+                <w:rFonts w:ascii="Times New Roman" w:hAnsi="Times New Roman" w:cs="Times New Roman"/>
+                <w:sz w:val="24"/>
+                <w:szCs w:val="24"/>
               </w:rPr>
               <w:t>-0.0166</w:t>
             </w:r>
@@ -3045,15 +3208,19 @@
               <w:autoSpaceDE w:val="0"/>
               <w:autoSpaceDN w:val="0"/>
               <w:adjustRightInd w:val="0"/>
-              <w:spacing w:line="240" w:lineRule="auto"/>
-              <w:jc w:val="center"/>
-              <w:rPr>
-                <w:rFonts w:ascii="Calibri" w:hAnsi="Calibri" w:cs="Calibri"/>
-              </w:rPr>
-            </w:pPr>
-            <w:r>
-              <w:rPr>
-                <w:rFonts w:ascii="Calibri" w:hAnsi="Calibri" w:cs="Calibri"/>
+              <w:spacing w:after="0" w:line="240" w:lineRule="auto"/>
+              <w:jc w:val="center"/>
+              <w:rPr>
+                <w:rFonts w:ascii="Times New Roman" w:hAnsi="Times New Roman" w:cs="Times New Roman"/>
+                <w:sz w:val="24"/>
+                <w:szCs w:val="24"/>
+              </w:rPr>
+            </w:pPr>
+            <w:r>
+              <w:rPr>
+                <w:rFonts w:ascii="Times New Roman" w:hAnsi="Times New Roman" w:cs="Times New Roman"/>
+                <w:sz w:val="24"/>
+                <w:szCs w:val="24"/>
               </w:rPr>
               <w:t>-0.00186</w:t>
             </w:r>
@@ -3075,15 +3242,19 @@
               <w:autoSpaceDE w:val="0"/>
               <w:autoSpaceDN w:val="0"/>
               <w:adjustRightInd w:val="0"/>
-              <w:spacing w:line="240" w:lineRule="auto"/>
-              <w:jc w:val="center"/>
-              <w:rPr>
-                <w:rFonts w:ascii="Calibri" w:hAnsi="Calibri" w:cs="Calibri"/>
-              </w:rPr>
-            </w:pPr>
-            <w:r>
-              <w:rPr>
-                <w:rFonts w:ascii="Calibri" w:hAnsi="Calibri" w:cs="Calibri"/>
+              <w:spacing w:after="0" w:line="240" w:lineRule="auto"/>
+              <w:jc w:val="center"/>
+              <w:rPr>
+                <w:rFonts w:ascii="Times New Roman" w:hAnsi="Times New Roman" w:cs="Times New Roman"/>
+                <w:sz w:val="24"/>
+                <w:szCs w:val="24"/>
+              </w:rPr>
+            </w:pPr>
+            <w:r>
+              <w:rPr>
+                <w:rFonts w:ascii="Times New Roman" w:hAnsi="Times New Roman" w:cs="Times New Roman"/>
+                <w:sz w:val="24"/>
+                <w:szCs w:val="24"/>
               </w:rPr>
               <w:t>0.00744</w:t>
             </w:r>
@@ -3091,29 +3262,33 @@
         </w:tc>
         <w:tc>
           <w:tcPr>
-            <w:tcW w:w="1656" w:type="dxa"/>
-            <w:tcBorders>
-              <w:top w:val="nil"/>
-              <w:left w:val="nil"/>
-              <w:bottom w:val="nil"/>
-              <w:right w:val="nil"/>
-            </w:tcBorders>
-          </w:tcPr>
-          <w:p>
-            <w:pPr>
-              <w:widowControl w:val="0"/>
-              <w:autoSpaceDE w:val="0"/>
-              <w:autoSpaceDN w:val="0"/>
-              <w:adjustRightInd w:val="0"/>
-              <w:spacing w:line="240" w:lineRule="auto"/>
-              <w:jc w:val="center"/>
-              <w:rPr>
-                <w:rFonts w:ascii="Calibri" w:hAnsi="Calibri" w:cs="Calibri"/>
-              </w:rPr>
-            </w:pPr>
-            <w:r>
-              <w:rPr>
-                <w:rFonts w:ascii="Calibri" w:hAnsi="Calibri" w:cs="Calibri"/>
+            <w:tcW w:w="1806" w:type="dxa"/>
+            <w:tcBorders>
+              <w:top w:val="nil"/>
+              <w:left w:val="nil"/>
+              <w:bottom w:val="nil"/>
+              <w:right w:val="nil"/>
+            </w:tcBorders>
+          </w:tcPr>
+          <w:p>
+            <w:pPr>
+              <w:widowControl w:val="0"/>
+              <w:autoSpaceDE w:val="0"/>
+              <w:autoSpaceDN w:val="0"/>
+              <w:adjustRightInd w:val="0"/>
+              <w:spacing w:after="0" w:line="240" w:lineRule="auto"/>
+              <w:jc w:val="center"/>
+              <w:rPr>
+                <w:rFonts w:ascii="Times New Roman" w:hAnsi="Times New Roman" w:cs="Times New Roman"/>
+                <w:sz w:val="24"/>
+                <w:szCs w:val="24"/>
+              </w:rPr>
+            </w:pPr>
+            <w:r>
+              <w:rPr>
+                <w:rFonts w:ascii="Times New Roman" w:hAnsi="Times New Roman" w:cs="Times New Roman"/>
+                <w:sz w:val="24"/>
+                <w:szCs w:val="24"/>
               </w:rPr>
               <w:t>0.00728</w:t>
             </w:r>
@@ -3121,6 +3296,12 @@
         </w:tc>
       </w:tr>
       <w:tr>
+        <w:tblPrEx>
+          <w:tblCellMar>
+            <w:top w:w="0" w:type="dxa"/>
+            <w:bottom w:w="0" w:type="dxa"/>
+          </w:tblCellMar>
+        </w:tblPrEx>
         <w:tc>
           <w:tcPr>
             <w:tcW w:w="2136" w:type="dxa"/>
@@ -3137,38 +3318,44 @@
               <w:autoSpaceDE w:val="0"/>
               <w:autoSpaceDN w:val="0"/>
               <w:adjustRightInd w:val="0"/>
-              <w:spacing w:line="240" w:lineRule="auto"/>
-              <w:rPr>
-                <w:rFonts w:ascii="Calibri" w:hAnsi="Calibri" w:cs="Calibri"/>
-              </w:rPr>
-            </w:pPr>
-          </w:p>
-        </w:tc>
-        <w:tc>
-          <w:tcPr>
-            <w:tcW w:w="1656" w:type="dxa"/>
-            <w:tcBorders>
-              <w:top w:val="nil"/>
-              <w:left w:val="nil"/>
-              <w:bottom w:val="nil"/>
-              <w:right w:val="nil"/>
-            </w:tcBorders>
-          </w:tcPr>
-          <w:p>
-            <w:pPr>
-              <w:widowControl w:val="0"/>
-              <w:autoSpaceDE w:val="0"/>
-              <w:autoSpaceDN w:val="0"/>
-              <w:adjustRightInd w:val="0"/>
-              <w:spacing w:line="240" w:lineRule="auto"/>
-              <w:jc w:val="center"/>
-              <w:rPr>
-                <w:rFonts w:ascii="Calibri" w:hAnsi="Calibri" w:cs="Calibri"/>
-              </w:rPr>
-            </w:pPr>
-            <w:r>
-              <w:rPr>
-                <w:rFonts w:ascii="Calibri" w:hAnsi="Calibri" w:cs="Calibri"/>
+              <w:spacing w:after="0" w:line="240" w:lineRule="auto"/>
+              <w:rPr>
+                <w:rFonts w:ascii="Times New Roman" w:hAnsi="Times New Roman" w:cs="Times New Roman"/>
+                <w:sz w:val="24"/>
+                <w:szCs w:val="24"/>
+              </w:rPr>
+            </w:pPr>
+          </w:p>
+        </w:tc>
+        <w:tc>
+          <w:tcPr>
+            <w:tcW w:w="1656" w:type="dxa"/>
+            <w:tcBorders>
+              <w:top w:val="nil"/>
+              <w:left w:val="nil"/>
+              <w:bottom w:val="nil"/>
+              <w:right w:val="nil"/>
+            </w:tcBorders>
+          </w:tcPr>
+          <w:p>
+            <w:pPr>
+              <w:widowControl w:val="0"/>
+              <w:autoSpaceDE w:val="0"/>
+              <w:autoSpaceDN w:val="0"/>
+              <w:adjustRightInd w:val="0"/>
+              <w:spacing w:after="0" w:line="240" w:lineRule="auto"/>
+              <w:jc w:val="center"/>
+              <w:rPr>
+                <w:rFonts w:ascii="Times New Roman" w:hAnsi="Times New Roman" w:cs="Times New Roman"/>
+                <w:sz w:val="24"/>
+                <w:szCs w:val="24"/>
+              </w:rPr>
+            </w:pPr>
+            <w:r>
+              <w:rPr>
+                <w:rFonts w:ascii="Times New Roman" w:hAnsi="Times New Roman" w:cs="Times New Roman"/>
+                <w:sz w:val="24"/>
+                <w:szCs w:val="24"/>
               </w:rPr>
               <w:t>(0.0265)</w:t>
             </w:r>
@@ -3190,15 +3377,19 @@
               <w:autoSpaceDE w:val="0"/>
               <w:autoSpaceDN w:val="0"/>
               <w:adjustRightInd w:val="0"/>
-              <w:spacing w:line="240" w:lineRule="auto"/>
-              <w:jc w:val="center"/>
-              <w:rPr>
-                <w:rFonts w:ascii="Calibri" w:hAnsi="Calibri" w:cs="Calibri"/>
-              </w:rPr>
-            </w:pPr>
-            <w:r>
-              <w:rPr>
-                <w:rFonts w:ascii="Calibri" w:hAnsi="Calibri" w:cs="Calibri"/>
+              <w:spacing w:after="0" w:line="240" w:lineRule="auto"/>
+              <w:jc w:val="center"/>
+              <w:rPr>
+                <w:rFonts w:ascii="Times New Roman" w:hAnsi="Times New Roman" w:cs="Times New Roman"/>
+                <w:sz w:val="24"/>
+                <w:szCs w:val="24"/>
+              </w:rPr>
+            </w:pPr>
+            <w:r>
+              <w:rPr>
+                <w:rFonts w:ascii="Times New Roman" w:hAnsi="Times New Roman" w:cs="Times New Roman"/>
+                <w:sz w:val="24"/>
+                <w:szCs w:val="24"/>
               </w:rPr>
               <w:t>(0.0343)</w:t>
             </w:r>
@@ -3220,15 +3411,19 @@
               <w:autoSpaceDE w:val="0"/>
               <w:autoSpaceDN w:val="0"/>
               <w:adjustRightInd w:val="0"/>
-              <w:spacing w:line="240" w:lineRule="auto"/>
-              <w:jc w:val="center"/>
-              <w:rPr>
-                <w:rFonts w:ascii="Calibri" w:hAnsi="Calibri" w:cs="Calibri"/>
-              </w:rPr>
-            </w:pPr>
-            <w:r>
-              <w:rPr>
-                <w:rFonts w:ascii="Calibri" w:hAnsi="Calibri" w:cs="Calibri"/>
+              <w:spacing w:after="0" w:line="240" w:lineRule="auto"/>
+              <w:jc w:val="center"/>
+              <w:rPr>
+                <w:rFonts w:ascii="Times New Roman" w:hAnsi="Times New Roman" w:cs="Times New Roman"/>
+                <w:sz w:val="24"/>
+                <w:szCs w:val="24"/>
+              </w:rPr>
+            </w:pPr>
+            <w:r>
+              <w:rPr>
+                <w:rFonts w:ascii="Times New Roman" w:hAnsi="Times New Roman" w:cs="Times New Roman"/>
+                <w:sz w:val="24"/>
+                <w:szCs w:val="24"/>
               </w:rPr>
               <w:t>(0.0320)</w:t>
             </w:r>
@@ -3236,29 +3431,33 @@
         </w:tc>
         <w:tc>
           <w:tcPr>
-            <w:tcW w:w="1656" w:type="dxa"/>
-            <w:tcBorders>
-              <w:top w:val="nil"/>
-              <w:left w:val="nil"/>
-              <w:bottom w:val="nil"/>
-              <w:right w:val="nil"/>
-            </w:tcBorders>
-          </w:tcPr>
-          <w:p>
-            <w:pPr>
-              <w:widowControl w:val="0"/>
-              <w:autoSpaceDE w:val="0"/>
-              <w:autoSpaceDN w:val="0"/>
-              <w:adjustRightInd w:val="0"/>
-              <w:spacing w:line="240" w:lineRule="auto"/>
-              <w:jc w:val="center"/>
-              <w:rPr>
-                <w:rFonts w:ascii="Calibri" w:hAnsi="Calibri" w:cs="Calibri"/>
-              </w:rPr>
-            </w:pPr>
-            <w:r>
-              <w:rPr>
-                <w:rFonts w:ascii="Calibri" w:hAnsi="Calibri" w:cs="Calibri"/>
+            <w:tcW w:w="1806" w:type="dxa"/>
+            <w:tcBorders>
+              <w:top w:val="nil"/>
+              <w:left w:val="nil"/>
+              <w:bottom w:val="nil"/>
+              <w:right w:val="nil"/>
+            </w:tcBorders>
+          </w:tcPr>
+          <w:p>
+            <w:pPr>
+              <w:widowControl w:val="0"/>
+              <w:autoSpaceDE w:val="0"/>
+              <w:autoSpaceDN w:val="0"/>
+              <w:adjustRightInd w:val="0"/>
+              <w:spacing w:after="0" w:line="240" w:lineRule="auto"/>
+              <w:jc w:val="center"/>
+              <w:rPr>
+                <w:rFonts w:ascii="Times New Roman" w:hAnsi="Times New Roman" w:cs="Times New Roman"/>
+                <w:sz w:val="24"/>
+                <w:szCs w:val="24"/>
+              </w:rPr>
+            </w:pPr>
+            <w:r>
+              <w:rPr>
+                <w:rFonts w:ascii="Times New Roman" w:hAnsi="Times New Roman" w:cs="Times New Roman"/>
+                <w:sz w:val="24"/>
+                <w:szCs w:val="24"/>
               </w:rPr>
               <w:t>(0.0319)</w:t>
             </w:r>
@@ -3266,6 +3465,12 @@
         </w:tc>
       </w:tr>
       <w:tr>
+        <w:tblPrEx>
+          <w:tblCellMar>
+            <w:top w:w="0" w:type="dxa"/>
+            <w:bottom w:w="0" w:type="dxa"/>
+          </w:tblCellMar>
+        </w:tblPrEx>
         <w:tc>
           <w:tcPr>
             <w:tcW w:w="2136" w:type="dxa"/>
@@ -3282,14 +3487,18 @@
               <w:autoSpaceDE w:val="0"/>
               <w:autoSpaceDN w:val="0"/>
               <w:adjustRightInd w:val="0"/>
-              <w:spacing w:line="240" w:lineRule="auto"/>
-              <w:rPr>
-                <w:rFonts w:ascii="Calibri" w:hAnsi="Calibri" w:cs="Calibri"/>
-              </w:rPr>
-            </w:pPr>
-            <w:r>
-              <w:rPr>
-                <w:rFonts w:ascii="Calibri" w:hAnsi="Calibri" w:cs="Calibri"/>
+              <w:spacing w:after="0" w:line="240" w:lineRule="auto"/>
+              <w:rPr>
+                <w:rFonts w:ascii="Times New Roman" w:hAnsi="Times New Roman" w:cs="Times New Roman"/>
+                <w:sz w:val="24"/>
+                <w:szCs w:val="24"/>
+              </w:rPr>
+            </w:pPr>
+            <w:r>
+              <w:rPr>
+                <w:rFonts w:ascii="Times New Roman" w:hAnsi="Times New Roman" w:cs="Times New Roman"/>
+                <w:sz w:val="24"/>
+                <w:szCs w:val="24"/>
               </w:rPr>
               <w:t>SMSA</w:t>
             </w:r>
@@ -3311,15 +3520,19 @@
               <w:autoSpaceDE w:val="0"/>
               <w:autoSpaceDN w:val="0"/>
               <w:adjustRightInd w:val="0"/>
-              <w:spacing w:line="240" w:lineRule="auto"/>
-              <w:jc w:val="center"/>
-              <w:rPr>
-                <w:rFonts w:ascii="Calibri" w:hAnsi="Calibri" w:cs="Calibri"/>
-              </w:rPr>
-            </w:pPr>
-            <w:r>
-              <w:rPr>
-                <w:rFonts w:ascii="Calibri" w:hAnsi="Calibri" w:cs="Calibri"/>
+              <w:spacing w:after="0" w:line="240" w:lineRule="auto"/>
+              <w:jc w:val="center"/>
+              <w:rPr>
+                <w:rFonts w:ascii="Times New Roman" w:hAnsi="Times New Roman" w:cs="Times New Roman"/>
+                <w:sz w:val="24"/>
+                <w:szCs w:val="24"/>
+              </w:rPr>
+            </w:pPr>
+            <w:r>
+              <w:rPr>
+                <w:rFonts w:ascii="Times New Roman" w:hAnsi="Times New Roman" w:cs="Times New Roman"/>
+                <w:sz w:val="24"/>
+                <w:szCs w:val="24"/>
               </w:rPr>
               <w:t>-0.0138</w:t>
             </w:r>
@@ -3341,21 +3554,27 @@
               <w:autoSpaceDE w:val="0"/>
               <w:autoSpaceDN w:val="0"/>
               <w:adjustRightInd w:val="0"/>
-              <w:spacing w:line="240" w:lineRule="auto"/>
-              <w:jc w:val="center"/>
-              <w:rPr>
-                <w:rFonts w:ascii="Calibri" w:hAnsi="Calibri" w:cs="Calibri"/>
-              </w:rPr>
-            </w:pPr>
-            <w:r>
-              <w:rPr>
-                <w:rFonts w:ascii="Calibri" w:hAnsi="Calibri" w:cs="Calibri"/>
+              <w:spacing w:after="0" w:line="240" w:lineRule="auto"/>
+              <w:jc w:val="center"/>
+              <w:rPr>
+                <w:rFonts w:ascii="Times New Roman" w:hAnsi="Times New Roman" w:cs="Times New Roman"/>
+                <w:sz w:val="24"/>
+                <w:szCs w:val="24"/>
+              </w:rPr>
+            </w:pPr>
+            <w:r>
+              <w:rPr>
+                <w:rFonts w:ascii="Times New Roman" w:hAnsi="Times New Roman" w:cs="Times New Roman"/>
+                <w:sz w:val="24"/>
+                <w:szCs w:val="24"/>
               </w:rPr>
               <w:t>-0.0425</w:t>
             </w:r>
             <w:r>
               <w:rPr>
-                <w:rFonts w:ascii="Calibri" w:hAnsi="Calibri" w:cs="Calibri"/>
+                <w:rFonts w:ascii="Times New Roman" w:hAnsi="Times New Roman" w:cs="Times New Roman"/>
+                <w:sz w:val="24"/>
+                <w:szCs w:val="24"/>
                 <w:vertAlign w:val="superscript"/>
               </w:rPr>
               <w:t>*</w:t>
@@ -3378,21 +3597,27 @@
               <w:autoSpaceDE w:val="0"/>
               <w:autoSpaceDN w:val="0"/>
               <w:adjustRightInd w:val="0"/>
-              <w:spacing w:line="240" w:lineRule="auto"/>
-              <w:jc w:val="center"/>
-              <w:rPr>
-                <w:rFonts w:ascii="Calibri" w:hAnsi="Calibri" w:cs="Calibri"/>
-              </w:rPr>
-            </w:pPr>
-            <w:r>
-              <w:rPr>
-                <w:rFonts w:ascii="Calibri" w:hAnsi="Calibri" w:cs="Calibri"/>
+              <w:spacing w:after="0" w:line="240" w:lineRule="auto"/>
+              <w:jc w:val="center"/>
+              <w:rPr>
+                <w:rFonts w:ascii="Times New Roman" w:hAnsi="Times New Roman" w:cs="Times New Roman"/>
+                <w:sz w:val="24"/>
+                <w:szCs w:val="24"/>
+              </w:rPr>
+            </w:pPr>
+            <w:r>
+              <w:rPr>
+                <w:rFonts w:ascii="Times New Roman" w:hAnsi="Times New Roman" w:cs="Times New Roman"/>
+                <w:sz w:val="24"/>
+                <w:szCs w:val="24"/>
               </w:rPr>
               <w:t>-0.0418</w:t>
             </w:r>
             <w:r>
               <w:rPr>
-                <w:rFonts w:ascii="Calibri" w:hAnsi="Calibri" w:cs="Calibri"/>
+                <w:rFonts w:ascii="Times New Roman" w:hAnsi="Times New Roman" w:cs="Times New Roman"/>
+                <w:sz w:val="24"/>
+                <w:szCs w:val="24"/>
                 <w:vertAlign w:val="superscript"/>
               </w:rPr>
               <w:t>*</w:t>
@@ -3401,35 +3626,41 @@
         </w:tc>
         <w:tc>
           <w:tcPr>
-            <w:tcW w:w="1656" w:type="dxa"/>
-            <w:tcBorders>
-              <w:top w:val="nil"/>
-              <w:left w:val="nil"/>
-              <w:bottom w:val="nil"/>
-              <w:right w:val="nil"/>
-            </w:tcBorders>
-          </w:tcPr>
-          <w:p>
-            <w:pPr>
-              <w:widowControl w:val="0"/>
-              <w:autoSpaceDE w:val="0"/>
-              <w:autoSpaceDN w:val="0"/>
-              <w:adjustRightInd w:val="0"/>
-              <w:spacing w:line="240" w:lineRule="auto"/>
-              <w:jc w:val="center"/>
-              <w:rPr>
-                <w:rFonts w:ascii="Calibri" w:hAnsi="Calibri" w:cs="Calibri"/>
-              </w:rPr>
-            </w:pPr>
-            <w:r>
-              <w:rPr>
-                <w:rFonts w:ascii="Calibri" w:hAnsi="Calibri" w:cs="Calibri"/>
+            <w:tcW w:w="1806" w:type="dxa"/>
+            <w:tcBorders>
+              <w:top w:val="nil"/>
+              <w:left w:val="nil"/>
+              <w:bottom w:val="nil"/>
+              <w:right w:val="nil"/>
+            </w:tcBorders>
+          </w:tcPr>
+          <w:p>
+            <w:pPr>
+              <w:widowControl w:val="0"/>
+              <w:autoSpaceDE w:val="0"/>
+              <w:autoSpaceDN w:val="0"/>
+              <w:adjustRightInd w:val="0"/>
+              <w:spacing w:after="0" w:line="240" w:lineRule="auto"/>
+              <w:jc w:val="center"/>
+              <w:rPr>
+                <w:rFonts w:ascii="Times New Roman" w:hAnsi="Times New Roman" w:cs="Times New Roman"/>
+                <w:sz w:val="24"/>
+                <w:szCs w:val="24"/>
+              </w:rPr>
+            </w:pPr>
+            <w:r>
+              <w:rPr>
+                <w:rFonts w:ascii="Times New Roman" w:hAnsi="Times New Roman" w:cs="Times New Roman"/>
+                <w:sz w:val="24"/>
+                <w:szCs w:val="24"/>
               </w:rPr>
               <w:t>-0.0420</w:t>
             </w:r>
             <w:r>
               <w:rPr>
-                <w:rFonts w:ascii="Calibri" w:hAnsi="Calibri" w:cs="Calibri"/>
+                <w:rFonts w:ascii="Times New Roman" w:hAnsi="Times New Roman" w:cs="Times New Roman"/>
+                <w:sz w:val="24"/>
+                <w:szCs w:val="24"/>
                 <w:vertAlign w:val="superscript"/>
               </w:rPr>
               <w:t>*</w:t>
@@ -3438,6 +3669,12 @@
         </w:tc>
       </w:tr>
       <w:tr>
+        <w:tblPrEx>
+          <w:tblCellMar>
+            <w:top w:w="0" w:type="dxa"/>
+            <w:bottom w:w="0" w:type="dxa"/>
+          </w:tblCellMar>
+        </w:tblPrEx>
         <w:tc>
           <w:tcPr>
             <w:tcW w:w="2136" w:type="dxa"/>
@@ -3454,38 +3691,44 @@
               <w:autoSpaceDE w:val="0"/>
               <w:autoSpaceDN w:val="0"/>
               <w:adjustRightInd w:val="0"/>
-              <w:spacing w:line="240" w:lineRule="auto"/>
-              <w:rPr>
-                <w:rFonts w:ascii="Calibri" w:hAnsi="Calibri" w:cs="Calibri"/>
-              </w:rPr>
-            </w:pPr>
-          </w:p>
-        </w:tc>
-        <w:tc>
-          <w:tcPr>
-            <w:tcW w:w="1656" w:type="dxa"/>
-            <w:tcBorders>
-              <w:top w:val="nil"/>
-              <w:left w:val="nil"/>
-              <w:bottom w:val="nil"/>
-              <w:right w:val="nil"/>
-            </w:tcBorders>
-          </w:tcPr>
-          <w:p>
-            <w:pPr>
-              <w:widowControl w:val="0"/>
-              <w:autoSpaceDE w:val="0"/>
-              <w:autoSpaceDN w:val="0"/>
-              <w:adjustRightInd w:val="0"/>
-              <w:spacing w:line="240" w:lineRule="auto"/>
-              <w:jc w:val="center"/>
-              <w:rPr>
-                <w:rFonts w:ascii="Calibri" w:hAnsi="Calibri" w:cs="Calibri"/>
-              </w:rPr>
-            </w:pPr>
-            <w:r>
-              <w:rPr>
-                <w:rFonts w:ascii="Calibri" w:hAnsi="Calibri" w:cs="Calibri"/>
+              <w:spacing w:after="0" w:line="240" w:lineRule="auto"/>
+              <w:rPr>
+                <w:rFonts w:ascii="Times New Roman" w:hAnsi="Times New Roman" w:cs="Times New Roman"/>
+                <w:sz w:val="24"/>
+                <w:szCs w:val="24"/>
+              </w:rPr>
+            </w:pPr>
+          </w:p>
+        </w:tc>
+        <w:tc>
+          <w:tcPr>
+            <w:tcW w:w="1656" w:type="dxa"/>
+            <w:tcBorders>
+              <w:top w:val="nil"/>
+              <w:left w:val="nil"/>
+              <w:bottom w:val="nil"/>
+              <w:right w:val="nil"/>
+            </w:tcBorders>
+          </w:tcPr>
+          <w:p>
+            <w:pPr>
+              <w:widowControl w:val="0"/>
+              <w:autoSpaceDE w:val="0"/>
+              <w:autoSpaceDN w:val="0"/>
+              <w:adjustRightInd w:val="0"/>
+              <w:spacing w:after="0" w:line="240" w:lineRule="auto"/>
+              <w:jc w:val="center"/>
+              <w:rPr>
+                <w:rFonts w:ascii="Times New Roman" w:hAnsi="Times New Roman" w:cs="Times New Roman"/>
+                <w:sz w:val="24"/>
+                <w:szCs w:val="24"/>
+              </w:rPr>
+            </w:pPr>
+            <w:r>
+              <w:rPr>
+                <w:rFonts w:ascii="Times New Roman" w:hAnsi="Times New Roman" w:cs="Times New Roman"/>
+                <w:sz w:val="24"/>
+                <w:szCs w:val="24"/>
               </w:rPr>
               <w:t>(0.0200)</w:t>
             </w:r>
@@ -3507,15 +3750,19 @@
               <w:autoSpaceDE w:val="0"/>
               <w:autoSpaceDN w:val="0"/>
               <w:adjustRightInd w:val="0"/>
-              <w:spacing w:line="240" w:lineRule="auto"/>
-              <w:jc w:val="center"/>
-              <w:rPr>
-                <w:rFonts w:ascii="Calibri" w:hAnsi="Calibri" w:cs="Calibri"/>
-              </w:rPr>
-            </w:pPr>
-            <w:r>
-              <w:rPr>
-                <w:rFonts w:ascii="Calibri" w:hAnsi="Calibri" w:cs="Calibri"/>
+              <w:spacing w:after="0" w:line="240" w:lineRule="auto"/>
+              <w:jc w:val="center"/>
+              <w:rPr>
+                <w:rFonts w:ascii="Times New Roman" w:hAnsi="Times New Roman" w:cs="Times New Roman"/>
+                <w:sz w:val="24"/>
+                <w:szCs w:val="24"/>
+              </w:rPr>
+            </w:pPr>
+            <w:r>
+              <w:rPr>
+                <w:rFonts w:ascii="Times New Roman" w:hAnsi="Times New Roman" w:cs="Times New Roman"/>
+                <w:sz w:val="24"/>
+                <w:szCs w:val="24"/>
               </w:rPr>
               <w:t>(0.0194)</w:t>
             </w:r>
@@ -3537,15 +3784,19 @@
               <w:autoSpaceDE w:val="0"/>
               <w:autoSpaceDN w:val="0"/>
               <w:adjustRightInd w:val="0"/>
-              <w:spacing w:line="240" w:lineRule="auto"/>
-              <w:jc w:val="center"/>
-              <w:rPr>
-                <w:rFonts w:ascii="Calibri" w:hAnsi="Calibri" w:cs="Calibri"/>
-              </w:rPr>
-            </w:pPr>
-            <w:r>
-              <w:rPr>
-                <w:rFonts w:ascii="Calibri" w:hAnsi="Calibri" w:cs="Calibri"/>
+              <w:spacing w:after="0" w:line="240" w:lineRule="auto"/>
+              <w:jc w:val="center"/>
+              <w:rPr>
+                <w:rFonts w:ascii="Times New Roman" w:hAnsi="Times New Roman" w:cs="Times New Roman"/>
+                <w:sz w:val="24"/>
+                <w:szCs w:val="24"/>
+              </w:rPr>
+            </w:pPr>
+            <w:r>
+              <w:rPr>
+                <w:rFonts w:ascii="Times New Roman" w:hAnsi="Times New Roman" w:cs="Times New Roman"/>
+                <w:sz w:val="24"/>
+                <w:szCs w:val="24"/>
               </w:rPr>
               <w:t>(0.0190)</w:t>
             </w:r>
@@ -3553,29 +3804,33 @@
         </w:tc>
         <w:tc>
           <w:tcPr>
-            <w:tcW w:w="1656" w:type="dxa"/>
-            <w:tcBorders>
-              <w:top w:val="nil"/>
-              <w:left w:val="nil"/>
-              <w:bottom w:val="nil"/>
-              <w:right w:val="nil"/>
-            </w:tcBorders>
-          </w:tcPr>
-          <w:p>
-            <w:pPr>
-              <w:widowControl w:val="0"/>
-              <w:autoSpaceDE w:val="0"/>
-              <w:autoSpaceDN w:val="0"/>
-              <w:adjustRightInd w:val="0"/>
-              <w:spacing w:line="240" w:lineRule="auto"/>
-              <w:jc w:val="center"/>
-              <w:rPr>
-                <w:rFonts w:ascii="Calibri" w:hAnsi="Calibri" w:cs="Calibri"/>
-              </w:rPr>
-            </w:pPr>
-            <w:r>
-              <w:rPr>
-                <w:rFonts w:ascii="Calibri" w:hAnsi="Calibri" w:cs="Calibri"/>
+            <w:tcW w:w="1806" w:type="dxa"/>
+            <w:tcBorders>
+              <w:top w:val="nil"/>
+              <w:left w:val="nil"/>
+              <w:bottom w:val="nil"/>
+              <w:right w:val="nil"/>
+            </w:tcBorders>
+          </w:tcPr>
+          <w:p>
+            <w:pPr>
+              <w:widowControl w:val="0"/>
+              <w:autoSpaceDE w:val="0"/>
+              <w:autoSpaceDN w:val="0"/>
+              <w:adjustRightInd w:val="0"/>
+              <w:spacing w:after="0" w:line="240" w:lineRule="auto"/>
+              <w:jc w:val="center"/>
+              <w:rPr>
+                <w:rFonts w:ascii="Times New Roman" w:hAnsi="Times New Roman" w:cs="Times New Roman"/>
+                <w:sz w:val="24"/>
+                <w:szCs w:val="24"/>
+              </w:rPr>
+            </w:pPr>
+            <w:r>
+              <w:rPr>
+                <w:rFonts w:ascii="Times New Roman" w:hAnsi="Times New Roman" w:cs="Times New Roman"/>
+                <w:sz w:val="24"/>
+                <w:szCs w:val="24"/>
               </w:rPr>
               <w:t>(0.0189)</w:t>
             </w:r>
@@ -3583,6 +3838,12 @@
         </w:tc>
       </w:tr>
       <w:tr>
+        <w:tblPrEx>
+          <w:tblCellMar>
+            <w:top w:w="0" w:type="dxa"/>
+            <w:bottom w:w="0" w:type="dxa"/>
+          </w:tblCellMar>
+        </w:tblPrEx>
         <w:tc>
           <w:tcPr>
             <w:tcW w:w="2136" w:type="dxa"/>
@@ -3599,14 +3860,18 @@
               <w:autoSpaceDE w:val="0"/>
               <w:autoSpaceDN w:val="0"/>
               <w:adjustRightInd w:val="0"/>
-              <w:spacing w:line="240" w:lineRule="auto"/>
-              <w:rPr>
-                <w:rFonts w:ascii="Calibri" w:hAnsi="Calibri" w:cs="Calibri"/>
-              </w:rPr>
-            </w:pPr>
-            <w:r>
-              <w:rPr>
-                <w:rFonts w:ascii="Calibri" w:hAnsi="Calibri" w:cs="Calibri"/>
+              <w:spacing w:after="0" w:line="240" w:lineRule="auto"/>
+              <w:rPr>
+                <w:rFonts w:ascii="Times New Roman" w:hAnsi="Times New Roman" w:cs="Times New Roman"/>
+                <w:sz w:val="24"/>
+                <w:szCs w:val="24"/>
+              </w:rPr>
+            </w:pPr>
+            <w:r>
+              <w:rPr>
+                <w:rFonts w:ascii="Times New Roman" w:hAnsi="Times New Roman" w:cs="Times New Roman"/>
+                <w:sz w:val="24"/>
+                <w:szCs w:val="24"/>
               </w:rPr>
               <w:t>MS</w:t>
             </w:r>
@@ -3628,21 +3893,27 @@
               <w:autoSpaceDE w:val="0"/>
               <w:autoSpaceDN w:val="0"/>
               <w:adjustRightInd w:val="0"/>
-              <w:spacing w:line="240" w:lineRule="auto"/>
-              <w:jc w:val="center"/>
-              <w:rPr>
-                <w:rFonts w:ascii="Calibri" w:hAnsi="Calibri" w:cs="Calibri"/>
-              </w:rPr>
-            </w:pPr>
-            <w:r>
-              <w:rPr>
-                <w:rFonts w:ascii="Calibri" w:hAnsi="Calibri" w:cs="Calibri"/>
+              <w:spacing w:after="0" w:line="240" w:lineRule="auto"/>
+              <w:jc w:val="center"/>
+              <w:rPr>
+                <w:rFonts w:ascii="Times New Roman" w:hAnsi="Times New Roman" w:cs="Times New Roman"/>
+                <w:sz w:val="24"/>
+                <w:szCs w:val="24"/>
+              </w:rPr>
+            </w:pPr>
+            <w:r>
+              <w:rPr>
+                <w:rFonts w:ascii="Times New Roman" w:hAnsi="Times New Roman" w:cs="Times New Roman"/>
+                <w:sz w:val="24"/>
+                <w:szCs w:val="24"/>
               </w:rPr>
               <w:t>-0.0746</w:t>
             </w:r>
             <w:r>
               <w:rPr>
-                <w:rFonts w:ascii="Calibri" w:hAnsi="Calibri" w:cs="Calibri"/>
+                <w:rFonts w:ascii="Times New Roman" w:hAnsi="Times New Roman" w:cs="Times New Roman"/>
+                <w:sz w:val="24"/>
+                <w:szCs w:val="24"/>
                 <w:vertAlign w:val="superscript"/>
               </w:rPr>
               <w:t>**</w:t>
@@ -3665,15 +3936,19 @@
               <w:autoSpaceDE w:val="0"/>
               <w:autoSpaceDN w:val="0"/>
               <w:adjustRightInd w:val="0"/>
-              <w:spacing w:line="240" w:lineRule="auto"/>
-              <w:jc w:val="center"/>
-              <w:rPr>
-                <w:rFonts w:ascii="Calibri" w:hAnsi="Calibri" w:cs="Calibri"/>
-              </w:rPr>
-            </w:pPr>
-            <w:r>
-              <w:rPr>
-                <w:rFonts w:ascii="Calibri" w:hAnsi="Calibri" w:cs="Calibri"/>
+              <w:spacing w:after="0" w:line="240" w:lineRule="auto"/>
+              <w:jc w:val="center"/>
+              <w:rPr>
+                <w:rFonts w:ascii="Times New Roman" w:hAnsi="Times New Roman" w:cs="Times New Roman"/>
+                <w:sz w:val="24"/>
+                <w:szCs w:val="24"/>
+              </w:rPr>
+            </w:pPr>
+            <w:r>
+              <w:rPr>
+                <w:rFonts w:ascii="Times New Roman" w:hAnsi="Times New Roman" w:cs="Times New Roman"/>
+                <w:sz w:val="24"/>
+                <w:szCs w:val="24"/>
               </w:rPr>
               <w:t>-0.0297</w:t>
             </w:r>
@@ -3695,15 +3970,19 @@
               <w:autoSpaceDE w:val="0"/>
               <w:autoSpaceDN w:val="0"/>
               <w:adjustRightInd w:val="0"/>
-              <w:spacing w:line="240" w:lineRule="auto"/>
-              <w:jc w:val="center"/>
-              <w:rPr>
-                <w:rFonts w:ascii="Calibri" w:hAnsi="Calibri" w:cs="Calibri"/>
-              </w:rPr>
-            </w:pPr>
-            <w:r>
-              <w:rPr>
-                <w:rFonts w:ascii="Calibri" w:hAnsi="Calibri" w:cs="Calibri"/>
+              <w:spacing w:after="0" w:line="240" w:lineRule="auto"/>
+              <w:jc w:val="center"/>
+              <w:rPr>
+                <w:rFonts w:ascii="Times New Roman" w:hAnsi="Times New Roman" w:cs="Times New Roman"/>
+                <w:sz w:val="24"/>
+                <w:szCs w:val="24"/>
+              </w:rPr>
+            </w:pPr>
+            <w:r>
+              <w:rPr>
+                <w:rFonts w:ascii="Times New Roman" w:hAnsi="Times New Roman" w:cs="Times New Roman"/>
+                <w:sz w:val="24"/>
+                <w:szCs w:val="24"/>
               </w:rPr>
               <w:t>-0.0299</w:t>
             </w:r>
@@ -3711,29 +3990,33 @@
         </w:tc>
         <w:tc>
           <w:tcPr>
-            <w:tcW w:w="1656" w:type="dxa"/>
-            <w:tcBorders>
-              <w:top w:val="nil"/>
-              <w:left w:val="nil"/>
-              <w:bottom w:val="nil"/>
-              <w:right w:val="nil"/>
-            </w:tcBorders>
-          </w:tcPr>
-          <w:p>
-            <w:pPr>
-              <w:widowControl w:val="0"/>
-              <w:autoSpaceDE w:val="0"/>
-              <w:autoSpaceDN w:val="0"/>
-              <w:adjustRightInd w:val="0"/>
-              <w:spacing w:line="240" w:lineRule="auto"/>
-              <w:jc w:val="center"/>
-              <w:rPr>
-                <w:rFonts w:ascii="Calibri" w:hAnsi="Calibri" w:cs="Calibri"/>
-              </w:rPr>
-            </w:pPr>
-            <w:r>
-              <w:rPr>
-                <w:rFonts w:ascii="Calibri" w:hAnsi="Calibri" w:cs="Calibri"/>
+            <w:tcW w:w="1806" w:type="dxa"/>
+            <w:tcBorders>
+              <w:top w:val="nil"/>
+              <w:left w:val="nil"/>
+              <w:bottom w:val="nil"/>
+              <w:right w:val="nil"/>
+            </w:tcBorders>
+          </w:tcPr>
+          <w:p>
+            <w:pPr>
+              <w:widowControl w:val="0"/>
+              <w:autoSpaceDE w:val="0"/>
+              <w:autoSpaceDN w:val="0"/>
+              <w:adjustRightInd w:val="0"/>
+              <w:spacing w:after="0" w:line="240" w:lineRule="auto"/>
+              <w:jc w:val="center"/>
+              <w:rPr>
+                <w:rFonts w:ascii="Times New Roman" w:hAnsi="Times New Roman" w:cs="Times New Roman"/>
+                <w:sz w:val="24"/>
+                <w:szCs w:val="24"/>
+              </w:rPr>
+            </w:pPr>
+            <w:r>
+              <w:rPr>
+                <w:rFonts w:ascii="Times New Roman" w:hAnsi="Times New Roman" w:cs="Times New Roman"/>
+                <w:sz w:val="24"/>
+                <w:szCs w:val="24"/>
               </w:rPr>
               <w:t>-0.0301</w:t>
             </w:r>
@@ -3741,6 +4024,12 @@
         </w:tc>
       </w:tr>
       <w:tr>
+        <w:tblPrEx>
+          <w:tblCellMar>
+            <w:top w:w="0" w:type="dxa"/>
+            <w:bottom w:w="0" w:type="dxa"/>
+          </w:tblCellMar>
+        </w:tblPrEx>
         <w:tc>
           <w:tcPr>
             <w:tcW w:w="2136" w:type="dxa"/>
@@ -3757,38 +4046,44 @@
               <w:autoSpaceDE w:val="0"/>
               <w:autoSpaceDN w:val="0"/>
               <w:adjustRightInd w:val="0"/>
-              <w:spacing w:line="240" w:lineRule="auto"/>
-              <w:rPr>
-                <w:rFonts w:ascii="Calibri" w:hAnsi="Calibri" w:cs="Calibri"/>
-              </w:rPr>
-            </w:pPr>
-          </w:p>
-        </w:tc>
-        <w:tc>
-          <w:tcPr>
-            <w:tcW w:w="1656" w:type="dxa"/>
-            <w:tcBorders>
-              <w:top w:val="nil"/>
-              <w:left w:val="nil"/>
-              <w:bottom w:val="nil"/>
-              <w:right w:val="nil"/>
-            </w:tcBorders>
-          </w:tcPr>
-          <w:p>
-            <w:pPr>
-              <w:widowControl w:val="0"/>
-              <w:autoSpaceDE w:val="0"/>
-              <w:autoSpaceDN w:val="0"/>
-              <w:adjustRightInd w:val="0"/>
-              <w:spacing w:line="240" w:lineRule="auto"/>
-              <w:jc w:val="center"/>
-              <w:rPr>
-                <w:rFonts w:ascii="Calibri" w:hAnsi="Calibri" w:cs="Calibri"/>
-              </w:rPr>
-            </w:pPr>
-            <w:r>
-              <w:rPr>
-                <w:rFonts w:ascii="Calibri" w:hAnsi="Calibri" w:cs="Calibri"/>
+              <w:spacing w:after="0" w:line="240" w:lineRule="auto"/>
+              <w:rPr>
+                <w:rFonts w:ascii="Times New Roman" w:hAnsi="Times New Roman" w:cs="Times New Roman"/>
+                <w:sz w:val="24"/>
+                <w:szCs w:val="24"/>
+              </w:rPr>
+            </w:pPr>
+          </w:p>
+        </w:tc>
+        <w:tc>
+          <w:tcPr>
+            <w:tcW w:w="1656" w:type="dxa"/>
+            <w:tcBorders>
+              <w:top w:val="nil"/>
+              <w:left w:val="nil"/>
+              <w:bottom w:val="nil"/>
+              <w:right w:val="nil"/>
+            </w:tcBorders>
+          </w:tcPr>
+          <w:p>
+            <w:pPr>
+              <w:widowControl w:val="0"/>
+              <w:autoSpaceDE w:val="0"/>
+              <w:autoSpaceDN w:val="0"/>
+              <w:adjustRightInd w:val="0"/>
+              <w:spacing w:after="0" w:line="240" w:lineRule="auto"/>
+              <w:jc w:val="center"/>
+              <w:rPr>
+                <w:rFonts w:ascii="Times New Roman" w:hAnsi="Times New Roman" w:cs="Times New Roman"/>
+                <w:sz w:val="24"/>
+                <w:szCs w:val="24"/>
+              </w:rPr>
+            </w:pPr>
+            <w:r>
+              <w:rPr>
+                <w:rFonts w:ascii="Times New Roman" w:hAnsi="Times New Roman" w:cs="Times New Roman"/>
+                <w:sz w:val="24"/>
+                <w:szCs w:val="24"/>
               </w:rPr>
               <w:t>(0.0230)</w:t>
             </w:r>
@@ -3810,15 +4105,19 @@
               <w:autoSpaceDE w:val="0"/>
               <w:autoSpaceDN w:val="0"/>
               <w:adjustRightInd w:val="0"/>
-              <w:spacing w:line="240" w:lineRule="auto"/>
-              <w:jc w:val="center"/>
-              <w:rPr>
-                <w:rFonts w:ascii="Calibri" w:hAnsi="Calibri" w:cs="Calibri"/>
-              </w:rPr>
-            </w:pPr>
-            <w:r>
-              <w:rPr>
-                <w:rFonts w:ascii="Calibri" w:hAnsi="Calibri" w:cs="Calibri"/>
+              <w:spacing w:after="0" w:line="240" w:lineRule="auto"/>
+              <w:jc w:val="center"/>
+              <w:rPr>
+                <w:rFonts w:ascii="Times New Roman" w:hAnsi="Times New Roman" w:cs="Times New Roman"/>
+                <w:sz w:val="24"/>
+                <w:szCs w:val="24"/>
+              </w:rPr>
+            </w:pPr>
+            <w:r>
+              <w:rPr>
+                <w:rFonts w:ascii="Times New Roman" w:hAnsi="Times New Roman" w:cs="Times New Roman"/>
+                <w:sz w:val="24"/>
+                <w:szCs w:val="24"/>
               </w:rPr>
               <w:t>(0.0190)</w:t>
             </w:r>
@@ -3840,15 +4139,19 @@
               <w:autoSpaceDE w:val="0"/>
               <w:autoSpaceDN w:val="0"/>
               <w:adjustRightInd w:val="0"/>
-              <w:spacing w:line="240" w:lineRule="auto"/>
-              <w:jc w:val="center"/>
-              <w:rPr>
-                <w:rFonts w:ascii="Calibri" w:hAnsi="Calibri" w:cs="Calibri"/>
-              </w:rPr>
-            </w:pPr>
-            <w:r>
-              <w:rPr>
-                <w:rFonts w:ascii="Calibri" w:hAnsi="Calibri" w:cs="Calibri"/>
+              <w:spacing w:after="0" w:line="240" w:lineRule="auto"/>
+              <w:jc w:val="center"/>
+              <w:rPr>
+                <w:rFonts w:ascii="Times New Roman" w:hAnsi="Times New Roman" w:cs="Times New Roman"/>
+                <w:sz w:val="24"/>
+                <w:szCs w:val="24"/>
+              </w:rPr>
+            </w:pPr>
+            <w:r>
+              <w:rPr>
+                <w:rFonts w:ascii="Times New Roman" w:hAnsi="Times New Roman" w:cs="Times New Roman"/>
+                <w:sz w:val="24"/>
+                <w:szCs w:val="24"/>
               </w:rPr>
               <w:t>(0.0190)</w:t>
             </w:r>
@@ -3856,29 +4159,33 @@
         </w:tc>
         <w:tc>
           <w:tcPr>
-            <w:tcW w:w="1656" w:type="dxa"/>
-            <w:tcBorders>
-              <w:top w:val="nil"/>
-              <w:left w:val="nil"/>
-              <w:bottom w:val="nil"/>
-              <w:right w:val="nil"/>
-            </w:tcBorders>
-          </w:tcPr>
-          <w:p>
-            <w:pPr>
-              <w:widowControl w:val="0"/>
-              <w:autoSpaceDE w:val="0"/>
-              <w:autoSpaceDN w:val="0"/>
-              <w:adjustRightInd w:val="0"/>
-              <w:spacing w:line="240" w:lineRule="auto"/>
-              <w:jc w:val="center"/>
-              <w:rPr>
-                <w:rFonts w:ascii="Calibri" w:hAnsi="Calibri" w:cs="Calibri"/>
-              </w:rPr>
-            </w:pPr>
-            <w:r>
-              <w:rPr>
-                <w:rFonts w:ascii="Calibri" w:hAnsi="Calibri" w:cs="Calibri"/>
+            <w:tcW w:w="1806" w:type="dxa"/>
+            <w:tcBorders>
+              <w:top w:val="nil"/>
+              <w:left w:val="nil"/>
+              <w:bottom w:val="nil"/>
+              <w:right w:val="nil"/>
+            </w:tcBorders>
+          </w:tcPr>
+          <w:p>
+            <w:pPr>
+              <w:widowControl w:val="0"/>
+              <w:autoSpaceDE w:val="0"/>
+              <w:autoSpaceDN w:val="0"/>
+              <w:adjustRightInd w:val="0"/>
+              <w:spacing w:after="0" w:line="240" w:lineRule="auto"/>
+              <w:jc w:val="center"/>
+              <w:rPr>
+                <w:rFonts w:ascii="Times New Roman" w:hAnsi="Times New Roman" w:cs="Times New Roman"/>
+                <w:sz w:val="24"/>
+                <w:szCs w:val="24"/>
+              </w:rPr>
+            </w:pPr>
+            <w:r>
+              <w:rPr>
+                <w:rFonts w:ascii="Times New Roman" w:hAnsi="Times New Roman" w:cs="Times New Roman"/>
+                <w:sz w:val="24"/>
+                <w:szCs w:val="24"/>
               </w:rPr>
               <w:t>(0.0190)</w:t>
             </w:r>
@@ -3886,6 +4193,12 @@
         </w:tc>
       </w:tr>
       <w:tr>
+        <w:tblPrEx>
+          <w:tblCellMar>
+            <w:top w:w="0" w:type="dxa"/>
+            <w:bottom w:w="0" w:type="dxa"/>
+          </w:tblCellMar>
+        </w:tblPrEx>
         <w:tc>
           <w:tcPr>
             <w:tcW w:w="2136" w:type="dxa"/>
@@ -3902,14 +4215,18 @@
               <w:autoSpaceDE w:val="0"/>
               <w:autoSpaceDN w:val="0"/>
               <w:adjustRightInd w:val="0"/>
-              <w:spacing w:line="240" w:lineRule="auto"/>
-              <w:rPr>
-                <w:rFonts w:ascii="Calibri" w:hAnsi="Calibri" w:cs="Calibri"/>
-              </w:rPr>
-            </w:pPr>
-            <w:r>
-              <w:rPr>
-                <w:rFonts w:ascii="Calibri" w:hAnsi="Calibri" w:cs="Calibri"/>
+              <w:spacing w:after="0" w:line="240" w:lineRule="auto"/>
+              <w:rPr>
+                <w:rFonts w:ascii="Times New Roman" w:hAnsi="Times New Roman" w:cs="Times New Roman"/>
+                <w:sz w:val="24"/>
+                <w:szCs w:val="24"/>
+              </w:rPr>
+            </w:pPr>
+            <w:r>
+              <w:rPr>
+                <w:rFonts w:ascii="Times New Roman" w:hAnsi="Times New Roman" w:cs="Times New Roman"/>
+                <w:sz w:val="24"/>
+                <w:szCs w:val="24"/>
               </w:rPr>
               <w:t>EXP</w:t>
             </w:r>
@@ -3931,21 +4248,27 @@
               <w:autoSpaceDE w:val="0"/>
               <w:autoSpaceDN w:val="0"/>
               <w:adjustRightInd w:val="0"/>
-              <w:spacing w:line="240" w:lineRule="auto"/>
-              <w:jc w:val="center"/>
-              <w:rPr>
-                <w:rFonts w:ascii="Calibri" w:hAnsi="Calibri" w:cs="Calibri"/>
-              </w:rPr>
-            </w:pPr>
-            <w:r>
-              <w:rPr>
-                <w:rFonts w:ascii="Calibri" w:hAnsi="Calibri" w:cs="Calibri"/>
+              <w:spacing w:after="0" w:line="240" w:lineRule="auto"/>
+              <w:jc w:val="center"/>
+              <w:rPr>
+                <w:rFonts w:ascii="Times New Roman" w:hAnsi="Times New Roman" w:cs="Times New Roman"/>
+                <w:sz w:val="24"/>
+                <w:szCs w:val="24"/>
+              </w:rPr>
+            </w:pPr>
+            <w:r>
+              <w:rPr>
+                <w:rFonts w:ascii="Times New Roman" w:hAnsi="Times New Roman" w:cs="Times New Roman"/>
+                <w:sz w:val="24"/>
+                <w:szCs w:val="24"/>
               </w:rPr>
               <w:t>0.0821</w:t>
             </w:r>
             <w:r>
               <w:rPr>
-                <w:rFonts w:ascii="Calibri" w:hAnsi="Calibri" w:cs="Calibri"/>
+                <w:rFonts w:ascii="Times New Roman" w:hAnsi="Times New Roman" w:cs="Times New Roman"/>
+                <w:sz w:val="24"/>
+                <w:szCs w:val="24"/>
                 <w:vertAlign w:val="superscript"/>
               </w:rPr>
               <w:t>***</w:t>
@@ -3968,21 +4291,27 @@
               <w:autoSpaceDE w:val="0"/>
               <w:autoSpaceDN w:val="0"/>
               <w:adjustRightInd w:val="0"/>
-              <w:spacing w:line="240" w:lineRule="auto"/>
-              <w:jc w:val="center"/>
-              <w:rPr>
-                <w:rFonts w:ascii="Calibri" w:hAnsi="Calibri" w:cs="Calibri"/>
-              </w:rPr>
-            </w:pPr>
-            <w:r>
-              <w:rPr>
-                <w:rFonts w:ascii="Calibri" w:hAnsi="Calibri" w:cs="Calibri"/>
+              <w:spacing w:after="0" w:line="240" w:lineRule="auto"/>
+              <w:jc w:val="center"/>
+              <w:rPr>
+                <w:rFonts w:ascii="Times New Roman" w:hAnsi="Times New Roman" w:cs="Times New Roman"/>
+                <w:sz w:val="24"/>
+                <w:szCs w:val="24"/>
+              </w:rPr>
+            </w:pPr>
+            <w:r>
+              <w:rPr>
+                <w:rFonts w:ascii="Times New Roman" w:hAnsi="Times New Roman" w:cs="Times New Roman"/>
+                <w:sz w:val="24"/>
+                <w:szCs w:val="24"/>
               </w:rPr>
               <w:t>0.113</w:t>
             </w:r>
             <w:r>
               <w:rPr>
-                <w:rFonts w:ascii="Calibri" w:hAnsi="Calibri" w:cs="Calibri"/>
+                <w:rFonts w:ascii="Times New Roman" w:hAnsi="Times New Roman" w:cs="Times New Roman"/>
+                <w:sz w:val="24"/>
+                <w:szCs w:val="24"/>
                 <w:vertAlign w:val="superscript"/>
               </w:rPr>
               <w:t>***</w:t>
@@ -4005,21 +4334,27 @@
               <w:autoSpaceDE w:val="0"/>
               <w:autoSpaceDN w:val="0"/>
               <w:adjustRightInd w:val="0"/>
-              <w:spacing w:line="240" w:lineRule="auto"/>
-              <w:jc w:val="center"/>
-              <w:rPr>
-                <w:rFonts w:ascii="Calibri" w:hAnsi="Calibri" w:cs="Calibri"/>
-              </w:rPr>
-            </w:pPr>
-            <w:r>
-              <w:rPr>
-                <w:rFonts w:ascii="Calibri" w:hAnsi="Calibri" w:cs="Calibri"/>
+              <w:spacing w:after="0" w:line="240" w:lineRule="auto"/>
+              <w:jc w:val="center"/>
+              <w:rPr>
+                <w:rFonts w:ascii="Times New Roman" w:hAnsi="Times New Roman" w:cs="Times New Roman"/>
+                <w:sz w:val="24"/>
+                <w:szCs w:val="24"/>
+              </w:rPr>
+            </w:pPr>
+            <w:r>
+              <w:rPr>
+                <w:rFonts w:ascii="Times New Roman" w:hAnsi="Times New Roman" w:cs="Times New Roman"/>
+                <w:sz w:val="24"/>
+                <w:szCs w:val="24"/>
               </w:rPr>
               <w:t>0.113</w:t>
             </w:r>
             <w:r>
               <w:rPr>
-                <w:rFonts w:ascii="Calibri" w:hAnsi="Calibri" w:cs="Calibri"/>
+                <w:rFonts w:ascii="Times New Roman" w:hAnsi="Times New Roman" w:cs="Times New Roman"/>
+                <w:sz w:val="24"/>
+                <w:szCs w:val="24"/>
                 <w:vertAlign w:val="superscript"/>
               </w:rPr>
               <w:t>***</w:t>
@@ -4028,35 +4363,41 @@
         </w:tc>
         <w:tc>
           <w:tcPr>
-            <w:tcW w:w="1656" w:type="dxa"/>
-            <w:tcBorders>
-              <w:top w:val="nil"/>
-              <w:left w:val="nil"/>
-              <w:bottom w:val="nil"/>
-              <w:right w:val="nil"/>
-            </w:tcBorders>
-          </w:tcPr>
-          <w:p>
-            <w:pPr>
-              <w:widowControl w:val="0"/>
-              <w:autoSpaceDE w:val="0"/>
-              <w:autoSpaceDN w:val="0"/>
-              <w:adjustRightInd w:val="0"/>
-              <w:spacing w:line="240" w:lineRule="auto"/>
-              <w:jc w:val="center"/>
-              <w:rPr>
-                <w:rFonts w:ascii="Calibri" w:hAnsi="Calibri" w:cs="Calibri"/>
-              </w:rPr>
-            </w:pPr>
-            <w:r>
-              <w:rPr>
-                <w:rFonts w:ascii="Calibri" w:hAnsi="Calibri" w:cs="Calibri"/>
+            <w:tcW w:w="1806" w:type="dxa"/>
+            <w:tcBorders>
+              <w:top w:val="nil"/>
+              <w:left w:val="nil"/>
+              <w:bottom w:val="nil"/>
+              <w:right w:val="nil"/>
+            </w:tcBorders>
+          </w:tcPr>
+          <w:p>
+            <w:pPr>
+              <w:widowControl w:val="0"/>
+              <w:autoSpaceDE w:val="0"/>
+              <w:autoSpaceDN w:val="0"/>
+              <w:adjustRightInd w:val="0"/>
+              <w:spacing w:after="0" w:line="240" w:lineRule="auto"/>
+              <w:jc w:val="center"/>
+              <w:rPr>
+                <w:rFonts w:ascii="Times New Roman" w:hAnsi="Times New Roman" w:cs="Times New Roman"/>
+                <w:sz w:val="24"/>
+                <w:szCs w:val="24"/>
+              </w:rPr>
+            </w:pPr>
+            <w:r>
+              <w:rPr>
+                <w:rFonts w:ascii="Times New Roman" w:hAnsi="Times New Roman" w:cs="Times New Roman"/>
+                <w:sz w:val="24"/>
+                <w:szCs w:val="24"/>
               </w:rPr>
               <w:t>0.113</w:t>
             </w:r>
             <w:r>
               <w:rPr>
-                <w:rFonts w:ascii="Calibri" w:hAnsi="Calibri" w:cs="Calibri"/>
+                <w:rFonts w:ascii="Times New Roman" w:hAnsi="Times New Roman" w:cs="Times New Roman"/>
+                <w:sz w:val="24"/>
+                <w:szCs w:val="24"/>
                 <w:vertAlign w:val="superscript"/>
               </w:rPr>
               <w:t>***</w:t>
@@ -4065,6 +4406,12 @@
         </w:tc>
       </w:tr>
       <w:tr>
+        <w:tblPrEx>
+          <w:tblCellMar>
+            <w:top w:w="0" w:type="dxa"/>
+            <w:bottom w:w="0" w:type="dxa"/>
+          </w:tblCellMar>
+        </w:tblPrEx>
         <w:tc>
           <w:tcPr>
             <w:tcW w:w="2136" w:type="dxa"/>
@@ -4081,38 +4428,44 @@
               <w:autoSpaceDE w:val="0"/>
               <w:autoSpaceDN w:val="0"/>
               <w:adjustRightInd w:val="0"/>
-              <w:spacing w:line="240" w:lineRule="auto"/>
-              <w:rPr>
-                <w:rFonts w:ascii="Calibri" w:hAnsi="Calibri" w:cs="Calibri"/>
-              </w:rPr>
-            </w:pPr>
-          </w:p>
-        </w:tc>
-        <w:tc>
-          <w:tcPr>
-            <w:tcW w:w="1656" w:type="dxa"/>
-            <w:tcBorders>
-              <w:top w:val="nil"/>
-              <w:left w:val="nil"/>
-              <w:bottom w:val="nil"/>
-              <w:right w:val="nil"/>
-            </w:tcBorders>
-          </w:tcPr>
-          <w:p>
-            <w:pPr>
-              <w:widowControl w:val="0"/>
-              <w:autoSpaceDE w:val="0"/>
-              <w:autoSpaceDN w:val="0"/>
-              <w:adjustRightInd w:val="0"/>
-              <w:spacing w:line="240" w:lineRule="auto"/>
-              <w:jc w:val="center"/>
-              <w:rPr>
-                <w:rFonts w:ascii="Calibri" w:hAnsi="Calibri" w:cs="Calibri"/>
-              </w:rPr>
-            </w:pPr>
-            <w:r>
-              <w:rPr>
-                <w:rFonts w:ascii="Calibri" w:hAnsi="Calibri" w:cs="Calibri"/>
+              <w:spacing w:after="0" w:line="240" w:lineRule="auto"/>
+              <w:rPr>
+                <w:rFonts w:ascii="Times New Roman" w:hAnsi="Times New Roman" w:cs="Times New Roman"/>
+                <w:sz w:val="24"/>
+                <w:szCs w:val="24"/>
+              </w:rPr>
+            </w:pPr>
+          </w:p>
+        </w:tc>
+        <w:tc>
+          <w:tcPr>
+            <w:tcW w:w="1656" w:type="dxa"/>
+            <w:tcBorders>
+              <w:top w:val="nil"/>
+              <w:left w:val="nil"/>
+              <w:bottom w:val="nil"/>
+              <w:right w:val="nil"/>
+            </w:tcBorders>
+          </w:tcPr>
+          <w:p>
+            <w:pPr>
+              <w:widowControl w:val="0"/>
+              <w:autoSpaceDE w:val="0"/>
+              <w:autoSpaceDN w:val="0"/>
+              <w:adjustRightInd w:val="0"/>
+              <w:spacing w:after="0" w:line="240" w:lineRule="auto"/>
+              <w:jc w:val="center"/>
+              <w:rPr>
+                <w:rFonts w:ascii="Times New Roman" w:hAnsi="Times New Roman" w:cs="Times New Roman"/>
+                <w:sz w:val="24"/>
+                <w:szCs w:val="24"/>
+              </w:rPr>
+            </w:pPr>
+            <w:r>
+              <w:rPr>
+                <w:rFonts w:ascii="Times New Roman" w:hAnsi="Times New Roman" w:cs="Times New Roman"/>
+                <w:sz w:val="24"/>
+                <w:szCs w:val="24"/>
               </w:rPr>
               <w:t>(0.00285)</w:t>
             </w:r>
@@ -4134,15 +4487,19 @@
               <w:autoSpaceDE w:val="0"/>
               <w:autoSpaceDN w:val="0"/>
               <w:adjustRightInd w:val="0"/>
-              <w:spacing w:line="240" w:lineRule="auto"/>
-              <w:jc w:val="center"/>
-              <w:rPr>
-                <w:rFonts w:ascii="Calibri" w:hAnsi="Calibri" w:cs="Calibri"/>
-              </w:rPr>
-            </w:pPr>
-            <w:r>
-              <w:rPr>
-                <w:rFonts w:ascii="Calibri" w:hAnsi="Calibri" w:cs="Calibri"/>
+              <w:spacing w:after="0" w:line="240" w:lineRule="auto"/>
+              <w:jc w:val="center"/>
+              <w:rPr>
+                <w:rFonts w:ascii="Times New Roman" w:hAnsi="Times New Roman" w:cs="Times New Roman"/>
+                <w:sz w:val="24"/>
+                <w:szCs w:val="24"/>
+              </w:rPr>
+            </w:pPr>
+            <w:r>
+              <w:rPr>
+                <w:rFonts w:ascii="Times New Roman" w:hAnsi="Times New Roman" w:cs="Times New Roman"/>
+                <w:sz w:val="24"/>
+                <w:szCs w:val="24"/>
               </w:rPr>
               <w:t>(0.00247)</w:t>
             </w:r>
@@ -4164,15 +4521,19 @@
               <w:autoSpaceDE w:val="0"/>
               <w:autoSpaceDN w:val="0"/>
               <w:adjustRightInd w:val="0"/>
-              <w:spacing w:line="240" w:lineRule="auto"/>
-              <w:jc w:val="center"/>
-              <w:rPr>
-                <w:rFonts w:ascii="Calibri" w:hAnsi="Calibri" w:cs="Calibri"/>
-              </w:rPr>
-            </w:pPr>
-            <w:r>
-              <w:rPr>
-                <w:rFonts w:ascii="Calibri" w:hAnsi="Calibri" w:cs="Calibri"/>
+              <w:spacing w:after="0" w:line="240" w:lineRule="auto"/>
+              <w:jc w:val="center"/>
+              <w:rPr>
+                <w:rFonts w:ascii="Times New Roman" w:hAnsi="Times New Roman" w:cs="Times New Roman"/>
+                <w:sz w:val="24"/>
+                <w:szCs w:val="24"/>
+              </w:rPr>
+            </w:pPr>
+            <w:r>
+              <w:rPr>
+                <w:rFonts w:ascii="Times New Roman" w:hAnsi="Times New Roman" w:cs="Times New Roman"/>
+                <w:sz w:val="24"/>
+                <w:szCs w:val="24"/>
               </w:rPr>
               <w:t>(0.00247)</w:t>
             </w:r>
@@ -4180,29 +4541,33 @@
         </w:tc>
         <w:tc>
           <w:tcPr>
-            <w:tcW w:w="1656" w:type="dxa"/>
-            <w:tcBorders>
-              <w:top w:val="nil"/>
-              <w:left w:val="nil"/>
-              <w:bottom w:val="nil"/>
-              <w:right w:val="nil"/>
-            </w:tcBorders>
-          </w:tcPr>
-          <w:p>
-            <w:pPr>
-              <w:widowControl w:val="0"/>
-              <w:autoSpaceDE w:val="0"/>
-              <w:autoSpaceDN w:val="0"/>
-              <w:adjustRightInd w:val="0"/>
-              <w:spacing w:line="240" w:lineRule="auto"/>
-              <w:jc w:val="center"/>
-              <w:rPr>
-                <w:rFonts w:ascii="Calibri" w:hAnsi="Calibri" w:cs="Calibri"/>
-              </w:rPr>
-            </w:pPr>
-            <w:r>
-              <w:rPr>
-                <w:rFonts w:ascii="Calibri" w:hAnsi="Calibri" w:cs="Calibri"/>
+            <w:tcW w:w="1806" w:type="dxa"/>
+            <w:tcBorders>
+              <w:top w:val="nil"/>
+              <w:left w:val="nil"/>
+              <w:bottom w:val="nil"/>
+              <w:right w:val="nil"/>
+            </w:tcBorders>
+          </w:tcPr>
+          <w:p>
+            <w:pPr>
+              <w:widowControl w:val="0"/>
+              <w:autoSpaceDE w:val="0"/>
+              <w:autoSpaceDN w:val="0"/>
+              <w:adjustRightInd w:val="0"/>
+              <w:spacing w:after="0" w:line="240" w:lineRule="auto"/>
+              <w:jc w:val="center"/>
+              <w:rPr>
+                <w:rFonts w:ascii="Times New Roman" w:hAnsi="Times New Roman" w:cs="Times New Roman"/>
+                <w:sz w:val="24"/>
+                <w:szCs w:val="24"/>
+              </w:rPr>
+            </w:pPr>
+            <w:r>
+              <w:rPr>
+                <w:rFonts w:ascii="Times New Roman" w:hAnsi="Times New Roman" w:cs="Times New Roman"/>
+                <w:sz w:val="24"/>
+                <w:szCs w:val="24"/>
               </w:rPr>
               <w:t>(0.00247)</w:t>
             </w:r>
@@ -4210,6 +4575,12 @@
         </w:tc>
       </w:tr>
       <w:tr>
+        <w:tblPrEx>
+          <w:tblCellMar>
+            <w:top w:w="0" w:type="dxa"/>
+            <w:bottom w:w="0" w:type="dxa"/>
+          </w:tblCellMar>
+        </w:tblPrEx>
         <w:tc>
           <w:tcPr>
             <w:tcW w:w="2136" w:type="dxa"/>
@@ -4226,14 +4597,18 @@
               <w:autoSpaceDE w:val="0"/>
               <w:autoSpaceDN w:val="0"/>
               <w:adjustRightInd w:val="0"/>
-              <w:spacing w:line="240" w:lineRule="auto"/>
-              <w:rPr>
-                <w:rFonts w:ascii="Calibri" w:hAnsi="Calibri" w:cs="Calibri"/>
-              </w:rPr>
-            </w:pPr>
-            <w:r>
-              <w:rPr>
-                <w:rFonts w:ascii="Calibri" w:hAnsi="Calibri" w:cs="Calibri"/>
+              <w:spacing w:after="0" w:line="240" w:lineRule="auto"/>
+              <w:rPr>
+                <w:rFonts w:ascii="Times New Roman" w:hAnsi="Times New Roman" w:cs="Times New Roman"/>
+                <w:sz w:val="24"/>
+                <w:szCs w:val="24"/>
+              </w:rPr>
+            </w:pPr>
+            <w:r>
+              <w:rPr>
+                <w:rFonts w:ascii="Times New Roman" w:hAnsi="Times New Roman" w:cs="Times New Roman"/>
+                <w:sz w:val="24"/>
+                <w:szCs w:val="24"/>
               </w:rPr>
               <w:t>exp2</w:t>
             </w:r>
@@ -4255,21 +4630,27 @@
               <w:autoSpaceDE w:val="0"/>
               <w:autoSpaceDN w:val="0"/>
               <w:adjustRightInd w:val="0"/>
-              <w:spacing w:line="240" w:lineRule="auto"/>
-              <w:jc w:val="center"/>
-              <w:rPr>
-                <w:rFonts w:ascii="Calibri" w:hAnsi="Calibri" w:cs="Calibri"/>
-              </w:rPr>
-            </w:pPr>
-            <w:r>
-              <w:rPr>
-                <w:rFonts w:ascii="Calibri" w:hAnsi="Calibri" w:cs="Calibri"/>
+              <w:spacing w:after="0" w:line="240" w:lineRule="auto"/>
+              <w:jc w:val="center"/>
+              <w:rPr>
+                <w:rFonts w:ascii="Times New Roman" w:hAnsi="Times New Roman" w:cs="Times New Roman"/>
+                <w:sz w:val="24"/>
+                <w:szCs w:val="24"/>
+              </w:rPr>
+            </w:pPr>
+            <w:r>
+              <w:rPr>
+                <w:rFonts w:ascii="Times New Roman" w:hAnsi="Times New Roman" w:cs="Times New Roman"/>
+                <w:sz w:val="24"/>
+                <w:szCs w:val="24"/>
               </w:rPr>
               <w:t>-0.000808</w:t>
             </w:r>
             <w:r>
               <w:rPr>
-                <w:rFonts w:ascii="Calibri" w:hAnsi="Calibri" w:cs="Calibri"/>
+                <w:rFonts w:ascii="Times New Roman" w:hAnsi="Times New Roman" w:cs="Times New Roman"/>
+                <w:sz w:val="24"/>
+                <w:szCs w:val="24"/>
                 <w:vertAlign w:val="superscript"/>
               </w:rPr>
               <w:t>***</w:t>
@@ -4292,21 +4673,27 @@
               <w:autoSpaceDE w:val="0"/>
               <w:autoSpaceDN w:val="0"/>
               <w:adjustRightInd w:val="0"/>
-              <w:spacing w:line="240" w:lineRule="auto"/>
-              <w:jc w:val="center"/>
-              <w:rPr>
-                <w:rFonts w:ascii="Calibri" w:hAnsi="Calibri" w:cs="Calibri"/>
-              </w:rPr>
-            </w:pPr>
-            <w:r>
-              <w:rPr>
-                <w:rFonts w:ascii="Calibri" w:hAnsi="Calibri" w:cs="Calibri"/>
+              <w:spacing w:after="0" w:line="240" w:lineRule="auto"/>
+              <w:jc w:val="center"/>
+              <w:rPr>
+                <w:rFonts w:ascii="Times New Roman" w:hAnsi="Times New Roman" w:cs="Times New Roman"/>
+                <w:sz w:val="24"/>
+                <w:szCs w:val="24"/>
+              </w:rPr>
+            </w:pPr>
+            <w:r>
+              <w:rPr>
+                <w:rFonts w:ascii="Times New Roman" w:hAnsi="Times New Roman" w:cs="Times New Roman"/>
+                <w:sz w:val="24"/>
+                <w:szCs w:val="24"/>
               </w:rPr>
               <w:t>-0.000418</w:t>
             </w:r>
             <w:r>
               <w:rPr>
-                <w:rFonts w:ascii="Calibri" w:hAnsi="Calibri" w:cs="Calibri"/>
+                <w:rFonts w:ascii="Times New Roman" w:hAnsi="Times New Roman" w:cs="Times New Roman"/>
+                <w:sz w:val="24"/>
+                <w:szCs w:val="24"/>
                 <w:vertAlign w:val="superscript"/>
               </w:rPr>
               <w:t>***</w:t>
@@ -4329,21 +4716,27 @@
               <w:autoSpaceDE w:val="0"/>
               <w:autoSpaceDN w:val="0"/>
               <w:adjustRightInd w:val="0"/>
-              <w:spacing w:line="240" w:lineRule="auto"/>
-              <w:jc w:val="center"/>
-              <w:rPr>
-                <w:rFonts w:ascii="Calibri" w:hAnsi="Calibri" w:cs="Calibri"/>
-              </w:rPr>
-            </w:pPr>
-            <w:r>
-              <w:rPr>
-                <w:rFonts w:ascii="Calibri" w:hAnsi="Calibri" w:cs="Calibri"/>
+              <w:spacing w:after="0" w:line="240" w:lineRule="auto"/>
+              <w:jc w:val="center"/>
+              <w:rPr>
+                <w:rFonts w:ascii="Times New Roman" w:hAnsi="Times New Roman" w:cs="Times New Roman"/>
+                <w:sz w:val="24"/>
+                <w:szCs w:val="24"/>
+              </w:rPr>
+            </w:pPr>
+            <w:r>
+              <w:rPr>
+                <w:rFonts w:ascii="Times New Roman" w:hAnsi="Times New Roman" w:cs="Times New Roman"/>
+                <w:sz w:val="24"/>
+                <w:szCs w:val="24"/>
               </w:rPr>
               <w:t>-0.000419</w:t>
             </w:r>
             <w:r>
               <w:rPr>
-                <w:rFonts w:ascii="Calibri" w:hAnsi="Calibri" w:cs="Calibri"/>
+                <w:rFonts w:ascii="Times New Roman" w:hAnsi="Times New Roman" w:cs="Times New Roman"/>
+                <w:sz w:val="24"/>
+                <w:szCs w:val="24"/>
                 <w:vertAlign w:val="superscript"/>
               </w:rPr>
               <w:t>***</w:t>
@@ -4352,35 +4745,41 @@
         </w:tc>
         <w:tc>
           <w:tcPr>
-            <w:tcW w:w="1656" w:type="dxa"/>
-            <w:tcBorders>
-              <w:top w:val="nil"/>
-              <w:left w:val="nil"/>
-              <w:bottom w:val="nil"/>
-              <w:right w:val="nil"/>
-            </w:tcBorders>
-          </w:tcPr>
-          <w:p>
-            <w:pPr>
-              <w:widowControl w:val="0"/>
-              <w:autoSpaceDE w:val="0"/>
-              <w:autoSpaceDN w:val="0"/>
-              <w:adjustRightInd w:val="0"/>
-              <w:spacing w:line="240" w:lineRule="auto"/>
-              <w:jc w:val="center"/>
-              <w:rPr>
-                <w:rFonts w:ascii="Calibri" w:hAnsi="Calibri" w:cs="Calibri"/>
-              </w:rPr>
-            </w:pPr>
-            <w:r>
-              <w:rPr>
-                <w:rFonts w:ascii="Calibri" w:hAnsi="Calibri" w:cs="Calibri"/>
+            <w:tcW w:w="1806" w:type="dxa"/>
+            <w:tcBorders>
+              <w:top w:val="nil"/>
+              <w:left w:val="nil"/>
+              <w:bottom w:val="nil"/>
+              <w:right w:val="nil"/>
+            </w:tcBorders>
+          </w:tcPr>
+          <w:p>
+            <w:pPr>
+              <w:widowControl w:val="0"/>
+              <w:autoSpaceDE w:val="0"/>
+              <w:autoSpaceDN w:val="0"/>
+              <w:adjustRightInd w:val="0"/>
+              <w:spacing w:after="0" w:line="240" w:lineRule="auto"/>
+              <w:jc w:val="center"/>
+              <w:rPr>
+                <w:rFonts w:ascii="Times New Roman" w:hAnsi="Times New Roman" w:cs="Times New Roman"/>
+                <w:sz w:val="24"/>
+                <w:szCs w:val="24"/>
+              </w:rPr>
+            </w:pPr>
+            <w:r>
+              <w:rPr>
+                <w:rFonts w:ascii="Times New Roman" w:hAnsi="Times New Roman" w:cs="Times New Roman"/>
+                <w:sz w:val="24"/>
+                <w:szCs w:val="24"/>
               </w:rPr>
               <w:t>-0.000421</w:t>
             </w:r>
             <w:r>
               <w:rPr>
-                <w:rFonts w:ascii="Calibri" w:hAnsi="Calibri" w:cs="Calibri"/>
+                <w:rFonts w:ascii="Times New Roman" w:hAnsi="Times New Roman" w:cs="Times New Roman"/>
+                <w:sz w:val="24"/>
+                <w:szCs w:val="24"/>
                 <w:vertAlign w:val="superscript"/>
               </w:rPr>
               <w:t>***</w:t>
@@ -4389,6 +4788,12 @@
         </w:tc>
       </w:tr>
       <w:tr>
+        <w:tblPrEx>
+          <w:tblCellMar>
+            <w:top w:w="0" w:type="dxa"/>
+            <w:bottom w:w="0" w:type="dxa"/>
+          </w:tblCellMar>
+        </w:tblPrEx>
         <w:tc>
           <w:tcPr>
             <w:tcW w:w="2136" w:type="dxa"/>
@@ -4405,38 +4810,44 @@
               <w:autoSpaceDE w:val="0"/>
               <w:autoSpaceDN w:val="0"/>
               <w:adjustRightInd w:val="0"/>
-              <w:spacing w:line="240" w:lineRule="auto"/>
-              <w:rPr>
-                <w:rFonts w:ascii="Calibri" w:hAnsi="Calibri" w:cs="Calibri"/>
-              </w:rPr>
-            </w:pPr>
-          </w:p>
-        </w:tc>
-        <w:tc>
-          <w:tcPr>
-            <w:tcW w:w="1656" w:type="dxa"/>
-            <w:tcBorders>
-              <w:top w:val="nil"/>
-              <w:left w:val="nil"/>
-              <w:bottom w:val="nil"/>
-              <w:right w:val="nil"/>
-            </w:tcBorders>
-          </w:tcPr>
-          <w:p>
-            <w:pPr>
-              <w:widowControl w:val="0"/>
-              <w:autoSpaceDE w:val="0"/>
-              <w:autoSpaceDN w:val="0"/>
-              <w:adjustRightInd w:val="0"/>
-              <w:spacing w:line="240" w:lineRule="auto"/>
-              <w:jc w:val="center"/>
-              <w:rPr>
-                <w:rFonts w:ascii="Calibri" w:hAnsi="Calibri" w:cs="Calibri"/>
-              </w:rPr>
-            </w:pPr>
-            <w:r>
-              <w:rPr>
-                <w:rFonts w:ascii="Calibri" w:hAnsi="Calibri" w:cs="Calibri"/>
+              <w:spacing w:after="0" w:line="240" w:lineRule="auto"/>
+              <w:rPr>
+                <w:rFonts w:ascii="Times New Roman" w:hAnsi="Times New Roman" w:cs="Times New Roman"/>
+                <w:sz w:val="24"/>
+                <w:szCs w:val="24"/>
+              </w:rPr>
+            </w:pPr>
+          </w:p>
+        </w:tc>
+        <w:tc>
+          <w:tcPr>
+            <w:tcW w:w="1656" w:type="dxa"/>
+            <w:tcBorders>
+              <w:top w:val="nil"/>
+              <w:left w:val="nil"/>
+              <w:bottom w:val="nil"/>
+              <w:right w:val="nil"/>
+            </w:tcBorders>
+          </w:tcPr>
+          <w:p>
+            <w:pPr>
+              <w:widowControl w:val="0"/>
+              <w:autoSpaceDE w:val="0"/>
+              <w:autoSpaceDN w:val="0"/>
+              <w:adjustRightInd w:val="0"/>
+              <w:spacing w:after="0" w:line="240" w:lineRule="auto"/>
+              <w:jc w:val="center"/>
+              <w:rPr>
+                <w:rFonts w:ascii="Times New Roman" w:hAnsi="Times New Roman" w:cs="Times New Roman"/>
+                <w:sz w:val="24"/>
+                <w:szCs w:val="24"/>
+              </w:rPr>
+            </w:pPr>
+            <w:r>
+              <w:rPr>
+                <w:rFonts w:ascii="Times New Roman" w:hAnsi="Times New Roman" w:cs="Times New Roman"/>
+                <w:sz w:val="24"/>
+                <w:szCs w:val="24"/>
               </w:rPr>
               <w:t>(0.0000628)</w:t>
             </w:r>
@@ -4458,15 +4869,19 @@
               <w:autoSpaceDE w:val="0"/>
               <w:autoSpaceDN w:val="0"/>
               <w:adjustRightInd w:val="0"/>
-              <w:spacing w:line="240" w:lineRule="auto"/>
-              <w:jc w:val="center"/>
-              <w:rPr>
-                <w:rFonts w:ascii="Calibri" w:hAnsi="Calibri" w:cs="Calibri"/>
-              </w:rPr>
-            </w:pPr>
-            <w:r>
-              <w:rPr>
-                <w:rFonts w:ascii="Calibri" w:hAnsi="Calibri" w:cs="Calibri"/>
+              <w:spacing w:after="0" w:line="240" w:lineRule="auto"/>
+              <w:jc w:val="center"/>
+              <w:rPr>
+                <w:rFonts w:ascii="Times New Roman" w:hAnsi="Times New Roman" w:cs="Times New Roman"/>
+                <w:sz w:val="24"/>
+                <w:szCs w:val="24"/>
+              </w:rPr>
+            </w:pPr>
+            <w:r>
+              <w:rPr>
+                <w:rFonts w:ascii="Times New Roman" w:hAnsi="Times New Roman" w:cs="Times New Roman"/>
+                <w:sz w:val="24"/>
+                <w:szCs w:val="24"/>
               </w:rPr>
               <w:t>(0.0000546)</w:t>
             </w:r>
@@ -4488,15 +4903,19 @@
               <w:autoSpaceDE w:val="0"/>
               <w:autoSpaceDN w:val="0"/>
               <w:adjustRightInd w:val="0"/>
-              <w:spacing w:line="240" w:lineRule="auto"/>
-              <w:jc w:val="center"/>
-              <w:rPr>
-                <w:rFonts w:ascii="Calibri" w:hAnsi="Calibri" w:cs="Calibri"/>
-              </w:rPr>
-            </w:pPr>
-            <w:r>
-              <w:rPr>
-                <w:rFonts w:ascii="Calibri" w:hAnsi="Calibri" w:cs="Calibri"/>
+              <w:spacing w:after="0" w:line="240" w:lineRule="auto"/>
+              <w:jc w:val="center"/>
+              <w:rPr>
+                <w:rFonts w:ascii="Times New Roman" w:hAnsi="Times New Roman" w:cs="Times New Roman"/>
+                <w:sz w:val="24"/>
+                <w:szCs w:val="24"/>
+              </w:rPr>
+            </w:pPr>
+            <w:r>
+              <w:rPr>
+                <w:rFonts w:ascii="Times New Roman" w:hAnsi="Times New Roman" w:cs="Times New Roman"/>
+                <w:sz w:val="24"/>
+                <w:szCs w:val="24"/>
               </w:rPr>
               <w:t>(0.0000546)</w:t>
             </w:r>
@@ -4504,29 +4923,33 @@
         </w:tc>
         <w:tc>
           <w:tcPr>
-            <w:tcW w:w="1656" w:type="dxa"/>
-            <w:tcBorders>
-              <w:top w:val="nil"/>
-              <w:left w:val="nil"/>
-              <w:bottom w:val="nil"/>
-              <w:right w:val="nil"/>
-            </w:tcBorders>
-          </w:tcPr>
-          <w:p>
-            <w:pPr>
-              <w:widowControl w:val="0"/>
-              <w:autoSpaceDE w:val="0"/>
-              <w:autoSpaceDN w:val="0"/>
-              <w:adjustRightInd w:val="0"/>
-              <w:spacing w:line="240" w:lineRule="auto"/>
-              <w:jc w:val="center"/>
-              <w:rPr>
-                <w:rFonts w:ascii="Calibri" w:hAnsi="Calibri" w:cs="Calibri"/>
-              </w:rPr>
-            </w:pPr>
-            <w:r>
-              <w:rPr>
-                <w:rFonts w:ascii="Calibri" w:hAnsi="Calibri" w:cs="Calibri"/>
+            <w:tcW w:w="1806" w:type="dxa"/>
+            <w:tcBorders>
+              <w:top w:val="nil"/>
+              <w:left w:val="nil"/>
+              <w:bottom w:val="nil"/>
+              <w:right w:val="nil"/>
+            </w:tcBorders>
+          </w:tcPr>
+          <w:p>
+            <w:pPr>
+              <w:widowControl w:val="0"/>
+              <w:autoSpaceDE w:val="0"/>
+              <w:autoSpaceDN w:val="0"/>
+              <w:adjustRightInd w:val="0"/>
+              <w:spacing w:after="0" w:line="240" w:lineRule="auto"/>
+              <w:jc w:val="center"/>
+              <w:rPr>
+                <w:rFonts w:ascii="Times New Roman" w:hAnsi="Times New Roman" w:cs="Times New Roman"/>
+                <w:sz w:val="24"/>
+                <w:szCs w:val="24"/>
+              </w:rPr>
+            </w:pPr>
+            <w:r>
+              <w:rPr>
+                <w:rFonts w:ascii="Times New Roman" w:hAnsi="Times New Roman" w:cs="Times New Roman"/>
+                <w:sz w:val="24"/>
+                <w:szCs w:val="24"/>
               </w:rPr>
               <w:t>(0.0000546)</w:t>
             </w:r>
@@ -4534,6 +4957,12 @@
         </w:tc>
       </w:tr>
       <w:tr>
+        <w:tblPrEx>
+          <w:tblCellMar>
+            <w:top w:w="0" w:type="dxa"/>
+            <w:bottom w:w="0" w:type="dxa"/>
+          </w:tblCellMar>
+        </w:tblPrEx>
         <w:tc>
           <w:tcPr>
             <w:tcW w:w="2136" w:type="dxa"/>
@@ -4550,14 +4979,18 @@
               <w:autoSpaceDE w:val="0"/>
               <w:autoSpaceDN w:val="0"/>
               <w:adjustRightInd w:val="0"/>
-              <w:spacing w:line="240" w:lineRule="auto"/>
-              <w:rPr>
-                <w:rFonts w:ascii="Calibri" w:hAnsi="Calibri" w:cs="Calibri"/>
-              </w:rPr>
-            </w:pPr>
-            <w:r>
-              <w:rPr>
-                <w:rFonts w:ascii="Calibri" w:hAnsi="Calibri" w:cs="Calibri"/>
+              <w:spacing w:after="0" w:line="240" w:lineRule="auto"/>
+              <w:rPr>
+                <w:rFonts w:ascii="Times New Roman" w:hAnsi="Times New Roman" w:cs="Times New Roman"/>
+                <w:sz w:val="24"/>
+                <w:szCs w:val="24"/>
+              </w:rPr>
+            </w:pPr>
+            <w:r>
+              <w:rPr>
+                <w:rFonts w:ascii="Times New Roman" w:hAnsi="Times New Roman" w:cs="Times New Roman"/>
+                <w:sz w:val="24"/>
+                <w:szCs w:val="24"/>
               </w:rPr>
               <w:t>OCC</w:t>
             </w:r>
@@ -4579,21 +5012,27 @@
               <w:autoSpaceDE w:val="0"/>
               <w:autoSpaceDN w:val="0"/>
               <w:adjustRightInd w:val="0"/>
-              <w:spacing w:line="240" w:lineRule="auto"/>
-              <w:jc w:val="center"/>
-              <w:rPr>
-                <w:rFonts w:ascii="Calibri" w:hAnsi="Calibri" w:cs="Calibri"/>
-              </w:rPr>
-            </w:pPr>
-            <w:r>
-              <w:rPr>
-                <w:rFonts w:ascii="Calibri" w:hAnsi="Calibri" w:cs="Calibri"/>
+              <w:spacing w:after="0" w:line="240" w:lineRule="auto"/>
+              <w:jc w:val="center"/>
+              <w:rPr>
+                <w:rFonts w:ascii="Times New Roman" w:hAnsi="Times New Roman" w:cs="Times New Roman"/>
+                <w:sz w:val="24"/>
+                <w:szCs w:val="24"/>
+              </w:rPr>
+            </w:pPr>
+            <w:r>
+              <w:rPr>
+                <w:rFonts w:ascii="Times New Roman" w:hAnsi="Times New Roman" w:cs="Times New Roman"/>
+                <w:sz w:val="24"/>
+                <w:szCs w:val="24"/>
               </w:rPr>
               <w:t>-0.0501</w:t>
             </w:r>
             <w:r>
               <w:rPr>
-                <w:rFonts w:ascii="Calibri" w:hAnsi="Calibri" w:cs="Calibri"/>
+                <w:rFonts w:ascii="Times New Roman" w:hAnsi="Times New Roman" w:cs="Times New Roman"/>
+                <w:sz w:val="24"/>
+                <w:szCs w:val="24"/>
                 <w:vertAlign w:val="superscript"/>
               </w:rPr>
               <w:t>**</w:t>
@@ -4616,15 +5055,19 @@
               <w:autoSpaceDE w:val="0"/>
               <w:autoSpaceDN w:val="0"/>
               <w:adjustRightInd w:val="0"/>
-              <w:spacing w:line="240" w:lineRule="auto"/>
-              <w:jc w:val="center"/>
-              <w:rPr>
-                <w:rFonts w:ascii="Calibri" w:hAnsi="Calibri" w:cs="Calibri"/>
-              </w:rPr>
-            </w:pPr>
-            <w:r>
-              <w:rPr>
-                <w:rFonts w:ascii="Calibri" w:hAnsi="Calibri" w:cs="Calibri"/>
+              <w:spacing w:after="0" w:line="240" w:lineRule="auto"/>
+              <w:jc w:val="center"/>
+              <w:rPr>
+                <w:rFonts w:ascii="Times New Roman" w:hAnsi="Times New Roman" w:cs="Times New Roman"/>
+                <w:sz w:val="24"/>
+                <w:szCs w:val="24"/>
+              </w:rPr>
+            </w:pPr>
+            <w:r>
+              <w:rPr>
+                <w:rFonts w:ascii="Times New Roman" w:hAnsi="Times New Roman" w:cs="Times New Roman"/>
+                <w:sz w:val="24"/>
+                <w:szCs w:val="24"/>
               </w:rPr>
               <w:t>-0.0215</w:t>
             </w:r>
@@ -4646,15 +5089,19 @@
               <w:autoSpaceDE w:val="0"/>
               <w:autoSpaceDN w:val="0"/>
               <w:adjustRightInd w:val="0"/>
-              <w:spacing w:line="240" w:lineRule="auto"/>
-              <w:jc w:val="center"/>
-              <w:rPr>
-                <w:rFonts w:ascii="Calibri" w:hAnsi="Calibri" w:cs="Calibri"/>
-              </w:rPr>
-            </w:pPr>
-            <w:r>
-              <w:rPr>
-                <w:rFonts w:ascii="Calibri" w:hAnsi="Calibri" w:cs="Calibri"/>
+              <w:spacing w:after="0" w:line="240" w:lineRule="auto"/>
+              <w:jc w:val="center"/>
+              <w:rPr>
+                <w:rFonts w:ascii="Times New Roman" w:hAnsi="Times New Roman" w:cs="Times New Roman"/>
+                <w:sz w:val="24"/>
+                <w:szCs w:val="24"/>
+              </w:rPr>
+            </w:pPr>
+            <w:r>
+              <w:rPr>
+                <w:rFonts w:ascii="Times New Roman" w:hAnsi="Times New Roman" w:cs="Times New Roman"/>
+                <w:sz w:val="24"/>
+                <w:szCs w:val="24"/>
               </w:rPr>
               <w:t>-0.0207</w:t>
             </w:r>
@@ -4662,29 +5109,33 @@
         </w:tc>
         <w:tc>
           <w:tcPr>
-            <w:tcW w:w="1656" w:type="dxa"/>
-            <w:tcBorders>
-              <w:top w:val="nil"/>
-              <w:left w:val="nil"/>
-              <w:bottom w:val="nil"/>
-              <w:right w:val="nil"/>
-            </w:tcBorders>
-          </w:tcPr>
-          <w:p>
-            <w:pPr>
-              <w:widowControl w:val="0"/>
-              <w:autoSpaceDE w:val="0"/>
-              <w:autoSpaceDN w:val="0"/>
-              <w:adjustRightInd w:val="0"/>
-              <w:spacing w:line="240" w:lineRule="auto"/>
-              <w:jc w:val="center"/>
-              <w:rPr>
-                <w:rFonts w:ascii="Calibri" w:hAnsi="Calibri" w:cs="Calibri"/>
-              </w:rPr>
-            </w:pPr>
-            <w:r>
-              <w:rPr>
-                <w:rFonts w:ascii="Calibri" w:hAnsi="Calibri" w:cs="Calibri"/>
+            <w:tcW w:w="1806" w:type="dxa"/>
+            <w:tcBorders>
+              <w:top w:val="nil"/>
+              <w:left w:val="nil"/>
+              <w:bottom w:val="nil"/>
+              <w:right w:val="nil"/>
+            </w:tcBorders>
+          </w:tcPr>
+          <w:p>
+            <w:pPr>
+              <w:widowControl w:val="0"/>
+              <w:autoSpaceDE w:val="0"/>
+              <w:autoSpaceDN w:val="0"/>
+              <w:adjustRightInd w:val="0"/>
+              <w:spacing w:after="0" w:line="240" w:lineRule="auto"/>
+              <w:jc w:val="center"/>
+              <w:rPr>
+                <w:rFonts w:ascii="Times New Roman" w:hAnsi="Times New Roman" w:cs="Times New Roman"/>
+                <w:sz w:val="24"/>
+                <w:szCs w:val="24"/>
+              </w:rPr>
+            </w:pPr>
+            <w:r>
+              <w:rPr>
+                <w:rFonts w:ascii="Times New Roman" w:hAnsi="Times New Roman" w:cs="Times New Roman"/>
+                <w:sz w:val="24"/>
+                <w:szCs w:val="24"/>
               </w:rPr>
               <w:t>-0.0208</w:t>
             </w:r>
@@ -4692,6 +5143,12 @@
         </w:tc>
       </w:tr>
       <w:tr>
+        <w:tblPrEx>
+          <w:tblCellMar>
+            <w:top w:w="0" w:type="dxa"/>
+            <w:bottom w:w="0" w:type="dxa"/>
+          </w:tblCellMar>
+        </w:tblPrEx>
         <w:tc>
           <w:tcPr>
             <w:tcW w:w="2136" w:type="dxa"/>
@@ -4708,38 +5165,44 @@
               <w:autoSpaceDE w:val="0"/>
               <w:autoSpaceDN w:val="0"/>
               <w:adjustRightInd w:val="0"/>
-              <w:spacing w:line="240" w:lineRule="auto"/>
-              <w:rPr>
-                <w:rFonts w:ascii="Calibri" w:hAnsi="Calibri" w:cs="Calibri"/>
-              </w:rPr>
-            </w:pPr>
-          </w:p>
-        </w:tc>
-        <w:tc>
-          <w:tcPr>
-            <w:tcW w:w="1656" w:type="dxa"/>
-            <w:tcBorders>
-              <w:top w:val="nil"/>
-              <w:left w:val="nil"/>
-              <w:bottom w:val="nil"/>
-              <w:right w:val="nil"/>
-            </w:tcBorders>
-          </w:tcPr>
-          <w:p>
-            <w:pPr>
-              <w:widowControl w:val="0"/>
-              <w:autoSpaceDE w:val="0"/>
-              <w:autoSpaceDN w:val="0"/>
-              <w:adjustRightInd w:val="0"/>
-              <w:spacing w:line="240" w:lineRule="auto"/>
-              <w:jc w:val="center"/>
-              <w:rPr>
-                <w:rFonts w:ascii="Calibri" w:hAnsi="Calibri" w:cs="Calibri"/>
-              </w:rPr>
-            </w:pPr>
-            <w:r>
-              <w:rPr>
-                <w:rFonts w:ascii="Calibri" w:hAnsi="Calibri" w:cs="Calibri"/>
+              <w:spacing w:after="0" w:line="240" w:lineRule="auto"/>
+              <w:rPr>
+                <w:rFonts w:ascii="Times New Roman" w:hAnsi="Times New Roman" w:cs="Times New Roman"/>
+                <w:sz w:val="24"/>
+                <w:szCs w:val="24"/>
+              </w:rPr>
+            </w:pPr>
+          </w:p>
+        </w:tc>
+        <w:tc>
+          <w:tcPr>
+            <w:tcW w:w="1656" w:type="dxa"/>
+            <w:tcBorders>
+              <w:top w:val="nil"/>
+              <w:left w:val="nil"/>
+              <w:bottom w:val="nil"/>
+              <w:right w:val="nil"/>
+            </w:tcBorders>
+          </w:tcPr>
+          <w:p>
+            <w:pPr>
+              <w:widowControl w:val="0"/>
+              <w:autoSpaceDE w:val="0"/>
+              <w:autoSpaceDN w:val="0"/>
+              <w:adjustRightInd w:val="0"/>
+              <w:spacing w:after="0" w:line="240" w:lineRule="auto"/>
+              <w:jc w:val="center"/>
+              <w:rPr>
+                <w:rFonts w:ascii="Times New Roman" w:hAnsi="Times New Roman" w:cs="Times New Roman"/>
+                <w:sz w:val="24"/>
+                <w:szCs w:val="24"/>
+              </w:rPr>
+            </w:pPr>
+            <w:r>
+              <w:rPr>
+                <w:rFonts w:ascii="Times New Roman" w:hAnsi="Times New Roman" w:cs="Times New Roman"/>
+                <w:sz w:val="24"/>
+                <w:szCs w:val="24"/>
               </w:rPr>
               <w:t>(0.0166)</w:t>
             </w:r>
@@ -4761,15 +5224,19 @@
               <w:autoSpaceDE w:val="0"/>
               <w:autoSpaceDN w:val="0"/>
               <w:adjustRightInd w:val="0"/>
-              <w:spacing w:line="240" w:lineRule="auto"/>
-              <w:jc w:val="center"/>
-              <w:rPr>
-                <w:rFonts w:ascii="Calibri" w:hAnsi="Calibri" w:cs="Calibri"/>
-              </w:rPr>
-            </w:pPr>
-            <w:r>
-              <w:rPr>
-                <w:rFonts w:ascii="Calibri" w:hAnsi="Calibri" w:cs="Calibri"/>
+              <w:spacing w:after="0" w:line="240" w:lineRule="auto"/>
+              <w:jc w:val="center"/>
+              <w:rPr>
+                <w:rFonts w:ascii="Times New Roman" w:hAnsi="Times New Roman" w:cs="Times New Roman"/>
+                <w:sz w:val="24"/>
+                <w:szCs w:val="24"/>
+              </w:rPr>
+            </w:pPr>
+            <w:r>
+              <w:rPr>
+                <w:rFonts w:ascii="Times New Roman" w:hAnsi="Times New Roman" w:cs="Times New Roman"/>
+                <w:sz w:val="24"/>
+                <w:szCs w:val="24"/>
               </w:rPr>
               <w:t>(0.0138)</w:t>
             </w:r>
@@ -4791,15 +5258,19 @@
               <w:autoSpaceDE w:val="0"/>
               <w:autoSpaceDN w:val="0"/>
               <w:adjustRightInd w:val="0"/>
-              <w:spacing w:line="240" w:lineRule="auto"/>
-              <w:jc w:val="center"/>
-              <w:rPr>
-                <w:rFonts w:ascii="Calibri" w:hAnsi="Calibri" w:cs="Calibri"/>
-              </w:rPr>
-            </w:pPr>
-            <w:r>
-              <w:rPr>
-                <w:rFonts w:ascii="Calibri" w:hAnsi="Calibri" w:cs="Calibri"/>
+              <w:spacing w:after="0" w:line="240" w:lineRule="auto"/>
+              <w:jc w:val="center"/>
+              <w:rPr>
+                <w:rFonts w:ascii="Times New Roman" w:hAnsi="Times New Roman" w:cs="Times New Roman"/>
+                <w:sz w:val="24"/>
+                <w:szCs w:val="24"/>
+              </w:rPr>
+            </w:pPr>
+            <w:r>
+              <w:rPr>
+                <w:rFonts w:ascii="Times New Roman" w:hAnsi="Times New Roman" w:cs="Times New Roman"/>
+                <w:sz w:val="24"/>
+                <w:szCs w:val="24"/>
               </w:rPr>
               <w:t>(0.0138)</w:t>
             </w:r>
@@ -4807,29 +5278,33 @@
         </w:tc>
         <w:tc>
           <w:tcPr>
-            <w:tcW w:w="1656" w:type="dxa"/>
-            <w:tcBorders>
-              <w:top w:val="nil"/>
-              <w:left w:val="nil"/>
-              <w:bottom w:val="nil"/>
-              <w:right w:val="nil"/>
-            </w:tcBorders>
-          </w:tcPr>
-          <w:p>
-            <w:pPr>
-              <w:widowControl w:val="0"/>
-              <w:autoSpaceDE w:val="0"/>
-              <w:autoSpaceDN w:val="0"/>
-              <w:adjustRightInd w:val="0"/>
-              <w:spacing w:line="240" w:lineRule="auto"/>
-              <w:jc w:val="center"/>
-              <w:rPr>
-                <w:rFonts w:ascii="Calibri" w:hAnsi="Calibri" w:cs="Calibri"/>
-              </w:rPr>
-            </w:pPr>
-            <w:r>
-              <w:rPr>
-                <w:rFonts w:ascii="Calibri" w:hAnsi="Calibri" w:cs="Calibri"/>
+            <w:tcW w:w="1806" w:type="dxa"/>
+            <w:tcBorders>
+              <w:top w:val="nil"/>
+              <w:left w:val="nil"/>
+              <w:bottom w:val="nil"/>
+              <w:right w:val="nil"/>
+            </w:tcBorders>
+          </w:tcPr>
+          <w:p>
+            <w:pPr>
+              <w:widowControl w:val="0"/>
+              <w:autoSpaceDE w:val="0"/>
+              <w:autoSpaceDN w:val="0"/>
+              <w:adjustRightInd w:val="0"/>
+              <w:spacing w:after="0" w:line="240" w:lineRule="auto"/>
+              <w:jc w:val="center"/>
+              <w:rPr>
+                <w:rFonts w:ascii="Times New Roman" w:hAnsi="Times New Roman" w:cs="Times New Roman"/>
+                <w:sz w:val="24"/>
+                <w:szCs w:val="24"/>
+              </w:rPr>
+            </w:pPr>
+            <w:r>
+              <w:rPr>
+                <w:rFonts w:ascii="Times New Roman" w:hAnsi="Times New Roman" w:cs="Times New Roman"/>
+                <w:sz w:val="24"/>
+                <w:szCs w:val="24"/>
               </w:rPr>
               <w:t>(0.0138)</w:t>
             </w:r>
@@ -4837,6 +5312,12 @@
         </w:tc>
       </w:tr>
       <w:tr>
+        <w:tblPrEx>
+          <w:tblCellMar>
+            <w:top w:w="0" w:type="dxa"/>
+            <w:bottom w:w="0" w:type="dxa"/>
+          </w:tblCellMar>
+        </w:tblPrEx>
         <w:tc>
           <w:tcPr>
             <w:tcW w:w="2136" w:type="dxa"/>
@@ -4853,14 +5334,18 @@
               <w:autoSpaceDE w:val="0"/>
               <w:autoSpaceDN w:val="0"/>
               <w:adjustRightInd w:val="0"/>
-              <w:spacing w:line="240" w:lineRule="auto"/>
-              <w:rPr>
-                <w:rFonts w:ascii="Calibri" w:hAnsi="Calibri" w:cs="Calibri"/>
-              </w:rPr>
-            </w:pPr>
-            <w:r>
-              <w:rPr>
-                <w:rFonts w:ascii="Calibri" w:hAnsi="Calibri" w:cs="Calibri"/>
+              <w:spacing w:after="0" w:line="240" w:lineRule="auto"/>
+              <w:rPr>
+                <w:rFonts w:ascii="Times New Roman" w:hAnsi="Times New Roman" w:cs="Times New Roman"/>
+                <w:sz w:val="24"/>
+                <w:szCs w:val="24"/>
+              </w:rPr>
+            </w:pPr>
+            <w:r>
+              <w:rPr>
+                <w:rFonts w:ascii="Times New Roman" w:hAnsi="Times New Roman" w:cs="Times New Roman"/>
+                <w:sz w:val="24"/>
+                <w:szCs w:val="24"/>
               </w:rPr>
               <w:t>IND</w:t>
             </w:r>
@@ -4882,15 +5367,19 @@
               <w:autoSpaceDE w:val="0"/>
               <w:autoSpaceDN w:val="0"/>
               <w:adjustRightInd w:val="0"/>
-              <w:spacing w:line="240" w:lineRule="auto"/>
-              <w:jc w:val="center"/>
-              <w:rPr>
-                <w:rFonts w:ascii="Calibri" w:hAnsi="Calibri" w:cs="Calibri"/>
-              </w:rPr>
-            </w:pPr>
-            <w:r>
-              <w:rPr>
-                <w:rFonts w:ascii="Calibri" w:hAnsi="Calibri" w:cs="Calibri"/>
+              <w:spacing w:after="0" w:line="240" w:lineRule="auto"/>
+              <w:jc w:val="center"/>
+              <w:rPr>
+                <w:rFonts w:ascii="Times New Roman" w:hAnsi="Times New Roman" w:cs="Times New Roman"/>
+                <w:sz w:val="24"/>
+                <w:szCs w:val="24"/>
+              </w:rPr>
+            </w:pPr>
+            <w:r>
+              <w:rPr>
+                <w:rFonts w:ascii="Times New Roman" w:hAnsi="Times New Roman" w:cs="Times New Roman"/>
+                <w:sz w:val="24"/>
+                <w:szCs w:val="24"/>
               </w:rPr>
               <w:t>0.00374</w:t>
             </w:r>
@@ -4912,15 +5401,19 @@
               <w:autoSpaceDE w:val="0"/>
               <w:autoSpaceDN w:val="0"/>
               <w:adjustRightInd w:val="0"/>
-              <w:spacing w:line="240" w:lineRule="auto"/>
-              <w:jc w:val="center"/>
-              <w:rPr>
-                <w:rFonts w:ascii="Calibri" w:hAnsi="Calibri" w:cs="Calibri"/>
-              </w:rPr>
-            </w:pPr>
-            <w:r>
-              <w:rPr>
-                <w:rFonts w:ascii="Calibri" w:hAnsi="Calibri" w:cs="Calibri"/>
+              <w:spacing w:after="0" w:line="240" w:lineRule="auto"/>
+              <w:jc w:val="center"/>
+              <w:rPr>
+                <w:rFonts w:ascii="Times New Roman" w:hAnsi="Times New Roman" w:cs="Times New Roman"/>
+                <w:sz w:val="24"/>
+                <w:szCs w:val="24"/>
+              </w:rPr>
+            </w:pPr>
+            <w:r>
+              <w:rPr>
+                <w:rFonts w:ascii="Times New Roman" w:hAnsi="Times New Roman" w:cs="Times New Roman"/>
+                <w:sz w:val="24"/>
+                <w:szCs w:val="24"/>
               </w:rPr>
               <w:t>0.0192</w:t>
             </w:r>
@@ -4942,15 +5435,19 @@
               <w:autoSpaceDE w:val="0"/>
               <w:autoSpaceDN w:val="0"/>
               <w:adjustRightInd w:val="0"/>
-              <w:spacing w:line="240" w:lineRule="auto"/>
-              <w:jc w:val="center"/>
-              <w:rPr>
-                <w:rFonts w:ascii="Calibri" w:hAnsi="Calibri" w:cs="Calibri"/>
-              </w:rPr>
-            </w:pPr>
-            <w:r>
-              <w:rPr>
-                <w:rFonts w:ascii="Calibri" w:hAnsi="Calibri" w:cs="Calibri"/>
+              <w:spacing w:after="0" w:line="240" w:lineRule="auto"/>
+              <w:jc w:val="center"/>
+              <w:rPr>
+                <w:rFonts w:ascii="Times New Roman" w:hAnsi="Times New Roman" w:cs="Times New Roman"/>
+                <w:sz w:val="24"/>
+                <w:szCs w:val="24"/>
+              </w:rPr>
+            </w:pPr>
+            <w:r>
+              <w:rPr>
+                <w:rFonts w:ascii="Times New Roman" w:hAnsi="Times New Roman" w:cs="Times New Roman"/>
+                <w:sz w:val="24"/>
+                <w:szCs w:val="24"/>
               </w:rPr>
               <w:t>0.0136</w:t>
             </w:r>
@@ -4958,29 +5455,33 @@
         </w:tc>
         <w:tc>
           <w:tcPr>
-            <w:tcW w:w="1656" w:type="dxa"/>
-            <w:tcBorders>
-              <w:top w:val="nil"/>
-              <w:left w:val="nil"/>
-              <w:bottom w:val="nil"/>
-              <w:right w:val="nil"/>
-            </w:tcBorders>
-          </w:tcPr>
-          <w:p>
-            <w:pPr>
-              <w:widowControl w:val="0"/>
-              <w:autoSpaceDE w:val="0"/>
-              <w:autoSpaceDN w:val="0"/>
-              <w:adjustRightInd w:val="0"/>
-              <w:spacing w:line="240" w:lineRule="auto"/>
-              <w:jc w:val="center"/>
-              <w:rPr>
-                <w:rFonts w:ascii="Calibri" w:hAnsi="Calibri" w:cs="Calibri"/>
-              </w:rPr>
-            </w:pPr>
-            <w:r>
-              <w:rPr>
-                <w:rFonts w:ascii="Calibri" w:hAnsi="Calibri" w:cs="Calibri"/>
+            <w:tcW w:w="1806" w:type="dxa"/>
+            <w:tcBorders>
+              <w:top w:val="nil"/>
+              <w:left w:val="nil"/>
+              <w:bottom w:val="nil"/>
+              <w:right w:val="nil"/>
+            </w:tcBorders>
+          </w:tcPr>
+          <w:p>
+            <w:pPr>
+              <w:widowControl w:val="0"/>
+              <w:autoSpaceDE w:val="0"/>
+              <w:autoSpaceDN w:val="0"/>
+              <w:adjustRightInd w:val="0"/>
+              <w:spacing w:after="0" w:line="240" w:lineRule="auto"/>
+              <w:jc w:val="center"/>
+              <w:rPr>
+                <w:rFonts w:ascii="Times New Roman" w:hAnsi="Times New Roman" w:cs="Times New Roman"/>
+                <w:sz w:val="24"/>
+                <w:szCs w:val="24"/>
+              </w:rPr>
+            </w:pPr>
+            <w:r>
+              <w:rPr>
+                <w:rFonts w:ascii="Times New Roman" w:hAnsi="Times New Roman" w:cs="Times New Roman"/>
+                <w:sz w:val="24"/>
+                <w:szCs w:val="24"/>
               </w:rPr>
               <w:t>0.0136</w:t>
             </w:r>
@@ -4988,6 +5489,12 @@
         </w:tc>
       </w:tr>
       <w:tr>
+        <w:tblPrEx>
+          <w:tblCellMar>
+            <w:top w:w="0" w:type="dxa"/>
+            <w:bottom w:w="0" w:type="dxa"/>
+          </w:tblCellMar>
+        </w:tblPrEx>
         <w:tc>
           <w:tcPr>
             <w:tcW w:w="2136" w:type="dxa"/>
@@ -5004,38 +5511,44 @@
               <w:autoSpaceDE w:val="0"/>
               <w:autoSpaceDN w:val="0"/>
               <w:adjustRightInd w:val="0"/>
-              <w:spacing w:line="240" w:lineRule="auto"/>
-              <w:rPr>
-                <w:rFonts w:ascii="Calibri" w:hAnsi="Calibri" w:cs="Calibri"/>
-              </w:rPr>
-            </w:pPr>
-          </w:p>
-        </w:tc>
-        <w:tc>
-          <w:tcPr>
-            <w:tcW w:w="1656" w:type="dxa"/>
-            <w:tcBorders>
-              <w:top w:val="nil"/>
-              <w:left w:val="nil"/>
-              <w:bottom w:val="nil"/>
-              <w:right w:val="nil"/>
-            </w:tcBorders>
-          </w:tcPr>
-          <w:p>
-            <w:pPr>
-              <w:widowControl w:val="0"/>
-              <w:autoSpaceDE w:val="0"/>
-              <w:autoSpaceDN w:val="0"/>
-              <w:adjustRightInd w:val="0"/>
-              <w:spacing w:line="240" w:lineRule="auto"/>
-              <w:jc w:val="center"/>
-              <w:rPr>
-                <w:rFonts w:ascii="Calibri" w:hAnsi="Calibri" w:cs="Calibri"/>
-              </w:rPr>
-            </w:pPr>
-            <w:r>
-              <w:rPr>
-                <w:rFonts w:ascii="Calibri" w:hAnsi="Calibri" w:cs="Calibri"/>
+              <w:spacing w:after="0" w:line="240" w:lineRule="auto"/>
+              <w:rPr>
+                <w:rFonts w:ascii="Times New Roman" w:hAnsi="Times New Roman" w:cs="Times New Roman"/>
+                <w:sz w:val="24"/>
+                <w:szCs w:val="24"/>
+              </w:rPr>
+            </w:pPr>
+          </w:p>
+        </w:tc>
+        <w:tc>
+          <w:tcPr>
+            <w:tcW w:w="1656" w:type="dxa"/>
+            <w:tcBorders>
+              <w:top w:val="nil"/>
+              <w:left w:val="nil"/>
+              <w:bottom w:val="nil"/>
+              <w:right w:val="nil"/>
+            </w:tcBorders>
+          </w:tcPr>
+          <w:p>
+            <w:pPr>
+              <w:widowControl w:val="0"/>
+              <w:autoSpaceDE w:val="0"/>
+              <w:autoSpaceDN w:val="0"/>
+              <w:adjustRightInd w:val="0"/>
+              <w:spacing w:after="0" w:line="240" w:lineRule="auto"/>
+              <w:jc w:val="center"/>
+              <w:rPr>
+                <w:rFonts w:ascii="Times New Roman" w:hAnsi="Times New Roman" w:cs="Times New Roman"/>
+                <w:sz w:val="24"/>
+                <w:szCs w:val="24"/>
+              </w:rPr>
+            </w:pPr>
+            <w:r>
+              <w:rPr>
+                <w:rFonts w:ascii="Times New Roman" w:hAnsi="Times New Roman" w:cs="Times New Roman"/>
+                <w:sz w:val="24"/>
+                <w:szCs w:val="24"/>
               </w:rPr>
               <w:t>(0.0173)</w:t>
             </w:r>
@@ -5057,15 +5570,19 @@
               <w:autoSpaceDE w:val="0"/>
               <w:autoSpaceDN w:val="0"/>
               <w:adjustRightInd w:val="0"/>
-              <w:spacing w:line="240" w:lineRule="auto"/>
-              <w:jc w:val="center"/>
-              <w:rPr>
-                <w:rFonts w:ascii="Calibri" w:hAnsi="Calibri" w:cs="Calibri"/>
-              </w:rPr>
-            </w:pPr>
-            <w:r>
-              <w:rPr>
-                <w:rFonts w:ascii="Calibri" w:hAnsi="Calibri" w:cs="Calibri"/>
+              <w:spacing w:after="0" w:line="240" w:lineRule="auto"/>
+              <w:jc w:val="center"/>
+              <w:rPr>
+                <w:rFonts w:ascii="Times New Roman" w:hAnsi="Times New Roman" w:cs="Times New Roman"/>
+                <w:sz w:val="24"/>
+                <w:szCs w:val="24"/>
+              </w:rPr>
+            </w:pPr>
+            <w:r>
+              <w:rPr>
+                <w:rFonts w:ascii="Times New Roman" w:hAnsi="Times New Roman" w:cs="Times New Roman"/>
+                <w:sz w:val="24"/>
+                <w:szCs w:val="24"/>
               </w:rPr>
               <w:t>(0.0154)</w:t>
             </w:r>
@@ -5087,15 +5604,19 @@
               <w:autoSpaceDE w:val="0"/>
               <w:autoSpaceDN w:val="0"/>
               <w:adjustRightInd w:val="0"/>
-              <w:spacing w:line="240" w:lineRule="auto"/>
-              <w:jc w:val="center"/>
-              <w:rPr>
-                <w:rFonts w:ascii="Calibri" w:hAnsi="Calibri" w:cs="Calibri"/>
-              </w:rPr>
-            </w:pPr>
-            <w:r>
-              <w:rPr>
-                <w:rFonts w:ascii="Calibri" w:hAnsi="Calibri" w:cs="Calibri"/>
+              <w:spacing w:after="0" w:line="240" w:lineRule="auto"/>
+              <w:jc w:val="center"/>
+              <w:rPr>
+                <w:rFonts w:ascii="Times New Roman" w:hAnsi="Times New Roman" w:cs="Times New Roman"/>
+                <w:sz w:val="24"/>
+                <w:szCs w:val="24"/>
+              </w:rPr>
+            </w:pPr>
+            <w:r>
+              <w:rPr>
+                <w:rFonts w:ascii="Times New Roman" w:hAnsi="Times New Roman" w:cs="Times New Roman"/>
+                <w:sz w:val="24"/>
+                <w:szCs w:val="24"/>
               </w:rPr>
               <w:t>(0.0152)</w:t>
             </w:r>
@@ -5103,29 +5624,33 @@
         </w:tc>
         <w:tc>
           <w:tcPr>
-            <w:tcW w:w="1656" w:type="dxa"/>
-            <w:tcBorders>
-              <w:top w:val="nil"/>
-              <w:left w:val="nil"/>
-              <w:bottom w:val="nil"/>
-              <w:right w:val="nil"/>
-            </w:tcBorders>
-          </w:tcPr>
-          <w:p>
-            <w:pPr>
-              <w:widowControl w:val="0"/>
-              <w:autoSpaceDE w:val="0"/>
-              <w:autoSpaceDN w:val="0"/>
-              <w:adjustRightInd w:val="0"/>
-              <w:spacing w:line="240" w:lineRule="auto"/>
-              <w:jc w:val="center"/>
-              <w:rPr>
-                <w:rFonts w:ascii="Calibri" w:hAnsi="Calibri" w:cs="Calibri"/>
-              </w:rPr>
-            </w:pPr>
-            <w:r>
-              <w:rPr>
-                <w:rFonts w:ascii="Calibri" w:hAnsi="Calibri" w:cs="Calibri"/>
+            <w:tcW w:w="1806" w:type="dxa"/>
+            <w:tcBorders>
+              <w:top w:val="nil"/>
+              <w:left w:val="nil"/>
+              <w:bottom w:val="nil"/>
+              <w:right w:val="nil"/>
+            </w:tcBorders>
+          </w:tcPr>
+          <w:p>
+            <w:pPr>
+              <w:widowControl w:val="0"/>
+              <w:autoSpaceDE w:val="0"/>
+              <w:autoSpaceDN w:val="0"/>
+              <w:adjustRightInd w:val="0"/>
+              <w:spacing w:after="0" w:line="240" w:lineRule="auto"/>
+              <w:jc w:val="center"/>
+              <w:rPr>
+                <w:rFonts w:ascii="Times New Roman" w:hAnsi="Times New Roman" w:cs="Times New Roman"/>
+                <w:sz w:val="24"/>
+                <w:szCs w:val="24"/>
+              </w:rPr>
+            </w:pPr>
+            <w:r>
+              <w:rPr>
+                <w:rFonts w:ascii="Times New Roman" w:hAnsi="Times New Roman" w:cs="Times New Roman"/>
+                <w:sz w:val="24"/>
+                <w:szCs w:val="24"/>
               </w:rPr>
               <w:t>(0.0152)</w:t>
             </w:r>
@@ -5133,6 +5658,12 @@
         </w:tc>
       </w:tr>
       <w:tr>
+        <w:tblPrEx>
+          <w:tblCellMar>
+            <w:top w:w="0" w:type="dxa"/>
+            <w:bottom w:w="0" w:type="dxa"/>
+          </w:tblCellMar>
+        </w:tblPrEx>
         <w:tc>
           <w:tcPr>
             <w:tcW w:w="2136" w:type="dxa"/>
@@ -5149,14 +5680,18 @@
               <w:autoSpaceDE w:val="0"/>
               <w:autoSpaceDN w:val="0"/>
               <w:adjustRightInd w:val="0"/>
-              <w:spacing w:line="240" w:lineRule="auto"/>
-              <w:rPr>
-                <w:rFonts w:ascii="Calibri" w:hAnsi="Calibri" w:cs="Calibri"/>
-              </w:rPr>
-            </w:pPr>
-            <w:r>
-              <w:rPr>
-                <w:rFonts w:ascii="Calibri" w:hAnsi="Calibri" w:cs="Calibri"/>
+              <w:spacing w:after="0" w:line="240" w:lineRule="auto"/>
+              <w:rPr>
+                <w:rFonts w:ascii="Times New Roman" w:hAnsi="Times New Roman" w:cs="Times New Roman"/>
+                <w:sz w:val="24"/>
+                <w:szCs w:val="24"/>
+              </w:rPr>
+            </w:pPr>
+            <w:r>
+              <w:rPr>
+                <w:rFonts w:ascii="Times New Roman" w:hAnsi="Times New Roman" w:cs="Times New Roman"/>
+                <w:sz w:val="24"/>
+                <w:szCs w:val="24"/>
               </w:rPr>
               <w:t>UNION</w:t>
             </w:r>
@@ -5178,21 +5713,27 @@
               <w:autoSpaceDE w:val="0"/>
               <w:autoSpaceDN w:val="0"/>
               <w:adjustRightInd w:val="0"/>
-              <w:spacing w:line="240" w:lineRule="auto"/>
-              <w:jc w:val="center"/>
-              <w:rPr>
-                <w:rFonts w:ascii="Calibri" w:hAnsi="Calibri" w:cs="Calibri"/>
-              </w:rPr>
-            </w:pPr>
-            <w:r>
-              <w:rPr>
-                <w:rFonts w:ascii="Calibri" w:hAnsi="Calibri" w:cs="Calibri"/>
+              <w:spacing w:after="0" w:line="240" w:lineRule="auto"/>
+              <w:jc w:val="center"/>
+              <w:rPr>
+                <w:rFonts w:ascii="Times New Roman" w:hAnsi="Times New Roman" w:cs="Times New Roman"/>
+                <w:sz w:val="24"/>
+                <w:szCs w:val="24"/>
+              </w:rPr>
+            </w:pPr>
+            <w:r>
+              <w:rPr>
+                <w:rFonts w:ascii="Times New Roman" w:hAnsi="Times New Roman" w:cs="Times New Roman"/>
+                <w:sz w:val="24"/>
+                <w:szCs w:val="24"/>
               </w:rPr>
               <w:t>0.0632</w:t>
             </w:r>
             <w:r>
               <w:rPr>
-                <w:rFonts w:ascii="Calibri" w:hAnsi="Calibri" w:cs="Calibri"/>
+                <w:rFonts w:ascii="Times New Roman" w:hAnsi="Times New Roman" w:cs="Times New Roman"/>
+                <w:sz w:val="24"/>
+                <w:szCs w:val="24"/>
                 <w:vertAlign w:val="superscript"/>
               </w:rPr>
               <w:t>***</w:t>
@@ -5215,21 +5756,27 @@
               <w:autoSpaceDE w:val="0"/>
               <w:autoSpaceDN w:val="0"/>
               <w:adjustRightInd w:val="0"/>
-              <w:spacing w:line="240" w:lineRule="auto"/>
-              <w:jc w:val="center"/>
-              <w:rPr>
-                <w:rFonts w:ascii="Calibri" w:hAnsi="Calibri" w:cs="Calibri"/>
-              </w:rPr>
-            </w:pPr>
-            <w:r>
-              <w:rPr>
-                <w:rFonts w:ascii="Calibri" w:hAnsi="Calibri" w:cs="Calibri"/>
+              <w:spacing w:after="0" w:line="240" w:lineRule="auto"/>
+              <w:jc w:val="center"/>
+              <w:rPr>
+                <w:rFonts w:ascii="Times New Roman" w:hAnsi="Times New Roman" w:cs="Times New Roman"/>
+                <w:sz w:val="24"/>
+                <w:szCs w:val="24"/>
+              </w:rPr>
+            </w:pPr>
+            <w:r>
+              <w:rPr>
+                <w:rFonts w:ascii="Times New Roman" w:hAnsi="Times New Roman" w:cs="Times New Roman"/>
+                <w:sz w:val="24"/>
+                <w:szCs w:val="24"/>
               </w:rPr>
               <w:t>0.0328</w:t>
             </w:r>
             <w:r>
               <w:rPr>
-                <w:rFonts w:ascii="Calibri" w:hAnsi="Calibri" w:cs="Calibri"/>
+                <w:rFonts w:ascii="Times New Roman" w:hAnsi="Times New Roman" w:cs="Times New Roman"/>
+                <w:sz w:val="24"/>
+                <w:szCs w:val="24"/>
                 <w:vertAlign w:val="superscript"/>
               </w:rPr>
               <w:t>*</w:t>
@@ -5252,21 +5799,27 @@
               <w:autoSpaceDE w:val="0"/>
               <w:autoSpaceDN w:val="0"/>
               <w:adjustRightInd w:val="0"/>
-              <w:spacing w:line="240" w:lineRule="auto"/>
-              <w:jc w:val="center"/>
-              <w:rPr>
-                <w:rFonts w:ascii="Calibri" w:hAnsi="Calibri" w:cs="Calibri"/>
-              </w:rPr>
-            </w:pPr>
-            <w:r>
-              <w:rPr>
-                <w:rFonts w:ascii="Calibri" w:hAnsi="Calibri" w:cs="Calibri"/>
+              <w:spacing w:after="0" w:line="240" w:lineRule="auto"/>
+              <w:jc w:val="center"/>
+              <w:rPr>
+                <w:rFonts w:ascii="Times New Roman" w:hAnsi="Times New Roman" w:cs="Times New Roman"/>
+                <w:sz w:val="24"/>
+                <w:szCs w:val="24"/>
+              </w:rPr>
+            </w:pPr>
+            <w:r>
+              <w:rPr>
+                <w:rFonts w:ascii="Times New Roman" w:hAnsi="Times New Roman" w:cs="Times New Roman"/>
+                <w:sz w:val="24"/>
+                <w:szCs w:val="24"/>
               </w:rPr>
               <w:t>0.0328</w:t>
             </w:r>
             <w:r>
               <w:rPr>
-                <w:rFonts w:ascii="Calibri" w:hAnsi="Calibri" w:cs="Calibri"/>
+                <w:rFonts w:ascii="Times New Roman" w:hAnsi="Times New Roman" w:cs="Times New Roman"/>
+                <w:sz w:val="24"/>
+                <w:szCs w:val="24"/>
                 <w:vertAlign w:val="superscript"/>
               </w:rPr>
               <w:t>*</w:t>
@@ -5275,35 +5828,41 @@
         </w:tc>
         <w:tc>
           <w:tcPr>
-            <w:tcW w:w="1656" w:type="dxa"/>
-            <w:tcBorders>
-              <w:top w:val="nil"/>
-              <w:left w:val="nil"/>
-              <w:bottom w:val="nil"/>
-              <w:right w:val="nil"/>
-            </w:tcBorders>
-          </w:tcPr>
-          <w:p>
-            <w:pPr>
-              <w:widowControl w:val="0"/>
-              <w:autoSpaceDE w:val="0"/>
-              <w:autoSpaceDN w:val="0"/>
-              <w:adjustRightInd w:val="0"/>
-              <w:spacing w:line="240" w:lineRule="auto"/>
-              <w:jc w:val="center"/>
-              <w:rPr>
-                <w:rFonts w:ascii="Calibri" w:hAnsi="Calibri" w:cs="Calibri"/>
-              </w:rPr>
-            </w:pPr>
-            <w:r>
-              <w:rPr>
-                <w:rFonts w:ascii="Calibri" w:hAnsi="Calibri" w:cs="Calibri"/>
+            <w:tcW w:w="1806" w:type="dxa"/>
+            <w:tcBorders>
+              <w:top w:val="nil"/>
+              <w:left w:val="nil"/>
+              <w:bottom w:val="nil"/>
+              <w:right w:val="nil"/>
+            </w:tcBorders>
+          </w:tcPr>
+          <w:p>
+            <w:pPr>
+              <w:widowControl w:val="0"/>
+              <w:autoSpaceDE w:val="0"/>
+              <w:autoSpaceDN w:val="0"/>
+              <w:adjustRightInd w:val="0"/>
+              <w:spacing w:after="0" w:line="240" w:lineRule="auto"/>
+              <w:jc w:val="center"/>
+              <w:rPr>
+                <w:rFonts w:ascii="Times New Roman" w:hAnsi="Times New Roman" w:cs="Times New Roman"/>
+                <w:sz w:val="24"/>
+                <w:szCs w:val="24"/>
+              </w:rPr>
+            </w:pPr>
+            <w:r>
+              <w:rPr>
+                <w:rFonts w:ascii="Times New Roman" w:hAnsi="Times New Roman" w:cs="Times New Roman"/>
+                <w:sz w:val="24"/>
+                <w:szCs w:val="24"/>
               </w:rPr>
               <w:t>0.0325</w:t>
             </w:r>
             <w:r>
               <w:rPr>
-                <w:rFonts w:ascii="Calibri" w:hAnsi="Calibri" w:cs="Calibri"/>
+                <w:rFonts w:ascii="Times New Roman" w:hAnsi="Times New Roman" w:cs="Times New Roman"/>
+                <w:sz w:val="24"/>
+                <w:szCs w:val="24"/>
                 <w:vertAlign w:val="superscript"/>
               </w:rPr>
               <w:t>*</w:t>
@@ -5312,6 +5871,12 @@
         </w:tc>
       </w:tr>
       <w:tr>
+        <w:tblPrEx>
+          <w:tblCellMar>
+            <w:top w:w="0" w:type="dxa"/>
+            <w:bottom w:w="0" w:type="dxa"/>
+          </w:tblCellMar>
+        </w:tblPrEx>
         <w:tc>
           <w:tcPr>
             <w:tcW w:w="2136" w:type="dxa"/>
@@ -5328,38 +5893,44 @@
               <w:autoSpaceDE w:val="0"/>
               <w:autoSpaceDN w:val="0"/>
               <w:adjustRightInd w:val="0"/>
-              <w:spacing w:line="240" w:lineRule="auto"/>
-              <w:rPr>
-                <w:rFonts w:ascii="Calibri" w:hAnsi="Calibri" w:cs="Calibri"/>
-              </w:rPr>
-            </w:pPr>
-          </w:p>
-        </w:tc>
-        <w:tc>
-          <w:tcPr>
-            <w:tcW w:w="1656" w:type="dxa"/>
-            <w:tcBorders>
-              <w:top w:val="nil"/>
-              <w:left w:val="nil"/>
-              <w:bottom w:val="nil"/>
-              <w:right w:val="nil"/>
-            </w:tcBorders>
-          </w:tcPr>
-          <w:p>
-            <w:pPr>
-              <w:widowControl w:val="0"/>
-              <w:autoSpaceDE w:val="0"/>
-              <w:autoSpaceDN w:val="0"/>
-              <w:adjustRightInd w:val="0"/>
-              <w:spacing w:line="240" w:lineRule="auto"/>
-              <w:jc w:val="center"/>
-              <w:rPr>
-                <w:rFonts w:ascii="Calibri" w:hAnsi="Calibri" w:cs="Calibri"/>
-              </w:rPr>
-            </w:pPr>
-            <w:r>
-              <w:rPr>
-                <w:rFonts w:ascii="Calibri" w:hAnsi="Calibri" w:cs="Calibri"/>
+              <w:spacing w:after="0" w:line="240" w:lineRule="auto"/>
+              <w:rPr>
+                <w:rFonts w:ascii="Times New Roman" w:hAnsi="Times New Roman" w:cs="Times New Roman"/>
+                <w:sz w:val="24"/>
+                <w:szCs w:val="24"/>
+              </w:rPr>
+            </w:pPr>
+          </w:p>
+        </w:tc>
+        <w:tc>
+          <w:tcPr>
+            <w:tcW w:w="1656" w:type="dxa"/>
+            <w:tcBorders>
+              <w:top w:val="nil"/>
+              <w:left w:val="nil"/>
+              <w:bottom w:val="nil"/>
+              <w:right w:val="nil"/>
+            </w:tcBorders>
+          </w:tcPr>
+          <w:p>
+            <w:pPr>
+              <w:widowControl w:val="0"/>
+              <w:autoSpaceDE w:val="0"/>
+              <w:autoSpaceDN w:val="0"/>
+              <w:adjustRightInd w:val="0"/>
+              <w:spacing w:after="0" w:line="240" w:lineRule="auto"/>
+              <w:jc w:val="center"/>
+              <w:rPr>
+                <w:rFonts w:ascii="Times New Roman" w:hAnsi="Times New Roman" w:cs="Times New Roman"/>
+                <w:sz w:val="24"/>
+                <w:szCs w:val="24"/>
+              </w:rPr>
+            </w:pPr>
+            <w:r>
+              <w:rPr>
+                <w:rFonts w:ascii="Times New Roman" w:hAnsi="Times New Roman" w:cs="Times New Roman"/>
+                <w:sz w:val="24"/>
+                <w:szCs w:val="24"/>
               </w:rPr>
               <w:t>(0.0171)</w:t>
             </w:r>
@@ -5381,15 +5952,19 @@
               <w:autoSpaceDE w:val="0"/>
               <w:autoSpaceDN w:val="0"/>
               <w:adjustRightInd w:val="0"/>
-              <w:spacing w:line="240" w:lineRule="auto"/>
-              <w:jc w:val="center"/>
-              <w:rPr>
-                <w:rFonts w:ascii="Calibri" w:hAnsi="Calibri" w:cs="Calibri"/>
-              </w:rPr>
-            </w:pPr>
-            <w:r>
-              <w:rPr>
-                <w:rFonts w:ascii="Calibri" w:hAnsi="Calibri" w:cs="Calibri"/>
+              <w:spacing w:after="0" w:line="240" w:lineRule="auto"/>
+              <w:jc w:val="center"/>
+              <w:rPr>
+                <w:rFonts w:ascii="Times New Roman" w:hAnsi="Times New Roman" w:cs="Times New Roman"/>
+                <w:sz w:val="24"/>
+                <w:szCs w:val="24"/>
+              </w:rPr>
+            </w:pPr>
+            <w:r>
+              <w:rPr>
+                <w:rFonts w:ascii="Times New Roman" w:hAnsi="Times New Roman" w:cs="Times New Roman"/>
+                <w:sz w:val="24"/>
+                <w:szCs w:val="24"/>
               </w:rPr>
               <w:t>(0.0149)</w:t>
             </w:r>
@@ -5411,15 +5986,19 @@
               <w:autoSpaceDE w:val="0"/>
               <w:autoSpaceDN w:val="0"/>
               <w:adjustRightInd w:val="0"/>
-              <w:spacing w:line="240" w:lineRule="auto"/>
-              <w:jc w:val="center"/>
-              <w:rPr>
-                <w:rFonts w:ascii="Calibri" w:hAnsi="Calibri" w:cs="Calibri"/>
-              </w:rPr>
-            </w:pPr>
-            <w:r>
-              <w:rPr>
-                <w:rFonts w:ascii="Calibri" w:hAnsi="Calibri" w:cs="Calibri"/>
+              <w:spacing w:after="0" w:line="240" w:lineRule="auto"/>
+              <w:jc w:val="center"/>
+              <w:rPr>
+                <w:rFonts w:ascii="Times New Roman" w:hAnsi="Times New Roman" w:cs="Times New Roman"/>
+                <w:sz w:val="24"/>
+                <w:szCs w:val="24"/>
+              </w:rPr>
+            </w:pPr>
+            <w:r>
+              <w:rPr>
+                <w:rFonts w:ascii="Times New Roman" w:hAnsi="Times New Roman" w:cs="Times New Roman"/>
+                <w:sz w:val="24"/>
+                <w:szCs w:val="24"/>
               </w:rPr>
               <w:t>(0.0149)</w:t>
             </w:r>
@@ -5427,29 +6006,33 @@
         </w:tc>
         <w:tc>
           <w:tcPr>
-            <w:tcW w:w="1656" w:type="dxa"/>
-            <w:tcBorders>
-              <w:top w:val="nil"/>
-              <w:left w:val="nil"/>
-              <w:bottom w:val="nil"/>
-              <w:right w:val="nil"/>
-            </w:tcBorders>
-          </w:tcPr>
-          <w:p>
-            <w:pPr>
-              <w:widowControl w:val="0"/>
-              <w:autoSpaceDE w:val="0"/>
-              <w:autoSpaceDN w:val="0"/>
-              <w:adjustRightInd w:val="0"/>
-              <w:spacing w:line="240" w:lineRule="auto"/>
-              <w:jc w:val="center"/>
-              <w:rPr>
-                <w:rFonts w:ascii="Calibri" w:hAnsi="Calibri" w:cs="Calibri"/>
-              </w:rPr>
-            </w:pPr>
-            <w:r>
-              <w:rPr>
-                <w:rFonts w:ascii="Calibri" w:hAnsi="Calibri" w:cs="Calibri"/>
+            <w:tcW w:w="1806" w:type="dxa"/>
+            <w:tcBorders>
+              <w:top w:val="nil"/>
+              <w:left w:val="nil"/>
+              <w:bottom w:val="nil"/>
+              <w:right w:val="nil"/>
+            </w:tcBorders>
+          </w:tcPr>
+          <w:p>
+            <w:pPr>
+              <w:widowControl w:val="0"/>
+              <w:autoSpaceDE w:val="0"/>
+              <w:autoSpaceDN w:val="0"/>
+              <w:adjustRightInd w:val="0"/>
+              <w:spacing w:after="0" w:line="240" w:lineRule="auto"/>
+              <w:jc w:val="center"/>
+              <w:rPr>
+                <w:rFonts w:ascii="Times New Roman" w:hAnsi="Times New Roman" w:cs="Times New Roman"/>
+                <w:sz w:val="24"/>
+                <w:szCs w:val="24"/>
+              </w:rPr>
+            </w:pPr>
+            <w:r>
+              <w:rPr>
+                <w:rFonts w:ascii="Times New Roman" w:hAnsi="Times New Roman" w:cs="Times New Roman"/>
+                <w:sz w:val="24"/>
+                <w:szCs w:val="24"/>
               </w:rPr>
               <w:t>(0.0149)</w:t>
             </w:r>
@@ -5457,6 +6040,12 @@
         </w:tc>
       </w:tr>
       <w:tr>
+        <w:tblPrEx>
+          <w:tblCellMar>
+            <w:top w:w="0" w:type="dxa"/>
+            <w:bottom w:w="0" w:type="dxa"/>
+          </w:tblCellMar>
+        </w:tblPrEx>
         <w:tc>
           <w:tcPr>
             <w:tcW w:w="2136" w:type="dxa"/>
@@ -5473,14 +6062,18 @@
               <w:autoSpaceDE w:val="0"/>
               <w:autoSpaceDN w:val="0"/>
               <w:adjustRightInd w:val="0"/>
-              <w:spacing w:line="240" w:lineRule="auto"/>
-              <w:rPr>
-                <w:rFonts w:ascii="Calibri" w:hAnsi="Calibri" w:cs="Calibri"/>
-              </w:rPr>
-            </w:pPr>
-            <w:r>
-              <w:rPr>
-                <w:rFonts w:ascii="Calibri" w:hAnsi="Calibri" w:cs="Calibri"/>
+              <w:spacing w:after="0" w:line="240" w:lineRule="auto"/>
+              <w:rPr>
+                <w:rFonts w:ascii="Times New Roman" w:hAnsi="Times New Roman" w:cs="Times New Roman"/>
+                <w:sz w:val="24"/>
+                <w:szCs w:val="24"/>
+              </w:rPr>
+            </w:pPr>
+            <w:r>
+              <w:rPr>
+                <w:rFonts w:ascii="Times New Roman" w:hAnsi="Times New Roman" w:cs="Times New Roman"/>
+                <w:sz w:val="24"/>
+                <w:szCs w:val="24"/>
               </w:rPr>
               <w:t>FEM</w:t>
             </w:r>
@@ -5502,21 +6095,27 @@
               <w:autoSpaceDE w:val="0"/>
               <w:autoSpaceDN w:val="0"/>
               <w:adjustRightInd w:val="0"/>
-              <w:spacing w:line="240" w:lineRule="auto"/>
-              <w:jc w:val="center"/>
-              <w:rPr>
-                <w:rFonts w:ascii="Calibri" w:hAnsi="Calibri" w:cs="Calibri"/>
-              </w:rPr>
-            </w:pPr>
-            <w:r>
-              <w:rPr>
-                <w:rFonts w:ascii="Calibri" w:hAnsi="Calibri" w:cs="Calibri"/>
+              <w:spacing w:after="0" w:line="240" w:lineRule="auto"/>
+              <w:jc w:val="center"/>
+              <w:rPr>
+                <w:rFonts w:ascii="Times New Roman" w:hAnsi="Times New Roman" w:cs="Times New Roman"/>
+                <w:sz w:val="24"/>
+                <w:szCs w:val="24"/>
+              </w:rPr>
+            </w:pPr>
+            <w:r>
+              <w:rPr>
+                <w:rFonts w:ascii="Times New Roman" w:hAnsi="Times New Roman" w:cs="Times New Roman"/>
+                <w:sz w:val="24"/>
+                <w:szCs w:val="24"/>
               </w:rPr>
               <w:t>-0.339</w:t>
             </w:r>
             <w:r>
               <w:rPr>
-                <w:rFonts w:ascii="Calibri" w:hAnsi="Calibri" w:cs="Calibri"/>
+                <w:rFonts w:ascii="Times New Roman" w:hAnsi="Times New Roman" w:cs="Times New Roman"/>
+                <w:sz w:val="24"/>
+                <w:szCs w:val="24"/>
                 <w:vertAlign w:val="superscript"/>
               </w:rPr>
               <w:t>***</w:t>
@@ -5539,15 +6138,19 @@
               <w:autoSpaceDE w:val="0"/>
               <w:autoSpaceDN w:val="0"/>
               <w:adjustRightInd w:val="0"/>
-              <w:spacing w:line="240" w:lineRule="auto"/>
-              <w:jc w:val="center"/>
-              <w:rPr>
-                <w:rFonts w:ascii="Calibri" w:hAnsi="Calibri" w:cs="Calibri"/>
-              </w:rPr>
-            </w:pPr>
-            <w:r>
-              <w:rPr>
-                <w:rFonts w:ascii="Calibri" w:hAnsi="Calibri" w:cs="Calibri"/>
+              <w:spacing w:after="0" w:line="240" w:lineRule="auto"/>
+              <w:jc w:val="center"/>
+              <w:rPr>
+                <w:rFonts w:ascii="Times New Roman" w:hAnsi="Times New Roman" w:cs="Times New Roman"/>
+                <w:sz w:val="24"/>
+                <w:szCs w:val="24"/>
+              </w:rPr>
+            </w:pPr>
+            <w:r>
+              <w:rPr>
+                <w:rFonts w:ascii="Times New Roman" w:hAnsi="Times New Roman" w:cs="Times New Roman"/>
+                <w:sz w:val="24"/>
+                <w:szCs w:val="24"/>
               </w:rPr>
               <w:t>0</w:t>
             </w:r>
@@ -5569,15 +6172,19 @@
               <w:autoSpaceDE w:val="0"/>
               <w:autoSpaceDN w:val="0"/>
               <w:adjustRightInd w:val="0"/>
-              <w:spacing w:line="240" w:lineRule="auto"/>
-              <w:jc w:val="center"/>
-              <w:rPr>
-                <w:rFonts w:ascii="Calibri" w:hAnsi="Calibri" w:cs="Calibri"/>
-              </w:rPr>
-            </w:pPr>
-            <w:r>
-              <w:rPr>
-                <w:rFonts w:ascii="Calibri" w:hAnsi="Calibri" w:cs="Calibri"/>
+              <w:spacing w:after="0" w:line="240" w:lineRule="auto"/>
+              <w:jc w:val="center"/>
+              <w:rPr>
+                <w:rFonts w:ascii="Times New Roman" w:hAnsi="Times New Roman" w:cs="Times New Roman"/>
+                <w:sz w:val="24"/>
+                <w:szCs w:val="24"/>
+              </w:rPr>
+            </w:pPr>
+            <w:r>
+              <w:rPr>
+                <w:rFonts w:ascii="Times New Roman" w:hAnsi="Times New Roman" w:cs="Times New Roman"/>
+                <w:sz w:val="24"/>
+                <w:szCs w:val="24"/>
               </w:rPr>
               <w:t>-0.131</w:t>
             </w:r>
@@ -5585,29 +6192,33 @@
         </w:tc>
         <w:tc>
           <w:tcPr>
-            <w:tcW w:w="1656" w:type="dxa"/>
-            <w:tcBorders>
-              <w:top w:val="nil"/>
-              <w:left w:val="nil"/>
-              <w:bottom w:val="nil"/>
-              <w:right w:val="nil"/>
-            </w:tcBorders>
-          </w:tcPr>
-          <w:p>
-            <w:pPr>
-              <w:widowControl w:val="0"/>
-              <w:autoSpaceDE w:val="0"/>
-              <w:autoSpaceDN w:val="0"/>
-              <w:adjustRightInd w:val="0"/>
-              <w:spacing w:line="240" w:lineRule="auto"/>
-              <w:jc w:val="center"/>
-              <w:rPr>
-                <w:rFonts w:ascii="Calibri" w:hAnsi="Calibri" w:cs="Calibri"/>
-              </w:rPr>
-            </w:pPr>
-            <w:r>
-              <w:rPr>
-                <w:rFonts w:ascii="Calibri" w:hAnsi="Calibri" w:cs="Calibri"/>
+            <w:tcW w:w="1806" w:type="dxa"/>
+            <w:tcBorders>
+              <w:top w:val="nil"/>
+              <w:left w:val="nil"/>
+              <w:bottom w:val="nil"/>
+              <w:right w:val="nil"/>
+            </w:tcBorders>
+          </w:tcPr>
+          <w:p>
+            <w:pPr>
+              <w:widowControl w:val="0"/>
+              <w:autoSpaceDE w:val="0"/>
+              <w:autoSpaceDN w:val="0"/>
+              <w:adjustRightInd w:val="0"/>
+              <w:spacing w:after="0" w:line="240" w:lineRule="auto"/>
+              <w:jc w:val="center"/>
+              <w:rPr>
+                <w:rFonts w:ascii="Times New Roman" w:hAnsi="Times New Roman" w:cs="Times New Roman"/>
+                <w:sz w:val="24"/>
+                <w:szCs w:val="24"/>
+              </w:rPr>
+            </w:pPr>
+            <w:r>
+              <w:rPr>
+                <w:rFonts w:ascii="Times New Roman" w:hAnsi="Times New Roman" w:cs="Times New Roman"/>
+                <w:sz w:val="24"/>
+                <w:szCs w:val="24"/>
               </w:rPr>
               <w:t>-0.132</w:t>
             </w:r>
@@ -5615,6 +6226,12 @@
         </w:tc>
       </w:tr>
       <w:tr>
+        <w:tblPrEx>
+          <w:tblCellMar>
+            <w:top w:w="0" w:type="dxa"/>
+            <w:bottom w:w="0" w:type="dxa"/>
+          </w:tblCellMar>
+        </w:tblPrEx>
         <w:tc>
           <w:tcPr>
             <w:tcW w:w="2136" w:type="dxa"/>
@@ -5631,38 +6248,44 @@
               <w:autoSpaceDE w:val="0"/>
               <w:autoSpaceDN w:val="0"/>
               <w:adjustRightInd w:val="0"/>
-              <w:spacing w:line="240" w:lineRule="auto"/>
-              <w:rPr>
-                <w:rFonts w:ascii="Calibri" w:hAnsi="Calibri" w:cs="Calibri"/>
-              </w:rPr>
-            </w:pPr>
-          </w:p>
-        </w:tc>
-        <w:tc>
-          <w:tcPr>
-            <w:tcW w:w="1656" w:type="dxa"/>
-            <w:tcBorders>
-              <w:top w:val="nil"/>
-              <w:left w:val="nil"/>
-              <w:bottom w:val="nil"/>
-              <w:right w:val="nil"/>
-            </w:tcBorders>
-          </w:tcPr>
-          <w:p>
-            <w:pPr>
-              <w:widowControl w:val="0"/>
-              <w:autoSpaceDE w:val="0"/>
-              <w:autoSpaceDN w:val="0"/>
-              <w:adjustRightInd w:val="0"/>
-              <w:spacing w:line="240" w:lineRule="auto"/>
-              <w:jc w:val="center"/>
-              <w:rPr>
-                <w:rFonts w:ascii="Calibri" w:hAnsi="Calibri" w:cs="Calibri"/>
-              </w:rPr>
-            </w:pPr>
-            <w:r>
-              <w:rPr>
-                <w:rFonts w:ascii="Calibri" w:hAnsi="Calibri" w:cs="Calibri"/>
+              <w:spacing w:after="0" w:line="240" w:lineRule="auto"/>
+              <w:rPr>
+                <w:rFonts w:ascii="Times New Roman" w:hAnsi="Times New Roman" w:cs="Times New Roman"/>
+                <w:sz w:val="24"/>
+                <w:szCs w:val="24"/>
+              </w:rPr>
+            </w:pPr>
+          </w:p>
+        </w:tc>
+        <w:tc>
+          <w:tcPr>
+            <w:tcW w:w="1656" w:type="dxa"/>
+            <w:tcBorders>
+              <w:top w:val="nil"/>
+              <w:left w:val="nil"/>
+              <w:bottom w:val="nil"/>
+              <w:right w:val="nil"/>
+            </w:tcBorders>
+          </w:tcPr>
+          <w:p>
+            <w:pPr>
+              <w:widowControl w:val="0"/>
+              <w:autoSpaceDE w:val="0"/>
+              <w:autoSpaceDN w:val="0"/>
+              <w:adjustRightInd w:val="0"/>
+              <w:spacing w:after="0" w:line="240" w:lineRule="auto"/>
+              <w:jc w:val="center"/>
+              <w:rPr>
+                <w:rFonts w:ascii="Times New Roman" w:hAnsi="Times New Roman" w:cs="Times New Roman"/>
+                <w:sz w:val="24"/>
+                <w:szCs w:val="24"/>
+              </w:rPr>
+            </w:pPr>
+            <w:r>
+              <w:rPr>
+                <w:rFonts w:ascii="Times New Roman" w:hAnsi="Times New Roman" w:cs="Times New Roman"/>
+                <w:sz w:val="24"/>
+                <w:szCs w:val="24"/>
               </w:rPr>
               <w:t>(0.0513)</w:t>
             </w:r>
@@ -5684,15 +6307,19 @@
               <w:autoSpaceDE w:val="0"/>
               <w:autoSpaceDN w:val="0"/>
               <w:adjustRightInd w:val="0"/>
-              <w:spacing w:line="240" w:lineRule="auto"/>
-              <w:jc w:val="center"/>
-              <w:rPr>
-                <w:rFonts w:ascii="Calibri" w:hAnsi="Calibri" w:cs="Calibri"/>
-              </w:rPr>
-            </w:pPr>
-            <w:r>
-              <w:rPr>
-                <w:rFonts w:ascii="Calibri" w:hAnsi="Calibri" w:cs="Calibri"/>
+              <w:spacing w:after="0" w:line="240" w:lineRule="auto"/>
+              <w:jc w:val="center"/>
+              <w:rPr>
+                <w:rFonts w:ascii="Times New Roman" w:hAnsi="Times New Roman" w:cs="Times New Roman"/>
+                <w:sz w:val="24"/>
+                <w:szCs w:val="24"/>
+              </w:rPr>
+            </w:pPr>
+            <w:r>
+              <w:rPr>
+                <w:rFonts w:ascii="Times New Roman" w:hAnsi="Times New Roman" w:cs="Times New Roman"/>
+                <w:sz w:val="24"/>
+                <w:szCs w:val="24"/>
               </w:rPr>
               <w:t>(.)</w:t>
             </w:r>
@@ -5714,15 +6341,19 @@
               <w:autoSpaceDE w:val="0"/>
               <w:autoSpaceDN w:val="0"/>
               <w:adjustRightInd w:val="0"/>
-              <w:spacing w:line="240" w:lineRule="auto"/>
-              <w:jc w:val="center"/>
-              <w:rPr>
-                <w:rFonts w:ascii="Calibri" w:hAnsi="Calibri" w:cs="Calibri"/>
-              </w:rPr>
-            </w:pPr>
-            <w:r>
-              <w:rPr>
-                <w:rFonts w:ascii="Calibri" w:hAnsi="Calibri" w:cs="Calibri"/>
+              <w:spacing w:after="0" w:line="240" w:lineRule="auto"/>
+              <w:jc w:val="center"/>
+              <w:rPr>
+                <w:rFonts w:ascii="Times New Roman" w:hAnsi="Times New Roman" w:cs="Times New Roman"/>
+                <w:sz w:val="24"/>
+                <w:szCs w:val="24"/>
+              </w:rPr>
+            </w:pPr>
+            <w:r>
+              <w:rPr>
+                <w:rFonts w:ascii="Times New Roman" w:hAnsi="Times New Roman" w:cs="Times New Roman"/>
+                <w:sz w:val="24"/>
+                <w:szCs w:val="24"/>
               </w:rPr>
               <w:t>(0.127)</w:t>
             </w:r>
@@ -5730,29 +6361,33 @@
         </w:tc>
         <w:tc>
           <w:tcPr>
-            <w:tcW w:w="1656" w:type="dxa"/>
-            <w:tcBorders>
-              <w:top w:val="nil"/>
-              <w:left w:val="nil"/>
-              <w:bottom w:val="nil"/>
-              <w:right w:val="nil"/>
-            </w:tcBorders>
-          </w:tcPr>
-          <w:p>
-            <w:pPr>
-              <w:widowControl w:val="0"/>
-              <w:autoSpaceDE w:val="0"/>
-              <w:autoSpaceDN w:val="0"/>
-              <w:adjustRightInd w:val="0"/>
-              <w:spacing w:line="240" w:lineRule="auto"/>
-              <w:jc w:val="center"/>
-              <w:rPr>
-                <w:rFonts w:ascii="Calibri" w:hAnsi="Calibri" w:cs="Calibri"/>
-              </w:rPr>
-            </w:pPr>
-            <w:r>
-              <w:rPr>
-                <w:rFonts w:ascii="Calibri" w:hAnsi="Calibri" w:cs="Calibri"/>
+            <w:tcW w:w="1806" w:type="dxa"/>
+            <w:tcBorders>
+              <w:top w:val="nil"/>
+              <w:left w:val="nil"/>
+              <w:bottom w:val="nil"/>
+              <w:right w:val="nil"/>
+            </w:tcBorders>
+          </w:tcPr>
+          <w:p>
+            <w:pPr>
+              <w:widowControl w:val="0"/>
+              <w:autoSpaceDE w:val="0"/>
+              <w:autoSpaceDN w:val="0"/>
+              <w:adjustRightInd w:val="0"/>
+              <w:spacing w:after="0" w:line="240" w:lineRule="auto"/>
+              <w:jc w:val="center"/>
+              <w:rPr>
+                <w:rFonts w:ascii="Times New Roman" w:hAnsi="Times New Roman" w:cs="Times New Roman"/>
+                <w:sz w:val="24"/>
+                <w:szCs w:val="24"/>
+              </w:rPr>
+            </w:pPr>
+            <w:r>
+              <w:rPr>
+                <w:rFonts w:ascii="Times New Roman" w:hAnsi="Times New Roman" w:cs="Times New Roman"/>
+                <w:sz w:val="24"/>
+                <w:szCs w:val="24"/>
               </w:rPr>
               <w:t>(0.127)</w:t>
             </w:r>
@@ -5760,6 +6395,12 @@
         </w:tc>
       </w:tr>
       <w:tr>
+        <w:tblPrEx>
+          <w:tblCellMar>
+            <w:top w:w="0" w:type="dxa"/>
+            <w:bottom w:w="0" w:type="dxa"/>
+          </w:tblCellMar>
+        </w:tblPrEx>
         <w:tc>
           <w:tcPr>
             <w:tcW w:w="2136" w:type="dxa"/>
@@ -5776,14 +6417,18 @@
               <w:autoSpaceDE w:val="0"/>
               <w:autoSpaceDN w:val="0"/>
               <w:adjustRightInd w:val="0"/>
-              <w:spacing w:line="240" w:lineRule="auto"/>
-              <w:rPr>
-                <w:rFonts w:ascii="Calibri" w:hAnsi="Calibri" w:cs="Calibri"/>
-              </w:rPr>
-            </w:pPr>
-            <w:r>
-              <w:rPr>
-                <w:rFonts w:ascii="Calibri" w:hAnsi="Calibri" w:cs="Calibri"/>
+              <w:spacing w:after="0" w:line="240" w:lineRule="auto"/>
+              <w:rPr>
+                <w:rFonts w:ascii="Times New Roman" w:hAnsi="Times New Roman" w:cs="Times New Roman"/>
+                <w:sz w:val="24"/>
+                <w:szCs w:val="24"/>
+              </w:rPr>
+            </w:pPr>
+            <w:r>
+              <w:rPr>
+                <w:rFonts w:ascii="Times New Roman" w:hAnsi="Times New Roman" w:cs="Times New Roman"/>
+                <w:sz w:val="24"/>
+                <w:szCs w:val="24"/>
               </w:rPr>
               <w:t>BLK</w:t>
             </w:r>
@@ -5805,21 +6450,27 @@
               <w:autoSpaceDE w:val="0"/>
               <w:autoSpaceDN w:val="0"/>
               <w:adjustRightInd w:val="0"/>
-              <w:spacing w:line="240" w:lineRule="auto"/>
-              <w:jc w:val="center"/>
-              <w:rPr>
-                <w:rFonts w:ascii="Calibri" w:hAnsi="Calibri" w:cs="Calibri"/>
-              </w:rPr>
-            </w:pPr>
-            <w:r>
-              <w:rPr>
-                <w:rFonts w:ascii="Calibri" w:hAnsi="Calibri" w:cs="Calibri"/>
+              <w:spacing w:after="0" w:line="240" w:lineRule="auto"/>
+              <w:jc w:val="center"/>
+              <w:rPr>
+                <w:rFonts w:ascii="Times New Roman" w:hAnsi="Times New Roman" w:cs="Times New Roman"/>
+                <w:sz w:val="24"/>
+                <w:szCs w:val="24"/>
+              </w:rPr>
+            </w:pPr>
+            <w:r>
+              <w:rPr>
+                <w:rFonts w:ascii="Times New Roman" w:hAnsi="Times New Roman" w:cs="Times New Roman"/>
+                <w:sz w:val="24"/>
+                <w:szCs w:val="24"/>
               </w:rPr>
               <w:t>-0.210</w:t>
             </w:r>
             <w:r>
               <w:rPr>
-                <w:rFonts w:ascii="Calibri" w:hAnsi="Calibri" w:cs="Calibri"/>
+                <w:rFonts w:ascii="Times New Roman" w:hAnsi="Times New Roman" w:cs="Times New Roman"/>
+                <w:sz w:val="24"/>
+                <w:szCs w:val="24"/>
                 <w:vertAlign w:val="superscript"/>
               </w:rPr>
               <w:t>***</w:t>
@@ -5842,15 +6493,19 @@
               <w:autoSpaceDE w:val="0"/>
               <w:autoSpaceDN w:val="0"/>
               <w:adjustRightInd w:val="0"/>
-              <w:spacing w:line="240" w:lineRule="auto"/>
-              <w:jc w:val="center"/>
-              <w:rPr>
-                <w:rFonts w:ascii="Calibri" w:hAnsi="Calibri" w:cs="Calibri"/>
-              </w:rPr>
-            </w:pPr>
-            <w:r>
-              <w:rPr>
-                <w:rFonts w:ascii="Calibri" w:hAnsi="Calibri" w:cs="Calibri"/>
+              <w:spacing w:after="0" w:line="240" w:lineRule="auto"/>
+              <w:jc w:val="center"/>
+              <w:rPr>
+                <w:rFonts w:ascii="Times New Roman" w:hAnsi="Times New Roman" w:cs="Times New Roman"/>
+                <w:sz w:val="24"/>
+                <w:szCs w:val="24"/>
+              </w:rPr>
+            </w:pPr>
+            <w:r>
+              <w:rPr>
+                <w:rFonts w:ascii="Times New Roman" w:hAnsi="Times New Roman" w:cs="Times New Roman"/>
+                <w:sz w:val="24"/>
+                <w:szCs w:val="24"/>
               </w:rPr>
               <w:t>0</w:t>
             </w:r>
@@ -5872,15 +6527,19 @@
               <w:autoSpaceDE w:val="0"/>
               <w:autoSpaceDN w:val="0"/>
               <w:adjustRightInd w:val="0"/>
-              <w:spacing w:line="240" w:lineRule="auto"/>
-              <w:jc w:val="center"/>
-              <w:rPr>
-                <w:rFonts w:ascii="Calibri" w:hAnsi="Calibri" w:cs="Calibri"/>
-              </w:rPr>
-            </w:pPr>
-            <w:r>
-              <w:rPr>
-                <w:rFonts w:ascii="Calibri" w:hAnsi="Calibri" w:cs="Calibri"/>
+              <w:spacing w:after="0" w:line="240" w:lineRule="auto"/>
+              <w:jc w:val="center"/>
+              <w:rPr>
+                <w:rFonts w:ascii="Times New Roman" w:hAnsi="Times New Roman" w:cs="Times New Roman"/>
+                <w:sz w:val="24"/>
+                <w:szCs w:val="24"/>
+              </w:rPr>
+            </w:pPr>
+            <w:r>
+              <w:rPr>
+                <w:rFonts w:ascii="Times New Roman" w:hAnsi="Times New Roman" w:cs="Times New Roman"/>
+                <w:sz w:val="24"/>
+                <w:szCs w:val="24"/>
               </w:rPr>
               <w:t>-0.286</w:t>
             </w:r>
@@ -5888,29 +6547,33 @@
         </w:tc>
         <w:tc>
           <w:tcPr>
-            <w:tcW w:w="1656" w:type="dxa"/>
-            <w:tcBorders>
-              <w:top w:val="nil"/>
-              <w:left w:val="nil"/>
-              <w:bottom w:val="nil"/>
-              <w:right w:val="nil"/>
-            </w:tcBorders>
-          </w:tcPr>
-          <w:p>
-            <w:pPr>
-              <w:widowControl w:val="0"/>
-              <w:autoSpaceDE w:val="0"/>
-              <w:autoSpaceDN w:val="0"/>
-              <w:adjustRightInd w:val="0"/>
-              <w:spacing w:line="240" w:lineRule="auto"/>
-              <w:jc w:val="center"/>
-              <w:rPr>
-                <w:rFonts w:ascii="Calibri" w:hAnsi="Calibri" w:cs="Calibri"/>
-              </w:rPr>
-            </w:pPr>
-            <w:r>
-              <w:rPr>
-                <w:rFonts w:ascii="Calibri" w:hAnsi="Calibri" w:cs="Calibri"/>
+            <w:tcW w:w="1806" w:type="dxa"/>
+            <w:tcBorders>
+              <w:top w:val="nil"/>
+              <w:left w:val="nil"/>
+              <w:bottom w:val="nil"/>
+              <w:right w:val="nil"/>
+            </w:tcBorders>
+          </w:tcPr>
+          <w:p>
+            <w:pPr>
+              <w:widowControl w:val="0"/>
+              <w:autoSpaceDE w:val="0"/>
+              <w:autoSpaceDN w:val="0"/>
+              <w:adjustRightInd w:val="0"/>
+              <w:spacing w:after="0" w:line="240" w:lineRule="auto"/>
+              <w:jc w:val="center"/>
+              <w:rPr>
+                <w:rFonts w:ascii="Times New Roman" w:hAnsi="Times New Roman" w:cs="Times New Roman"/>
+                <w:sz w:val="24"/>
+                <w:szCs w:val="24"/>
+              </w:rPr>
+            </w:pPr>
+            <w:r>
+              <w:rPr>
+                <w:rFonts w:ascii="Times New Roman" w:hAnsi="Times New Roman" w:cs="Times New Roman"/>
+                <w:sz w:val="24"/>
+                <w:szCs w:val="24"/>
               </w:rPr>
               <w:t>-0.286</w:t>
             </w:r>
@@ -5918,6 +6581,12 @@
         </w:tc>
       </w:tr>
       <w:tr>
+        <w:tblPrEx>
+          <w:tblCellMar>
+            <w:top w:w="0" w:type="dxa"/>
+            <w:bottom w:w="0" w:type="dxa"/>
+          </w:tblCellMar>
+        </w:tblPrEx>
         <w:tc>
           <w:tcPr>
             <w:tcW w:w="2136" w:type="dxa"/>
@@ -5934,38 +6603,44 @@
               <w:autoSpaceDE w:val="0"/>
               <w:autoSpaceDN w:val="0"/>
               <w:adjustRightInd w:val="0"/>
-              <w:spacing w:line="240" w:lineRule="auto"/>
-              <w:rPr>
-                <w:rFonts w:ascii="Calibri" w:hAnsi="Calibri" w:cs="Calibri"/>
-              </w:rPr>
-            </w:pPr>
-          </w:p>
-        </w:tc>
-        <w:tc>
-          <w:tcPr>
-            <w:tcW w:w="1656" w:type="dxa"/>
-            <w:tcBorders>
-              <w:top w:val="nil"/>
-              <w:left w:val="nil"/>
-              <w:bottom w:val="nil"/>
-              <w:right w:val="nil"/>
-            </w:tcBorders>
-          </w:tcPr>
-          <w:p>
-            <w:pPr>
-              <w:widowControl w:val="0"/>
-              <w:autoSpaceDE w:val="0"/>
-              <w:autoSpaceDN w:val="0"/>
-              <w:adjustRightInd w:val="0"/>
-              <w:spacing w:line="240" w:lineRule="auto"/>
-              <w:jc w:val="center"/>
-              <w:rPr>
-                <w:rFonts w:ascii="Calibri" w:hAnsi="Calibri" w:cs="Calibri"/>
-              </w:rPr>
-            </w:pPr>
-            <w:r>
-              <w:rPr>
-                <w:rFonts w:ascii="Calibri" w:hAnsi="Calibri" w:cs="Calibri"/>
+              <w:spacing w:after="0" w:line="240" w:lineRule="auto"/>
+              <w:rPr>
+                <w:rFonts w:ascii="Times New Roman" w:hAnsi="Times New Roman" w:cs="Times New Roman"/>
+                <w:sz w:val="24"/>
+                <w:szCs w:val="24"/>
+              </w:rPr>
+            </w:pPr>
+          </w:p>
+        </w:tc>
+        <w:tc>
+          <w:tcPr>
+            <w:tcW w:w="1656" w:type="dxa"/>
+            <w:tcBorders>
+              <w:top w:val="nil"/>
+              <w:left w:val="nil"/>
+              <w:bottom w:val="nil"/>
+              <w:right w:val="nil"/>
+            </w:tcBorders>
+          </w:tcPr>
+          <w:p>
+            <w:pPr>
+              <w:widowControl w:val="0"/>
+              <w:autoSpaceDE w:val="0"/>
+              <w:autoSpaceDN w:val="0"/>
+              <w:adjustRightInd w:val="0"/>
+              <w:spacing w:after="0" w:line="240" w:lineRule="auto"/>
+              <w:jc w:val="center"/>
+              <w:rPr>
+                <w:rFonts w:ascii="Times New Roman" w:hAnsi="Times New Roman" w:cs="Times New Roman"/>
+                <w:sz w:val="24"/>
+                <w:szCs w:val="24"/>
+              </w:rPr>
+            </w:pPr>
+            <w:r>
+              <w:rPr>
+                <w:rFonts w:ascii="Times New Roman" w:hAnsi="Times New Roman" w:cs="Times New Roman"/>
+                <w:sz w:val="24"/>
+                <w:szCs w:val="24"/>
               </w:rPr>
               <w:t>(0.0580)</w:t>
             </w:r>
@@ -5987,15 +6662,19 @@
               <w:autoSpaceDE w:val="0"/>
               <w:autoSpaceDN w:val="0"/>
               <w:adjustRightInd w:val="0"/>
-              <w:spacing w:line="240" w:lineRule="auto"/>
-              <w:jc w:val="center"/>
-              <w:rPr>
-                <w:rFonts w:ascii="Calibri" w:hAnsi="Calibri" w:cs="Calibri"/>
-              </w:rPr>
-            </w:pPr>
-            <w:r>
-              <w:rPr>
-                <w:rFonts w:ascii="Calibri" w:hAnsi="Calibri" w:cs="Calibri"/>
+              <w:spacing w:after="0" w:line="240" w:lineRule="auto"/>
+              <w:jc w:val="center"/>
+              <w:rPr>
+                <w:rFonts w:ascii="Times New Roman" w:hAnsi="Times New Roman" w:cs="Times New Roman"/>
+                <w:sz w:val="24"/>
+                <w:szCs w:val="24"/>
+              </w:rPr>
+            </w:pPr>
+            <w:r>
+              <w:rPr>
+                <w:rFonts w:ascii="Times New Roman" w:hAnsi="Times New Roman" w:cs="Times New Roman"/>
+                <w:sz w:val="24"/>
+                <w:szCs w:val="24"/>
               </w:rPr>
               <w:t>(.)</w:t>
             </w:r>
@@ -6017,15 +6696,19 @@
               <w:autoSpaceDE w:val="0"/>
               <w:autoSpaceDN w:val="0"/>
               <w:adjustRightInd w:val="0"/>
-              <w:spacing w:line="240" w:lineRule="auto"/>
-              <w:jc w:val="center"/>
-              <w:rPr>
-                <w:rFonts w:ascii="Calibri" w:hAnsi="Calibri" w:cs="Calibri"/>
-              </w:rPr>
-            </w:pPr>
-            <w:r>
-              <w:rPr>
-                <w:rFonts w:ascii="Calibri" w:hAnsi="Calibri" w:cs="Calibri"/>
+              <w:spacing w:after="0" w:line="240" w:lineRule="auto"/>
+              <w:jc w:val="center"/>
+              <w:rPr>
+                <w:rFonts w:ascii="Times New Roman" w:hAnsi="Times New Roman" w:cs="Times New Roman"/>
+                <w:sz w:val="24"/>
+                <w:szCs w:val="24"/>
+              </w:rPr>
+            </w:pPr>
+            <w:r>
+              <w:rPr>
+                <w:rFonts w:ascii="Times New Roman" w:hAnsi="Times New Roman" w:cs="Times New Roman"/>
+                <w:sz w:val="24"/>
+                <w:szCs w:val="24"/>
               </w:rPr>
               <w:t>(0.156)</w:t>
             </w:r>
@@ -6033,29 +6716,33 @@
         </w:tc>
         <w:tc>
           <w:tcPr>
-            <w:tcW w:w="1656" w:type="dxa"/>
-            <w:tcBorders>
-              <w:top w:val="nil"/>
-              <w:left w:val="nil"/>
-              <w:bottom w:val="nil"/>
-              <w:right w:val="nil"/>
-            </w:tcBorders>
-          </w:tcPr>
-          <w:p>
-            <w:pPr>
-              <w:widowControl w:val="0"/>
-              <w:autoSpaceDE w:val="0"/>
-              <w:autoSpaceDN w:val="0"/>
-              <w:adjustRightInd w:val="0"/>
-              <w:spacing w:line="240" w:lineRule="auto"/>
-              <w:jc w:val="center"/>
-              <w:rPr>
-                <w:rFonts w:ascii="Calibri" w:hAnsi="Calibri" w:cs="Calibri"/>
-              </w:rPr>
-            </w:pPr>
-            <w:r>
-              <w:rPr>
-                <w:rFonts w:ascii="Calibri" w:hAnsi="Calibri" w:cs="Calibri"/>
+            <w:tcW w:w="1806" w:type="dxa"/>
+            <w:tcBorders>
+              <w:top w:val="nil"/>
+              <w:left w:val="nil"/>
+              <w:bottom w:val="nil"/>
+              <w:right w:val="nil"/>
+            </w:tcBorders>
+          </w:tcPr>
+          <w:p>
+            <w:pPr>
+              <w:widowControl w:val="0"/>
+              <w:autoSpaceDE w:val="0"/>
+              <w:autoSpaceDN w:val="0"/>
+              <w:adjustRightInd w:val="0"/>
+              <w:spacing w:after="0" w:line="240" w:lineRule="auto"/>
+              <w:jc w:val="center"/>
+              <w:rPr>
+                <w:rFonts w:ascii="Times New Roman" w:hAnsi="Times New Roman" w:cs="Times New Roman"/>
+                <w:sz w:val="24"/>
+                <w:szCs w:val="24"/>
+              </w:rPr>
+            </w:pPr>
+            <w:r>
+              <w:rPr>
+                <w:rFonts w:ascii="Times New Roman" w:hAnsi="Times New Roman" w:cs="Times New Roman"/>
+                <w:sz w:val="24"/>
+                <w:szCs w:val="24"/>
               </w:rPr>
               <w:t>(0.155)</w:t>
             </w:r>
@@ -6063,6 +6750,12 @@
         </w:tc>
       </w:tr>
       <w:tr>
+        <w:tblPrEx>
+          <w:tblCellMar>
+            <w:top w:w="0" w:type="dxa"/>
+            <w:bottom w:w="0" w:type="dxa"/>
+          </w:tblCellMar>
+        </w:tblPrEx>
         <w:tc>
           <w:tcPr>
             <w:tcW w:w="2136" w:type="dxa"/>
@@ -6079,14 +6772,18 @@
               <w:autoSpaceDE w:val="0"/>
               <w:autoSpaceDN w:val="0"/>
               <w:adjustRightInd w:val="0"/>
-              <w:spacing w:line="240" w:lineRule="auto"/>
-              <w:rPr>
-                <w:rFonts w:ascii="Calibri" w:hAnsi="Calibri" w:cs="Calibri"/>
-              </w:rPr>
-            </w:pPr>
-            <w:r>
-              <w:rPr>
-                <w:rFonts w:ascii="Calibri" w:hAnsi="Calibri" w:cs="Calibri"/>
+              <w:spacing w:after="0" w:line="240" w:lineRule="auto"/>
+              <w:rPr>
+                <w:rFonts w:ascii="Times New Roman" w:hAnsi="Times New Roman" w:cs="Times New Roman"/>
+                <w:sz w:val="24"/>
+                <w:szCs w:val="24"/>
+              </w:rPr>
+            </w:pPr>
+            <w:r>
+              <w:rPr>
+                <w:rFonts w:ascii="Times New Roman" w:hAnsi="Times New Roman" w:cs="Times New Roman"/>
+                <w:sz w:val="24"/>
+                <w:szCs w:val="24"/>
               </w:rPr>
               <w:t>ED</w:t>
             </w:r>
@@ -6108,21 +6805,27 @@
               <w:autoSpaceDE w:val="0"/>
               <w:autoSpaceDN w:val="0"/>
               <w:adjustRightInd w:val="0"/>
-              <w:spacing w:line="240" w:lineRule="auto"/>
-              <w:jc w:val="center"/>
-              <w:rPr>
-                <w:rFonts w:ascii="Calibri" w:hAnsi="Calibri" w:cs="Calibri"/>
-              </w:rPr>
-            </w:pPr>
-            <w:r>
-              <w:rPr>
-                <w:rFonts w:ascii="Calibri" w:hAnsi="Calibri" w:cs="Calibri"/>
+              <w:spacing w:after="0" w:line="240" w:lineRule="auto"/>
+              <w:jc w:val="center"/>
+              <w:rPr>
+                <w:rFonts w:ascii="Times New Roman" w:hAnsi="Times New Roman" w:cs="Times New Roman"/>
+                <w:sz w:val="24"/>
+                <w:szCs w:val="24"/>
+              </w:rPr>
+            </w:pPr>
+            <w:r>
+              <w:rPr>
+                <w:rFonts w:ascii="Times New Roman" w:hAnsi="Times New Roman" w:cs="Times New Roman"/>
+                <w:sz w:val="24"/>
+                <w:szCs w:val="24"/>
               </w:rPr>
               <w:t>0.0997</w:t>
             </w:r>
             <w:r>
               <w:rPr>
-                <w:rFonts w:ascii="Calibri" w:hAnsi="Calibri" w:cs="Calibri"/>
+                <w:rFonts w:ascii="Times New Roman" w:hAnsi="Times New Roman" w:cs="Times New Roman"/>
+                <w:sz w:val="24"/>
+                <w:szCs w:val="24"/>
                 <w:vertAlign w:val="superscript"/>
               </w:rPr>
               <w:t>***</w:t>
@@ -6145,15 +6848,19 @@
               <w:autoSpaceDE w:val="0"/>
               <w:autoSpaceDN w:val="0"/>
               <w:adjustRightInd w:val="0"/>
-              <w:spacing w:line="240" w:lineRule="auto"/>
-              <w:jc w:val="center"/>
-              <w:rPr>
-                <w:rFonts w:ascii="Calibri" w:hAnsi="Calibri" w:cs="Calibri"/>
-              </w:rPr>
-            </w:pPr>
-            <w:r>
-              <w:rPr>
-                <w:rFonts w:ascii="Calibri" w:hAnsi="Calibri" w:cs="Calibri"/>
+              <w:spacing w:after="0" w:line="240" w:lineRule="auto"/>
+              <w:jc w:val="center"/>
+              <w:rPr>
+                <w:rFonts w:ascii="Times New Roman" w:hAnsi="Times New Roman" w:cs="Times New Roman"/>
+                <w:sz w:val="24"/>
+                <w:szCs w:val="24"/>
+              </w:rPr>
+            </w:pPr>
+            <w:r>
+              <w:rPr>
+                <w:rFonts w:ascii="Times New Roman" w:hAnsi="Times New Roman" w:cs="Times New Roman"/>
+                <w:sz w:val="24"/>
+                <w:szCs w:val="24"/>
               </w:rPr>
               <w:t>0</w:t>
             </w:r>
@@ -6175,21 +6882,27 @@
               <w:autoSpaceDE w:val="0"/>
               <w:autoSpaceDN w:val="0"/>
               <w:adjustRightInd w:val="0"/>
-              <w:spacing w:line="240" w:lineRule="auto"/>
-              <w:jc w:val="center"/>
-              <w:rPr>
-                <w:rFonts w:ascii="Calibri" w:hAnsi="Calibri" w:cs="Calibri"/>
-              </w:rPr>
-            </w:pPr>
-            <w:r>
-              <w:rPr>
-                <w:rFonts w:ascii="Calibri" w:hAnsi="Calibri" w:cs="Calibri"/>
+              <w:spacing w:after="0" w:line="240" w:lineRule="auto"/>
+              <w:jc w:val="center"/>
+              <w:rPr>
+                <w:rFonts w:ascii="Times New Roman" w:hAnsi="Times New Roman" w:cs="Times New Roman"/>
+                <w:sz w:val="24"/>
+                <w:szCs w:val="24"/>
+              </w:rPr>
+            </w:pPr>
+            <w:r>
+              <w:rPr>
+                <w:rFonts w:ascii="Times New Roman" w:hAnsi="Times New Roman" w:cs="Times New Roman"/>
+                <w:sz w:val="24"/>
+                <w:szCs w:val="24"/>
               </w:rPr>
               <w:t>0.138</w:t>
             </w:r>
             <w:r>
               <w:rPr>
-                <w:rFonts w:ascii="Calibri" w:hAnsi="Calibri" w:cs="Calibri"/>
+                <w:rFonts w:ascii="Times New Roman" w:hAnsi="Times New Roman" w:cs="Times New Roman"/>
+                <w:sz w:val="24"/>
+                <w:szCs w:val="24"/>
                 <w:vertAlign w:val="superscript"/>
               </w:rPr>
               <w:t>***</w:t>
@@ -6198,35 +6911,41 @@
         </w:tc>
         <w:tc>
           <w:tcPr>
-            <w:tcW w:w="1656" w:type="dxa"/>
-            <w:tcBorders>
-              <w:top w:val="nil"/>
-              <w:left w:val="nil"/>
-              <w:bottom w:val="nil"/>
-              <w:right w:val="nil"/>
-            </w:tcBorders>
-          </w:tcPr>
-          <w:p>
-            <w:pPr>
-              <w:widowControl w:val="0"/>
-              <w:autoSpaceDE w:val="0"/>
-              <w:autoSpaceDN w:val="0"/>
-              <w:adjustRightInd w:val="0"/>
-              <w:spacing w:line="240" w:lineRule="auto"/>
-              <w:jc w:val="center"/>
-              <w:rPr>
-                <w:rFonts w:ascii="Calibri" w:hAnsi="Calibri" w:cs="Calibri"/>
-              </w:rPr>
-            </w:pPr>
-            <w:r>
-              <w:rPr>
-                <w:rFonts w:ascii="Calibri" w:hAnsi="Calibri" w:cs="Calibri"/>
+            <w:tcW w:w="1806" w:type="dxa"/>
+            <w:tcBorders>
+              <w:top w:val="nil"/>
+              <w:left w:val="nil"/>
+              <w:bottom w:val="nil"/>
+              <w:right w:val="nil"/>
+            </w:tcBorders>
+          </w:tcPr>
+          <w:p>
+            <w:pPr>
+              <w:widowControl w:val="0"/>
+              <w:autoSpaceDE w:val="0"/>
+              <w:autoSpaceDN w:val="0"/>
+              <w:adjustRightInd w:val="0"/>
+              <w:spacing w:after="0" w:line="240" w:lineRule="auto"/>
+              <w:jc w:val="center"/>
+              <w:rPr>
+                <w:rFonts w:ascii="Times New Roman" w:hAnsi="Times New Roman" w:cs="Times New Roman"/>
+                <w:sz w:val="24"/>
+                <w:szCs w:val="24"/>
+              </w:rPr>
+            </w:pPr>
+            <w:r>
+              <w:rPr>
+                <w:rFonts w:ascii="Times New Roman" w:hAnsi="Times New Roman" w:cs="Times New Roman"/>
+                <w:sz w:val="24"/>
+                <w:szCs w:val="24"/>
               </w:rPr>
               <w:t>0.137</w:t>
             </w:r>
             <w:r>
               <w:rPr>
-                <w:rFonts w:ascii="Calibri" w:hAnsi="Calibri" w:cs="Calibri"/>
+                <w:rFonts w:ascii="Times New Roman" w:hAnsi="Times New Roman" w:cs="Times New Roman"/>
+                <w:sz w:val="24"/>
+                <w:szCs w:val="24"/>
                 <w:vertAlign w:val="superscript"/>
               </w:rPr>
               <w:t>***</w:t>
@@ -6235,6 +6954,12 @@
         </w:tc>
       </w:tr>
       <w:tr>
+        <w:tblPrEx>
+          <w:tblCellMar>
+            <w:top w:w="0" w:type="dxa"/>
+            <w:bottom w:w="0" w:type="dxa"/>
+          </w:tblCellMar>
+        </w:tblPrEx>
         <w:tc>
           <w:tcPr>
             <w:tcW w:w="2136" w:type="dxa"/>
@@ -6251,9 +6976,11 @@
               <w:autoSpaceDE w:val="0"/>
               <w:autoSpaceDN w:val="0"/>
               <w:adjustRightInd w:val="0"/>
-              <w:spacing w:line="240" w:lineRule="auto"/>
-              <w:rPr>
-                <w:rFonts w:ascii="Calibri" w:hAnsi="Calibri" w:cs="Calibri"/>
+              <w:spacing w:after="0" w:line="240" w:lineRule="auto"/>
+              <w:rPr>
+                <w:rFonts w:ascii="Times New Roman" w:hAnsi="Times New Roman" w:cs="Times New Roman"/>
+                <w:sz w:val="24"/>
+                <w:szCs w:val="24"/>
               </w:rPr>
             </w:pPr>
           </w:p>
@@ -6274,15 +7001,19 @@
               <w:autoSpaceDE w:val="0"/>
               <w:autoSpaceDN w:val="0"/>
               <w:adjustRightInd w:val="0"/>
-              <w:spacing w:line="240" w:lineRule="auto"/>
-              <w:jc w:val="center"/>
-              <w:rPr>
-                <w:rFonts w:ascii="Calibri" w:hAnsi="Calibri" w:cs="Calibri"/>
-              </w:rPr>
-            </w:pPr>
-            <w:r>
-              <w:rPr>
-                <w:rFonts w:ascii="Calibri" w:hAnsi="Calibri" w:cs="Calibri"/>
+              <w:spacing w:after="0" w:line="240" w:lineRule="auto"/>
+              <w:jc w:val="center"/>
+              <w:rPr>
+                <w:rFonts w:ascii="Times New Roman" w:hAnsi="Times New Roman" w:cs="Times New Roman"/>
+                <w:sz w:val="24"/>
+                <w:szCs w:val="24"/>
+              </w:rPr>
+            </w:pPr>
+            <w:r>
+              <w:rPr>
+                <w:rFonts w:ascii="Times New Roman" w:hAnsi="Times New Roman" w:cs="Times New Roman"/>
+                <w:sz w:val="24"/>
+                <w:szCs w:val="24"/>
               </w:rPr>
               <w:t>(0.00575)</w:t>
             </w:r>
@@ -6304,15 +7035,19 @@
               <w:autoSpaceDE w:val="0"/>
               <w:autoSpaceDN w:val="0"/>
               <w:adjustRightInd w:val="0"/>
-              <w:spacing w:line="240" w:lineRule="auto"/>
-              <w:jc w:val="center"/>
-              <w:rPr>
-                <w:rFonts w:ascii="Calibri" w:hAnsi="Calibri" w:cs="Calibri"/>
-              </w:rPr>
-            </w:pPr>
-            <w:r>
-              <w:rPr>
-                <w:rFonts w:ascii="Calibri" w:hAnsi="Calibri" w:cs="Calibri"/>
+              <w:spacing w:after="0" w:line="240" w:lineRule="auto"/>
+              <w:jc w:val="center"/>
+              <w:rPr>
+                <w:rFonts w:ascii="Times New Roman" w:hAnsi="Times New Roman" w:cs="Times New Roman"/>
+                <w:sz w:val="24"/>
+                <w:szCs w:val="24"/>
+              </w:rPr>
+            </w:pPr>
+            <w:r>
+              <w:rPr>
+                <w:rFonts w:ascii="Times New Roman" w:hAnsi="Times New Roman" w:cs="Times New Roman"/>
+                <w:sz w:val="24"/>
+                <w:szCs w:val="24"/>
               </w:rPr>
               <w:t>(.)</w:t>
             </w:r>
@@ -6334,15 +7069,19 @@
               <w:autoSpaceDE w:val="0"/>
               <w:autoSpaceDN w:val="0"/>
               <w:adjustRightInd w:val="0"/>
-              <w:spacing w:line="240" w:lineRule="auto"/>
-              <w:jc w:val="center"/>
-              <w:rPr>
-                <w:rFonts w:ascii="Calibri" w:hAnsi="Calibri" w:cs="Calibri"/>
-              </w:rPr>
-            </w:pPr>
-            <w:r>
-              <w:rPr>
-                <w:rFonts w:ascii="Calibri" w:hAnsi="Calibri" w:cs="Calibri"/>
+              <w:spacing w:after="0" w:line="240" w:lineRule="auto"/>
+              <w:jc w:val="center"/>
+              <w:rPr>
+                <w:rFonts w:ascii="Times New Roman" w:hAnsi="Times New Roman" w:cs="Times New Roman"/>
+                <w:sz w:val="24"/>
+                <w:szCs w:val="24"/>
+              </w:rPr>
+            </w:pPr>
+            <w:r>
+              <w:rPr>
+                <w:rFonts w:ascii="Times New Roman" w:hAnsi="Times New Roman" w:cs="Times New Roman"/>
+                <w:sz w:val="24"/>
+                <w:szCs w:val="24"/>
               </w:rPr>
               <w:t>(0.0212)</w:t>
             </w:r>
@@ -6350,7 +7089,7 @@
         </w:tc>
         <w:tc>
           <w:tcPr>
-            <w:tcW w:w="1656" w:type="dxa"/>
+            <w:tcW w:w="1806" w:type="dxa"/>
             <w:tcBorders>
               <w:top w:val="nil"/>
               <w:left w:val="nil"/>
@@ -6364,15 +7103,19 @@
               <w:autoSpaceDE w:val="0"/>
               <w:autoSpaceDN w:val="0"/>
               <w:adjustRightInd w:val="0"/>
-              <w:spacing w:line="240" w:lineRule="auto"/>
-              <w:jc w:val="center"/>
-              <w:rPr>
-                <w:rFonts w:ascii="Calibri" w:hAnsi="Calibri" w:cs="Calibri"/>
-              </w:rPr>
-            </w:pPr>
-            <w:r>
-              <w:rPr>
-                <w:rFonts w:ascii="Calibri" w:hAnsi="Calibri" w:cs="Calibri"/>
+              <w:spacing w:after="0" w:line="240" w:lineRule="auto"/>
+              <w:jc w:val="center"/>
+              <w:rPr>
+                <w:rFonts w:ascii="Times New Roman" w:hAnsi="Times New Roman" w:cs="Times New Roman"/>
+                <w:sz w:val="24"/>
+                <w:szCs w:val="24"/>
+              </w:rPr>
+            </w:pPr>
+            <w:r>
+              <w:rPr>
+                <w:rFonts w:ascii="Times New Roman" w:hAnsi="Times New Roman" w:cs="Times New Roman"/>
+                <w:sz w:val="24"/>
+                <w:szCs w:val="24"/>
               </w:rPr>
               <w:t>(0.0206)</w:t>
             </w:r>
@@ -6380,6 +7123,12 @@
         </w:tc>
       </w:tr>
       <w:tr>
+        <w:tblPrEx>
+          <w:tblCellMar>
+            <w:top w:w="0" w:type="dxa"/>
+            <w:bottom w:w="0" w:type="dxa"/>
+          </w:tblCellMar>
+        </w:tblPrEx>
         <w:tc>
           <w:tcPr>
             <w:tcW w:w="2136" w:type="dxa"/>
@@ -6396,14 +7145,18 @@
               <w:autoSpaceDE w:val="0"/>
               <w:autoSpaceDN w:val="0"/>
               <w:adjustRightInd w:val="0"/>
-              <w:spacing w:line="240" w:lineRule="auto"/>
-              <w:rPr>
-                <w:rFonts w:ascii="Calibri" w:hAnsi="Calibri" w:cs="Calibri"/>
-              </w:rPr>
-            </w:pPr>
-            <w:r>
-              <w:rPr>
-                <w:rFonts w:ascii="Calibri" w:hAnsi="Calibri" w:cs="Calibri"/>
+              <w:spacing w:after="0" w:line="240" w:lineRule="auto"/>
+              <w:rPr>
+                <w:rFonts w:ascii="Times New Roman" w:hAnsi="Times New Roman" w:cs="Times New Roman"/>
+                <w:sz w:val="24"/>
+                <w:szCs w:val="24"/>
+              </w:rPr>
+            </w:pPr>
+            <w:r>
+              <w:rPr>
+                <w:rFonts w:ascii="Times New Roman" w:hAnsi="Times New Roman" w:cs="Times New Roman"/>
+                <w:sz w:val="24"/>
+                <w:szCs w:val="24"/>
               </w:rPr>
               <w:t>Hausman</w:t>
             </w:r>
@@ -6425,10 +7178,12 @@
               <w:autoSpaceDE w:val="0"/>
               <w:autoSpaceDN w:val="0"/>
               <w:adjustRightInd w:val="0"/>
-              <w:spacing w:line="240" w:lineRule="auto"/>
-              <w:jc w:val="center"/>
-              <w:rPr>
-                <w:rFonts w:ascii="Calibri" w:hAnsi="Calibri" w:cs="Calibri"/>
+              <w:spacing w:after="0" w:line="240" w:lineRule="auto"/>
+              <w:jc w:val="center"/>
+              <w:rPr>
+                <w:rFonts w:ascii="Times New Roman" w:hAnsi="Times New Roman" w:cs="Times New Roman"/>
+                <w:sz w:val="24"/>
+                <w:szCs w:val="24"/>
               </w:rPr>
             </w:pPr>
           </w:p>
@@ -6449,17 +7204,39 @@
               <w:autoSpaceDE w:val="0"/>
               <w:autoSpaceDN w:val="0"/>
               <w:adjustRightInd w:val="0"/>
-              <w:spacing w:line="240" w:lineRule="auto"/>
-              <w:jc w:val="center"/>
-              <w:rPr>
-                <w:rFonts w:ascii="Calibri" w:hAnsi="Calibri" w:cs="Calibri"/>
-              </w:rPr>
-            </w:pPr>
-            <w:r>
-              <w:rPr>
-                <w:rFonts w:ascii="Calibri" w:hAnsi="Calibri" w:cs="Calibri"/>
-              </w:rPr>
-              <w:t>chi2(9)=5075</w:t>
+              <w:spacing w:after="0" w:line="240" w:lineRule="auto"/>
+              <w:jc w:val="center"/>
+              <w:rPr>
+                <w:rFonts w:ascii="Times New Roman" w:hAnsi="Times New Roman" w:cs="Times New Roman"/>
+                <w:sz w:val="24"/>
+                <w:szCs w:val="24"/>
+              </w:rPr>
+            </w:pPr>
+            <w:r>
+              <w:rPr>
+                <w:rFonts w:ascii="Times New Roman" w:hAnsi="Times New Roman" w:cs="Times New Roman"/>
+                <w:sz w:val="24"/>
+                <w:szCs w:val="24"/>
+              </w:rPr>
+              <w:t>chi2(</w:t>
+            </w:r>
+            <w:proofErr w:type="gramStart"/>
+            <w:r>
+              <w:rPr>
+                <w:rFonts w:ascii="Times New Roman" w:hAnsi="Times New Roman" w:cs="Times New Roman"/>
+                <w:sz w:val="24"/>
+                <w:szCs w:val="24"/>
+              </w:rPr>
+              <w:t>9)=</w:t>
+            </w:r>
+            <w:proofErr w:type="gramEnd"/>
+            <w:r>
+              <w:rPr>
+                <w:rFonts w:ascii="Times New Roman" w:hAnsi="Times New Roman" w:cs="Times New Roman"/>
+                <w:sz w:val="24"/>
+                <w:szCs w:val="24"/>
+              </w:rPr>
+              <w:t>5075</w:t>
             </w:r>
           </w:p>
         </w:tc>
@@ -6480,36 +7257,45 @@
               <w:autoSpaceDE w:val="0"/>
               <w:autoSpaceDN w:val="0"/>
               <w:adjustRightInd w:val="0"/>
-              <w:spacing w:line="240" w:lineRule="auto"/>
-              <w:jc w:val="center"/>
-              <w:rPr>
-                <w:rFonts w:ascii="Calibri" w:hAnsi="Calibri" w:cs="Calibri"/>
-              </w:rPr>
-            </w:pPr>
-            <w:r>
-              <w:rPr>
-                <w:rFonts w:ascii="Calibri" w:hAnsi="Calibri" w:cs="Calibri"/>
+              <w:spacing w:after="0" w:line="240" w:lineRule="auto"/>
+              <w:jc w:val="center"/>
+              <w:rPr>
+                <w:rFonts w:ascii="Times New Roman" w:hAnsi="Times New Roman" w:cs="Times New Roman"/>
+                <w:sz w:val="24"/>
+                <w:szCs w:val="24"/>
+              </w:rPr>
+            </w:pPr>
+            <w:r>
+              <w:rPr>
+                <w:rFonts w:ascii="Times New Roman" w:hAnsi="Times New Roman" w:cs="Times New Roman"/>
+                <w:sz w:val="24"/>
+                <w:szCs w:val="24"/>
               </w:rPr>
               <w:t>chi2(</w:t>
             </w:r>
-            <w:r>
-              <w:rPr>
-                <w:rFonts w:ascii="Calibri" w:hAnsi="Calibri" w:cs="Calibri"/>
-                <w:shd w:val="clear" w:color="auto" w:fill="FFFF00"/>
-              </w:rPr>
-              <w:t>8</w:t>
-            </w:r>
-            <w:r>
-              <w:rPr>
-                <w:rFonts w:ascii="Calibri" w:hAnsi="Calibri" w:cs="Calibri"/>
-              </w:rPr>
-              <w:t>)=5.26</w:t>
-            </w:r>
-          </w:p>
-        </w:tc>
-        <w:tc>
-          <w:tcPr>
-            <w:tcW w:w="1656" w:type="dxa"/>
+            <w:proofErr w:type="gramStart"/>
+            <w:r>
+              <w:rPr>
+                <w:rFonts w:ascii="Times New Roman" w:hAnsi="Times New Roman" w:cs="Times New Roman"/>
+                <w:sz w:val="24"/>
+                <w:szCs w:val="24"/>
+              </w:rPr>
+              <w:t>3)=</w:t>
+            </w:r>
+            <w:proofErr w:type="gramEnd"/>
+            <w:r>
+              <w:rPr>
+                <w:rFonts w:ascii="Times New Roman" w:hAnsi="Times New Roman" w:cs="Times New Roman"/>
+                <w:sz w:val="24"/>
+                <w:szCs w:val="24"/>
+              </w:rPr>
+              <w:t>5.26</w:t>
+            </w:r>
+          </w:p>
+        </w:tc>
+        <w:tc>
+          <w:tcPr>
+            <w:tcW w:w="1806" w:type="dxa"/>
             <w:tcBorders>
               <w:top w:val="nil"/>
               <w:left w:val="nil"/>
@@ -6524,30 +7310,39 @@
               <w:autoSpaceDE w:val="0"/>
               <w:autoSpaceDN w:val="0"/>
               <w:adjustRightInd w:val="0"/>
-              <w:spacing w:line="240" w:lineRule="auto"/>
-              <w:jc w:val="center"/>
-              <w:rPr>
-                <w:rFonts w:ascii="Calibri" w:hAnsi="Calibri" w:cs="Calibri"/>
-              </w:rPr>
-            </w:pPr>
-            <w:r>
-              <w:rPr>
-                <w:rFonts w:ascii="Calibri" w:hAnsi="Calibri" w:cs="Calibri"/>
+              <w:spacing w:after="0" w:line="240" w:lineRule="auto"/>
+              <w:jc w:val="center"/>
+              <w:rPr>
+                <w:rFonts w:ascii="Times New Roman" w:hAnsi="Times New Roman" w:cs="Times New Roman"/>
+                <w:sz w:val="24"/>
+                <w:szCs w:val="24"/>
+              </w:rPr>
+            </w:pPr>
+            <w:r>
+              <w:rPr>
+                <w:rFonts w:ascii="Times New Roman" w:hAnsi="Times New Roman" w:cs="Times New Roman"/>
+                <w:sz w:val="24"/>
+                <w:szCs w:val="24"/>
               </w:rPr>
               <w:t>chi2(</w:t>
             </w:r>
-            <w:r>
-              <w:rPr>
-                <w:rFonts w:ascii="Calibri" w:hAnsi="Calibri" w:cs="Calibri"/>
-                <w:shd w:val="clear" w:color="auto" w:fill="FFFF00"/>
-              </w:rPr>
-              <w:t>12</w:t>
-            </w:r>
-            <w:r>
-              <w:rPr>
-                <w:rFonts w:ascii="Calibri" w:hAnsi="Calibri" w:cs="Calibri"/>
-              </w:rPr>
-              <w:t>)=14.67</w:t>
+            <w:proofErr w:type="gramStart"/>
+            <w:r>
+              <w:rPr>
+                <w:rFonts w:ascii="Times New Roman" w:hAnsi="Times New Roman" w:cs="Times New Roman"/>
+                <w:sz w:val="24"/>
+                <w:szCs w:val="24"/>
+              </w:rPr>
+              <w:t>13)=</w:t>
+            </w:r>
+            <w:proofErr w:type="gramEnd"/>
+            <w:r>
+              <w:rPr>
+                <w:rFonts w:ascii="Times New Roman" w:hAnsi="Times New Roman" w:cs="Times New Roman"/>
+                <w:sz w:val="24"/>
+                <w:szCs w:val="24"/>
+              </w:rPr>
+              <w:t>14.67</w:t>
             </w:r>
           </w:p>
         </w:tc>
@@ -6559,91 +7354,56 @@
         <w:autoSpaceDE w:val="0"/>
         <w:autoSpaceDN w:val="0"/>
         <w:adjustRightInd w:val="0"/>
-        <w:rPr>
-          <w:rFonts w:ascii="Calibri" w:hAnsi="Calibri" w:cs="Calibri"/>
-          <w:sz w:val="24"/>
-          <w:szCs w:val="24"/>
+        <w:spacing w:after="0" w:line="240" w:lineRule="auto"/>
+        <w:rPr>
+          <w:rFonts w:ascii="Times New Roman" w:hAnsi="Times New Roman" w:cs="Times New Roman"/>
+          <w:sz w:val="20"/>
+          <w:szCs w:val="20"/>
         </w:rPr>
       </w:pPr>
       <w:r>
         <w:rPr>
-          <w:rFonts w:ascii="Calibri" w:hAnsi="Calibri" w:cs="Calibri"/>
-          <w:sz w:val="24"/>
-          <w:szCs w:val="24"/>
-        </w:rPr>
-        <w:t>*X2(</w:t>
+          <w:rFonts w:ascii="Times New Roman" w:hAnsi="Times New Roman" w:cs="Times New Roman"/>
+          <w:sz w:val="20"/>
+          <w:szCs w:val="20"/>
+        </w:rPr>
+        <w:t xml:space="preserve">*X2(exp exp2 </w:t>
       </w:r>
       <w:proofErr w:type="spellStart"/>
       <w:r>
         <w:rPr>
-          <w:rFonts w:ascii="Calibri" w:hAnsi="Calibri" w:cs="Calibri"/>
-          <w:sz w:val="24"/>
-          <w:szCs w:val="24"/>
-        </w:rPr>
-        <w:t>exp</w:t>
-      </w:r>
-      <w:proofErr w:type="spellEnd"/>
-      <w:r>
-        <w:rPr>
-          <w:rFonts w:ascii="Calibri" w:hAnsi="Calibri" w:cs="Calibri"/>
-          <w:sz w:val="24"/>
-          <w:szCs w:val="24"/>
-        </w:rPr>
-        <w:t xml:space="preserve"> exp2 </w:t>
-      </w:r>
-      <w:proofErr w:type="spellStart"/>
-      <w:r>
-        <w:rPr>
-          <w:rFonts w:ascii="Calibri" w:hAnsi="Calibri" w:cs="Calibri"/>
-          <w:sz w:val="24"/>
-          <w:szCs w:val="24"/>
+          <w:rFonts w:ascii="Times New Roman" w:hAnsi="Times New Roman" w:cs="Times New Roman"/>
+          <w:sz w:val="20"/>
+          <w:szCs w:val="20"/>
         </w:rPr>
         <w:t>wks</w:t>
       </w:r>
       <w:proofErr w:type="spellEnd"/>
       <w:r>
         <w:rPr>
-          <w:rFonts w:ascii="Calibri" w:hAnsi="Calibri" w:cs="Calibri"/>
-          <w:sz w:val="24"/>
-          <w:szCs w:val="24"/>
+          <w:rFonts w:ascii="Times New Roman" w:hAnsi="Times New Roman" w:cs="Times New Roman"/>
+          <w:sz w:val="20"/>
+          <w:szCs w:val="20"/>
         </w:rPr>
         <w:t xml:space="preserve"> </w:t>
       </w:r>
       <w:proofErr w:type="spellStart"/>
       <w:r>
         <w:rPr>
-          <w:rFonts w:ascii="Calibri" w:hAnsi="Calibri" w:cs="Calibri"/>
-          <w:sz w:val="24"/>
-          <w:szCs w:val="24"/>
+          <w:rFonts w:ascii="Times New Roman" w:hAnsi="Times New Roman" w:cs="Times New Roman"/>
+          <w:sz w:val="20"/>
+          <w:szCs w:val="20"/>
         </w:rPr>
         <w:t>ms</w:t>
       </w:r>
       <w:proofErr w:type="spellEnd"/>
       <w:r>
         <w:rPr>
-          <w:rFonts w:ascii="Calibri" w:hAnsi="Calibri" w:cs="Calibri"/>
-          <w:sz w:val="24"/>
-          <w:szCs w:val="24"/>
-        </w:rPr>
-        <w:t xml:space="preserve"> union), Z1(fem </w:t>
-      </w:r>
-      <w:proofErr w:type="spellStart"/>
-      <w:r>
-        <w:rPr>
-          <w:rFonts w:ascii="Calibri" w:hAnsi="Calibri" w:cs="Calibri"/>
-          <w:sz w:val="24"/>
-          <w:szCs w:val="24"/>
-        </w:rPr>
-        <w:t>blk</w:t>
-      </w:r>
-      <w:proofErr w:type="spellEnd"/>
-      <w:r>
-        <w:rPr>
-          <w:rFonts w:ascii="Calibri" w:hAnsi="Calibri" w:cs="Calibri"/>
-          <w:sz w:val="24"/>
-          <w:szCs w:val="24"/>
-        </w:rPr>
-        <w:t>)</w:t>
+          <w:rFonts w:ascii="Times New Roman" w:hAnsi="Times New Roman" w:cs="Times New Roman"/>
+          <w:sz w:val="20"/>
+          <w:szCs w:val="20"/>
+        </w:rPr>
+        <w:t xml:space="preserve"> union), Z1(fem blk)</w:t>
       </w:r>
     </w:p>
     <w:p>
@@ -6652,53 +7412,54 @@
         <w:autoSpaceDE w:val="0"/>
         <w:autoSpaceDN w:val="0"/>
         <w:adjustRightInd w:val="0"/>
-        <w:rPr>
-          <w:rFonts w:ascii="Calibri" w:hAnsi="Calibri" w:cs="Calibri"/>
-          <w:sz w:val="24"/>
-          <w:szCs w:val="24"/>
+        <w:spacing w:after="0" w:line="240" w:lineRule="auto"/>
+        <w:rPr>
+          <w:rFonts w:ascii="Times New Roman" w:hAnsi="Times New Roman" w:cs="Times New Roman"/>
+          <w:sz w:val="20"/>
+          <w:szCs w:val="20"/>
         </w:rPr>
       </w:pPr>
       <w:r>
         <w:rPr>
-          <w:rFonts w:ascii="Calibri" w:hAnsi="Calibri" w:cs="Calibri"/>
-          <w:sz w:val="24"/>
-          <w:szCs w:val="24"/>
+          <w:rFonts w:ascii="Times New Roman" w:hAnsi="Times New Roman" w:cs="Times New Roman"/>
+          <w:sz w:val="20"/>
+          <w:szCs w:val="20"/>
         </w:rPr>
         <w:t xml:space="preserve">Source: </w:t>
       </w:r>
       <w:proofErr w:type="spellStart"/>
       <w:r>
         <w:rPr>
-          <w:rFonts w:ascii="Calibri" w:hAnsi="Calibri" w:cs="Calibri"/>
-          <w:sz w:val="24"/>
-          <w:szCs w:val="24"/>
+          <w:rFonts w:ascii="Times New Roman" w:hAnsi="Times New Roman" w:cs="Times New Roman"/>
+          <w:sz w:val="20"/>
+          <w:szCs w:val="20"/>
         </w:rPr>
         <w:t>Baltagi</w:t>
       </w:r>
       <w:proofErr w:type="spellEnd"/>
       <w:r>
         <w:rPr>
-          <w:rFonts w:ascii="Calibri" w:hAnsi="Calibri" w:cs="Calibri"/>
-          <w:sz w:val="24"/>
-          <w:szCs w:val="24"/>
+          <w:rFonts w:ascii="Times New Roman" w:hAnsi="Times New Roman" w:cs="Times New Roman"/>
+          <w:sz w:val="20"/>
+          <w:szCs w:val="20"/>
         </w:rPr>
         <w:t xml:space="preserve"> and </w:t>
       </w:r>
       <w:proofErr w:type="spellStart"/>
       <w:r>
         <w:rPr>
-          <w:rFonts w:ascii="Calibri" w:hAnsi="Calibri" w:cs="Calibri"/>
-          <w:sz w:val="24"/>
-          <w:szCs w:val="24"/>
+          <w:rFonts w:ascii="Times New Roman" w:hAnsi="Times New Roman" w:cs="Times New Roman"/>
+          <w:sz w:val="20"/>
+          <w:szCs w:val="20"/>
         </w:rPr>
         <w:t>Khanti-Akom</w:t>
       </w:r>
       <w:proofErr w:type="spellEnd"/>
       <w:r>
         <w:rPr>
-          <w:rFonts w:ascii="Calibri" w:hAnsi="Calibri" w:cs="Calibri"/>
-          <w:sz w:val="24"/>
-          <w:szCs w:val="24"/>
+          <w:rFonts w:ascii="Times New Roman" w:hAnsi="Times New Roman" w:cs="Times New Roman"/>
+          <w:sz w:val="20"/>
+          <w:szCs w:val="20"/>
         </w:rPr>
         <w:t xml:space="preserve"> (1990)</w:t>
       </w:r>
@@ -6777,7 +7538,25 @@
           <w:sz w:val="24"/>
           <w:szCs w:val="24"/>
         </w:rPr>
-        <w:t xml:space="preserve">In terms of Hausman test for (FE vs HT) and (HT vs. AM):  my replication is able to match the </w:t>
+        <w:t xml:space="preserve">In terms of Hausman test for (FE vs HT) and (HT vs. AM):  my replication </w:t>
+      </w:r>
+      <w:proofErr w:type="gramStart"/>
+      <w:r>
+        <w:rPr>
+          <w:rFonts w:ascii="Calibri" w:hAnsi="Calibri" w:cs="Calibri"/>
+          <w:sz w:val="24"/>
+          <w:szCs w:val="24"/>
+        </w:rPr>
+        <w:t>is able to</w:t>
+      </w:r>
+      <w:proofErr w:type="gramEnd"/>
+      <w:r>
+        <w:rPr>
+          <w:rFonts w:ascii="Calibri" w:hAnsi="Calibri" w:cs="Calibri"/>
+          <w:sz w:val="24"/>
+          <w:szCs w:val="24"/>
+        </w:rPr>
+        <w:t xml:space="preserve"> match the </w:t>
       </w:r>
       <m:oMath>
         <m:sSub>
@@ -6819,7 +7598,47 @@
           <w:sz w:val="24"/>
           <w:szCs w:val="24"/>
         </w:rPr>
-        <w:t xml:space="preserve"> statistics, but cannot match the degree of freedom.</w:t>
+        <w:t xml:space="preserve"> </w:t>
+      </w:r>
+      <w:r>
+        <w:rPr>
+          <w:rFonts w:ascii="Calibri" w:hAnsi="Calibri" w:cs="Calibri"/>
+          <w:sz w:val="24"/>
+          <w:szCs w:val="24"/>
+        </w:rPr>
+        <w:t>statistics but</w:t>
+      </w:r>
+      <w:r>
+        <w:rPr>
+          <w:rFonts w:ascii="Calibri" w:hAnsi="Calibri" w:cs="Calibri"/>
+          <w:sz w:val="24"/>
+          <w:szCs w:val="24"/>
+        </w:rPr>
+        <w:t xml:space="preserve"> cannot match the degree of freedom.</w:t>
+      </w:r>
+      <w:r>
+        <w:rPr>
+          <w:rFonts w:ascii="Calibri" w:hAnsi="Calibri" w:cs="Calibri"/>
+          <w:sz w:val="24"/>
+          <w:szCs w:val="24"/>
+        </w:rPr>
+        <w:t xml:space="preserve"> M</w:t>
+      </w:r>
+      <w:r>
+        <w:rPr>
+          <w:rFonts w:ascii="Calibri" w:hAnsi="Calibri" w:cs="Calibri" w:hint="eastAsia"/>
+          <w:sz w:val="24"/>
+          <w:szCs w:val="24"/>
+        </w:rPr>
+        <w:t>en</w:t>
+      </w:r>
+      <w:r>
+        <w:rPr>
+          <w:rFonts w:ascii="Calibri" w:hAnsi="Calibri" w:cs="Calibri"/>
+          <w:sz w:val="24"/>
+          <w:szCs w:val="24"/>
+        </w:rPr>
+        <w:t>g-Ting later taught me to add an option to change the degree of freedom, which helps solve this problem.</w:t>
       </w:r>
     </w:p>
     <w:p>
@@ -6875,6 +7694,7 @@
         <w:spacing w:after="0" w:line="276" w:lineRule="auto"/>
         <w:rPr>
           <w:rFonts w:ascii="Calibri" w:hAnsi="Calibri" w:cs="Calibri"/>
+          <w:b/>
           <w:sz w:val="24"/>
           <w:szCs w:val="24"/>
         </w:rPr>
@@ -6895,10 +7715,1295 @@
           <w:sz w:val="24"/>
           <w:szCs w:val="24"/>
         </w:rPr>
-        <w:t>????</w:t>
+        <w:t xml:space="preserve">Exogenous time-varying variables: </w:t>
       </w:r>
-      <w:bookmarkStart w:id="0" w:name="_GoBack"/>
-      <w:bookmarkEnd w:id="0"/>
+      <m:oMath>
+        <m:sSub>
+          <m:sSubPr>
+            <m:ctrlPr>
+              <w:rPr>
+                <w:rFonts w:ascii="Cambria Math" w:hAnsi="Cambria Math" w:cs="Calibri"/>
+                <w:sz w:val="24"/>
+                <w:szCs w:val="24"/>
+              </w:rPr>
+            </m:ctrlPr>
+          </m:sSubPr>
+          <m:e>
+            <m:r>
+              <m:rPr>
+                <m:sty m:val="p"/>
+              </m:rPr>
+              <w:rPr>
+                <w:rFonts w:ascii="Cambria Math" w:hAnsi="Cambria Math" w:cs="Calibri"/>
+                <w:sz w:val="24"/>
+                <w:szCs w:val="24"/>
+              </w:rPr>
+              <m:t>X</m:t>
+            </m:r>
+          </m:e>
+          <m:sub>
+            <m:r>
+              <m:rPr>
+                <m:sty m:val="p"/>
+              </m:rPr>
+              <w:rPr>
+                <w:rFonts w:ascii="Cambria Math" w:hAnsi="Cambria Math" w:cs="Calibri"/>
+                <w:sz w:val="24"/>
+                <w:szCs w:val="24"/>
+              </w:rPr>
+              <m:t>1</m:t>
+            </m:r>
+          </m:sub>
+        </m:sSub>
+        <m:r>
+          <m:rPr>
+            <m:sty m:val="p"/>
+          </m:rPr>
+          <w:rPr>
+            <w:rFonts w:ascii="Cambria Math" w:hAnsi="Cambria Math" w:cs="Calibri"/>
+            <w:sz w:val="24"/>
+            <w:szCs w:val="24"/>
+          </w:rPr>
+          <m:t>=</m:t>
+        </m:r>
+        <m:d>
+          <m:dPr>
+            <m:ctrlPr>
+              <w:rPr>
+                <w:rFonts w:ascii="Cambria Math" w:hAnsi="Cambria Math" w:cs="Calibri"/>
+                <w:sz w:val="24"/>
+                <w:szCs w:val="24"/>
+              </w:rPr>
+            </m:ctrlPr>
+          </m:dPr>
+          <m:e>
+            <m:r>
+              <m:rPr>
+                <m:sty m:val="p"/>
+              </m:rPr>
+              <w:rPr>
+                <w:rFonts w:ascii="Cambria Math" w:hAnsi="Cambria Math" w:cs="Calibri"/>
+                <w:sz w:val="24"/>
+                <w:szCs w:val="24"/>
+              </w:rPr>
+              <m:t>OCC, SOUTH, SMSA, IND</m:t>
+            </m:r>
+          </m:e>
+        </m:d>
+        <m:r>
+          <m:rPr>
+            <m:sty m:val="p"/>
+          </m:rPr>
+          <w:rPr>
+            <w:rFonts w:ascii="Cambria Math" w:hAnsi="Cambria Math" w:cs="Calibri"/>
+            <w:sz w:val="24"/>
+            <w:szCs w:val="24"/>
+          </w:rPr>
+          <m:t xml:space="preserve">, </m:t>
+        </m:r>
+        <m:sSub>
+          <m:sSubPr>
+            <m:ctrlPr>
+              <w:rPr>
+                <w:rFonts w:ascii="Cambria Math" w:hAnsi="Cambria Math" w:cs="Calibri"/>
+                <w:sz w:val="24"/>
+                <w:szCs w:val="24"/>
+              </w:rPr>
+            </m:ctrlPr>
+          </m:sSubPr>
+          <m:e>
+            <m:r>
+              <m:rPr>
+                <m:sty m:val="p"/>
+              </m:rPr>
+              <w:rPr>
+                <w:rFonts w:ascii="Cambria Math" w:hAnsi="Cambria Math" w:cs="Calibri"/>
+                <w:sz w:val="24"/>
+                <w:szCs w:val="24"/>
+              </w:rPr>
+              <m:t>k</m:t>
+            </m:r>
+          </m:e>
+          <m:sub>
+            <m:r>
+              <m:rPr>
+                <m:sty m:val="p"/>
+              </m:rPr>
+              <w:rPr>
+                <w:rFonts w:ascii="Cambria Math" w:hAnsi="Cambria Math" w:cs="Calibri"/>
+                <w:sz w:val="24"/>
+                <w:szCs w:val="24"/>
+              </w:rPr>
+              <m:t>1</m:t>
+            </m:r>
+          </m:sub>
+        </m:sSub>
+        <m:r>
+          <w:rPr>
+            <w:rFonts w:ascii="Cambria Math" w:hAnsi="Cambria Math" w:cs="Calibri"/>
+            <w:sz w:val="24"/>
+            <w:szCs w:val="24"/>
+          </w:rPr>
+          <m:t>=4</m:t>
+        </m:r>
+      </m:oMath>
+    </w:p>
+    <w:p>
+      <w:pPr>
+        <w:spacing w:after="0" w:line="276" w:lineRule="auto"/>
+        <w:rPr>
+          <w:rFonts w:ascii="Calibri" w:hAnsi="Calibri" w:cs="Calibri"/>
+          <w:sz w:val="24"/>
+          <w:szCs w:val="24"/>
+        </w:rPr>
+      </w:pPr>
+      <w:r>
+        <w:rPr>
+          <w:rFonts w:ascii="Calibri" w:hAnsi="Calibri" w:cs="Calibri"/>
+          <w:sz w:val="24"/>
+          <w:szCs w:val="24"/>
+        </w:rPr>
+        <w:t xml:space="preserve">Endogenous time-varying variables: </w:t>
+      </w:r>
+      <m:oMath>
+        <m:sSub>
+          <m:sSubPr>
+            <m:ctrlPr>
+              <w:rPr>
+                <w:rFonts w:ascii="Cambria Math" w:hAnsi="Cambria Math" w:cs="Calibri"/>
+                <w:sz w:val="24"/>
+                <w:szCs w:val="24"/>
+              </w:rPr>
+            </m:ctrlPr>
+          </m:sSubPr>
+          <m:e>
+            <m:r>
+              <m:rPr>
+                <m:sty m:val="p"/>
+              </m:rPr>
+              <w:rPr>
+                <w:rFonts w:ascii="Cambria Math" w:hAnsi="Cambria Math" w:cs="Calibri"/>
+                <w:sz w:val="24"/>
+                <w:szCs w:val="24"/>
+              </w:rPr>
+              <m:t>X</m:t>
+            </m:r>
+          </m:e>
+          <m:sub>
+            <m:r>
+              <m:rPr>
+                <m:sty m:val="p"/>
+              </m:rPr>
+              <w:rPr>
+                <w:rFonts w:ascii="Cambria Math" w:hAnsi="Cambria Math" w:cs="Calibri"/>
+                <w:sz w:val="24"/>
+                <w:szCs w:val="24"/>
+              </w:rPr>
+              <m:t>2</m:t>
+            </m:r>
+          </m:sub>
+        </m:sSub>
+        <m:r>
+          <m:rPr>
+            <m:sty m:val="p"/>
+          </m:rPr>
+          <w:rPr>
+            <w:rFonts w:ascii="Cambria Math" w:hAnsi="Cambria Math" w:cs="Calibri"/>
+            <w:sz w:val="24"/>
+            <w:szCs w:val="24"/>
+          </w:rPr>
+          <m:t>=</m:t>
+        </m:r>
+        <m:d>
+          <m:dPr>
+            <m:ctrlPr>
+              <w:rPr>
+                <w:rFonts w:ascii="Cambria Math" w:hAnsi="Cambria Math" w:cs="Calibri"/>
+                <w:sz w:val="24"/>
+                <w:szCs w:val="24"/>
+              </w:rPr>
+            </m:ctrlPr>
+          </m:dPr>
+          <m:e>
+            <m:r>
+              <m:rPr>
+                <m:sty m:val="p"/>
+              </m:rPr>
+              <w:rPr>
+                <w:rFonts w:ascii="Cambria Math" w:hAnsi="Cambria Math" w:cs="Calibri"/>
+                <w:sz w:val="24"/>
+                <w:szCs w:val="24"/>
+              </w:rPr>
+              <m:t xml:space="preserve">EXP, </m:t>
+            </m:r>
+            <m:sSup>
+              <m:sSupPr>
+                <m:ctrlPr>
+                  <w:rPr>
+                    <w:rFonts w:ascii="Cambria Math" w:hAnsi="Cambria Math" w:cs="Calibri"/>
+                    <w:sz w:val="24"/>
+                    <w:szCs w:val="24"/>
+                  </w:rPr>
+                </m:ctrlPr>
+              </m:sSupPr>
+              <m:e>
+                <m:r>
+                  <m:rPr>
+                    <m:sty m:val="p"/>
+                  </m:rPr>
+                  <w:rPr>
+                    <w:rFonts w:ascii="Cambria Math" w:hAnsi="Cambria Math" w:cs="Calibri"/>
+                    <w:sz w:val="24"/>
+                    <w:szCs w:val="24"/>
+                  </w:rPr>
+                  <m:t>EXP</m:t>
+                </m:r>
+              </m:e>
+              <m:sup>
+                <m:r>
+                  <m:rPr>
+                    <m:sty m:val="p"/>
+                  </m:rPr>
+                  <w:rPr>
+                    <w:rFonts w:ascii="Cambria Math" w:hAnsi="Cambria Math" w:cs="Calibri"/>
+                    <w:sz w:val="24"/>
+                    <w:szCs w:val="24"/>
+                  </w:rPr>
+                  <m:t>2</m:t>
+                </m:r>
+              </m:sup>
+            </m:sSup>
+            <m:r>
+              <w:rPr>
+                <w:rFonts w:ascii="Cambria Math" w:hAnsi="Cambria Math" w:cs="Calibri"/>
+                <w:sz w:val="24"/>
+                <w:szCs w:val="24"/>
+              </w:rPr>
+              <m:t>, WKS, MS, UNION</m:t>
+            </m:r>
+          </m:e>
+        </m:d>
+        <m:r>
+          <m:rPr>
+            <m:sty m:val="p"/>
+          </m:rPr>
+          <w:rPr>
+            <w:rFonts w:ascii="Cambria Math" w:hAnsi="Cambria Math" w:cs="Calibri"/>
+            <w:sz w:val="24"/>
+            <w:szCs w:val="24"/>
+          </w:rPr>
+          <m:t xml:space="preserve">, </m:t>
+        </m:r>
+        <m:sSub>
+          <m:sSubPr>
+            <m:ctrlPr>
+              <w:rPr>
+                <w:rFonts w:ascii="Cambria Math" w:hAnsi="Cambria Math" w:cs="Calibri"/>
+                <w:sz w:val="24"/>
+                <w:szCs w:val="24"/>
+              </w:rPr>
+            </m:ctrlPr>
+          </m:sSubPr>
+          <m:e>
+            <m:r>
+              <m:rPr>
+                <m:sty m:val="p"/>
+              </m:rPr>
+              <w:rPr>
+                <w:rFonts w:ascii="Cambria Math" w:hAnsi="Cambria Math" w:cs="Calibri"/>
+                <w:sz w:val="24"/>
+                <w:szCs w:val="24"/>
+              </w:rPr>
+              <m:t>k</m:t>
+            </m:r>
+          </m:e>
+          <m:sub>
+            <m:r>
+              <m:rPr>
+                <m:sty m:val="p"/>
+              </m:rPr>
+              <w:rPr>
+                <w:rFonts w:ascii="Cambria Math" w:hAnsi="Cambria Math" w:cs="Calibri"/>
+                <w:sz w:val="24"/>
+                <w:szCs w:val="24"/>
+              </w:rPr>
+              <m:t>2</m:t>
+            </m:r>
+          </m:sub>
+        </m:sSub>
+        <m:r>
+          <w:rPr>
+            <w:rFonts w:ascii="Cambria Math" w:hAnsi="Cambria Math" w:cs="Calibri"/>
+            <w:sz w:val="24"/>
+            <w:szCs w:val="24"/>
+          </w:rPr>
+          <m:t>=</m:t>
+        </m:r>
+        <m:r>
+          <w:rPr>
+            <w:rFonts w:ascii="Cambria Math" w:hAnsi="Cambria Math" w:cs="Calibri"/>
+            <w:sz w:val="24"/>
+            <w:szCs w:val="24"/>
+          </w:rPr>
+          <m:t>5</m:t>
+        </m:r>
+      </m:oMath>
+    </w:p>
+    <w:p>
+      <w:pPr>
+        <w:spacing w:after="0" w:line="276" w:lineRule="auto"/>
+        <w:rPr>
+          <w:rFonts w:ascii="Calibri" w:hAnsi="Calibri" w:cs="Calibri"/>
+          <w:sz w:val="24"/>
+          <w:szCs w:val="24"/>
+        </w:rPr>
+      </w:pPr>
+      <w:r>
+        <w:rPr>
+          <w:rFonts w:ascii="Calibri" w:hAnsi="Calibri" w:cs="Calibri"/>
+          <w:sz w:val="24"/>
+          <w:szCs w:val="24"/>
+        </w:rPr>
+        <w:t xml:space="preserve">Exogenous time-invariant variables: </w:t>
+      </w:r>
+      <m:oMath>
+        <m:sSub>
+          <m:sSubPr>
+            <m:ctrlPr>
+              <w:rPr>
+                <w:rFonts w:ascii="Cambria Math" w:hAnsi="Cambria Math" w:cs="Calibri"/>
+                <w:sz w:val="24"/>
+                <w:szCs w:val="24"/>
+              </w:rPr>
+            </m:ctrlPr>
+          </m:sSubPr>
+          <m:e>
+            <m:r>
+              <m:rPr>
+                <m:sty m:val="p"/>
+              </m:rPr>
+              <w:rPr>
+                <w:rFonts w:ascii="Cambria Math" w:hAnsi="Cambria Math" w:cs="Calibri"/>
+                <w:sz w:val="24"/>
+                <w:szCs w:val="24"/>
+              </w:rPr>
+              <m:t>Z</m:t>
+            </m:r>
+          </m:e>
+          <m:sub>
+            <m:r>
+              <m:rPr>
+                <m:sty m:val="p"/>
+              </m:rPr>
+              <w:rPr>
+                <w:rFonts w:ascii="Cambria Math" w:hAnsi="Cambria Math" w:cs="Calibri"/>
+                <w:sz w:val="24"/>
+                <w:szCs w:val="24"/>
+              </w:rPr>
+              <m:t>1</m:t>
+            </m:r>
+          </m:sub>
+        </m:sSub>
+        <m:r>
+          <m:rPr>
+            <m:sty m:val="p"/>
+          </m:rPr>
+          <w:rPr>
+            <w:rFonts w:ascii="Cambria Math" w:hAnsi="Cambria Math" w:cs="Calibri"/>
+            <w:sz w:val="24"/>
+            <w:szCs w:val="24"/>
+          </w:rPr>
+          <m:t>=</m:t>
+        </m:r>
+        <m:d>
+          <m:dPr>
+            <m:ctrlPr>
+              <w:rPr>
+                <w:rFonts w:ascii="Cambria Math" w:hAnsi="Cambria Math" w:cs="Calibri"/>
+                <w:sz w:val="24"/>
+                <w:szCs w:val="24"/>
+              </w:rPr>
+            </m:ctrlPr>
+          </m:dPr>
+          <m:e>
+            <m:r>
+              <m:rPr>
+                <m:sty m:val="p"/>
+              </m:rPr>
+              <w:rPr>
+                <w:rFonts w:ascii="Cambria Math" w:hAnsi="Cambria Math" w:cs="Calibri"/>
+                <w:sz w:val="24"/>
+                <w:szCs w:val="24"/>
+              </w:rPr>
+              <m:t>FEM, BLK</m:t>
+            </m:r>
+          </m:e>
+        </m:d>
+        <m:r>
+          <m:rPr>
+            <m:sty m:val="p"/>
+          </m:rPr>
+          <w:rPr>
+            <w:rFonts w:ascii="Cambria Math" w:hAnsi="Cambria Math" w:cs="Calibri"/>
+            <w:sz w:val="24"/>
+            <w:szCs w:val="24"/>
+          </w:rPr>
+          <m:t xml:space="preserve">, </m:t>
+        </m:r>
+        <m:sSub>
+          <m:sSubPr>
+            <m:ctrlPr>
+              <w:rPr>
+                <w:rFonts w:ascii="Cambria Math" w:hAnsi="Cambria Math" w:cs="Calibri"/>
+                <w:sz w:val="24"/>
+                <w:szCs w:val="24"/>
+              </w:rPr>
+            </m:ctrlPr>
+          </m:sSubPr>
+          <m:e>
+            <m:r>
+              <m:rPr>
+                <m:sty m:val="p"/>
+              </m:rPr>
+              <w:rPr>
+                <w:rFonts w:ascii="Cambria Math" w:hAnsi="Cambria Math" w:cs="Calibri"/>
+                <w:sz w:val="24"/>
+                <w:szCs w:val="24"/>
+              </w:rPr>
+              <m:t>g</m:t>
+            </m:r>
+          </m:e>
+          <m:sub>
+            <m:r>
+              <m:rPr>
+                <m:sty m:val="p"/>
+              </m:rPr>
+              <w:rPr>
+                <w:rFonts w:ascii="Cambria Math" w:hAnsi="Cambria Math" w:cs="Calibri"/>
+                <w:sz w:val="24"/>
+                <w:szCs w:val="24"/>
+              </w:rPr>
+              <m:t>1</m:t>
+            </m:r>
+          </m:sub>
+        </m:sSub>
+        <m:r>
+          <w:rPr>
+            <w:rFonts w:ascii="Cambria Math" w:hAnsi="Cambria Math" w:cs="Calibri"/>
+            <w:sz w:val="24"/>
+            <w:szCs w:val="24"/>
+          </w:rPr>
+          <m:t>=</m:t>
+        </m:r>
+        <m:r>
+          <w:rPr>
+            <w:rFonts w:ascii="Cambria Math" w:hAnsi="Cambria Math" w:cs="Calibri"/>
+            <w:sz w:val="24"/>
+            <w:szCs w:val="24"/>
+          </w:rPr>
+          <m:t>2</m:t>
+        </m:r>
+      </m:oMath>
+    </w:p>
+    <w:p>
+      <w:pPr>
+        <w:spacing w:after="0" w:line="276" w:lineRule="auto"/>
+        <w:rPr>
+          <w:rFonts w:ascii="Calibri" w:hAnsi="Calibri" w:cs="Calibri"/>
+          <w:sz w:val="24"/>
+          <w:szCs w:val="24"/>
+        </w:rPr>
+      </w:pPr>
+      <w:r>
+        <w:rPr>
+          <w:rFonts w:ascii="Calibri" w:hAnsi="Calibri" w:cs="Calibri"/>
+          <w:sz w:val="24"/>
+          <w:szCs w:val="24"/>
+        </w:rPr>
+        <w:t xml:space="preserve">Endogenous time-invariant variables: </w:t>
+      </w:r>
+      <m:oMath>
+        <m:sSub>
+          <m:sSubPr>
+            <m:ctrlPr>
+              <w:rPr>
+                <w:rFonts w:ascii="Cambria Math" w:hAnsi="Cambria Math" w:cs="Calibri"/>
+                <w:sz w:val="24"/>
+                <w:szCs w:val="24"/>
+              </w:rPr>
+            </m:ctrlPr>
+          </m:sSubPr>
+          <m:e>
+            <m:r>
+              <m:rPr>
+                <m:sty m:val="p"/>
+              </m:rPr>
+              <w:rPr>
+                <w:rFonts w:ascii="Cambria Math" w:hAnsi="Cambria Math" w:cs="Calibri"/>
+                <w:sz w:val="24"/>
+                <w:szCs w:val="24"/>
+              </w:rPr>
+              <m:t>Z</m:t>
+            </m:r>
+          </m:e>
+          <m:sub>
+            <m:r>
+              <m:rPr>
+                <m:sty m:val="p"/>
+              </m:rPr>
+              <w:rPr>
+                <w:rFonts w:ascii="Cambria Math" w:hAnsi="Cambria Math" w:cs="Calibri"/>
+                <w:sz w:val="24"/>
+                <w:szCs w:val="24"/>
+              </w:rPr>
+              <m:t>2</m:t>
+            </m:r>
+          </m:sub>
+        </m:sSub>
+        <m:r>
+          <m:rPr>
+            <m:sty m:val="p"/>
+          </m:rPr>
+          <w:rPr>
+            <w:rFonts w:ascii="Cambria Math" w:hAnsi="Cambria Math" w:cs="Calibri"/>
+            <w:sz w:val="24"/>
+            <w:szCs w:val="24"/>
+          </w:rPr>
+          <m:t>=</m:t>
+        </m:r>
+        <m:r>
+          <w:rPr>
+            <w:rFonts w:ascii="Cambria Math" w:hAnsi="Cambria Math" w:cs="Calibri"/>
+            <w:sz w:val="24"/>
+            <w:szCs w:val="24"/>
+          </w:rPr>
+          <m:t>ED,</m:t>
+        </m:r>
+        <m:r>
+          <m:rPr>
+            <m:sty m:val="p"/>
+          </m:rPr>
+          <w:rPr>
+            <w:rFonts w:ascii="Cambria Math" w:hAnsi="Cambria Math" w:cs="Calibri"/>
+            <w:sz w:val="24"/>
+            <w:szCs w:val="24"/>
+          </w:rPr>
+          <m:t xml:space="preserve"> </m:t>
+        </m:r>
+        <m:sSub>
+          <m:sSubPr>
+            <m:ctrlPr>
+              <w:rPr>
+                <w:rFonts w:ascii="Cambria Math" w:hAnsi="Cambria Math" w:cs="Calibri"/>
+                <w:sz w:val="24"/>
+                <w:szCs w:val="24"/>
+              </w:rPr>
+            </m:ctrlPr>
+          </m:sSubPr>
+          <m:e>
+            <m:r>
+              <m:rPr>
+                <m:sty m:val="p"/>
+              </m:rPr>
+              <w:rPr>
+                <w:rFonts w:ascii="Cambria Math" w:hAnsi="Cambria Math" w:cs="Calibri"/>
+                <w:sz w:val="24"/>
+                <w:szCs w:val="24"/>
+              </w:rPr>
+              <m:t>g</m:t>
+            </m:r>
+          </m:e>
+          <m:sub>
+            <m:r>
+              <m:rPr>
+                <m:sty m:val="p"/>
+              </m:rPr>
+              <w:rPr>
+                <w:rFonts w:ascii="Cambria Math" w:hAnsi="Cambria Math" w:cs="Calibri"/>
+                <w:sz w:val="24"/>
+                <w:szCs w:val="24"/>
+              </w:rPr>
+              <m:t>2</m:t>
+            </m:r>
+          </m:sub>
+        </m:sSub>
+        <m:r>
+          <w:rPr>
+            <w:rFonts w:ascii="Cambria Math" w:hAnsi="Cambria Math" w:cs="Calibri"/>
+            <w:sz w:val="24"/>
+            <w:szCs w:val="24"/>
+          </w:rPr>
+          <m:t>=</m:t>
+        </m:r>
+        <m:r>
+          <w:rPr>
+            <w:rFonts w:ascii="Cambria Math" w:hAnsi="Cambria Math" w:cs="Calibri"/>
+            <w:sz w:val="24"/>
+            <w:szCs w:val="24"/>
+          </w:rPr>
+          <m:t>1</m:t>
+        </m:r>
+      </m:oMath>
+    </w:p>
+    <w:p>
+      <w:pPr>
+        <w:spacing w:after="0" w:line="276" w:lineRule="auto"/>
+        <w:rPr>
+          <w:rFonts w:ascii="Calibri" w:hAnsi="Calibri" w:cs="Calibri"/>
+          <w:sz w:val="24"/>
+          <w:szCs w:val="24"/>
+        </w:rPr>
+      </w:pPr>
+    </w:p>
+    <w:p>
+      <w:pPr>
+        <w:spacing w:after="0" w:line="276" w:lineRule="auto"/>
+        <w:rPr>
+          <w:rFonts w:ascii="Calibri" w:hAnsi="Calibri" w:cs="Calibri"/>
+          <w:sz w:val="24"/>
+          <w:szCs w:val="24"/>
+        </w:rPr>
+      </w:pPr>
+      <w:r>
+        <w:rPr>
+          <w:rFonts w:ascii="Calibri" w:hAnsi="Calibri" w:cs="Calibri"/>
+          <w:sz w:val="24"/>
+          <w:szCs w:val="24"/>
+        </w:rPr>
+        <w:t xml:space="preserve">HT uses instruments: </w:t>
+      </w:r>
+      <m:oMath>
+        <m:sSub>
+          <m:sSubPr>
+            <m:ctrlPr>
+              <w:rPr>
+                <w:rFonts w:ascii="Cambria Math" w:hAnsi="Cambria Math" w:cs="Calibri"/>
+                <w:sz w:val="24"/>
+                <w:szCs w:val="24"/>
+              </w:rPr>
+            </m:ctrlPr>
+          </m:sSubPr>
+          <m:e>
+            <m:r>
+              <m:rPr>
+                <m:sty m:val="p"/>
+              </m:rPr>
+              <w:rPr>
+                <w:rFonts w:ascii="Cambria Math" w:hAnsi="Cambria Math" w:cs="Calibri"/>
+                <w:sz w:val="24"/>
+                <w:szCs w:val="24"/>
+              </w:rPr>
+              <m:t>QX</m:t>
+            </m:r>
+          </m:e>
+          <m:sub>
+            <m:r>
+              <m:rPr>
+                <m:sty m:val="p"/>
+              </m:rPr>
+              <w:rPr>
+                <w:rFonts w:ascii="Cambria Math" w:hAnsi="Cambria Math" w:cs="Calibri"/>
+                <w:sz w:val="24"/>
+                <w:szCs w:val="24"/>
+              </w:rPr>
+              <m:t>1</m:t>
+            </m:r>
+          </m:sub>
+        </m:sSub>
+        <m:r>
+          <w:rPr>
+            <w:rFonts w:ascii="Cambria Math" w:hAnsi="Cambria Math" w:cs="Calibri"/>
+            <w:sz w:val="24"/>
+            <w:szCs w:val="24"/>
+          </w:rPr>
+          <m:t>,Q</m:t>
+        </m:r>
+        <m:sSub>
+          <m:sSubPr>
+            <m:ctrlPr>
+              <w:rPr>
+                <w:rFonts w:ascii="Cambria Math" w:hAnsi="Cambria Math" w:cs="Calibri"/>
+                <w:i/>
+                <w:sz w:val="24"/>
+                <w:szCs w:val="24"/>
+              </w:rPr>
+            </m:ctrlPr>
+          </m:sSubPr>
+          <m:e>
+            <m:r>
+              <w:rPr>
+                <w:rFonts w:ascii="Cambria Math" w:hAnsi="Cambria Math" w:cs="Calibri"/>
+                <w:sz w:val="24"/>
+                <w:szCs w:val="24"/>
+              </w:rPr>
+              <m:t>X</m:t>
+            </m:r>
+          </m:e>
+          <m:sub>
+            <m:r>
+              <w:rPr>
+                <w:rFonts w:ascii="Cambria Math" w:hAnsi="Cambria Math" w:cs="Calibri"/>
+                <w:sz w:val="24"/>
+                <w:szCs w:val="24"/>
+              </w:rPr>
+              <m:t>2</m:t>
+            </m:r>
+          </m:sub>
+        </m:sSub>
+        <m:r>
+          <w:rPr>
+            <w:rFonts w:ascii="Cambria Math" w:hAnsi="Cambria Math" w:cs="Calibri"/>
+            <w:sz w:val="24"/>
+            <w:szCs w:val="24"/>
+          </w:rPr>
+          <m:t>, P</m:t>
+        </m:r>
+        <m:sSub>
+          <m:sSubPr>
+            <m:ctrlPr>
+              <w:rPr>
+                <w:rFonts w:ascii="Cambria Math" w:hAnsi="Cambria Math" w:cs="Calibri"/>
+                <w:i/>
+                <w:sz w:val="24"/>
+                <w:szCs w:val="24"/>
+              </w:rPr>
+            </m:ctrlPr>
+          </m:sSubPr>
+          <m:e>
+            <m:r>
+              <w:rPr>
+                <w:rFonts w:ascii="Cambria Math" w:hAnsi="Cambria Math" w:cs="Calibri"/>
+                <w:sz w:val="24"/>
+                <w:szCs w:val="24"/>
+              </w:rPr>
+              <m:t>X</m:t>
+            </m:r>
+          </m:e>
+          <m:sub>
+            <m:r>
+              <w:rPr>
+                <w:rFonts w:ascii="Cambria Math" w:hAnsi="Cambria Math" w:cs="Calibri"/>
+                <w:sz w:val="24"/>
+                <w:szCs w:val="24"/>
+              </w:rPr>
+              <m:t>1</m:t>
+            </m:r>
+          </m:sub>
+        </m:sSub>
+        <m:r>
+          <w:rPr>
+            <w:rFonts w:ascii="Cambria Math" w:hAnsi="Cambria Math" w:cs="Calibri"/>
+            <w:sz w:val="24"/>
+            <w:szCs w:val="24"/>
+          </w:rPr>
+          <m:t xml:space="preserve">, </m:t>
+        </m:r>
+        <m:sSub>
+          <m:sSubPr>
+            <m:ctrlPr>
+              <w:rPr>
+                <w:rFonts w:ascii="Cambria Math" w:hAnsi="Cambria Math" w:cs="Calibri"/>
+                <w:i/>
+                <w:sz w:val="24"/>
+                <w:szCs w:val="24"/>
+              </w:rPr>
+            </m:ctrlPr>
+          </m:sSubPr>
+          <m:e>
+            <m:r>
+              <w:rPr>
+                <w:rFonts w:ascii="Cambria Math" w:hAnsi="Cambria Math" w:cs="Calibri"/>
+                <w:sz w:val="24"/>
+                <w:szCs w:val="24"/>
+              </w:rPr>
+              <m:t>Z</m:t>
+            </m:r>
+          </m:e>
+          <m:sub>
+            <m:r>
+              <w:rPr>
+                <w:rFonts w:ascii="Cambria Math" w:hAnsi="Cambria Math" w:cs="Calibri"/>
+                <w:sz w:val="24"/>
+                <w:szCs w:val="24"/>
+              </w:rPr>
+              <m:t>1</m:t>
+            </m:r>
+          </m:sub>
+        </m:sSub>
+      </m:oMath>
+    </w:p>
+    <w:p>
+      <w:pPr>
+        <w:spacing w:after="0" w:line="276" w:lineRule="auto"/>
+        <w:rPr>
+          <w:rFonts w:ascii="Calibri" w:hAnsi="Calibri" w:cs="Calibri"/>
+          <w:sz w:val="24"/>
+          <w:szCs w:val="24"/>
+        </w:rPr>
+      </w:pPr>
+      <w:r>
+        <w:rPr>
+          <w:rFonts w:ascii="Calibri" w:hAnsi="Calibri" w:cs="Calibri"/>
+          <w:sz w:val="24"/>
+          <w:szCs w:val="24"/>
+        </w:rPr>
+        <w:t># of instruments: 4+5+4+2=15</w:t>
+      </w:r>
+    </w:p>
+    <w:p>
+      <w:pPr>
+        <w:spacing w:after="0" w:line="276" w:lineRule="auto"/>
+        <w:rPr>
+          <w:rFonts w:ascii="Calibri" w:hAnsi="Calibri" w:cs="Calibri"/>
+          <w:sz w:val="24"/>
+          <w:szCs w:val="24"/>
+        </w:rPr>
+      </w:pPr>
+      <w:r>
+        <w:rPr>
+          <w:rFonts w:ascii="Calibri" w:hAnsi="Calibri" w:cs="Calibri"/>
+          <w:sz w:val="24"/>
+          <w:szCs w:val="24"/>
+        </w:rPr>
+        <w:t># of degree of freedom of the test for overidentification: 4-1=3</w:t>
+      </w:r>
+    </w:p>
+    <w:p>
+      <w:pPr>
+        <w:spacing w:after="0" w:line="276" w:lineRule="auto"/>
+        <w:rPr>
+          <w:rFonts w:ascii="Calibri" w:hAnsi="Calibri" w:cs="Calibri"/>
+          <w:sz w:val="24"/>
+          <w:szCs w:val="24"/>
+        </w:rPr>
+      </w:pPr>
+    </w:p>
+    <w:p>
+      <w:pPr>
+        <w:spacing w:after="0" w:line="276" w:lineRule="auto"/>
+        <w:rPr>
+          <w:rFonts w:ascii="Calibri" w:hAnsi="Calibri" w:cs="Calibri"/>
+          <w:sz w:val="24"/>
+          <w:szCs w:val="24"/>
+        </w:rPr>
+      </w:pPr>
+      <w:r>
+        <w:rPr>
+          <w:rFonts w:ascii="Calibri" w:hAnsi="Calibri" w:cs="Calibri"/>
+          <w:sz w:val="24"/>
+          <w:szCs w:val="24"/>
+        </w:rPr>
+        <w:t>AM</w:t>
+      </w:r>
+      <w:r>
+        <w:rPr>
+          <w:rFonts w:ascii="Calibri" w:hAnsi="Calibri" w:cs="Calibri"/>
+          <w:sz w:val="24"/>
+          <w:szCs w:val="24"/>
+        </w:rPr>
+        <w:t xml:space="preserve"> uses instruments: </w:t>
+      </w:r>
+      <m:oMath>
+        <m:sSub>
+          <m:sSubPr>
+            <m:ctrlPr>
+              <w:rPr>
+                <w:rFonts w:ascii="Cambria Math" w:hAnsi="Cambria Math" w:cs="Calibri"/>
+                <w:sz w:val="24"/>
+                <w:szCs w:val="24"/>
+              </w:rPr>
+            </m:ctrlPr>
+          </m:sSubPr>
+          <m:e>
+            <m:r>
+              <m:rPr>
+                <m:sty m:val="p"/>
+              </m:rPr>
+              <w:rPr>
+                <w:rFonts w:ascii="Cambria Math" w:hAnsi="Cambria Math" w:cs="Calibri"/>
+                <w:sz w:val="24"/>
+                <w:szCs w:val="24"/>
+              </w:rPr>
+              <m:t>QX</m:t>
+            </m:r>
+          </m:e>
+          <m:sub>
+            <m:r>
+              <m:rPr>
+                <m:sty m:val="p"/>
+              </m:rPr>
+              <w:rPr>
+                <w:rFonts w:ascii="Cambria Math" w:hAnsi="Cambria Math" w:cs="Calibri"/>
+                <w:sz w:val="24"/>
+                <w:szCs w:val="24"/>
+              </w:rPr>
+              <m:t>1</m:t>
+            </m:r>
+          </m:sub>
+        </m:sSub>
+        <m:r>
+          <w:rPr>
+            <w:rFonts w:ascii="Cambria Math" w:hAnsi="Cambria Math" w:cs="Calibri"/>
+            <w:sz w:val="24"/>
+            <w:szCs w:val="24"/>
+          </w:rPr>
+          <m:t>,Q</m:t>
+        </m:r>
+        <m:sSub>
+          <m:sSubPr>
+            <m:ctrlPr>
+              <w:rPr>
+                <w:rFonts w:ascii="Cambria Math" w:hAnsi="Cambria Math" w:cs="Calibri"/>
+                <w:i/>
+                <w:sz w:val="24"/>
+                <w:szCs w:val="24"/>
+              </w:rPr>
+            </m:ctrlPr>
+          </m:sSubPr>
+          <m:e>
+            <m:r>
+              <w:rPr>
+                <w:rFonts w:ascii="Cambria Math" w:hAnsi="Cambria Math" w:cs="Calibri"/>
+                <w:sz w:val="24"/>
+                <w:szCs w:val="24"/>
+              </w:rPr>
+              <m:t>X</m:t>
+            </m:r>
+          </m:e>
+          <m:sub>
+            <m:r>
+              <w:rPr>
+                <w:rFonts w:ascii="Cambria Math" w:hAnsi="Cambria Math" w:cs="Calibri"/>
+                <w:sz w:val="24"/>
+                <w:szCs w:val="24"/>
+              </w:rPr>
+              <m:t>2</m:t>
+            </m:r>
+          </m:sub>
+        </m:sSub>
+        <m:r>
+          <w:rPr>
+            <w:rFonts w:ascii="Cambria Math" w:hAnsi="Cambria Math" w:cs="Calibri"/>
+            <w:sz w:val="24"/>
+            <w:szCs w:val="24"/>
+          </w:rPr>
+          <m:t xml:space="preserve">, </m:t>
+        </m:r>
+        <m:sSubSup>
+          <m:sSubSupPr>
+            <m:ctrlPr>
+              <w:rPr>
+                <w:rFonts w:ascii="Cambria Math" w:hAnsi="Cambria Math" w:cs="Calibri"/>
+                <w:i/>
+                <w:sz w:val="24"/>
+                <w:szCs w:val="24"/>
+              </w:rPr>
+            </m:ctrlPr>
+          </m:sSubSupPr>
+          <m:e>
+            <m:r>
+              <w:rPr>
+                <w:rFonts w:ascii="Cambria Math" w:hAnsi="Cambria Math" w:cs="Calibri"/>
+                <w:sz w:val="24"/>
+                <w:szCs w:val="24"/>
+              </w:rPr>
+              <m:t>X</m:t>
+            </m:r>
+          </m:e>
+          <m:sub>
+            <m:r>
+              <w:rPr>
+                <w:rFonts w:ascii="Cambria Math" w:hAnsi="Cambria Math" w:cs="Calibri"/>
+                <w:sz w:val="24"/>
+                <w:szCs w:val="24"/>
+              </w:rPr>
+              <m:t>1</m:t>
+            </m:r>
+          </m:sub>
+          <m:sup>
+            <m:r>
+              <w:rPr>
+                <w:rFonts w:ascii="Cambria Math" w:hAnsi="Cambria Math" w:cs="Calibri"/>
+                <w:sz w:val="24"/>
+                <w:szCs w:val="24"/>
+              </w:rPr>
+              <m:t>*</m:t>
+            </m:r>
+          </m:sup>
+        </m:sSubSup>
+        <m:r>
+          <w:rPr>
+            <w:rFonts w:ascii="Cambria Math" w:hAnsi="Cambria Math" w:cs="Calibri"/>
+            <w:sz w:val="24"/>
+            <w:szCs w:val="24"/>
+          </w:rPr>
+          <m:t xml:space="preserve">, </m:t>
+        </m:r>
+        <m:sSub>
+          <m:sSubPr>
+            <m:ctrlPr>
+              <w:rPr>
+                <w:rFonts w:ascii="Cambria Math" w:hAnsi="Cambria Math" w:cs="Calibri"/>
+                <w:i/>
+                <w:sz w:val="24"/>
+                <w:szCs w:val="24"/>
+              </w:rPr>
+            </m:ctrlPr>
+          </m:sSubPr>
+          <m:e>
+            <m:r>
+              <w:rPr>
+                <w:rFonts w:ascii="Cambria Math" w:hAnsi="Cambria Math" w:cs="Calibri"/>
+                <w:sz w:val="24"/>
+                <w:szCs w:val="24"/>
+              </w:rPr>
+              <m:t>Z</m:t>
+            </m:r>
+          </m:e>
+          <m:sub>
+            <m:r>
+              <w:rPr>
+                <w:rFonts w:ascii="Cambria Math" w:hAnsi="Cambria Math" w:cs="Calibri"/>
+                <w:sz w:val="24"/>
+                <w:szCs w:val="24"/>
+              </w:rPr>
+              <m:t>1</m:t>
+            </m:r>
+          </m:sub>
+        </m:sSub>
+      </m:oMath>
+      <w:r>
+        <w:rPr>
+          <w:rFonts w:ascii="Calibri" w:hAnsi="Calibri" w:cs="Calibri"/>
+          <w:sz w:val="24"/>
+          <w:szCs w:val="24"/>
+        </w:rPr>
+        <w:t xml:space="preserve"> where </w:t>
+      </w:r>
+      <m:oMath>
+        <m:sSubSup>
+          <m:sSubSupPr>
+            <m:ctrlPr>
+              <w:rPr>
+                <w:rFonts w:ascii="Cambria Math" w:hAnsi="Cambria Math" w:cs="Calibri"/>
+                <w:i/>
+                <w:sz w:val="24"/>
+                <w:szCs w:val="24"/>
+              </w:rPr>
+            </m:ctrlPr>
+          </m:sSubSupPr>
+          <m:e>
+            <m:r>
+              <w:rPr>
+                <w:rFonts w:ascii="Cambria Math" w:hAnsi="Cambria Math" w:cs="Calibri"/>
+                <w:sz w:val="24"/>
+                <w:szCs w:val="24"/>
+              </w:rPr>
+              <m:t>X</m:t>
+            </m:r>
+          </m:e>
+          <m:sub>
+            <m:r>
+              <w:rPr>
+                <w:rFonts w:ascii="Cambria Math" w:hAnsi="Cambria Math" w:cs="Calibri"/>
+                <w:sz w:val="24"/>
+                <w:szCs w:val="24"/>
+              </w:rPr>
+              <m:t>1</m:t>
+            </m:r>
+          </m:sub>
+          <m:sup>
+            <m:r>
+              <w:rPr>
+                <w:rFonts w:ascii="Cambria Math" w:hAnsi="Cambria Math" w:cs="Calibri"/>
+                <w:sz w:val="24"/>
+                <w:szCs w:val="24"/>
+              </w:rPr>
+              <m:t>*</m:t>
+            </m:r>
+          </m:sup>
+        </m:sSubSup>
+        <m:r>
+          <w:rPr>
+            <w:rFonts w:ascii="Cambria Math" w:hAnsi="Cambria Math" w:cs="Calibri"/>
+            <w:sz w:val="24"/>
+            <w:szCs w:val="24"/>
+          </w:rPr>
+          <m:t>=</m:t>
+        </m:r>
+        <m:sSubSup>
+          <m:sSubSupPr>
+            <m:ctrlPr>
+              <w:rPr>
+                <w:rFonts w:ascii="Cambria Math" w:hAnsi="Cambria Math" w:cs="Calibri"/>
+                <w:i/>
+                <w:sz w:val="24"/>
+                <w:szCs w:val="24"/>
+              </w:rPr>
+            </m:ctrlPr>
+          </m:sSubSupPr>
+          <m:e>
+            <m:r>
+              <w:rPr>
+                <w:rFonts w:ascii="Cambria Math" w:hAnsi="Cambria Math" w:cs="Calibri"/>
+                <w:sz w:val="24"/>
+                <w:szCs w:val="24"/>
+              </w:rPr>
+              <m:t>X</m:t>
+            </m:r>
+          </m:e>
+          <m:sub>
+            <m:r>
+              <w:rPr>
+                <w:rFonts w:ascii="Cambria Math" w:hAnsi="Cambria Math" w:cs="Calibri"/>
+                <w:sz w:val="24"/>
+                <w:szCs w:val="24"/>
+              </w:rPr>
+              <m:t>1</m:t>
+            </m:r>
+          </m:sub>
+          <m:sup>
+            <m:r>
+              <w:rPr>
+                <w:rFonts w:ascii="Cambria Math" w:hAnsi="Cambria Math" w:cs="Calibri"/>
+                <w:sz w:val="24"/>
+                <w:szCs w:val="24"/>
+              </w:rPr>
+              <m:t>0</m:t>
+            </m:r>
+          </m:sup>
+        </m:sSubSup>
+        <m:r>
+          <w:rPr>
+            <w:rFonts w:ascii="Cambria Math" w:hAnsi="Cambria Math" w:cs="Calibri"/>
+            <w:sz w:val="24"/>
+            <w:szCs w:val="24"/>
+          </w:rPr>
+          <m:t>⊗</m:t>
+        </m:r>
+        <m:r>
+          <w:rPr>
+            <w:rFonts w:ascii="Cambria Math" w:hAnsi="Cambria Math" w:cs="Calibri"/>
+            <w:sz w:val="24"/>
+            <w:szCs w:val="24"/>
+          </w:rPr>
+          <m:t>ı</m:t>
+        </m:r>
+      </m:oMath>
+    </w:p>
+    <w:p>
+      <w:pPr>
+        <w:spacing w:after="0" w:line="276" w:lineRule="auto"/>
+        <w:rPr>
+          <w:rFonts w:ascii="Calibri" w:hAnsi="Calibri" w:cs="Calibri"/>
+          <w:sz w:val="24"/>
+          <w:szCs w:val="24"/>
+        </w:rPr>
+      </w:pPr>
+      <w:r>
+        <w:rPr>
+          <w:rFonts w:ascii="Calibri" w:hAnsi="Calibri" w:cs="Calibri"/>
+          <w:sz w:val="24"/>
+          <w:szCs w:val="24"/>
+        </w:rPr>
+        <w:t># of instruments: 4+5+4</w:t>
+      </w:r>
+      <w:r>
+        <w:rPr>
+          <w:rFonts w:ascii="Calibri" w:hAnsi="Calibri" w:cs="Calibri"/>
+          <w:sz w:val="24"/>
+          <w:szCs w:val="24"/>
+        </w:rPr>
+        <w:t>*7</w:t>
+      </w:r>
+      <w:r>
+        <w:rPr>
+          <w:rFonts w:ascii="Calibri" w:hAnsi="Calibri" w:cs="Calibri"/>
+          <w:sz w:val="24"/>
+          <w:szCs w:val="24"/>
+        </w:rPr>
+        <w:t>+2=</w:t>
+      </w:r>
+      <w:r>
+        <w:rPr>
+          <w:rFonts w:ascii="Calibri" w:hAnsi="Calibri" w:cs="Calibri"/>
+          <w:sz w:val="24"/>
+          <w:szCs w:val="24"/>
+        </w:rPr>
+        <w:t>39</w:t>
+      </w:r>
+    </w:p>
+    <w:p>
+      <w:pPr>
+        <w:spacing w:after="0" w:line="276" w:lineRule="auto"/>
+        <w:rPr>
+          <w:rFonts w:ascii="Calibri" w:hAnsi="Calibri" w:cs="Calibri"/>
+          <w:sz w:val="24"/>
+          <w:szCs w:val="24"/>
+        </w:rPr>
+      </w:pPr>
+      <w:r>
+        <w:rPr>
+          <w:rFonts w:ascii="Calibri" w:hAnsi="Calibri" w:cs="Calibri"/>
+          <w:sz w:val="24"/>
+          <w:szCs w:val="24"/>
+        </w:rPr>
+        <w:t># of degree of freedom of the test for overidentification: 4</w:t>
+      </w:r>
+      <w:r>
+        <w:rPr>
+          <w:rFonts w:ascii="Calibri" w:hAnsi="Calibri" w:cs="Calibri"/>
+          <w:sz w:val="24"/>
+          <w:szCs w:val="24"/>
+        </w:rPr>
+        <w:t>*7</w:t>
+      </w:r>
+      <w:r>
+        <w:rPr>
+          <w:rFonts w:ascii="Calibri" w:hAnsi="Calibri" w:cs="Calibri"/>
+          <w:sz w:val="24"/>
+          <w:szCs w:val="24"/>
+        </w:rPr>
+        <w:t>-1=</w:t>
+      </w:r>
+      <w:r>
+        <w:rPr>
+          <w:rFonts w:ascii="Calibri" w:hAnsi="Calibri" w:cs="Calibri"/>
+          <w:sz w:val="24"/>
+          <w:szCs w:val="24"/>
+        </w:rPr>
+        <w:t>27</w:t>
+      </w:r>
+    </w:p>
+    <w:p>
+      <w:pPr>
+        <w:spacing w:after="0" w:line="276" w:lineRule="auto"/>
+        <w:rPr>
+          <w:rFonts w:ascii="Calibri" w:hAnsi="Calibri" w:cs="Calibri"/>
+          <w:sz w:val="24"/>
+          <w:szCs w:val="24"/>
+        </w:rPr>
+      </w:pPr>
+    </w:p>
+    <w:p>
+      <w:pPr>
+        <w:spacing w:after="0" w:line="276" w:lineRule="auto"/>
+        <w:rPr>
+          <w:rFonts w:ascii="Calibri" w:hAnsi="Calibri" w:cs="Calibri"/>
+          <w:sz w:val="24"/>
+          <w:szCs w:val="24"/>
+        </w:rPr>
+      </w:pPr>
+    </w:p>
+    <w:p>
+      <w:pPr>
+        <w:spacing w:after="0" w:line="276" w:lineRule="auto"/>
+        <w:rPr>
+          <w:rFonts w:ascii="Calibri" w:hAnsi="Calibri" w:cs="Calibri"/>
+          <w:sz w:val="24"/>
+          <w:szCs w:val="24"/>
+        </w:rPr>
+      </w:pPr>
     </w:p>
     <w:p>
       <w:pPr>
@@ -6988,7 +9093,39 @@
           <w:sz w:val="24"/>
           <w:szCs w:val="24"/>
         </w:rPr>
-        <w:t>FE vs. RE (significant)</w:t>
+        <w:t xml:space="preserve">FE vs. </w:t>
+      </w:r>
+      <w:r>
+        <w:rPr>
+          <w:rFonts w:ascii="Calibri" w:hAnsi="Calibri" w:cs="Calibri"/>
+          <w:sz w:val="24"/>
+          <w:szCs w:val="24"/>
+        </w:rPr>
+        <w:t>AM with df=27</w:t>
+      </w:r>
+      <w:r>
+        <w:rPr>
+          <w:rFonts w:ascii="Calibri" w:hAnsi="Calibri" w:cs="Calibri"/>
+          <w:sz w:val="24"/>
+          <w:szCs w:val="24"/>
+        </w:rPr>
+        <w:t xml:space="preserve"> (</w:t>
+      </w:r>
+      <w:r>
+        <w:rPr>
+          <w:rFonts w:ascii="Calibri" w:hAnsi="Calibri" w:cs="Calibri"/>
+          <w:sz w:val="24"/>
+          <w:szCs w:val="24"/>
+        </w:rPr>
+        <w:t>in</w:t>
+      </w:r>
+      <w:r>
+        <w:rPr>
+          <w:rFonts w:ascii="Calibri" w:hAnsi="Calibri" w:cs="Calibri"/>
+          <w:sz w:val="24"/>
+          <w:szCs w:val="24"/>
+        </w:rPr>
+        <w:t>significant)</w:t>
       </w:r>
     </w:p>
     <w:p>
@@ -7003,16 +9140,13 @@
       </w:pPr>
       <w:r>
         <w:rPr>
-          <w:rFonts w:ascii="Calibri" w:hAnsi="Calibri" w:cs="Calibri"/>
           <w:noProof/>
-          <w:sz w:val="24"/>
-          <w:szCs w:val="24"/>
         </w:rPr>
         <w:drawing>
-          <wp:inline distT="0" distB="0" distL="0" distR="0" wp14:anchorId="172D8346" wp14:editId="2DA8A4DF">
-            <wp:extent cx="5943600" cy="1112055"/>
-            <wp:effectExtent l="0" t="0" r="0" b="5715"/>
-            <wp:docPr id="2" name="Picture 2"/>
+          <wp:inline distT="0" distB="0" distL="0" distR="0" wp14:anchorId="6FC084AF" wp14:editId="5917C8A8">
+            <wp:extent cx="3291840" cy="778070"/>
+            <wp:effectExtent l="0" t="0" r="3810" b="3175"/>
+            <wp:docPr id="11" name="Picture 11"/>
             <wp:cNvGraphicFramePr>
               <a:graphicFrameLocks xmlns:a="http://schemas.openxmlformats.org/drawingml/2006/main" noChangeAspect="1"/>
             </wp:cNvGraphicFramePr>
@@ -7020,24 +9154,18 @@
               <a:graphicData uri="http://schemas.openxmlformats.org/drawingml/2006/picture">
                 <pic:pic xmlns:pic="http://schemas.openxmlformats.org/drawingml/2006/picture">
                   <pic:nvPicPr>
-                    <pic:cNvPr id="2" name="Screen Shot 2019-05-01 at 5.07.37 PM.png"/>
+                    <pic:cNvPr id="1" name=""/>
                     <pic:cNvPicPr/>
                   </pic:nvPicPr>
                   <pic:blipFill rotWithShape="1">
-                    <a:blip r:embed="rId6">
-                      <a:extLst>
-                        <a:ext uri="{28A0092B-C50C-407E-A947-70E740481C1C}">
-                          <a14:useLocalDpi xmlns:a14="http://schemas.microsoft.com/office/drawing/2010/main" val="0"/>
-                        </a:ext>
-                      </a:extLst>
-                    </a:blip>
-                    <a:srcRect t="74975"/>
+                    <a:blip r:embed="rId6"/>
+                    <a:srcRect l="14872" t="68415" r="56923" b="19726"/>
                     <a:stretch/>
                   </pic:blipFill>
                   <pic:spPr bwMode="auto">
                     <a:xfrm>
                       <a:off x="0" y="0"/>
-                      <a:ext cx="5943600" cy="1112055"/>
+                      <a:ext cx="3291840" cy="778070"/>
                     </a:xfrm>
                     <a:prstGeom prst="rect">
                       <a:avLst/>
@@ -7068,6 +9196,25 @@
           <w:szCs w:val="24"/>
         </w:rPr>
       </w:pPr>
+      <w:r>
+        <w:rPr>
+          <w:rFonts w:ascii="Calibri" w:hAnsi="Calibri" w:cs="Calibri"/>
+          <w:sz w:val="24"/>
+          <w:szCs w:val="24"/>
+        </w:rPr>
+        <w:t>Insignificant test result suggests that AM or GLS will be more efficient than FE.</w:t>
+      </w:r>
+    </w:p>
+    <w:p>
+      <w:pPr>
+        <w:pStyle w:val="ListParagraph"/>
+        <w:spacing w:after="0" w:line="276" w:lineRule="auto"/>
+        <w:rPr>
+          <w:rFonts w:ascii="Calibri" w:hAnsi="Calibri" w:cs="Calibri"/>
+          <w:sz w:val="24"/>
+          <w:szCs w:val="24"/>
+        </w:rPr>
+      </w:pPr>
     </w:p>
     <w:p>
       <w:pPr>
@@ -7089,7 +9236,31 @@
           <w:sz w:val="24"/>
           <w:szCs w:val="24"/>
         </w:rPr>
-        <w:t>FE vs. HT (insignificant)</w:t>
+        <w:t>RE</w:t>
+      </w:r>
+      <w:r>
+        <w:rPr>
+          <w:rFonts w:ascii="Calibri" w:hAnsi="Calibri" w:cs="Calibri"/>
+          <w:sz w:val="24"/>
+          <w:szCs w:val="24"/>
+        </w:rPr>
+        <w:t xml:space="preserve"> vs. </w:t>
+      </w:r>
+      <w:r>
+        <w:rPr>
+          <w:rFonts w:ascii="Calibri" w:hAnsi="Calibri" w:cs="Calibri"/>
+          <w:sz w:val="24"/>
+          <w:szCs w:val="24"/>
+        </w:rPr>
+        <w:t>AM</w:t>
+      </w:r>
+      <w:r>
+        <w:rPr>
+          <w:rFonts w:ascii="Calibri" w:hAnsi="Calibri" w:cs="Calibri"/>
+          <w:sz w:val="24"/>
+          <w:szCs w:val="24"/>
+        </w:rPr>
+        <w:t xml:space="preserve"> (significant)</w:t>
       </w:r>
     </w:p>
     <w:p>
@@ -7104,16 +9275,13 @@
       </w:pPr>
       <w:r>
         <w:rPr>
-          <w:rFonts w:ascii="Calibri" w:hAnsi="Calibri" w:cs="Calibri"/>
           <w:noProof/>
-          <w:sz w:val="24"/>
-          <w:szCs w:val="24"/>
         </w:rPr>
         <w:drawing>
-          <wp:inline distT="0" distB="0" distL="0" distR="0" wp14:anchorId="020603F5" wp14:editId="28240C97">
-            <wp:extent cx="5943600" cy="1016321"/>
+          <wp:inline distT="0" distB="0" distL="0" distR="0" wp14:anchorId="37054E97" wp14:editId="50559E52">
+            <wp:extent cx="3352800" cy="917609"/>
             <wp:effectExtent l="0" t="0" r="0" b="0"/>
-            <wp:docPr id="3" name="Picture 3"/>
+            <wp:docPr id="12" name="Picture 12"/>
             <wp:cNvGraphicFramePr>
               <a:graphicFrameLocks xmlns:a="http://schemas.openxmlformats.org/drawingml/2006/main" noChangeAspect="1"/>
             </wp:cNvGraphicFramePr>
@@ -7121,24 +9289,18 @@
               <a:graphicData uri="http://schemas.openxmlformats.org/drawingml/2006/picture">
                 <pic:pic xmlns:pic="http://schemas.openxmlformats.org/drawingml/2006/picture">
                   <pic:nvPicPr>
-                    <pic:cNvPr id="3" name="Screen Shot 2019-05-01 at 5.08.07 PM.png"/>
+                    <pic:cNvPr id="1" name=""/>
                     <pic:cNvPicPr/>
                   </pic:nvPicPr>
                   <pic:blipFill rotWithShape="1">
-                    <a:blip r:embed="rId7">
-                      <a:extLst>
-                        <a:ext uri="{28A0092B-C50C-407E-A947-70E740481C1C}">
-                          <a14:useLocalDpi xmlns:a14="http://schemas.microsoft.com/office/drawing/2010/main" val="0"/>
-                        </a:ext>
-                      </a:extLst>
-                    </a:blip>
-                    <a:srcRect t="79562"/>
+                    <a:blip r:embed="rId7"/>
+                    <a:srcRect l="14461" t="66226" r="56305" b="19542"/>
                     <a:stretch/>
                   </pic:blipFill>
                   <pic:spPr bwMode="auto">
                     <a:xfrm>
                       <a:off x="0" y="0"/>
-                      <a:ext cx="5943600" cy="1016321"/>
+                      <a:ext cx="3465810" cy="948538"/>
                     </a:xfrm>
                     <a:prstGeom prst="rect">
                       <a:avLst/>
@@ -7169,99 +9331,18 @@
           <w:szCs w:val="24"/>
         </w:rPr>
       </w:pPr>
-    </w:p>
-    <w:p>
-      <w:pPr>
-        <w:pStyle w:val="ListParagraph"/>
-        <w:numPr>
-          <w:ilvl w:val="0"/>
-          <w:numId w:val="8"/>
-        </w:numPr>
-        <w:spacing w:after="0" w:line="276" w:lineRule="auto"/>
-        <w:rPr>
-          <w:rFonts w:ascii="Calibri" w:hAnsi="Calibri" w:cs="Calibri"/>
-          <w:sz w:val="24"/>
-          <w:szCs w:val="24"/>
-        </w:rPr>
-      </w:pPr>
       <w:r>
         <w:rPr>
           <w:rFonts w:ascii="Calibri" w:hAnsi="Calibri" w:cs="Calibri"/>
           <w:sz w:val="24"/>
           <w:szCs w:val="24"/>
         </w:rPr>
-        <w:t>RE vs. HT (significant)</w:t>
+        <w:t>Significant result suggests that AM is more consistent than GLS.</w:t>
       </w:r>
     </w:p>
     <w:p>
       <w:pPr>
         <w:pStyle w:val="ListParagraph"/>
-        <w:rPr>
-          <w:rFonts w:ascii="Calibri" w:hAnsi="Calibri" w:cs="Calibri"/>
-          <w:sz w:val="24"/>
-          <w:szCs w:val="24"/>
-        </w:rPr>
-      </w:pPr>
-      <w:r>
-        <w:rPr>
-          <w:rFonts w:ascii="Calibri" w:hAnsi="Calibri" w:cs="Calibri"/>
-          <w:noProof/>
-          <w:sz w:val="24"/>
-          <w:szCs w:val="24"/>
-        </w:rPr>
-        <w:drawing>
-          <wp:inline distT="0" distB="0" distL="0" distR="0" wp14:anchorId="1619F724" wp14:editId="786B3863">
-            <wp:extent cx="5943600" cy="1026091"/>
-            <wp:effectExtent l="0" t="0" r="0" b="3175"/>
-            <wp:docPr id="4" name="Picture 4"/>
-            <wp:cNvGraphicFramePr>
-              <a:graphicFrameLocks xmlns:a="http://schemas.openxmlformats.org/drawingml/2006/main" noChangeAspect="1"/>
-            </wp:cNvGraphicFramePr>
-            <a:graphic xmlns:a="http://schemas.openxmlformats.org/drawingml/2006/main">
-              <a:graphicData uri="http://schemas.openxmlformats.org/drawingml/2006/picture">
-                <pic:pic xmlns:pic="http://schemas.openxmlformats.org/drawingml/2006/picture">
-                  <pic:nvPicPr>
-                    <pic:cNvPr id="4" name="Screen Shot 2019-05-01 at 5.08.33 PM.png"/>
-                    <pic:cNvPicPr/>
-                  </pic:nvPicPr>
-                  <pic:blipFill rotWithShape="1">
-                    <a:blip r:embed="rId8">
-                      <a:extLst>
-                        <a:ext uri="{28A0092B-C50C-407E-A947-70E740481C1C}">
-                          <a14:useLocalDpi xmlns:a14="http://schemas.microsoft.com/office/drawing/2010/main" val="0"/>
-                        </a:ext>
-                      </a:extLst>
-                    </a:blip>
-                    <a:srcRect t="81090"/>
-                    <a:stretch/>
-                  </pic:blipFill>
-                  <pic:spPr bwMode="auto">
-                    <a:xfrm>
-                      <a:off x="0" y="0"/>
-                      <a:ext cx="5943600" cy="1026091"/>
-                    </a:xfrm>
-                    <a:prstGeom prst="rect">
-                      <a:avLst/>
-                    </a:prstGeom>
-                    <a:ln>
-                      <a:noFill/>
-                    </a:ln>
-                    <a:extLst>
-                      <a:ext uri="{53640926-AAD7-44D8-BBD7-CCE9431645EC}">
-                        <a14:shadowObscured xmlns:a14="http://schemas.microsoft.com/office/drawing/2010/main"/>
-                      </a:ext>
-                    </a:extLst>
-                  </pic:spPr>
-                </pic:pic>
-              </a:graphicData>
-            </a:graphic>
-          </wp:inline>
-        </w:drawing>
-      </w:r>
-    </w:p>
-    <w:p>
-      <w:pPr>
-        <w:pStyle w:val="ListParagraph"/>
         <w:spacing w:after="0" w:line="276" w:lineRule="auto"/>
         <w:rPr>
           <w:rFonts w:ascii="Calibri" w:hAnsi="Calibri" w:cs="Calibri"/>
@@ -7269,96 +9350,6 @@
           <w:szCs w:val="24"/>
         </w:rPr>
       </w:pPr>
-    </w:p>
-    <w:p>
-      <w:pPr>
-        <w:pStyle w:val="ListParagraph"/>
-        <w:numPr>
-          <w:ilvl w:val="0"/>
-          <w:numId w:val="8"/>
-        </w:numPr>
-        <w:spacing w:after="0" w:line="276" w:lineRule="auto"/>
-        <w:rPr>
-          <w:rFonts w:ascii="Calibri" w:hAnsi="Calibri" w:cs="Calibri"/>
-          <w:sz w:val="24"/>
-          <w:szCs w:val="24"/>
-        </w:rPr>
-      </w:pPr>
-      <w:r>
-        <w:rPr>
-          <w:rFonts w:ascii="Calibri" w:hAnsi="Calibri" w:cs="Calibri"/>
-          <w:sz w:val="24"/>
-          <w:szCs w:val="24"/>
-        </w:rPr>
-        <w:t>HT vs. AM (insignificant)</w:t>
-      </w:r>
-    </w:p>
-    <w:p>
-      <w:pPr>
-        <w:pStyle w:val="ListParagraph"/>
-        <w:spacing w:after="0" w:line="276" w:lineRule="auto"/>
-        <w:rPr>
-          <w:rFonts w:ascii="Calibri" w:hAnsi="Calibri" w:cs="Calibri"/>
-          <w:sz w:val="24"/>
-          <w:szCs w:val="24"/>
-        </w:rPr>
-      </w:pPr>
-      <w:r>
-        <w:rPr>
-          <w:rFonts w:ascii="Calibri" w:hAnsi="Calibri" w:cs="Calibri"/>
-          <w:noProof/>
-          <w:sz w:val="24"/>
-          <w:szCs w:val="24"/>
-        </w:rPr>
-        <w:drawing>
-          <wp:inline distT="0" distB="0" distL="0" distR="0" wp14:anchorId="7E22327D" wp14:editId="4C154D48">
-            <wp:extent cx="5943600" cy="978893"/>
-            <wp:effectExtent l="0" t="0" r="0" b="0"/>
-            <wp:docPr id="5" name="Picture 5"/>
-            <wp:cNvGraphicFramePr>
-              <a:graphicFrameLocks xmlns:a="http://schemas.openxmlformats.org/drawingml/2006/main" noChangeAspect="1"/>
-            </wp:cNvGraphicFramePr>
-            <a:graphic xmlns:a="http://schemas.openxmlformats.org/drawingml/2006/main">
-              <a:graphicData uri="http://schemas.openxmlformats.org/drawingml/2006/picture">
-                <pic:pic xmlns:pic="http://schemas.openxmlformats.org/drawingml/2006/picture">
-                  <pic:nvPicPr>
-                    <pic:cNvPr id="5" name="Screen Shot 2019-05-01 at 5.09.24 PM.png"/>
-                    <pic:cNvPicPr/>
-                  </pic:nvPicPr>
-                  <pic:blipFill rotWithShape="1">
-                    <a:blip r:embed="rId9">
-                      <a:extLst>
-                        <a:ext uri="{28A0092B-C50C-407E-A947-70E740481C1C}">
-                          <a14:useLocalDpi xmlns:a14="http://schemas.microsoft.com/office/drawing/2010/main" val="0"/>
-                        </a:ext>
-                      </a:extLst>
-                    </a:blip>
-                    <a:srcRect t="79870"/>
-                    <a:stretch/>
-                  </pic:blipFill>
-                  <pic:spPr bwMode="auto">
-                    <a:xfrm>
-                      <a:off x="0" y="0"/>
-                      <a:ext cx="5943600" cy="978893"/>
-                    </a:xfrm>
-                    <a:prstGeom prst="rect">
-                      <a:avLst/>
-                    </a:prstGeom>
-                    <a:ln>
-                      <a:noFill/>
-                    </a:ln>
-                    <a:extLst>
-                      <a:ext uri="{53640926-AAD7-44D8-BBD7-CCE9431645EC}">
-                        <a14:shadowObscured xmlns:a14="http://schemas.microsoft.com/office/drawing/2010/main"/>
-                      </a:ext>
-                    </a:extLst>
-                  </pic:spPr>
-                </pic:pic>
-              </a:graphicData>
-            </a:graphic>
-          </wp:inline>
-        </w:drawing>
-      </w:r>
     </w:p>
     <w:p>
       <w:pPr>
@@ -7491,7 +9482,7 @@
                     <pic:cNvPicPr/>
                   </pic:nvPicPr>
                   <pic:blipFill>
-                    <a:blip r:embed="rId10">
+                    <a:blip r:embed="rId8">
                       <a:extLst>
                         <a:ext uri="{28A0092B-C50C-407E-A947-70E740481C1C}">
                           <a14:useLocalDpi xmlns:a14="http://schemas.microsoft.com/office/drawing/2010/main" val="0"/>
@@ -7560,7 +9551,7 @@
                     <pic:cNvPicPr/>
                   </pic:nvPicPr>
                   <pic:blipFill>
-                    <a:blip r:embed="rId11">
+                    <a:blip r:embed="rId9">
                       <a:extLst>
                         <a:ext uri="{28A0092B-C50C-407E-A947-70E740481C1C}">
                           <a14:useLocalDpi xmlns:a14="http://schemas.microsoft.com/office/drawing/2010/main" val="0"/>
@@ -7608,16 +9599,83 @@
       </w:pPr>
       <w:r>
         <w:rPr>
-          <w:rFonts w:ascii="Calibri" w:hAnsi="Calibri" w:cs="Calibri"/>
           <w:noProof/>
-          <w:sz w:val="24"/>
-          <w:szCs w:val="24"/>
         </w:rPr>
         <w:lastRenderedPageBreak/>
         <w:drawing>
-          <wp:inline distT="0" distB="0" distL="0" distR="0" wp14:anchorId="28C8ABF6" wp14:editId="55543E60">
-            <wp:extent cx="5943600" cy="2851150"/>
-            <wp:effectExtent l="0" t="0" r="0" b="6350"/>
+          <wp:inline distT="0" distB="0" distL="0" distR="0" wp14:anchorId="799C5FD2" wp14:editId="6A7BF190">
+            <wp:extent cx="5101909" cy="2125345"/>
+            <wp:effectExtent l="0" t="0" r="3810" b="8255"/>
+            <wp:docPr id="10" name="Picture 10"/>
+            <wp:cNvGraphicFramePr>
+              <a:graphicFrameLocks xmlns:a="http://schemas.openxmlformats.org/drawingml/2006/main" noChangeAspect="1"/>
+            </wp:cNvGraphicFramePr>
+            <a:graphic xmlns:a="http://schemas.openxmlformats.org/drawingml/2006/main">
+              <a:graphicData uri="http://schemas.openxmlformats.org/drawingml/2006/picture">
+                <pic:pic xmlns:pic="http://schemas.openxmlformats.org/drawingml/2006/picture">
+                  <pic:nvPicPr>
+                    <pic:cNvPr id="1" name=""/>
+                    <pic:cNvPicPr/>
+                  </pic:nvPicPr>
+                  <pic:blipFill rotWithShape="1">
+                    <a:blip r:embed="rId10"/>
+                    <a:srcRect l="195" t="24995" r="45628" b="34861"/>
+                    <a:stretch/>
+                  </pic:blipFill>
+                  <pic:spPr bwMode="auto">
+                    <a:xfrm>
+                      <a:off x="0" y="0"/>
+                      <a:ext cx="5102351" cy="2125529"/>
+                    </a:xfrm>
+                    <a:prstGeom prst="rect">
+                      <a:avLst/>
+                    </a:prstGeom>
+                    <a:ln>
+                      <a:noFill/>
+                    </a:ln>
+                    <a:extLst>
+                      <a:ext uri="{53640926-AAD7-44D8-BBD7-CCE9431645EC}">
+                        <a14:shadowObscured xmlns:a14="http://schemas.microsoft.com/office/drawing/2010/main"/>
+                      </a:ext>
+                    </a:extLst>
+                  </pic:spPr>
+                </pic:pic>
+              </a:graphicData>
+            </a:graphic>
+          </wp:inline>
+        </w:drawing>
+      </w:r>
+    </w:p>
+    <w:p>
+      <w:pPr>
+        <w:spacing w:after="0" w:line="276" w:lineRule="auto"/>
+        <w:rPr>
+          <w:rFonts w:ascii="Calibri" w:hAnsi="Calibri" w:cs="Calibri"/>
+          <w:sz w:val="24"/>
+          <w:szCs w:val="24"/>
+        </w:rPr>
+      </w:pPr>
+    </w:p>
+    <w:p>
+      <w:pPr>
+        <w:spacing w:after="0" w:line="276" w:lineRule="auto"/>
+        <w:rPr>
+          <w:rFonts w:ascii="Calibri" w:hAnsi="Calibri" w:cs="Calibri"/>
+          <w:sz w:val="24"/>
+          <w:szCs w:val="24"/>
+        </w:rPr>
+      </w:pPr>
+      <w:r>
+        <w:rPr>
+          <w:rFonts w:ascii="Calibri" w:hAnsi="Calibri" w:cs="Calibri"/>
+          <w:noProof/>
+          <w:sz w:val="24"/>
+          <w:szCs w:val="24"/>
+        </w:rPr>
+        <w:drawing>
+          <wp:inline distT="0" distB="0" distL="0" distR="0" wp14:anchorId="28C8ABF6" wp14:editId="6396EE11">
+            <wp:extent cx="5940333" cy="668401"/>
+            <wp:effectExtent l="0" t="0" r="3810" b="0"/>
             <wp:docPr id="8" name="Picture 8"/>
             <wp:cNvGraphicFramePr>
               <a:graphicFrameLocks xmlns:a="http://schemas.openxmlformats.org/drawingml/2006/main" noChangeAspect="1"/>
@@ -7629,26 +9687,33 @@
                     <pic:cNvPr id="8" name="Screen Shot 2019-05-01 at 5.14.26 PM.png"/>
                     <pic:cNvPicPr/>
                   </pic:nvPicPr>
-                  <pic:blipFill>
-                    <a:blip r:embed="rId12" cstate="print">
+                  <pic:blipFill rotWithShape="1">
+                    <a:blip r:embed="rId11" cstate="print">
                       <a:extLst>
                         <a:ext uri="{28A0092B-C50C-407E-A947-70E740481C1C}">
                           <a14:useLocalDpi xmlns:a14="http://schemas.microsoft.com/office/drawing/2010/main" val="0"/>
                         </a:ext>
                       </a:extLst>
                     </a:blip>
-                    <a:stretch>
-                      <a:fillRect/>
-                    </a:stretch>
+                    <a:srcRect t="76544"/>
+                    <a:stretch/>
                   </pic:blipFill>
-                  <pic:spPr>
+                  <pic:spPr bwMode="auto">
                     <a:xfrm>
                       <a:off x="0" y="0"/>
-                      <a:ext cx="5943600" cy="2851150"/>
+                      <a:ext cx="5943600" cy="668769"/>
                     </a:xfrm>
                     <a:prstGeom prst="rect">
                       <a:avLst/>
                     </a:prstGeom>
+                    <a:ln>
+                      <a:noFill/>
+                    </a:ln>
+                    <a:extLst>
+                      <a:ext uri="{53640926-AAD7-44D8-BBD7-CCE9431645EC}">
+                        <a14:shadowObscured xmlns:a14="http://schemas.microsoft.com/office/drawing/2010/main"/>
+                      </a:ext>
+                    </a:extLst>
                   </pic:spPr>
                 </pic:pic>
               </a:graphicData>
@@ -7656,6 +9721,8 @@
           </wp:inline>
         </w:drawing>
       </w:r>
+      <w:bookmarkStart w:id="0" w:name="_GoBack"/>
+      <w:bookmarkEnd w:id="0"/>
     </w:p>
     <w:p>
       <w:pPr>
@@ -7678,16 +9745,13 @@
       </w:pPr>
       <w:r>
         <w:rPr>
-          <w:rFonts w:ascii="Calibri" w:hAnsi="Calibri" w:cs="Calibri"/>
           <w:noProof/>
-          <w:sz w:val="24"/>
-          <w:szCs w:val="24"/>
         </w:rPr>
         <w:drawing>
-          <wp:inline distT="0" distB="0" distL="0" distR="0" wp14:anchorId="4A8093AC" wp14:editId="07F831B9">
-            <wp:extent cx="5303520" cy="731501"/>
-            <wp:effectExtent l="0" t="0" r="0" b="5715"/>
-            <wp:docPr id="9" name="Picture 9"/>
+          <wp:inline distT="0" distB="0" distL="0" distR="0" wp14:anchorId="6F33464B" wp14:editId="30C36165">
+            <wp:extent cx="3657600" cy="543551"/>
+            <wp:effectExtent l="0" t="0" r="0" b="9525"/>
+            <wp:docPr id="13" name="Picture 13"/>
             <wp:cNvGraphicFramePr>
               <a:graphicFrameLocks xmlns:a="http://schemas.openxmlformats.org/drawingml/2006/main" noChangeAspect="1"/>
             </wp:cNvGraphicFramePr>
@@ -7695,29 +9759,30 @@
               <a:graphicData uri="http://schemas.openxmlformats.org/drawingml/2006/picture">
                 <pic:pic xmlns:pic="http://schemas.openxmlformats.org/drawingml/2006/picture">
                   <pic:nvPicPr>
-                    <pic:cNvPr id="9" name="Screen Shot 2019-05-01 at 5.14.40 PM.png"/>
+                    <pic:cNvPr id="1" name=""/>
                     <pic:cNvPicPr/>
                   </pic:nvPicPr>
-                  <pic:blipFill>
-                    <a:blip r:embed="rId13">
-                      <a:extLst>
-                        <a:ext uri="{28A0092B-C50C-407E-A947-70E740481C1C}">
-                          <a14:useLocalDpi xmlns:a14="http://schemas.microsoft.com/office/drawing/2010/main" val="0"/>
-                        </a:ext>
-                      </a:extLst>
-                    </a:blip>
-                    <a:stretch>
-                      <a:fillRect/>
-                    </a:stretch>
+                  <pic:blipFill rotWithShape="1">
+                    <a:blip r:embed="rId12"/>
+                    <a:srcRect l="206" t="79179" r="66648" b="12059"/>
+                    <a:stretch/>
                   </pic:blipFill>
-                  <pic:spPr>
+                  <pic:spPr bwMode="auto">
                     <a:xfrm>
                       <a:off x="0" y="0"/>
-                      <a:ext cx="5303520" cy="731501"/>
+                      <a:ext cx="3657600" cy="543551"/>
                     </a:xfrm>
                     <a:prstGeom prst="rect">
                       <a:avLst/>
                     </a:prstGeom>
+                    <a:ln>
+                      <a:noFill/>
+                    </a:ln>
+                    <a:extLst>
+                      <a:ext uri="{53640926-AAD7-44D8-BBD7-CCE9431645EC}">
+                        <a14:shadowObscured xmlns:a14="http://schemas.microsoft.com/office/drawing/2010/main"/>
+                      </a:ext>
+                    </a:extLst>
                   </pic:spPr>
                 </pic:pic>
               </a:graphicData>
@@ -8467,7 +10532,7 @@
   <w:docDefaults>
     <w:rPrDefault>
       <w:rPr>
-        <w:rFonts w:asciiTheme="minorHAnsi" w:eastAsiaTheme="minorHAnsi" w:hAnsiTheme="minorHAnsi" w:cstheme="minorBidi"/>
+        <w:rFonts w:asciiTheme="minorHAnsi" w:eastAsia="SimSun" w:hAnsiTheme="minorHAnsi" w:cstheme="minorBidi"/>
         <w:sz w:val="22"/>
         <w:szCs w:val="22"/>
         <w:lang w:val="en-US" w:eastAsia="en-US" w:bidi="ar-SA"/>
@@ -8479,7 +10544,7 @@
       </w:pPr>
     </w:pPrDefault>
   </w:docDefaults>
-  <w:latentStyles w:defLockedState="0" w:defUIPriority="99" w:defSemiHidden="0" w:defUnhideWhenUsed="0" w:defQFormat="0" w:count="375">
+  <w:latentStyles w:defLockedState="0" w:defUIPriority="99" w:defSemiHidden="0" w:defUnhideWhenUsed="0" w:defQFormat="0" w:count="376">
     <w:lsdException w:name="Normal" w:uiPriority="0" w:qFormat="1"/>
     <w:lsdException w:name="heading 1" w:uiPriority="9" w:qFormat="1"/>
     <w:lsdException w:name="heading 2" w:semiHidden="1" w:uiPriority="9" w:unhideWhenUsed="1" w:qFormat="1"/>
@@ -8585,7 +10650,6 @@
     <w:lsdException w:name="HTML Sample" w:semiHidden="1" w:unhideWhenUsed="1"/>
     <w:lsdException w:name="HTML Typewriter" w:semiHidden="1" w:unhideWhenUsed="1"/>
     <w:lsdException w:name="HTML Variable" w:semiHidden="1" w:unhideWhenUsed="1"/>
-    <w:lsdException w:name="Normal Table" w:semiHidden="1" w:unhideWhenUsed="1"/>
     <w:lsdException w:name="annotation subject" w:semiHidden="1" w:unhideWhenUsed="1"/>
     <w:lsdException w:name="No List" w:semiHidden="1" w:unhideWhenUsed="1"/>
     <w:lsdException w:name="Outline List 1" w:semiHidden="1" w:unhideWhenUsed="1"/>
@@ -8632,10 +10696,8 @@
     <w:lsdException w:name="Table Subtle 2" w:semiHidden="1" w:unhideWhenUsed="1"/>
     <w:lsdException w:name="Table Web 1" w:semiHidden="1" w:unhideWhenUsed="1"/>
     <w:lsdException w:name="Table Web 2" w:semiHidden="1" w:unhideWhenUsed="1"/>
-    <w:lsdException w:name="Table Web 3" w:semiHidden="1" w:unhideWhenUsed="1"/>
     <w:lsdException w:name="Balloon Text" w:semiHidden="1" w:unhideWhenUsed="1"/>
     <w:lsdException w:name="Table Grid" w:uiPriority="39"/>
-    <w:lsdException w:name="Table Theme" w:semiHidden="1" w:unhideWhenUsed="1"/>
     <w:lsdException w:name="Placeholder Text" w:semiHidden="1"/>
     <w:lsdException w:name="No Spacing" w:uiPriority="1" w:qFormat="1"/>
     <w:lsdException w:name="Light Shading" w:uiPriority="60"/>
@@ -8855,6 +10917,7 @@
     <w:lsdException w:name="Smart Hyperlink" w:semiHidden="1" w:unhideWhenUsed="1"/>
     <w:lsdException w:name="Hashtag" w:semiHidden="1" w:unhideWhenUsed="1"/>
     <w:lsdException w:name="Unresolved Mention" w:semiHidden="1" w:unhideWhenUsed="1"/>
+    <w:lsdException w:name="Smart Link" w:semiHidden="1" w:unhideWhenUsed="1"/>
   </w:latentStyles>
   <w:style w:type="paragraph" w:default="1" w:styleId="Normal">
     <w:name w:val="Normal"/>
@@ -8906,6 +10969,36 @@
     <w:rsid w:val="000D0CF3"/>
     <w:rPr>
       <w:color w:val="808080"/>
+    </w:rPr>
+  </w:style>
+  <w:style w:type="paragraph" w:styleId="BalloonText">
+    <w:name w:val="Balloon Text"/>
+    <w:basedOn w:val="Normal"/>
+    <w:link w:val="BalloonTextChar"/>
+    <w:uiPriority w:val="99"/>
+    <w:semiHidden/>
+    <w:unhideWhenUsed/>
+    <w:rsid w:val="005A4044"/>
+    <w:pPr>
+      <w:spacing w:after="0" w:line="240" w:lineRule="auto"/>
+    </w:pPr>
+    <w:rPr>
+      <w:rFonts w:ascii="Segoe UI" w:hAnsi="Segoe UI" w:cs="Segoe UI"/>
+      <w:sz w:val="18"/>
+      <w:szCs w:val="18"/>
+    </w:rPr>
+  </w:style>
+  <w:style w:type="character" w:customStyle="1" w:styleId="BalloonTextChar">
+    <w:name w:val="Balloon Text Char"/>
+    <w:basedOn w:val="DefaultParagraphFont"/>
+    <w:link w:val="BalloonText"/>
+    <w:uiPriority w:val="99"/>
+    <w:semiHidden/>
+    <w:rsid w:val="005A4044"/>
+    <w:rPr>
+      <w:rFonts w:ascii="Segoe UI" w:hAnsi="Segoe UI" w:cs="Segoe UI"/>
+      <w:sz w:val="18"/>
+      <w:szCs w:val="18"/>
     </w:rPr>
   </w:style>
 </w:styles>

--- a/Assignments/HW4/82800 HW4 Chuxin Liu.docx
+++ b/Assignments/HW4/82800 HW4 Chuxin Liu.docx
@@ -1,6 +1,6 @@
 
 <file path=word/document.xml><?xml version="1.0" encoding="utf-8"?>
-<w:document xmlns:wpc="http://schemas.microsoft.com/office/word/2010/wordprocessingCanvas" xmlns:cx="http://schemas.microsoft.com/office/drawing/2014/chartex" xmlns:cx1="http://schemas.microsoft.com/office/drawing/2015/9/8/chartex" xmlns:cx2="http://schemas.microsoft.com/office/drawing/2015/10/21/chartex" xmlns:cx3="http://schemas.microsoft.com/office/drawing/2016/5/9/chartex" xmlns:cx4="http://schemas.microsoft.com/office/drawing/2016/5/10/chartex" xmlns:cx5="http://schemas.microsoft.com/office/drawing/2016/5/11/chartex" xmlns:cx6="http://schemas.microsoft.com/office/drawing/2016/5/12/chartex" xmlns:cx7="http://schemas.microsoft.com/office/drawing/2016/5/13/chartex" xmlns:cx8="http://schemas.microsoft.com/office/drawing/2016/5/14/chartex" xmlns:mc="http://schemas.openxmlformats.org/markup-compatibility/2006" xmlns:aink="http://schemas.microsoft.com/office/drawing/2016/ink" xmlns:am3d="http://schemas.microsoft.com/office/drawing/2017/model3d" xmlns:o="urn:schemas-microsoft-com:office:office" xmlns:r="http://schemas.openxmlformats.org/officeDocument/2006/relationships" xmlns:m="http://schemas.openxmlformats.org/officeDocument/2006/math" xmlns:v="urn:schemas-microsoft-com:vml" xmlns:wp14="http://schemas.microsoft.com/office/word/2010/wordprocessingDrawing" xmlns:wp="http://schemas.openxmlformats.org/drawingml/2006/wordprocessingDrawing" xmlns:w10="urn:schemas-microsoft-com:office:word" xmlns:w="http://schemas.openxmlformats.org/wordprocessingml/2006/main" xmlns:w14="http://schemas.microsoft.com/office/word/2010/wordml" xmlns:w15="http://schemas.microsoft.com/office/word/2012/wordml" xmlns:w16cid="http://schemas.microsoft.com/office/word/2016/wordml/cid" xmlns:w16se="http://schemas.microsoft.com/office/word/2015/wordml/symex" xmlns:wpg="http://schemas.microsoft.com/office/word/2010/wordprocessingGroup" xmlns:wpi="http://schemas.microsoft.com/office/word/2010/wordprocessingInk" xmlns:wne="http://schemas.microsoft.com/office/word/2006/wordml" xmlns:wps="http://schemas.microsoft.com/office/word/2010/wordprocessingShape" mc:Ignorable="w14 w15 w16se w16cid wp14">
+<w:document xmlns:wpc="http://schemas.microsoft.com/office/word/2010/wordprocessingCanvas" xmlns:cx="http://schemas.microsoft.com/office/drawing/2014/chartex" xmlns:cx1="http://schemas.microsoft.com/office/drawing/2015/9/8/chartex" xmlns:mc="http://schemas.openxmlformats.org/markup-compatibility/2006" xmlns:o="urn:schemas-microsoft-com:office:office" xmlns:r="http://schemas.openxmlformats.org/officeDocument/2006/relationships" xmlns:m="http://schemas.openxmlformats.org/officeDocument/2006/math" xmlns:v="urn:schemas-microsoft-com:vml" xmlns:wp14="http://schemas.microsoft.com/office/word/2010/wordprocessingDrawing" xmlns:wp="http://schemas.openxmlformats.org/drawingml/2006/wordprocessingDrawing" xmlns:w10="urn:schemas-microsoft-com:office:word" xmlns:w="http://schemas.openxmlformats.org/wordprocessingml/2006/main" xmlns:w14="http://schemas.microsoft.com/office/word/2010/wordml" xmlns:w15="http://schemas.microsoft.com/office/word/2012/wordml" xmlns:w16se="http://schemas.microsoft.com/office/word/2015/wordml/symex" xmlns:wpg="http://schemas.microsoft.com/office/word/2010/wordprocessingGroup" xmlns:wpi="http://schemas.microsoft.com/office/word/2010/wordprocessingInk" xmlns:wne="http://schemas.microsoft.com/office/word/2006/wordml" xmlns:wps="http://schemas.microsoft.com/office/word/2010/wordprocessingShape" mc:Ignorable="w14 w15 w16se wp14">
   <w:body>
     <w:p>
       <w:pPr>
@@ -12,6 +12,8 @@
           <w:szCs w:val="28"/>
         </w:rPr>
       </w:pPr>
+      <w:bookmarkStart w:id="0" w:name="_GoBack"/>
+      <w:bookmarkEnd w:id="0"/>
       <w:r>
         <w:rPr>
           <w:rFonts w:ascii="Calibri" w:hAnsi="Calibri" w:cs="Calibri"/>
@@ -2051,12 +2053,6 @@
         <w:gridCol w:w="1806"/>
       </w:tblGrid>
       <w:tr>
-        <w:tblPrEx>
-          <w:tblCellMar>
-            <w:top w:w="0" w:type="dxa"/>
-            <w:bottom w:w="0" w:type="dxa"/>
-          </w:tblCellMar>
-        </w:tblPrEx>
         <w:tc>
           <w:tcPr>
             <w:tcW w:w="2136" w:type="dxa"/>
@@ -2220,12 +2216,6 @@
         </w:tc>
       </w:tr>
       <w:tr>
-        <w:tblPrEx>
-          <w:tblCellMar>
-            <w:top w:w="0" w:type="dxa"/>
-            <w:bottom w:w="0" w:type="dxa"/>
-          </w:tblCellMar>
-        </w:tblPrEx>
         <w:tc>
           <w:tcPr>
             <w:tcW w:w="2136" w:type="dxa"/>
@@ -2389,12 +2379,6 @@
         </w:tc>
       </w:tr>
       <w:tr>
-        <w:tblPrEx>
-          <w:tblCellMar>
-            <w:top w:w="0" w:type="dxa"/>
-            <w:bottom w:w="0" w:type="dxa"/>
-          </w:tblCellMar>
-        </w:tblPrEx>
         <w:tc>
           <w:tcPr>
             <w:tcW w:w="2136" w:type="dxa"/>
@@ -2603,12 +2587,6 @@
         </w:tc>
       </w:tr>
       <w:tr>
-        <w:tblPrEx>
-          <w:tblCellMar>
-            <w:top w:w="0" w:type="dxa"/>
-            <w:bottom w:w="0" w:type="dxa"/>
-          </w:tblCellMar>
-        </w:tblPrEx>
         <w:tc>
           <w:tcPr>
             <w:tcW w:w="2136" w:type="dxa"/>
@@ -2773,12 +2751,6 @@
         </w:tc>
       </w:tr>
       <w:tr>
-        <w:tblPrEx>
-          <w:tblCellMar>
-            <w:top w:w="0" w:type="dxa"/>
-            <w:bottom w:w="0" w:type="dxa"/>
-          </w:tblCellMar>
-        </w:tblPrEx>
         <w:tc>
           <w:tcPr>
             <w:tcW w:w="2136" w:type="dxa"/>
@@ -2950,12 +2922,6 @@
         </w:tc>
       </w:tr>
       <w:tr>
-        <w:tblPrEx>
-          <w:tblCellMar>
-            <w:top w:w="0" w:type="dxa"/>
-            <w:bottom w:w="0" w:type="dxa"/>
-          </w:tblCellMar>
-        </w:tblPrEx>
         <w:tc>
           <w:tcPr>
             <w:tcW w:w="2136" w:type="dxa"/>
@@ -3119,12 +3085,6 @@
         </w:tc>
       </w:tr>
       <w:tr>
-        <w:tblPrEx>
-          <w:tblCellMar>
-            <w:top w:w="0" w:type="dxa"/>
-            <w:bottom w:w="0" w:type="dxa"/>
-          </w:tblCellMar>
-        </w:tblPrEx>
         <w:tc>
           <w:tcPr>
             <w:tcW w:w="2136" w:type="dxa"/>
@@ -3296,12 +3256,6 @@
         </w:tc>
       </w:tr>
       <w:tr>
-        <w:tblPrEx>
-          <w:tblCellMar>
-            <w:top w:w="0" w:type="dxa"/>
-            <w:bottom w:w="0" w:type="dxa"/>
-          </w:tblCellMar>
-        </w:tblPrEx>
         <w:tc>
           <w:tcPr>
             <w:tcW w:w="2136" w:type="dxa"/>
@@ -3465,12 +3419,6 @@
         </w:tc>
       </w:tr>
       <w:tr>
-        <w:tblPrEx>
-          <w:tblCellMar>
-            <w:top w:w="0" w:type="dxa"/>
-            <w:bottom w:w="0" w:type="dxa"/>
-          </w:tblCellMar>
-        </w:tblPrEx>
         <w:tc>
           <w:tcPr>
             <w:tcW w:w="2136" w:type="dxa"/>
@@ -3669,12 +3617,6 @@
         </w:tc>
       </w:tr>
       <w:tr>
-        <w:tblPrEx>
-          <w:tblCellMar>
-            <w:top w:w="0" w:type="dxa"/>
-            <w:bottom w:w="0" w:type="dxa"/>
-          </w:tblCellMar>
-        </w:tblPrEx>
         <w:tc>
           <w:tcPr>
             <w:tcW w:w="2136" w:type="dxa"/>
@@ -3838,12 +3780,6 @@
         </w:tc>
       </w:tr>
       <w:tr>
-        <w:tblPrEx>
-          <w:tblCellMar>
-            <w:top w:w="0" w:type="dxa"/>
-            <w:bottom w:w="0" w:type="dxa"/>
-          </w:tblCellMar>
-        </w:tblPrEx>
         <w:tc>
           <w:tcPr>
             <w:tcW w:w="2136" w:type="dxa"/>
@@ -4024,12 +3960,6 @@
         </w:tc>
       </w:tr>
       <w:tr>
-        <w:tblPrEx>
-          <w:tblCellMar>
-            <w:top w:w="0" w:type="dxa"/>
-            <w:bottom w:w="0" w:type="dxa"/>
-          </w:tblCellMar>
-        </w:tblPrEx>
         <w:tc>
           <w:tcPr>
             <w:tcW w:w="2136" w:type="dxa"/>
@@ -4193,12 +4123,6 @@
         </w:tc>
       </w:tr>
       <w:tr>
-        <w:tblPrEx>
-          <w:tblCellMar>
-            <w:top w:w="0" w:type="dxa"/>
-            <w:bottom w:w="0" w:type="dxa"/>
-          </w:tblCellMar>
-        </w:tblPrEx>
         <w:tc>
           <w:tcPr>
             <w:tcW w:w="2136" w:type="dxa"/>
@@ -4406,12 +4330,6 @@
         </w:tc>
       </w:tr>
       <w:tr>
-        <w:tblPrEx>
-          <w:tblCellMar>
-            <w:top w:w="0" w:type="dxa"/>
-            <w:bottom w:w="0" w:type="dxa"/>
-          </w:tblCellMar>
-        </w:tblPrEx>
         <w:tc>
           <w:tcPr>
             <w:tcW w:w="2136" w:type="dxa"/>
@@ -4575,12 +4493,6 @@
         </w:tc>
       </w:tr>
       <w:tr>
-        <w:tblPrEx>
-          <w:tblCellMar>
-            <w:top w:w="0" w:type="dxa"/>
-            <w:bottom w:w="0" w:type="dxa"/>
-          </w:tblCellMar>
-        </w:tblPrEx>
         <w:tc>
           <w:tcPr>
             <w:tcW w:w="2136" w:type="dxa"/>
@@ -4788,12 +4700,6 @@
         </w:tc>
       </w:tr>
       <w:tr>
-        <w:tblPrEx>
-          <w:tblCellMar>
-            <w:top w:w="0" w:type="dxa"/>
-            <w:bottom w:w="0" w:type="dxa"/>
-          </w:tblCellMar>
-        </w:tblPrEx>
         <w:tc>
           <w:tcPr>
             <w:tcW w:w="2136" w:type="dxa"/>
@@ -4957,12 +4863,6 @@
         </w:tc>
       </w:tr>
       <w:tr>
-        <w:tblPrEx>
-          <w:tblCellMar>
-            <w:top w:w="0" w:type="dxa"/>
-            <w:bottom w:w="0" w:type="dxa"/>
-          </w:tblCellMar>
-        </w:tblPrEx>
         <w:tc>
           <w:tcPr>
             <w:tcW w:w="2136" w:type="dxa"/>
@@ -5143,12 +5043,6 @@
         </w:tc>
       </w:tr>
       <w:tr>
-        <w:tblPrEx>
-          <w:tblCellMar>
-            <w:top w:w="0" w:type="dxa"/>
-            <w:bottom w:w="0" w:type="dxa"/>
-          </w:tblCellMar>
-        </w:tblPrEx>
         <w:tc>
           <w:tcPr>
             <w:tcW w:w="2136" w:type="dxa"/>
@@ -5312,12 +5206,6 @@
         </w:tc>
       </w:tr>
       <w:tr>
-        <w:tblPrEx>
-          <w:tblCellMar>
-            <w:top w:w="0" w:type="dxa"/>
-            <w:bottom w:w="0" w:type="dxa"/>
-          </w:tblCellMar>
-        </w:tblPrEx>
         <w:tc>
           <w:tcPr>
             <w:tcW w:w="2136" w:type="dxa"/>
@@ -5489,12 +5377,6 @@
         </w:tc>
       </w:tr>
       <w:tr>
-        <w:tblPrEx>
-          <w:tblCellMar>
-            <w:top w:w="0" w:type="dxa"/>
-            <w:bottom w:w="0" w:type="dxa"/>
-          </w:tblCellMar>
-        </w:tblPrEx>
         <w:tc>
           <w:tcPr>
             <w:tcW w:w="2136" w:type="dxa"/>
@@ -5658,12 +5540,6 @@
         </w:tc>
       </w:tr>
       <w:tr>
-        <w:tblPrEx>
-          <w:tblCellMar>
-            <w:top w:w="0" w:type="dxa"/>
-            <w:bottom w:w="0" w:type="dxa"/>
-          </w:tblCellMar>
-        </w:tblPrEx>
         <w:tc>
           <w:tcPr>
             <w:tcW w:w="2136" w:type="dxa"/>
@@ -5871,12 +5747,6 @@
         </w:tc>
       </w:tr>
       <w:tr>
-        <w:tblPrEx>
-          <w:tblCellMar>
-            <w:top w:w="0" w:type="dxa"/>
-            <w:bottom w:w="0" w:type="dxa"/>
-          </w:tblCellMar>
-        </w:tblPrEx>
         <w:tc>
           <w:tcPr>
             <w:tcW w:w="2136" w:type="dxa"/>
@@ -6040,12 +5910,6 @@
         </w:tc>
       </w:tr>
       <w:tr>
-        <w:tblPrEx>
-          <w:tblCellMar>
-            <w:top w:w="0" w:type="dxa"/>
-            <w:bottom w:w="0" w:type="dxa"/>
-          </w:tblCellMar>
-        </w:tblPrEx>
         <w:tc>
           <w:tcPr>
             <w:tcW w:w="2136" w:type="dxa"/>
@@ -6226,12 +6090,6 @@
         </w:tc>
       </w:tr>
       <w:tr>
-        <w:tblPrEx>
-          <w:tblCellMar>
-            <w:top w:w="0" w:type="dxa"/>
-            <w:bottom w:w="0" w:type="dxa"/>
-          </w:tblCellMar>
-        </w:tblPrEx>
         <w:tc>
           <w:tcPr>
             <w:tcW w:w="2136" w:type="dxa"/>
@@ -6395,12 +6253,6 @@
         </w:tc>
       </w:tr>
       <w:tr>
-        <w:tblPrEx>
-          <w:tblCellMar>
-            <w:top w:w="0" w:type="dxa"/>
-            <w:bottom w:w="0" w:type="dxa"/>
-          </w:tblCellMar>
-        </w:tblPrEx>
         <w:tc>
           <w:tcPr>
             <w:tcW w:w="2136" w:type="dxa"/>
@@ -6581,12 +6433,6 @@
         </w:tc>
       </w:tr>
       <w:tr>
-        <w:tblPrEx>
-          <w:tblCellMar>
-            <w:top w:w="0" w:type="dxa"/>
-            <w:bottom w:w="0" w:type="dxa"/>
-          </w:tblCellMar>
-        </w:tblPrEx>
         <w:tc>
           <w:tcPr>
             <w:tcW w:w="2136" w:type="dxa"/>
@@ -6750,12 +6596,6 @@
         </w:tc>
       </w:tr>
       <w:tr>
-        <w:tblPrEx>
-          <w:tblCellMar>
-            <w:top w:w="0" w:type="dxa"/>
-            <w:bottom w:w="0" w:type="dxa"/>
-          </w:tblCellMar>
-        </w:tblPrEx>
         <w:tc>
           <w:tcPr>
             <w:tcW w:w="2136" w:type="dxa"/>
@@ -6954,12 +6794,6 @@
         </w:tc>
       </w:tr>
       <w:tr>
-        <w:tblPrEx>
-          <w:tblCellMar>
-            <w:top w:w="0" w:type="dxa"/>
-            <w:bottom w:w="0" w:type="dxa"/>
-          </w:tblCellMar>
-        </w:tblPrEx>
         <w:tc>
           <w:tcPr>
             <w:tcW w:w="2136" w:type="dxa"/>
@@ -7123,12 +6957,6 @@
         </w:tc>
       </w:tr>
       <w:tr>
-        <w:tblPrEx>
-          <w:tblCellMar>
-            <w:top w:w="0" w:type="dxa"/>
-            <w:bottom w:w="0" w:type="dxa"/>
-          </w:tblCellMar>
-        </w:tblPrEx>
         <w:tc>
           <w:tcPr>
             <w:tcW w:w="2136" w:type="dxa"/>
@@ -7218,25 +7046,7 @@
                 <w:sz w:val="24"/>
                 <w:szCs w:val="24"/>
               </w:rPr>
-              <w:t>chi2(</w:t>
-            </w:r>
-            <w:proofErr w:type="gramStart"/>
-            <w:r>
-              <w:rPr>
-                <w:rFonts w:ascii="Times New Roman" w:hAnsi="Times New Roman" w:cs="Times New Roman"/>
-                <w:sz w:val="24"/>
-                <w:szCs w:val="24"/>
-              </w:rPr>
-              <w:t>9)=</w:t>
-            </w:r>
-            <w:proofErr w:type="gramEnd"/>
-            <w:r>
-              <w:rPr>
-                <w:rFonts w:ascii="Times New Roman" w:hAnsi="Times New Roman" w:cs="Times New Roman"/>
-                <w:sz w:val="24"/>
-                <w:szCs w:val="24"/>
-              </w:rPr>
-              <w:t>5075</w:t>
+              <w:t>chi2(9)=5075</w:t>
             </w:r>
           </w:p>
         </w:tc>
@@ -7271,25 +7081,7 @@
                 <w:sz w:val="24"/>
                 <w:szCs w:val="24"/>
               </w:rPr>
-              <w:t>chi2(</w:t>
-            </w:r>
-            <w:proofErr w:type="gramStart"/>
-            <w:r>
-              <w:rPr>
-                <w:rFonts w:ascii="Times New Roman" w:hAnsi="Times New Roman" w:cs="Times New Roman"/>
-                <w:sz w:val="24"/>
-                <w:szCs w:val="24"/>
-              </w:rPr>
-              <w:t>3)=</w:t>
-            </w:r>
-            <w:proofErr w:type="gramEnd"/>
-            <w:r>
-              <w:rPr>
-                <w:rFonts w:ascii="Times New Roman" w:hAnsi="Times New Roman" w:cs="Times New Roman"/>
-                <w:sz w:val="24"/>
-                <w:szCs w:val="24"/>
-              </w:rPr>
-              <w:t>5.26</w:t>
+              <w:t>chi2(3)=5.26</w:t>
             </w:r>
           </w:p>
         </w:tc>
@@ -7324,25 +7116,7 @@
                 <w:sz w:val="24"/>
                 <w:szCs w:val="24"/>
               </w:rPr>
-              <w:t>chi2(</w:t>
-            </w:r>
-            <w:proofErr w:type="gramStart"/>
-            <w:r>
-              <w:rPr>
-                <w:rFonts w:ascii="Times New Roman" w:hAnsi="Times New Roman" w:cs="Times New Roman"/>
-                <w:sz w:val="24"/>
-                <w:szCs w:val="24"/>
-              </w:rPr>
-              <w:t>13)=</w:t>
-            </w:r>
-            <w:proofErr w:type="gramEnd"/>
-            <w:r>
-              <w:rPr>
-                <w:rFonts w:ascii="Times New Roman" w:hAnsi="Times New Roman" w:cs="Times New Roman"/>
-                <w:sz w:val="24"/>
-                <w:szCs w:val="24"/>
-              </w:rPr>
-              <w:t>14.67</w:t>
+              <w:t>chi2(13)=14.67</w:t>
             </w:r>
           </w:p>
         </w:tc>
@@ -7367,7 +7141,25 @@
           <w:sz w:val="20"/>
           <w:szCs w:val="20"/>
         </w:rPr>
-        <w:t xml:space="preserve">*X2(exp exp2 </w:t>
+        <w:t>*X2(</w:t>
+      </w:r>
+      <w:proofErr w:type="spellStart"/>
+      <w:r>
+        <w:rPr>
+          <w:rFonts w:ascii="Times New Roman" w:hAnsi="Times New Roman" w:cs="Times New Roman"/>
+          <w:sz w:val="20"/>
+          <w:szCs w:val="20"/>
+        </w:rPr>
+        <w:t>exp</w:t>
+      </w:r>
+      <w:proofErr w:type="spellEnd"/>
+      <w:r>
+        <w:rPr>
+          <w:rFonts w:ascii="Times New Roman" w:hAnsi="Times New Roman" w:cs="Times New Roman"/>
+          <w:sz w:val="20"/>
+          <w:szCs w:val="20"/>
+        </w:rPr>
+        <w:t xml:space="preserve"> exp2 </w:t>
       </w:r>
       <w:proofErr w:type="spellStart"/>
       <w:r>
@@ -7538,25 +7330,7 @@
           <w:sz w:val="24"/>
           <w:szCs w:val="24"/>
         </w:rPr>
-        <w:t xml:space="preserve">In terms of Hausman test for (FE vs HT) and (HT vs. AM):  my replication </w:t>
-      </w:r>
-      <w:proofErr w:type="gramStart"/>
-      <w:r>
-        <w:rPr>
-          <w:rFonts w:ascii="Calibri" w:hAnsi="Calibri" w:cs="Calibri"/>
-          <w:sz w:val="24"/>
-          <w:szCs w:val="24"/>
-        </w:rPr>
-        <w:t>is able to</w:t>
-      </w:r>
-      <w:proofErr w:type="gramEnd"/>
-      <w:r>
-        <w:rPr>
-          <w:rFonts w:ascii="Calibri" w:hAnsi="Calibri" w:cs="Calibri"/>
-          <w:sz w:val="24"/>
-          <w:szCs w:val="24"/>
-        </w:rPr>
-        <w:t xml:space="preserve"> match the </w:t>
+        <w:t xml:space="preserve">In terms of Hausman test for (FE vs HT) and (HT vs. AM):  my replication is able to match the </w:t>
       </w:r>
       <m:oMath>
         <m:sSub>
@@ -8037,15 +7811,7 @@
             <w:sz w:val="24"/>
             <w:szCs w:val="24"/>
           </w:rPr>
-          <m:t>=</m:t>
-        </m:r>
-        <m:r>
-          <w:rPr>
-            <w:rFonts w:ascii="Cambria Math" w:hAnsi="Cambria Math" w:cs="Calibri"/>
-            <w:sz w:val="24"/>
-            <w:szCs w:val="24"/>
-          </w:rPr>
-          <m:t>5</m:t>
+          <m:t>=5</m:t>
         </m:r>
       </m:oMath>
     </w:p>
@@ -8193,15 +7959,7 @@
             <w:sz w:val="24"/>
             <w:szCs w:val="24"/>
           </w:rPr>
-          <m:t>=</m:t>
-        </m:r>
-        <m:r>
-          <w:rPr>
-            <w:rFonts w:ascii="Cambria Math" w:hAnsi="Cambria Math" w:cs="Calibri"/>
-            <w:sz w:val="24"/>
-            <w:szCs w:val="24"/>
-          </w:rPr>
-          <m:t>2</m:t>
+          <m:t>=2</m:t>
         </m:r>
       </m:oMath>
     </w:p>
@@ -8333,15 +8091,7 @@
             <w:sz w:val="24"/>
             <w:szCs w:val="24"/>
           </w:rPr>
-          <m:t>=</m:t>
-        </m:r>
-        <m:r>
-          <w:rPr>
-            <w:rFonts w:ascii="Cambria Math" w:hAnsi="Cambria Math" w:cs="Calibri"/>
-            <w:sz w:val="24"/>
-            <w:szCs w:val="24"/>
-          </w:rPr>
-          <m:t>1</m:t>
+          <m:t>=1</m:t>
         </m:r>
       </m:oMath>
     </w:p>
@@ -8593,15 +8343,7 @@
           <w:sz w:val="24"/>
           <w:szCs w:val="24"/>
         </w:rPr>
-        <w:t>AM</w:t>
-      </w:r>
-      <w:r>
-        <w:rPr>
-          <w:rFonts w:ascii="Calibri" w:hAnsi="Calibri" w:cs="Calibri"/>
-          <w:sz w:val="24"/>
-          <w:szCs w:val="24"/>
-        </w:rPr>
-        <w:t xml:space="preserve"> uses instruments: </w:t>
+        <w:t xml:space="preserve">AM uses instruments: </w:t>
       </w:r>
       <m:oMath>
         <m:sSub>
@@ -8879,15 +8621,7 @@
             <w:sz w:val="24"/>
             <w:szCs w:val="24"/>
           </w:rPr>
-          <m:t>⊗</m:t>
-        </m:r>
-        <m:r>
-          <w:rPr>
-            <w:rFonts w:ascii="Cambria Math" w:hAnsi="Cambria Math" w:cs="Calibri"/>
-            <w:sz w:val="24"/>
-            <w:szCs w:val="24"/>
-          </w:rPr>
-          <m:t>ı</m:t>
+          <m:t>⊗ı</m:t>
         </m:r>
       </m:oMath>
     </w:p>
@@ -8906,31 +8640,7 @@
           <w:sz w:val="24"/>
           <w:szCs w:val="24"/>
         </w:rPr>
-        <w:t># of instruments: 4+5+4</w:t>
-      </w:r>
-      <w:r>
-        <w:rPr>
-          <w:rFonts w:ascii="Calibri" w:hAnsi="Calibri" w:cs="Calibri"/>
-          <w:sz w:val="24"/>
-          <w:szCs w:val="24"/>
-        </w:rPr>
-        <w:t>*7</w:t>
-      </w:r>
-      <w:r>
-        <w:rPr>
-          <w:rFonts w:ascii="Calibri" w:hAnsi="Calibri" w:cs="Calibri"/>
-          <w:sz w:val="24"/>
-          <w:szCs w:val="24"/>
-        </w:rPr>
-        <w:t>+2=</w:t>
-      </w:r>
-      <w:r>
-        <w:rPr>
-          <w:rFonts w:ascii="Calibri" w:hAnsi="Calibri" w:cs="Calibri"/>
-          <w:sz w:val="24"/>
-          <w:szCs w:val="24"/>
-        </w:rPr>
-        <w:t>39</w:t>
+        <w:t># of instruments: 4+5+4*7+2=39</w:t>
       </w:r>
     </w:p>
     <w:p>
@@ -8948,31 +8658,7 @@
           <w:sz w:val="24"/>
           <w:szCs w:val="24"/>
         </w:rPr>
-        <w:t># of degree of freedom of the test for overidentification: 4</w:t>
-      </w:r>
-      <w:r>
-        <w:rPr>
-          <w:rFonts w:ascii="Calibri" w:hAnsi="Calibri" w:cs="Calibri"/>
-          <w:sz w:val="24"/>
-          <w:szCs w:val="24"/>
-        </w:rPr>
-        <w:t>*7</w:t>
-      </w:r>
-      <w:r>
-        <w:rPr>
-          <w:rFonts w:ascii="Calibri" w:hAnsi="Calibri" w:cs="Calibri"/>
-          <w:sz w:val="24"/>
-          <w:szCs w:val="24"/>
-        </w:rPr>
-        <w:t>-1=</w:t>
-      </w:r>
-      <w:r>
-        <w:rPr>
-          <w:rFonts w:ascii="Calibri" w:hAnsi="Calibri" w:cs="Calibri"/>
-          <w:sz w:val="24"/>
-          <w:szCs w:val="24"/>
-        </w:rPr>
-        <w:t>27</w:t>
+        <w:t># of degree of freedom of the test for overidentification: 4*7-1=27</w:t>
       </w:r>
     </w:p>
     <w:p>
@@ -9721,8 +9407,6 @@
           </wp:inline>
         </w:drawing>
       </w:r>
-      <w:bookmarkStart w:id="0" w:name="_GoBack"/>
-      <w:bookmarkEnd w:id="0"/>
     </w:p>
     <w:p>
       <w:pPr>
@@ -9802,7 +9486,7 @@
 </file>
 
 <file path=word/numbering.xml><?xml version="1.0" encoding="utf-8"?>
-<w:numbering xmlns:wpc="http://schemas.microsoft.com/office/word/2010/wordprocessingCanvas" xmlns:cx="http://schemas.microsoft.com/office/drawing/2014/chartex" xmlns:cx1="http://schemas.microsoft.com/office/drawing/2015/9/8/chartex" xmlns:cx2="http://schemas.microsoft.com/office/drawing/2015/10/21/chartex" xmlns:cx3="http://schemas.microsoft.com/office/drawing/2016/5/9/chartex" xmlns:cx4="http://schemas.microsoft.com/office/drawing/2016/5/10/chartex" xmlns:cx5="http://schemas.microsoft.com/office/drawing/2016/5/11/chartex" xmlns:cx6="http://schemas.microsoft.com/office/drawing/2016/5/12/chartex" xmlns:cx7="http://schemas.microsoft.com/office/drawing/2016/5/13/chartex" xmlns:cx8="http://schemas.microsoft.com/office/drawing/2016/5/14/chartex" xmlns:mc="http://schemas.openxmlformats.org/markup-compatibility/2006" xmlns:aink="http://schemas.microsoft.com/office/drawing/2016/ink" xmlns:am3d="http://schemas.microsoft.com/office/drawing/2017/model3d" xmlns:o="urn:schemas-microsoft-com:office:office" xmlns:r="http://schemas.openxmlformats.org/officeDocument/2006/relationships" xmlns:m="http://schemas.openxmlformats.org/officeDocument/2006/math" xmlns:v="urn:schemas-microsoft-com:vml" xmlns:wp14="http://schemas.microsoft.com/office/word/2010/wordprocessingDrawing" xmlns:wp="http://schemas.openxmlformats.org/drawingml/2006/wordprocessingDrawing" xmlns:w10="urn:schemas-microsoft-com:office:word" xmlns:w="http://schemas.openxmlformats.org/wordprocessingml/2006/main" xmlns:w14="http://schemas.microsoft.com/office/word/2010/wordml" xmlns:w15="http://schemas.microsoft.com/office/word/2012/wordml" xmlns:w16cid="http://schemas.microsoft.com/office/word/2016/wordml/cid" xmlns:w16se="http://schemas.microsoft.com/office/word/2015/wordml/symex" xmlns:wpg="http://schemas.microsoft.com/office/word/2010/wordprocessingGroup" xmlns:wpi="http://schemas.microsoft.com/office/word/2010/wordprocessingInk" xmlns:wne="http://schemas.microsoft.com/office/word/2006/wordml" xmlns:wps="http://schemas.microsoft.com/office/word/2010/wordprocessingShape" mc:Ignorable="w14 w15 w16se w16cid wp14">
+<w:numbering xmlns:wpc="http://schemas.microsoft.com/office/word/2010/wordprocessingCanvas" xmlns:cx="http://schemas.microsoft.com/office/drawing/2014/chartex" xmlns:cx1="http://schemas.microsoft.com/office/drawing/2015/9/8/chartex" xmlns:mc="http://schemas.openxmlformats.org/markup-compatibility/2006" xmlns:o="urn:schemas-microsoft-com:office:office" xmlns:r="http://schemas.openxmlformats.org/officeDocument/2006/relationships" xmlns:m="http://schemas.openxmlformats.org/officeDocument/2006/math" xmlns:v="urn:schemas-microsoft-com:vml" xmlns:wp14="http://schemas.microsoft.com/office/word/2010/wordprocessingDrawing" xmlns:wp="http://schemas.openxmlformats.org/drawingml/2006/wordprocessingDrawing" xmlns:w10="urn:schemas-microsoft-com:office:word" xmlns:w="http://schemas.openxmlformats.org/wordprocessingml/2006/main" xmlns:w14="http://schemas.microsoft.com/office/word/2010/wordml" xmlns:w15="http://schemas.microsoft.com/office/word/2012/wordml" xmlns:w16se="http://schemas.microsoft.com/office/word/2015/wordml/symex" xmlns:wpg="http://schemas.microsoft.com/office/word/2010/wordprocessingGroup" xmlns:wpi="http://schemas.microsoft.com/office/word/2010/wordprocessingInk" xmlns:wne="http://schemas.microsoft.com/office/word/2006/wordml" xmlns:wps="http://schemas.microsoft.com/office/word/2010/wordprocessingShape" mc:Ignorable="w14 w15 w16se wp14">
   <w:abstractNum w:abstractNumId="0" w15:restartNumberingAfterBreak="0">
     <w:nsid w:val="005C7096"/>
     <w:multiLevelType w:val="hybridMultilevel"/>
@@ -10528,7 +10212,7 @@
 </file>
 
 <file path=word/styles.xml><?xml version="1.0" encoding="utf-8"?>
-<w:styles xmlns:mc="http://schemas.openxmlformats.org/markup-compatibility/2006" xmlns:r="http://schemas.openxmlformats.org/officeDocument/2006/relationships" xmlns:w="http://schemas.openxmlformats.org/wordprocessingml/2006/main" xmlns:w14="http://schemas.microsoft.com/office/word/2010/wordml" xmlns:w15="http://schemas.microsoft.com/office/word/2012/wordml" xmlns:w16cid="http://schemas.microsoft.com/office/word/2016/wordml/cid" xmlns:w16se="http://schemas.microsoft.com/office/word/2015/wordml/symex" mc:Ignorable="w14 w15 w16se w16cid">
+<w:styles xmlns:mc="http://schemas.openxmlformats.org/markup-compatibility/2006" xmlns:r="http://schemas.openxmlformats.org/officeDocument/2006/relationships" xmlns:w="http://schemas.openxmlformats.org/wordprocessingml/2006/main" xmlns:w14="http://schemas.microsoft.com/office/word/2010/wordml" xmlns:w15="http://schemas.microsoft.com/office/word/2012/wordml" xmlns:w16se="http://schemas.microsoft.com/office/word/2015/wordml/symex" mc:Ignorable="w14 w15 w16se">
   <w:docDefaults>
     <w:rPrDefault>
       <w:rPr>
@@ -10544,7 +10228,7 @@
       </w:pPr>
     </w:pPrDefault>
   </w:docDefaults>
-  <w:latentStyles w:defLockedState="0" w:defUIPriority="99" w:defSemiHidden="0" w:defUnhideWhenUsed="0" w:defQFormat="0" w:count="376">
+  <w:latentStyles w:defLockedState="0" w:defUIPriority="99" w:defSemiHidden="0" w:defUnhideWhenUsed="0" w:defQFormat="0" w:count="371">
     <w:lsdException w:name="Normal" w:uiPriority="0" w:qFormat="1"/>
     <w:lsdException w:name="heading 1" w:uiPriority="9" w:qFormat="1"/>
     <w:lsdException w:name="heading 2" w:semiHidden="1" w:uiPriority="9" w:unhideWhenUsed="1" w:qFormat="1"/>
@@ -10650,6 +10334,7 @@
     <w:lsdException w:name="HTML Sample" w:semiHidden="1" w:unhideWhenUsed="1"/>
     <w:lsdException w:name="HTML Typewriter" w:semiHidden="1" w:unhideWhenUsed="1"/>
     <w:lsdException w:name="HTML Variable" w:semiHidden="1" w:unhideWhenUsed="1"/>
+    <w:lsdException w:name="Normal Table" w:semiHidden="1" w:unhideWhenUsed="1"/>
     <w:lsdException w:name="annotation subject" w:semiHidden="1" w:unhideWhenUsed="1"/>
     <w:lsdException w:name="No List" w:semiHidden="1" w:unhideWhenUsed="1"/>
     <w:lsdException w:name="Outline List 1" w:semiHidden="1" w:unhideWhenUsed="1"/>
@@ -10696,8 +10381,10 @@
     <w:lsdException w:name="Table Subtle 2" w:semiHidden="1" w:unhideWhenUsed="1"/>
     <w:lsdException w:name="Table Web 1" w:semiHidden="1" w:unhideWhenUsed="1"/>
     <w:lsdException w:name="Table Web 2" w:semiHidden="1" w:unhideWhenUsed="1"/>
+    <w:lsdException w:name="Table Web 3" w:semiHidden="1" w:unhideWhenUsed="1"/>
     <w:lsdException w:name="Balloon Text" w:semiHidden="1" w:unhideWhenUsed="1"/>
     <w:lsdException w:name="Table Grid" w:uiPriority="39"/>
+    <w:lsdException w:name="Table Theme" w:semiHidden="1" w:unhideWhenUsed="1"/>
     <w:lsdException w:name="Placeholder Text" w:semiHidden="1"/>
     <w:lsdException w:name="No Spacing" w:uiPriority="1" w:qFormat="1"/>
     <w:lsdException w:name="Light Shading" w:uiPriority="60"/>
@@ -10913,11 +10600,6 @@
     <w:lsdException w:name="List Table 5 Dark Accent 6" w:uiPriority="50"/>
     <w:lsdException w:name="List Table 6 Colorful Accent 6" w:uiPriority="51"/>
     <w:lsdException w:name="List Table 7 Colorful Accent 6" w:uiPriority="52"/>
-    <w:lsdException w:name="Mention" w:semiHidden="1" w:unhideWhenUsed="1"/>
-    <w:lsdException w:name="Smart Hyperlink" w:semiHidden="1" w:unhideWhenUsed="1"/>
-    <w:lsdException w:name="Hashtag" w:semiHidden="1" w:unhideWhenUsed="1"/>
-    <w:lsdException w:name="Unresolved Mention" w:semiHidden="1" w:unhideWhenUsed="1"/>
-    <w:lsdException w:name="Smart Link" w:semiHidden="1" w:unhideWhenUsed="1"/>
   </w:latentStyles>
   <w:style w:type="paragraph" w:default="1" w:styleId="Normal">
     <w:name w:val="Normal"/>
